--- a/Samples/Tools/BWOIExample/BWOIExample_ReadMe_ko-kr.docx
+++ b/Samples/Tools/BWOIExample/BWOIExample_ReadMe_ko-kr.docx
@@ -2,290 +2,224 @@
 <file path=word/document.xml><?xml version="1.0" encoding="utf-8"?>
 <w:document xmlns:wpc="http://schemas.microsoft.com/office/word/2010/wordprocessingCanvas" xmlns:cx="http://schemas.microsoft.com/office/drawing/2014/chartex" xmlns:cx1="http://schemas.microsoft.com/office/drawing/2015/9/8/chartex" xmlns:cx2="http://schemas.microsoft.com/office/drawing/2015/10/21/chartex" xmlns:cx3="http://schemas.microsoft.com/office/drawing/2016/5/9/chartex" xmlns:cx4="http://schemas.microsoft.com/office/drawing/2016/5/10/chartex" xmlns:cx5="http://schemas.microsoft.com/office/drawing/2016/5/11/chartex" xmlns:cx6="http://schemas.microsoft.com/office/drawing/2016/5/12/chartex" xmlns:cx7="http://schemas.microsoft.com/office/drawing/2016/5/13/chartex" xmlns:cx8="http://schemas.microsoft.com/office/drawing/2016/5/14/chartex" xmlns:mc="http://schemas.openxmlformats.org/markup-compatibility/2006" xmlns:aink="http://schemas.microsoft.com/office/drawing/2016/ink" xmlns:am3d="http://schemas.microsoft.com/office/drawing/2017/model3d" xmlns:o="urn:schemas-microsoft-com:office:office" xmlns:r="http://schemas.openxmlformats.org/officeDocument/2006/relationships" xmlns:m="http://schemas.openxmlformats.org/officeDocument/2006/math" xmlns:v="urn:schemas-microsoft-com:vml" xmlns:wp14="http://schemas.microsoft.com/office/word/2010/wordprocessingDrawing" xmlns:wp="http://schemas.openxmlformats.org/drawingml/2006/wordprocessingDrawing" xmlns:w10="urn:schemas-microsoft-com:office:word" xmlns:w="http://schemas.openxmlformats.org/wordprocessingml/2006/main" xmlns:w14="http://schemas.microsoft.com/office/word/2010/wordml" xmlns:w15="http://schemas.microsoft.com/office/word/2012/wordml" xmlns:w16cex="http://schemas.microsoft.com/office/word/2018/wordml/cex" xmlns:w16cid="http://schemas.microsoft.com/office/word/2016/wordml/cid" xmlns:w16="http://schemas.microsoft.com/office/word/2018/wordml" xmlns:w16sdtdh="http://schemas.microsoft.com/office/word/2020/wordml/sdtdatahash" xmlns:w16se="http://schemas.microsoft.com/office/word/2015/wordml/symex" xmlns:wpg="http://schemas.microsoft.com/office/word/2010/wordprocessingGroup" xmlns:wpi="http://schemas.microsoft.com/office/word/2010/wordprocessingInk" xmlns:wne="http://schemas.microsoft.com/office/word/2006/wordml" xmlns:wps="http://schemas.microsoft.com/office/word/2010/wordprocessingShape" mc:Ignorable="w14 w15 w16se w16cid w16 w16cex w16sdtdh wp14">
   <w:body>
-    <w:p>
+    <w:p xmlns:w="http://schemas.openxmlformats.org/wordprocessingml/2006/main">
       <w:pPr>
         <w:pStyle w:val="Title"/>
-        <w:rPr>
-          <w:rFonts w:ascii="Malgun Gothic" w:eastAsia="Malgun Gothic" w:hAnsi="Malgun Gothic"/>
-        </w:rPr>
-      </w:pPr>
-      <w:r>
-        <w:rPr>
-          <w:rFonts w:ascii="Malgun Gothic" w:eastAsia="Malgun Gothic" w:hAnsi="Malgun Gothic"/>
-          <w:lang w:val="ko-KR" w:bidi="ko-KR"/>
-        </w:rPr>
-        <w:t>BWOI(설치없이 빌드) 예제</w:t>
-      </w:r>
-    </w:p>
-    <w:p>
-      <w:pPr>
-        <w:rPr>
-          <w:rFonts w:ascii="Malgun Gothic" w:eastAsia="Malgun Gothic" w:hAnsi="Malgun Gothic"/>
+      </w:pPr>
+      <w:r>
+        <w:rPr>
+          <w:lang w:eastAsia="ko-KR" w:bidi="ko-KR" w:val="ko-KR"/>
+          <w:rFonts w:ascii="Malgun Gothic" w:hAnsi="Malgun Gothic" w:eastAsia="Malgun Gothic" w:cs="Malgun Gothic" w:hint="Malgun Gothic"/>
+        </w:rPr>
+        <w:t xml:space="preserve">BWOI(설치없이 빌드) 예제</w:t>
+      </w:r>
+    </w:p>
+    <w:p xmlns:w="http://schemas.openxmlformats.org/wordprocessingml/2006/main">
+      <w:pPr>
+        <w:rPr>
           <w:i/>
         </w:rPr>
       </w:pPr>
       <w:r>
         <w:rPr>
-          <w:rFonts w:ascii="Malgun Gothic" w:eastAsia="Malgun Gothic" w:hAnsi="Malgun Gothic"/>
           <w:i/>
-          <w:lang w:val="ko-KR" w:bidi="ko-KR"/>
-        </w:rPr>
-        <w:t>이 샘플은 Microsoft 게임 개발 키트와 호환 가능(2020년 6월)</w:t>
-      </w:r>
-    </w:p>
-    <w:p>
-      <w:pPr>
-        <w:rPr>
-          <w:rFonts w:ascii="Malgun Gothic" w:eastAsia="Malgun Gothic" w:hAnsi="Malgun Gothic"/>
-        </w:rPr>
-      </w:pPr>
-    </w:p>
-    <w:p>
+          <w:lang w:eastAsia="ko-KR" w:bidi="ko-KR" w:val="ko-KR"/>
+          <w:rFonts w:ascii="Malgun Gothic" w:hAnsi="Malgun Gothic" w:eastAsia="Malgun Gothic" w:cs="Malgun Gothic" w:hint="Malgun Gothic"/>
+        </w:rPr>
+        <w:t xml:space="preserve">이 샘플은 Microsoft 게임 개발 키트와 호환 가능(2020년 6월)</w:t>
+      </w:r>
+    </w:p>
+    <w:p xmlns:w="http://schemas.openxmlformats.org/wordprocessingml/2006/main"/>
+    <w:p xmlns:w="http://schemas.openxmlformats.org/wordprocessingml/2006/main">
       <w:pPr>
         <w:pStyle w:val="Heading1"/>
         <w:spacing w:before="0"/>
-        <w:rPr>
-          <w:rFonts w:ascii="Malgun Gothic" w:eastAsia="Malgun Gothic" w:hAnsi="Malgun Gothic"/>
-        </w:rPr>
-      </w:pPr>
-      <w:r>
-        <w:rPr>
-          <w:rFonts w:ascii="Malgun Gothic" w:eastAsia="Malgun Gothic" w:hAnsi="Malgun Gothic"/>
-          <w:lang w:val="ko-KR" w:bidi="ko-KR"/>
-        </w:rPr>
-        <w:t>설명</w:t>
-      </w:r>
-    </w:p>
-    <w:p>
-      <w:pPr>
-        <w:rPr>
-          <w:rFonts w:ascii="Malgun Gothic" w:eastAsia="Malgun Gothic" w:hAnsi="Malgun Gothic"/>
-        </w:rPr>
-      </w:pPr>
-      <w:r>
-        <w:rPr>
-          <w:rFonts w:ascii="Malgun Gothic" w:eastAsia="Malgun Gothic" w:hAnsi="Malgun Gothic"/>
-          <w:lang w:val="ko-KR" w:bidi="ko-KR"/>
+      </w:pPr>
+      <w:r>
+        <w:rPr>
+          <w:lang w:eastAsia="ko-KR" w:bidi="ko-KR" w:val="ko-KR"/>
+          <w:rFonts w:ascii="Malgun Gothic" w:hAnsi="Malgun Gothic" w:eastAsia="Malgun Gothic" w:cs="Malgun Gothic" w:hint="Malgun Gothic"/>
+        </w:rPr>
+        <w:t xml:space="preserve">설명</w:t>
+      </w:r>
+    </w:p>
+    <w:p xmlns:w="http://schemas.openxmlformats.org/wordprocessingml/2006/main">
+      <w:r>
+        <w:rPr>
+          <w:lang w:eastAsia="ko-KR" w:bidi="ko-KR" w:val="ko-KR"/>
+          <w:rFonts w:ascii="Malgun Gothic" w:hAnsi="Malgun Gothic" w:eastAsia="Malgun Gothic" w:cs="Malgun Gothic" w:hint="Malgun Gothic"/>
         </w:rPr>
         <w:t xml:space="preserve">개별 개발자는 일상적인 작업을 위해 컴퓨터에 컴파일러 도구 집합과 필수 SDK를 모두 설치해야 합니다. </w:t>
       </w:r>
       <w:r>
         <w:rPr>
-          <w:rFonts w:ascii="Malgun Gothic" w:eastAsia="Malgun Gothic" w:hAnsi="Malgun Gothic"/>
           <w:i/>
-          <w:lang w:val="ko-KR" w:bidi="ko-KR"/>
-        </w:rPr>
-        <w:t>Microsoft GDK(게임 개발 키트</w:t>
-      </w:r>
-      <w:r>
-        <w:rPr>
-          <w:rFonts w:ascii="Malgun Gothic" w:eastAsia="Malgun Gothic" w:hAnsi="Malgun Gothic"/>
-          <w:lang w:val="ko-KR" w:bidi="ko-KR"/>
+          <w:lang w:eastAsia="ko-KR" w:bidi="ko-KR" w:val="ko-KR"/>
+          <w:rFonts w:ascii="Malgun Gothic" w:hAnsi="Malgun Gothic" w:eastAsia="Malgun Gothic" w:cs="Malgun Gothic" w:hint="Malgun Gothic"/>
+        </w:rPr>
+        <w:t xml:space="preserve">Microsoft GDK(게임 개발 키트</w:t>
+      </w:r>
+      <w:r>
+        <w:rPr>
+          <w:lang w:eastAsia="ko-KR" w:bidi="ko-KR" w:val="ko-KR"/>
+          <w:rFonts w:ascii="Malgun Gothic" w:hAnsi="Malgun Gothic" w:eastAsia="Malgun Gothic" w:cs="Malgun Gothic" w:hint="Malgun Gothic"/>
         </w:rPr>
         <w:t xml:space="preserve">)는 헤더 및 라이브러리 외에도 디버깅, MSBuild 플랫폼 정의 및 프로파일링 도구에 대한 Visual Studio 통합 기능을 제공합니다. 그러나 일일 빌드를 수행할 때 헤더 및 라이브러리에 대해 'xcopy 스타일' 배포를 사용할 수 있다면 빌드 서버 유지 관리 작업이 크게 단순화됩니다. 이 예제에서는 Microsoft GDK를 설치하지 않고도 </w:t>
       </w:r>
       <w:r>
         <w:rPr>
-          <w:rFonts w:ascii="Malgun Gothic" w:eastAsia="Malgun Gothic" w:hAnsi="Malgun Gothic"/>
           <w:b/>
-          <w:lang w:val="ko-KR" w:bidi="ko-KR"/>
-        </w:rPr>
-        <w:t>Gaming.*.x64</w:t>
-      </w:r>
-      <w:r>
-        <w:rPr>
-          <w:rFonts w:ascii="Malgun Gothic" w:eastAsia="Malgun Gothic" w:hAnsi="Malgun Gothic"/>
-          <w:lang w:val="ko-KR" w:bidi="ko-KR"/>
-        </w:rPr>
-        <w:t xml:space="preserve"> 플랫폼을 사용하여 MSBuild 기반 프로젝트를 빌드하는 방법을 보여 줍니다.</w:t>
-      </w:r>
-    </w:p>
-    <w:p>
+          <w:lang w:eastAsia="ko-KR" w:bidi="ko-KR" w:val="ko-KR"/>
+          <w:rFonts w:ascii="Malgun Gothic" w:hAnsi="Malgun Gothic" w:eastAsia="Malgun Gothic" w:cs="Malgun Gothic" w:hint="Malgun Gothic"/>
+        </w:rPr>
+        <w:t xml:space="preserve">Gaming.*.x64</w:t>
+      </w:r>
+      <w:r>
+        <w:rPr>
+          <w:lang w:eastAsia="ko-KR" w:bidi="ko-KR" w:val="ko-KR"/>
+          <w:rFonts w:ascii="Malgun Gothic" w:hAnsi="Malgun Gothic" w:eastAsia="Malgun Gothic" w:cs="Malgun Gothic" w:hint="Malgun Gothic"/>
+        </w:rPr>
+        <w:t xml:space="preserve"> 플랫폼을 사용하여 MSBuild 기반 프로젝트를 빌드하는 방법을 보여 줍니다. 또한 Windows 컨테이너를 사용하여 호스트 컴퓨터에 직접 Visual Studio 설치할 필요 없이 격리된 빌드 환경을 만드는 옵션도 제공합니다.</w:t>
+      </w:r>
+    </w:p>
+    <w:p xmlns:w="http://schemas.openxmlformats.org/wordprocessingml/2006/main">
       <w:pPr>
         <w:pStyle w:val="Heading1"/>
-        <w:rPr>
-          <w:rFonts w:ascii="Malgun Gothic" w:eastAsia="Malgun Gothic" w:hAnsi="Malgun Gothic"/>
-        </w:rPr>
-      </w:pPr>
-      <w:r>
-        <w:rPr>
-          <w:rFonts w:ascii="Malgun Gothic" w:eastAsia="Malgun Gothic" w:hAnsi="Malgun Gothic"/>
-          <w:lang w:val="ko-KR" w:bidi="ko-KR"/>
-        </w:rPr>
-        <w:t>소프트웨어 설정</w:t>
-      </w:r>
-    </w:p>
-    <w:p>
-      <w:pPr>
-        <w:rPr>
-          <w:rFonts w:ascii="Malgun Gothic" w:eastAsia="Malgun Gothic" w:hAnsi="Malgun Gothic"/>
-        </w:rPr>
-      </w:pPr>
-      <w:r>
-        <w:rPr>
-          <w:rFonts w:ascii="Malgun Gothic" w:eastAsia="Malgun Gothic" w:hAnsi="Malgun Gothic"/>
-          <w:lang w:val="ko-KR" w:bidi="ko-KR"/>
-        </w:rPr>
-        <w:t>빌드 머신에는 일반적으로 정기적으로 유지 관리되는 이미지의 일부로 Visual Studio 도구 집합과 Windows SDK가 설치되어 있습니다. 이는 Azure DevOps "</w:t>
-      </w:r>
-      <w:r>
-        <w:fldChar w:fldCharType="begin"/>
-      </w:r>
-      <w:r>
-        <w:rPr>
-          <w:rFonts w:ascii="Malgun Gothic" w:eastAsia="Malgun Gothic" w:hAnsi="Malgun Gothic"/>
-        </w:rPr>
-        <w:instrText xml:space="preserve"> HYPERLINK "https://docs.microsoft.com/en-us/azure/devops/pipelines/agents/hosted?view=azure-devops" </w:instrText>
-      </w:r>
-      <w:r>
-        <w:fldChar w:fldCharType="separate"/>
-      </w:r>
-      <w:r>
-        <w:rPr>
-          <w:rStyle w:val="Hyperlink"/>
-          <w:rFonts w:ascii="Malgun Gothic" w:eastAsia="Malgun Gothic" w:hAnsi="Malgun Gothic"/>
-          <w:lang w:val="ko-KR" w:bidi="ko-KR"/>
-        </w:rPr>
-        <w:t>Microsoft 호스팅</w:t>
-      </w:r>
-      <w:r>
-        <w:rPr>
-          <w:rStyle w:val="Hyperlink"/>
-          <w:rFonts w:ascii="Malgun Gothic" w:eastAsia="Malgun Gothic" w:hAnsi="Malgun Gothic"/>
-          <w:lang w:val="ko-KR" w:bidi="ko-KR"/>
-        </w:rPr>
-        <w:fldChar w:fldCharType="end"/>
-      </w:r>
-      <w:r>
-        <w:rPr>
-          <w:rFonts w:ascii="Malgun Gothic" w:eastAsia="Malgun Gothic" w:hAnsi="Malgun Gothic"/>
-          <w:lang w:val="ko-KR" w:bidi="ko-KR"/>
-        </w:rPr>
-        <w:t xml:space="preserve">"에 해당하며 </w:t>
+      </w:pPr>
+      <w:r>
+        <w:rPr>
+          <w:lang w:eastAsia="ko-KR" w:bidi="ko-KR" w:val="ko-KR"/>
+          <w:rFonts w:ascii="Malgun Gothic" w:hAnsi="Malgun Gothic" w:eastAsia="Malgun Gothic" w:cs="Malgun Gothic" w:hint="Malgun Gothic"/>
+        </w:rPr>
+        <w:t xml:space="preserve">소프트웨어 설정</w:t>
+      </w:r>
+    </w:p>
+    <w:p xmlns:w="http://schemas.openxmlformats.org/wordprocessingml/2006/main">
+      <w:r>
+        <w:rPr>
+          <w:lang w:eastAsia="ko-KR" w:bidi="ko-KR" w:val="ko-KR"/>
+          <w:rFonts w:ascii="Malgun Gothic" w:hAnsi="Malgun Gothic" w:eastAsia="Malgun Gothic" w:cs="Malgun Gothic" w:hint="Malgun Gothic"/>
+        </w:rPr>
+        <w:t xml:space="preserve">빌드 머신에는 일반적으로 정기적으로 유지 관리되는 이미지의 일부로 Visual Studio 도구 집합과 Windows SDK가 설치되어 있습니다. 이는 Azure DevOps "</w:t>
       </w:r>
       <w:hyperlink r:id="rId7" w:history="1">
         <w:r>
           <w:rPr>
             <w:rStyle w:val="Hyperlink"/>
-            <w:rFonts w:ascii="Malgun Gothic" w:eastAsia="Malgun Gothic" w:hAnsi="Malgun Gothic"/>
-            <w:lang w:val="ko-KR" w:bidi="ko-KR"/>
+            <w:lang w:eastAsia="ko-KR" w:bidi="ko-KR" w:val="ko-KR"/>
+            <w:rFonts w:ascii="Malgun Gothic" w:hAnsi="Malgun Gothic" w:eastAsia="Malgun Gothic" w:cs="Malgun Gothic" w:hint="Malgun Gothic"/>
           </w:rPr>
-          <w:t>자체 호스팅 Windows 에이전트</w:t>
+          <w:t xml:space="preserve">Microsoft 호스팅</w:t>
         </w:r>
       </w:hyperlink>
       <w:r>
         <w:rPr>
-          <w:rStyle w:val="Hyperlink"/>
-          <w:rFonts w:ascii="Malgun Gothic" w:eastAsia="Malgun Gothic" w:hAnsi="Malgun Gothic"/>
-          <w:color w:val="auto"/>
-          <w:u w:val="none"/>
-          <w:lang w:val="ko-KR" w:bidi="ko-KR"/>
-        </w:rPr>
-        <w:t xml:space="preserve"> 또는 기타 사용자 지정 빌드 컴퓨터</w:t>
-      </w:r>
-      <w:r>
-        <w:rPr>
-          <w:rFonts w:ascii="Malgun Gothic" w:eastAsia="Malgun Gothic" w:hAnsi="Malgun Gothic"/>
-          <w:lang w:val="ko-KR" w:bidi="ko-KR"/>
-        </w:rPr>
-        <w:t>를 설정하는 경우에 일반적입니다.</w:t>
-      </w:r>
-    </w:p>
-    <w:p>
-      <w:pPr>
-        <w:rPr>
-          <w:rFonts w:ascii="Malgun Gothic" w:eastAsia="Malgun Gothic" w:hAnsi="Malgun Gothic"/>
-        </w:rPr>
-      </w:pPr>
-    </w:p>
-    <w:p>
-      <w:pPr>
-        <w:rPr>
-          <w:rFonts w:ascii="Malgun Gothic" w:eastAsia="Malgun Gothic" w:hAnsi="Malgun Gothic"/>
-        </w:rPr>
-      </w:pPr>
-      <w:r>
-        <w:rPr>
-          <w:rFonts w:ascii="Malgun Gothic" w:eastAsia="Malgun Gothic" w:hAnsi="Malgun Gothic"/>
-          <w:lang w:val="ko-KR" w:bidi="ko-KR"/>
-        </w:rPr>
-        <w:t xml:space="preserve">Microsoft GDK 프로젝트를 빌드하기 위해 </w:t>
+          <w:lang w:eastAsia="ko-KR" w:bidi="ko-KR" w:val="ko-KR"/>
+          <w:rFonts w:ascii="Malgun Gothic" w:hAnsi="Malgun Gothic" w:eastAsia="Malgun Gothic" w:cs="Malgun Gothic" w:hint="Malgun Gothic"/>
+        </w:rPr>
+        <w:t xml:space="preserve">"에 해당하며 </w:t>
       </w:r>
       <w:hyperlink r:id="rId8" w:history="1">
         <w:r>
           <w:rPr>
             <w:rStyle w:val="Hyperlink"/>
-            <w:rFonts w:ascii="Malgun Gothic" w:eastAsia="Malgun Gothic" w:hAnsi="Malgun Gothic"/>
-            <w:lang w:val="ko-KR" w:bidi="ko-KR"/>
+            <w:lang w:eastAsia="ko-KR" w:bidi="ko-KR" w:val="ko-KR"/>
+            <w:rFonts w:ascii="Malgun Gothic" w:hAnsi="Malgun Gothic" w:eastAsia="Malgun Gothic" w:cs="Malgun Gothic" w:hint="Malgun Gothic"/>
           </w:rPr>
-          <w:t>Visual Studio 2017</w:t>
+          <w:t xml:space="preserve">자체 호스팅 Windows 에이전트</w:t>
         </w:r>
       </w:hyperlink>
       <w:r>
         <w:rPr>
-          <w:rFonts w:ascii="Malgun Gothic" w:eastAsia="Malgun Gothic" w:hAnsi="Malgun Gothic"/>
-          <w:lang w:val="ko-KR" w:bidi="ko-KR"/>
-        </w:rPr>
-        <w:t xml:space="preserve">(v141 플랫폼 도구 집합 VC++ 프로젝트만 빌드할 수 있음) 또는 </w:t>
+          <w:rStyle w:val="Hyperlink"/>
+          <w:color w:val="auto"/>
+          <w:u w:val="none"/>
+          <w:lang w:eastAsia="ko-KR" w:bidi="ko-KR" w:val="ko-KR"/>
+          <w:rFonts w:ascii="Malgun Gothic" w:hAnsi="Malgun Gothic" w:eastAsia="Malgun Gothic" w:cs="Malgun Gothic" w:hint="Malgun Gothic"/>
+        </w:rPr>
+        <w:t xml:space="preserve"> 또는 기타 사용자 지정 빌드 컴퓨터</w:t>
+      </w:r>
+      <w:r>
+        <w:rPr>
+          <w:lang w:eastAsia="ko-KR" w:bidi="ko-KR" w:val="ko-KR"/>
+          <w:rFonts w:ascii="Malgun Gothic" w:hAnsi="Malgun Gothic" w:eastAsia="Malgun Gothic" w:cs="Malgun Gothic" w:hint="Malgun Gothic"/>
+        </w:rPr>
+        <w:t xml:space="preserve">를 설정하는 경우에 일반적입니다.</w:t>
+      </w:r>
+    </w:p>
+    <w:p xmlns:w="http://schemas.openxmlformats.org/wordprocessingml/2006/main"/>
+    <w:p xmlns:w="http://schemas.openxmlformats.org/wordprocessingml/2006/main">
+      <w:r>
+        <w:rPr>
+          <w:lang w:eastAsia="ko-KR" w:bidi="ko-KR" w:val="ko-KR"/>
+          <w:rFonts w:ascii="Malgun Gothic" w:hAnsi="Malgun Gothic" w:eastAsia="Malgun Gothic" w:cs="Malgun Gothic" w:hint="Malgun Gothic"/>
+        </w:rPr>
+        <w:t xml:space="preserve">Microsoft GDK 프로젝트를 빌드하기 위해 </w:t>
       </w:r>
       <w:hyperlink r:id="rId9" w:history="1">
         <w:r>
           <w:rPr>
             <w:rStyle w:val="Hyperlink"/>
-            <w:rFonts w:ascii="Malgun Gothic" w:eastAsia="Malgun Gothic" w:hAnsi="Malgun Gothic"/>
-            <w:lang w:val="ko-KR" w:bidi="ko-KR"/>
+            <w:lang w:eastAsia="ko-KR" w:bidi="ko-KR" w:val="ko-KR"/>
+            <w:rFonts w:ascii="Malgun Gothic" w:hAnsi="Malgun Gothic" w:eastAsia="Malgun Gothic" w:cs="Malgun Gothic" w:hint="Malgun Gothic"/>
           </w:rPr>
-          <w:t>Visual Studio 2019</w:t>
+          <w:t xml:space="preserve">Visual Studio 2017</w:t>
         </w:r>
       </w:hyperlink>
       <w:r>
         <w:rPr>
-          <w:rFonts w:ascii="Malgun Gothic" w:eastAsia="Malgun Gothic" w:hAnsi="Malgun Gothic"/>
-          <w:lang w:val="ko-KR" w:bidi="ko-KR"/>
-        </w:rPr>
-        <w:t xml:space="preserve">(v141 및 v142 플랫폼 도구 집합 VC++ 프로젝트를 모두 빌드할 수 있음)를 설정할 수 있습니다. 전체 Visual Studio 설치 또는 </w:t>
-      </w:r>
-      <w:hyperlink r:id="rId10" w:anchor="build-tools-for-visual-studio-2019" w:history="1">
+          <w:lang w:eastAsia="ko-KR" w:bidi="ko-KR" w:val="ko-KR"/>
+          <w:rFonts w:ascii="Malgun Gothic" w:hAnsi="Malgun Gothic" w:eastAsia="Malgun Gothic" w:cs="Malgun Gothic" w:hint="Malgun Gothic"/>
+        </w:rPr>
+        <w:t xml:space="preserve">(v141 플랫폼 도구 집합 VC++ 프로젝트만 빌드할 수 있음) 또는 </w:t>
+      </w:r>
+      <w:hyperlink r:id="rId10" w:history="1">
         <w:r>
           <w:rPr>
             <w:rStyle w:val="Hyperlink"/>
-            <w:rFonts w:ascii="Malgun Gothic" w:eastAsia="Malgun Gothic" w:hAnsi="Malgun Gothic"/>
-            <w:lang w:val="ko-KR" w:bidi="ko-KR"/>
+            <w:lang w:eastAsia="ko-KR" w:bidi="ko-KR" w:val="ko-KR"/>
+            <w:rFonts w:ascii="Malgun Gothic" w:hAnsi="Malgun Gothic" w:eastAsia="Malgun Gothic" w:cs="Malgun Gothic" w:hint="Malgun Gothic"/>
           </w:rPr>
-          <w:t>Visual Studio Build Tools</w:t>
+          <w:t xml:space="preserve">Visual Studio 2019</w:t>
         </w:r>
       </w:hyperlink>
       <w:r>
         <w:rPr>
-          <w:rFonts w:ascii="Malgun Gothic" w:eastAsia="Malgun Gothic" w:hAnsi="Malgun Gothic"/>
-          <w:lang w:val="ko-KR" w:bidi="ko-KR"/>
-        </w:rPr>
-        <w:t>를 사용할 수도 있습니다. 다음 구성 요소를 설치해야 합니다.</w:t>
-      </w:r>
-    </w:p>
-    <w:p>
-      <w:pPr>
-        <w:rPr>
-          <w:rFonts w:ascii="Malgun Gothic" w:eastAsia="Malgun Gothic" w:hAnsi="Malgun Gothic"/>
-        </w:rPr>
-      </w:pPr>
-    </w:p>
-    <w:p>
-      <w:pPr>
-        <w:rPr>
-          <w:rFonts w:ascii="Malgun Gothic" w:eastAsia="Malgun Gothic" w:hAnsi="Malgun Gothic"/>
-        </w:rPr>
-      </w:pPr>
-      <w:r>
-        <w:rPr>
-          <w:rFonts w:ascii="Malgun Gothic" w:eastAsia="Malgun Gothic" w:hAnsi="Malgun Gothic"/>
+          <w:lang w:eastAsia="ko-KR" w:bidi="ko-KR" w:val="ko-KR"/>
+          <w:rFonts w:ascii="Malgun Gothic" w:hAnsi="Malgun Gothic" w:eastAsia="Malgun Gothic" w:cs="Malgun Gothic" w:hint="Malgun Gothic"/>
+        </w:rPr>
+        <w:t xml:space="preserve">(v141 및 v142 플랫폼 도구 집합 VC++ 프로젝트를 모두 빌드할 수 있음)를 설정할 수 있습니다. 전체 Visual Studio 설치 또는 </w:t>
+      </w:r>
+      <w:hyperlink r:id="rId11" w:anchor="build-tools-for-visual-studio-2019" w:history="1">
+        <w:r>
+          <w:rPr>
+            <w:rStyle w:val="Hyperlink"/>
+            <w:lang w:eastAsia="ko-KR" w:bidi="ko-KR" w:val="ko-KR"/>
+            <w:rFonts w:ascii="Malgun Gothic" w:hAnsi="Malgun Gothic" w:eastAsia="Malgun Gothic" w:cs="Malgun Gothic" w:hint="Malgun Gothic"/>
+          </w:rPr>
+          <w:t xml:space="preserve">Visual Studio Build Tools</w:t>
+        </w:r>
+      </w:hyperlink>
+      <w:r>
+        <w:rPr>
+          <w:lang w:eastAsia="ko-KR" w:bidi="ko-KR" w:val="ko-KR"/>
+          <w:rFonts w:ascii="Malgun Gothic" w:hAnsi="Malgun Gothic" w:eastAsia="Malgun Gothic" w:cs="Malgun Gothic" w:hint="Malgun Gothic"/>
+        </w:rPr>
+        <w:t xml:space="preserve">를 사용할 수도 있습니다. 다음 구성 요소를 설치해야 합니다.</w:t>
+      </w:r>
+    </w:p>
+    <w:p xmlns:w="http://schemas.openxmlformats.org/wordprocessingml/2006/main"/>
+    <w:p xmlns:w="http://schemas.openxmlformats.org/wordprocessingml/2006/main">
+      <w:r>
+        <w:rPr>
           <w:b/>
-          <w:lang w:val="ko-KR" w:bidi="ko-KR"/>
-        </w:rPr>
-        <w:t>옵션 1: 전체 Visual Studio 설치</w:t>
-      </w:r>
-    </w:p>
-    <w:tbl>
+          <w:lang w:eastAsia="ko-KR" w:bidi="ko-KR" w:val="ko-KR"/>
+          <w:rFonts w:ascii="Malgun Gothic" w:hAnsi="Malgun Gothic" w:eastAsia="Malgun Gothic" w:cs="Malgun Gothic" w:hint="Malgun Gothic"/>
+        </w:rPr>
+        <w:t xml:space="preserve">옵션 1: 전체 Visual Studio 설치</w:t>
+      </w:r>
+    </w:p>
+    <w:tbl xmlns:w="http://schemas.openxmlformats.org/wordprocessingml/2006/main">
       <w:tblPr>
         <w:tblStyle w:val="XboxOne"/>
         <w:tblW w:w="0" w:type="auto"/>
@@ -305,17 +239,12 @@
             <w:tcW w:w="5577" w:type="dxa"/>
           </w:tcPr>
           <w:p>
-            <w:pPr>
-              <w:rPr>
-                <w:rFonts w:ascii="Malgun Gothic" w:eastAsia="Malgun Gothic" w:hAnsi="Malgun Gothic"/>
-              </w:rPr>
-            </w:pPr>
             <w:r>
               <w:rPr>
-                <w:rFonts w:ascii="Malgun Gothic" w:eastAsia="Malgun Gothic" w:hAnsi="Malgun Gothic"/>
-                <w:lang w:val="ko-KR" w:bidi="ko-KR"/>
-              </w:rPr>
-              <w:t>워크로드</w:t>
+                <w:lang w:eastAsia="ko-KR" w:bidi="ko-KR" w:val="ko-KR"/>
+                <w:rFonts w:ascii="Malgun Gothic" w:hAnsi="Malgun Gothic" w:eastAsia="Malgun Gothic" w:cs="Malgun Gothic" w:hint="Malgun Gothic"/>
+              </w:rPr>
+              <w:t xml:space="preserve">워크로드</w:t>
             </w:r>
           </w:p>
         </w:tc>
@@ -324,35 +253,30 @@
             <w:tcW w:w="3777" w:type="dxa"/>
           </w:tcPr>
           <w:p>
-            <w:pPr>
-              <w:rPr>
-                <w:rFonts w:ascii="Malgun Gothic" w:eastAsia="Malgun Gothic" w:hAnsi="Malgun Gothic"/>
-              </w:rPr>
-            </w:pPr>
             <w:r>
               <w:rPr>
-                <w:rFonts w:ascii="Malgun Gothic" w:eastAsia="Malgun Gothic" w:hAnsi="Malgun Gothic"/>
-                <w:lang w:val="ko-KR" w:bidi="ko-KR"/>
-              </w:rPr>
-              <w:t>구성 요소 ID(</w:t>
+                <w:lang w:eastAsia="ko-KR" w:bidi="ko-KR" w:val="ko-KR"/>
+                <w:rFonts w:ascii="Malgun Gothic" w:hAnsi="Malgun Gothic" w:eastAsia="Malgun Gothic" w:cs="Malgun Gothic" w:hint="Malgun Gothic"/>
+              </w:rPr>
+              <w:t xml:space="preserve">구성 요소 ID(</w:t>
             </w:r>
-            <w:hyperlink r:id="rId11" w:history="1">
+            <w:hyperlink r:id="rId12" w:history="1">
               <w:r>
                 <w:rPr>
                   <w:rStyle w:val="Hyperlink"/>
-                  <w:rFonts w:ascii="Malgun Gothic" w:eastAsia="Malgun Gothic" w:hAnsi="Malgun Gothic"/>
                   <w:color w:val="FFFFFF" w:themeColor="background1"/>
-                  <w:lang w:val="ko-KR" w:bidi="ko-KR"/>
+                  <w:lang w:eastAsia="ko-KR" w:bidi="ko-KR" w:val="ko-KR"/>
+                  <w:rFonts w:ascii="Malgun Gothic" w:hAnsi="Malgun Gothic" w:eastAsia="Malgun Gothic" w:cs="Malgun Gothic" w:hint="Malgun Gothic"/>
                 </w:rPr>
-                <w:t>명령줄 설치</w:t>
+                <w:t xml:space="preserve">명령줄 설치</w:t>
               </w:r>
             </w:hyperlink>
             <w:r>
               <w:rPr>
-                <w:rFonts w:ascii="Malgun Gothic" w:eastAsia="Malgun Gothic" w:hAnsi="Malgun Gothic"/>
-                <w:lang w:val="ko-KR" w:bidi="ko-KR"/>
-              </w:rPr>
-              <w:t>의 경우)</w:t>
+                <w:lang w:eastAsia="ko-KR" w:bidi="ko-KR" w:val="ko-KR"/>
+                <w:rFonts w:ascii="Malgun Gothic" w:hAnsi="Malgun Gothic" w:eastAsia="Malgun Gothic" w:cs="Malgun Gothic" w:hint="Malgun Gothic"/>
+              </w:rPr>
+              <w:t xml:space="preserve">의 경우)</w:t>
             </w:r>
           </w:p>
         </w:tc>
@@ -363,17 +287,12 @@
             <w:tcW w:w="5577" w:type="dxa"/>
           </w:tcPr>
           <w:p>
-            <w:pPr>
-              <w:rPr>
-                <w:rFonts w:ascii="Malgun Gothic" w:eastAsia="Malgun Gothic" w:hAnsi="Malgun Gothic"/>
-              </w:rPr>
-            </w:pPr>
             <w:r>
               <w:rPr>
-                <w:rFonts w:ascii="Malgun Gothic" w:eastAsia="Malgun Gothic" w:hAnsi="Malgun Gothic"/>
-                <w:lang w:val="ko-KR" w:bidi="ko-KR"/>
-              </w:rPr>
-              <w:t>C++를 사용한 게임 개발</w:t>
+                <w:lang w:eastAsia="ko-KR" w:bidi="ko-KR" w:val="ko-KR"/>
+                <w:rFonts w:ascii="Malgun Gothic" w:hAnsi="Malgun Gothic" w:eastAsia="Malgun Gothic" w:cs="Malgun Gothic" w:hint="Malgun Gothic"/>
+              </w:rPr>
+              <w:t xml:space="preserve">C++를 사용한 게임 개발</w:t>
             </w:r>
           </w:p>
         </w:tc>
@@ -384,24 +303,18 @@
           <w:p>
             <w:pPr>
               <w:rPr>
-                <w:rFonts w:ascii="Malgun Gothic" w:eastAsia="Malgun Gothic" w:hAnsi="Malgun Gothic"/>
+                <w:rFonts w:ascii="Consolas" w:hAnsi="Consolas"/>
               </w:rPr>
             </w:pPr>
             <w:r>
               <w:rPr>
-                <w:rFonts w:ascii="Malgun Gothic" w:eastAsia="Malgun Gothic" w:hAnsi="Malgun Gothic" w:cs="Consolas"/>
-                <w:lang w:val="ko-KR" w:bidi="ko-KR"/>
-              </w:rPr>
-              <w:t>Microsoft.VisualStudio.Workload.NativeGame</w:t>
+                <w:rFonts w:ascii="Malgun Gothic" w:hAnsi="Malgun Gothic" w:eastAsia="Malgun Gothic" w:cs="Malgun Gothic" w:hint="Malgun Gothic"/>
+                <w:lang w:eastAsia="ko-KR" w:bidi="ko-KR" w:val="ko-KR"/>
+              </w:rPr>
+              <w:t xml:space="preserve">Microsoft.VisualStudio.Workload.NativeGame</w:t>
             </w:r>
           </w:p>
-          <w:p>
-            <w:pPr>
-              <w:rPr>
-                <w:rFonts w:ascii="Malgun Gothic" w:eastAsia="Malgun Gothic" w:hAnsi="Malgun Gothic"/>
-              </w:rPr>
-            </w:pPr>
-          </w:p>
+          <w:p/>
         </w:tc>
       </w:tr>
       <w:tr>
@@ -413,91 +326,117 @@
             <w:tcW w:w="5577" w:type="dxa"/>
           </w:tcPr>
           <w:p>
+            <w:r>
+              <w:rPr>
+                <w:lang w:eastAsia="ko-KR" w:bidi="ko-KR" w:val="ko-KR"/>
+                <w:rFonts w:ascii="Malgun Gothic" w:hAnsi="Malgun Gothic" w:eastAsia="Malgun Gothic" w:cs="Malgun Gothic" w:hint="Malgun Gothic"/>
+              </w:rPr>
+              <w:t xml:space="preserve">C++를 사용한 데스크톱 개발</w:t>
+            </w:r>
+          </w:p>
+          <w:p/>
+          <w:p>
+            <w:r>
+              <w:rPr>
+                <w:i/>
+                <w:lang w:eastAsia="ko-KR" w:bidi="ko-KR" w:val="ko-KR"/>
+                <w:rFonts w:ascii="Malgun Gothic" w:hAnsi="Malgun Gothic" w:eastAsia="Malgun Gothic" w:cs="Malgun Gothic" w:hint="Malgun Gothic"/>
+              </w:rPr>
+              <w:t xml:space="preserve">필수 구성 요소, VS 2019만 해당:</w:t>
+            </w:r>
+            <w:r>
+              <w:rPr>
+                <w:lang w:eastAsia="ko-KR" w:bidi="ko-KR" w:val="ko-KR"/>
+                <w:rFonts w:ascii="Malgun Gothic" w:hAnsi="Malgun Gothic" w:eastAsia="Malgun Gothic" w:cs="Malgun Gothic" w:hint="Malgun Gothic"/>
+              </w:rPr>
+              <w:t xml:space="preserve"> Windows 10 SDK(10.0.19041.0) </w:t>
+            </w:r>
+          </w:p>
+          <w:p/>
+          <w:p>
             <w:pPr>
               <w:rPr>
-                <w:rFonts w:ascii="Malgun Gothic" w:eastAsia="Malgun Gothic" w:hAnsi="Malgun Gothic"/>
+                <w:bCs/>
               </w:rPr>
             </w:pPr>
             <w:r>
               <w:rPr>
-                <w:rFonts w:ascii="Malgun Gothic" w:eastAsia="Malgun Gothic" w:hAnsi="Malgun Gothic"/>
-                <w:lang w:val="ko-KR" w:bidi="ko-KR"/>
-              </w:rPr>
-              <w:t>C++를 사용한 데스크톱 개발</w:t>
+                <w:i/>
+                <w:lang w:eastAsia="ko-KR" w:bidi="ko-KR" w:val="ko-KR"/>
+                <w:rFonts w:ascii="Malgun Gothic" w:hAnsi="Malgun Gothic" w:eastAsia="Malgun Gothic" w:cs="Malgun Gothic" w:hint="Malgun Gothic"/>
+              </w:rPr>
+              <w:t xml:space="preserve">선택적 구성 요소, VS 2019만 해당: </w:t>
+            </w:r>
+            <w:r>
+              <w:rPr>
+                <w:lang w:eastAsia="ko-KR" w:bidi="ko-KR" w:val="ko-KR"/>
+                <w:rFonts w:ascii="Malgun Gothic" w:hAnsi="Malgun Gothic" w:eastAsia="Malgun Gothic" w:cs="Malgun Gothic" w:hint="Malgun Gothic"/>
+              </w:rPr>
+              <w:t xml:space="preserve">C++x64/x86용 MSVC v141 빌드 도구</w:t>
             </w:r>
           </w:p>
           <w:p>
             <w:pPr>
               <w:rPr>
-                <w:rFonts w:ascii="Malgun Gothic" w:eastAsia="Malgun Gothic" w:hAnsi="Malgun Gothic"/>
+                <w:bCs/>
+                <w:i/>
+                <w:iCs/>
+              </w:rPr>
+            </w:pPr>
+            <w:r>
+              <w:rPr>
+                <w:i/>
+                <w:lang w:eastAsia="ko-KR" w:bidi="ko-KR" w:val="ko-KR"/>
+                <w:rFonts w:ascii="Malgun Gothic" w:hAnsi="Malgun Gothic" w:eastAsia="Malgun Gothic" w:cs="Malgun Gothic" w:hint="Malgun Gothic"/>
+              </w:rPr>
+              <w:t xml:space="preserve">* VS 2019/MSBuild 16.0을 사용하여 v141 플랫폼 도구 집합 프로젝트를 빌드하는 경우에만 필요합니다.</w:t>
+            </w:r>
+          </w:p>
+          <w:p>
+            <w:pPr>
+              <w:rPr>
+                <w:bCs/>
+                <w:i/>
+                <w:iCs/>
               </w:rPr>
             </w:pPr>
           </w:p>
           <w:p>
             <w:pPr>
               <w:rPr>
-                <w:rFonts w:ascii="Malgun Gothic" w:eastAsia="Malgun Gothic" w:hAnsi="Malgun Gothic"/>
+                <w:bCs/>
               </w:rPr>
             </w:pPr>
             <w:r>
               <w:rPr>
-                <w:rFonts w:ascii="Malgun Gothic" w:eastAsia="Malgun Gothic" w:hAnsi="Malgun Gothic"/>
                 <w:i/>
-                <w:lang w:val="ko-KR" w:bidi="ko-KR"/>
-              </w:rPr>
-              <w:t>필수 구성 요소, VS 2019만 해당:</w:t>
+                <w:lang w:eastAsia="ko-KR" w:bidi="ko-KR" w:val="ko-KR"/>
+                <w:rFonts w:ascii="Malgun Gothic" w:hAnsi="Malgun Gothic" w:eastAsia="Malgun Gothic" w:cs="Malgun Gothic" w:hint="Malgun Gothic"/>
+              </w:rPr>
+              <w:t xml:space="preserve">선택적 구성 요소, VS 2019만 해당:</w:t>
             </w:r>
             <w:r>
               <w:rPr>
-                <w:rFonts w:ascii="Malgun Gothic" w:eastAsia="Malgun Gothic" w:hAnsi="Malgun Gothic"/>
-                <w:lang w:val="ko-KR" w:bidi="ko-KR"/>
-              </w:rPr>
-              <w:t xml:space="preserve"> Windows 10 SDK(10.0.19041.0) </w:t>
+                <w:lang w:eastAsia="ko-KR" w:bidi="ko-KR" w:val="ko-KR"/>
+                <w:rFonts w:ascii="Malgun Gothic" w:hAnsi="Malgun Gothic" w:eastAsia="Malgun Gothic" w:cs="Malgun Gothic" w:hint="Malgun Gothic"/>
+              </w:rPr>
+              <w:t xml:space="preserve"> Windowsdyd C++ Clang 도구(12.0.0 - x64/x86)</w:t>
             </w:r>
           </w:p>
           <w:p>
             <w:pPr>
               <w:rPr>
-                <w:rFonts w:ascii="Malgun Gothic" w:eastAsia="Malgun Gothic" w:hAnsi="Malgun Gothic"/>
-              </w:rPr>
-            </w:pPr>
-          </w:p>
-          <w:p>
-            <w:pPr>
-              <w:rPr>
-                <w:rFonts w:ascii="Malgun Gothic" w:eastAsia="Malgun Gothic" w:hAnsi="Malgun Gothic"/>
-                <w:bCs/>
+                <w:i/>
+                <w:iCs/>
               </w:rPr>
             </w:pPr>
             <w:r>
               <w:rPr>
-                <w:rFonts w:ascii="Malgun Gothic" w:eastAsia="Malgun Gothic" w:hAnsi="Malgun Gothic"/>
                 <w:i/>
-                <w:lang w:val="ko-KR" w:bidi="ko-KR"/>
-              </w:rPr>
-              <w:t xml:space="preserve">선택적 구성 요소, VS 2019만 해당: </w:t>
-            </w:r>
-            <w:r>
-              <w:rPr>
-                <w:rFonts w:ascii="Malgun Gothic" w:eastAsia="Malgun Gothic" w:hAnsi="Malgun Gothic"/>
-                <w:lang w:val="ko-KR" w:bidi="ko-KR"/>
-              </w:rPr>
-              <w:t>C++x64/x86용 MSVC v141 빌드 도구</w:t>
-            </w:r>
-          </w:p>
-          <w:p>
-            <w:pPr>
-              <w:rPr>
-                <w:rFonts w:ascii="Malgun Gothic" w:eastAsia="Malgun Gothic" w:hAnsi="Malgun Gothic"/>
-              </w:rPr>
-            </w:pPr>
-            <w:r>
-              <w:rPr>
-                <w:rFonts w:ascii="Malgun Gothic" w:eastAsia="Malgun Gothic" w:hAnsi="Malgun Gothic"/>
-                <w:i/>
-                <w:lang w:val="ko-KR" w:bidi="ko-KR"/>
-              </w:rPr>
-              <w:t>* VS 2019/MSBuild 16.0을 사용하여 v141 플랫폼 도구 집합 프로젝트를 빌드하는 경우에만 필요합니다.</w:t>
+                <w:lang w:eastAsia="ko-KR" w:bidi="ko-KR" w:val="ko-KR"/>
+                <w:rFonts w:ascii="Malgun Gothic" w:hAnsi="Malgun Gothic" w:eastAsia="Malgun Gothic" w:cs="Malgun Gothic" w:hint="Malgun Gothic"/>
+              </w:rPr>
+              <w:t xml:space="preserve">* Clang 도구 집합을 사용하여 빌드하는 경우에만 필요합니다.</w:t>
             </w:r>
           </w:p>
         </w:tc>
@@ -508,86 +447,49 @@
           <w:p>
             <w:pPr>
               <w:rPr>
-                <w:rFonts w:ascii="Malgun Gothic" w:eastAsia="Malgun Gothic" w:hAnsi="Malgun Gothic"/>
+                <w:rFonts w:ascii="Consolas" w:hAnsi="Consolas"/>
               </w:rPr>
             </w:pPr>
-            <w:proofErr w:type="spellStart"/>
-            <w:proofErr w:type="gramStart"/>
             <w:r>
               <w:rPr>
-                <w:rFonts w:ascii="Malgun Gothic" w:eastAsia="Malgun Gothic" w:hAnsi="Malgun Gothic" w:cs="Consolas"/>
-                <w:lang w:bidi="ko-KR"/>
-              </w:rPr>
-              <w:t>Microsoft.VisualStudio.Workload.NativeDesktop</w:t>
+                <w:rFonts w:ascii="Malgun Gothic" w:hAnsi="Malgun Gothic" w:eastAsia="Malgun Gothic" w:cs="Malgun Gothic" w:hint="Malgun Gothic"/>
+                <w:lang w:eastAsia="ko-KR" w:bidi="ko-KR" w:val="ko-KR"/>
+              </w:rPr>
+              <w:t xml:space="preserve">Microsoft.VisualStudio.Workload.NativeDesktop</w:t>
             </w:r>
-            <w:proofErr w:type="spellEnd"/>
-            <w:proofErr w:type="gramEnd"/>
           </w:p>
           <w:p>
             <w:pPr>
               <w:rPr>
-                <w:rFonts w:ascii="Malgun Gothic" w:eastAsia="Malgun Gothic" w:hAnsi="Malgun Gothic"/>
+                <w:rFonts w:ascii="Consolas" w:hAnsi="Consolas"/>
               </w:rPr>
             </w:pPr>
           </w:p>
           <w:p>
             <w:pPr>
               <w:rPr>
-                <w:rFonts w:ascii="Malgun Gothic" w:eastAsia="Malgun Gothic" w:hAnsi="Malgun Gothic"/>
+                <w:rFonts w:ascii="Consolas" w:hAnsi="Consolas"/>
               </w:rPr>
             </w:pPr>
             <w:r>
               <w:rPr>
-                <w:rFonts w:ascii="Malgun Gothic" w:eastAsia="Malgun Gothic" w:hAnsi="Malgun Gothic"/>
                 <w:i/>
-                <w:lang w:bidi="ko-KR"/>
-              </w:rPr>
-              <w:t>VS 2019</w:t>
+                <w:lang w:eastAsia="ko-KR" w:bidi="ko-KR" w:val="ko-KR"/>
+                <w:rFonts w:ascii="Malgun Gothic" w:hAnsi="Malgun Gothic" w:eastAsia="Malgun Gothic" w:cs="Malgun Gothic" w:hint="Malgun Gothic"/>
+              </w:rPr>
+              <w:t xml:space="preserve">VS 2019만 해당: </w:t>
             </w:r>
             <w:r>
               <w:rPr>
-                <w:rFonts w:ascii="Malgun Gothic" w:eastAsia="Malgun Gothic" w:hAnsi="Malgun Gothic"/>
-                <w:i/>
-                <w:lang w:val="ko-KR" w:bidi="ko-KR"/>
-              </w:rPr>
-              <w:t>만</w:t>
-            </w:r>
-            <w:r>
-              <w:rPr>
-                <w:rFonts w:ascii="Malgun Gothic" w:eastAsia="Malgun Gothic" w:hAnsi="Malgun Gothic"/>
-                <w:i/>
-                <w:lang w:bidi="ko-KR"/>
-              </w:rPr>
-              <w:t xml:space="preserve"> </w:t>
-            </w:r>
-            <w:r>
-              <w:rPr>
-                <w:rFonts w:ascii="Malgun Gothic" w:eastAsia="Malgun Gothic" w:hAnsi="Malgun Gothic"/>
-                <w:i/>
-                <w:lang w:val="ko-KR" w:bidi="ko-KR"/>
-              </w:rPr>
-              <w:t>해당</w:t>
-            </w:r>
-            <w:r>
-              <w:rPr>
-                <w:rFonts w:ascii="Malgun Gothic" w:eastAsia="Malgun Gothic" w:hAnsi="Malgun Gothic"/>
-                <w:i/>
-                <w:lang w:bidi="ko-KR"/>
-              </w:rPr>
-              <w:t xml:space="preserve">: </w:t>
-            </w:r>
-            <w:r>
-              <w:rPr>
-                <w:rFonts w:ascii="Malgun Gothic" w:eastAsia="Malgun Gothic" w:hAnsi="Malgun Gothic" w:cs="Consolas"/>
-                <w:lang w:bidi="ko-KR"/>
-              </w:rPr>
-              <w:t>Microsoft.VisualStudio.Component.Windows10SDK.19041</w:t>
+                <w:rFonts w:ascii="Malgun Gothic" w:hAnsi="Malgun Gothic" w:eastAsia="Malgun Gothic" w:cs="Malgun Gothic" w:hint="Malgun Gothic"/>
+                <w:lang w:eastAsia="ko-KR" w:bidi="ko-KR" w:val="ko-KR"/>
+              </w:rPr>
+              <w:t xml:space="preserve">Microsoft.VisualStudio.Component.Windows10SDK.19041</w:t>
             </w:r>
           </w:p>
           <w:p>
             <w:pPr>
               <w:rPr>
-                <w:rFonts w:ascii="Malgun Gothic" w:eastAsia="Malgun Gothic" w:hAnsi="Malgun Gothic"/>
                 <w:bCs/>
               </w:rPr>
             </w:pPr>
@@ -595,103 +497,75 @@
           <w:p>
             <w:pPr>
               <w:rPr>
-                <w:rFonts w:ascii="Malgun Gothic" w:eastAsia="Malgun Gothic" w:hAnsi="Malgun Gothic"/>
+                <w:rFonts w:ascii="Consolas" w:hAnsi="Consolas"/>
               </w:rPr>
             </w:pPr>
             <w:r>
               <w:rPr>
-                <w:rFonts w:ascii="Malgun Gothic" w:eastAsia="Malgun Gothic" w:hAnsi="Malgun Gothic"/>
                 <w:i/>
-                <w:lang w:val="ko-KR" w:bidi="ko-KR"/>
-              </w:rPr>
-              <w:t>선택</w:t>
+                <w:lang w:eastAsia="ko-KR" w:bidi="ko-KR" w:val="ko-KR"/>
+                <w:rFonts w:ascii="Malgun Gothic" w:hAnsi="Malgun Gothic" w:eastAsia="Malgun Gothic" w:cs="Malgun Gothic" w:hint="Malgun Gothic"/>
+              </w:rPr>
+              <w:t xml:space="preserve">선택 사항, VS 2019만 해당: </w:t>
             </w:r>
             <w:r>
               <w:rPr>
-                <w:rFonts w:ascii="Malgun Gothic" w:eastAsia="Malgun Gothic" w:hAnsi="Malgun Gothic"/>
+                <w:rFonts w:ascii="Malgun Gothic" w:hAnsi="Malgun Gothic" w:eastAsia="Malgun Gothic" w:cs="Malgun Gothic" w:hint="Malgun Gothic"/>
+                <w:lang w:eastAsia="ko-KR" w:bidi="ko-KR" w:val="ko-KR"/>
+              </w:rPr>
+              <w:t xml:space="preserve">Microsoft.VisualStudio.Component.VC.v141.x86.x64</w:t>
+            </w:r>
+          </w:p>
+          <w:p>
+            <w:pPr>
+              <w:rPr>
+                <w:rFonts w:ascii="Consolas" w:hAnsi="Consolas"/>
+              </w:rPr>
+            </w:pPr>
+          </w:p>
+          <w:p>
+            <w:pPr>
+              <w:rPr>
+                <w:rFonts w:ascii="Consolas" w:hAnsi="Consolas"/>
+              </w:rPr>
+            </w:pPr>
+            <w:r>
+              <w:rPr>
                 <w:i/>
-                <w:lang w:bidi="ko-KR"/>
-              </w:rPr>
-              <w:t xml:space="preserve"> </w:t>
+                <w:lang w:eastAsia="ko-KR" w:bidi="ko-KR" w:val="ko-KR"/>
+                <w:rFonts w:ascii="Malgun Gothic" w:hAnsi="Malgun Gothic" w:eastAsia="Malgun Gothic" w:cs="Malgun Gothic" w:hint="Malgun Gothic"/>
+              </w:rPr>
+              <w:t xml:space="preserve">선택 사항, VS 2019만 해당: </w:t>
             </w:r>
             <w:r>
               <w:rPr>
-                <w:rFonts w:ascii="Malgun Gothic" w:eastAsia="Malgun Gothic" w:hAnsi="Malgun Gothic"/>
-                <w:i/>
-                <w:lang w:val="ko-KR" w:bidi="ko-KR"/>
-              </w:rPr>
-              <w:t>사항</w:t>
-            </w:r>
-            <w:r>
-              <w:rPr>
-                <w:rFonts w:ascii="Malgun Gothic" w:eastAsia="Malgun Gothic" w:hAnsi="Malgun Gothic"/>
-                <w:i/>
-                <w:lang w:bidi="ko-KR"/>
-              </w:rPr>
-              <w:t>, VS 2019</w:t>
-            </w:r>
-            <w:r>
-              <w:rPr>
-                <w:rFonts w:ascii="Malgun Gothic" w:eastAsia="Malgun Gothic" w:hAnsi="Malgun Gothic"/>
-                <w:i/>
-                <w:lang w:val="ko-KR" w:bidi="ko-KR"/>
-              </w:rPr>
-              <w:t>만</w:t>
-            </w:r>
-            <w:r>
-              <w:rPr>
-                <w:rFonts w:ascii="Malgun Gothic" w:eastAsia="Malgun Gothic" w:hAnsi="Malgun Gothic"/>
-                <w:i/>
-                <w:lang w:bidi="ko-KR"/>
-              </w:rPr>
-              <w:t xml:space="preserve"> </w:t>
-            </w:r>
-            <w:r>
-              <w:rPr>
-                <w:rFonts w:ascii="Malgun Gothic" w:eastAsia="Malgun Gothic" w:hAnsi="Malgun Gothic"/>
-                <w:i/>
-                <w:lang w:val="ko-KR" w:bidi="ko-KR"/>
-              </w:rPr>
-              <w:t>해당</w:t>
-            </w:r>
-            <w:r>
-              <w:rPr>
-                <w:rFonts w:ascii="Malgun Gothic" w:eastAsia="Malgun Gothic" w:hAnsi="Malgun Gothic"/>
-                <w:i/>
-                <w:lang w:bidi="ko-KR"/>
-              </w:rPr>
-              <w:t xml:space="preserve">: </w:t>
-            </w:r>
-            <w:r>
-              <w:rPr>
-                <w:rFonts w:ascii="Malgun Gothic" w:eastAsia="Malgun Gothic" w:hAnsi="Malgun Gothic" w:cs="Consolas"/>
-                <w:lang w:bidi="ko-KR"/>
-              </w:rPr>
-              <w:t>Microsoft.VisualStudio.Component.VC.v141.x86.x64</w:t>
+                <w:rFonts w:ascii="Malgun Gothic" w:hAnsi="Malgun Gothic" w:eastAsia="Malgun Gothic" w:cs="Malgun Gothic" w:hint="Malgun Gothic"/>
+                <w:lang w:eastAsia="ko-KR" w:bidi="ko-KR" w:val="ko-KR"/>
+              </w:rPr>
+              <w:t xml:space="preserve">Microsoft.VisualStudio.ComponentGroup.NativeDesktop.Llvm.Clang</w:t>
             </w:r>
           </w:p>
         </w:tc>
       </w:tr>
     </w:tbl>
-    <w:p>
-      <w:pPr>
-        <w:rPr>
-          <w:rFonts w:ascii="Malgun Gothic" w:eastAsia="Malgun Gothic" w:hAnsi="Malgun Gothic"/>
+    <w:p xmlns:w="http://schemas.openxmlformats.org/wordprocessingml/2006/main"/>
+    <w:p xmlns:w="http://schemas.openxmlformats.org/wordprocessingml/2006/main">
+      <w:pPr>
+        <w:rPr>
           <w:b/>
           <w:bCs/>
         </w:rPr>
       </w:pPr>
       <w:r>
         <w:rPr>
-          <w:rFonts w:ascii="Malgun Gothic" w:eastAsia="Malgun Gothic" w:hAnsi="Malgun Gothic"/>
           <w:b/>
-          <w:lang w:val="ko-KR" w:bidi="ko-KR"/>
-        </w:rPr>
-        <w:lastRenderedPageBreak/>
-        <w:t>옵션 2: Visual Studio Build Tools</w:t>
-      </w:r>
-    </w:p>
-    <w:tbl>
+          <w:lang w:eastAsia="ko-KR" w:bidi="ko-KR" w:val="ko-KR"/>
+          <w:rFonts w:ascii="Malgun Gothic" w:hAnsi="Malgun Gothic" w:eastAsia="Malgun Gothic" w:cs="Malgun Gothic" w:hint="Malgun Gothic"/>
+        </w:rPr>
+        <w:t xml:space="preserve">옵션 2: Visual Studio Build Tools</w:t>
+      </w:r>
+    </w:p>
+    <w:tbl xmlns:w="http://schemas.openxmlformats.org/wordprocessingml/2006/main">
       <w:tblPr>
         <w:tblStyle w:val="XboxOne"/>
         <w:tblW w:w="0" w:type="auto"/>
@@ -711,17 +585,12 @@
             <w:tcW w:w="5577" w:type="dxa"/>
           </w:tcPr>
           <w:p>
-            <w:pPr>
-              <w:rPr>
-                <w:rFonts w:ascii="Malgun Gothic" w:eastAsia="Malgun Gothic" w:hAnsi="Malgun Gothic"/>
-              </w:rPr>
-            </w:pPr>
             <w:r>
               <w:rPr>
-                <w:rFonts w:ascii="Malgun Gothic" w:eastAsia="Malgun Gothic" w:hAnsi="Malgun Gothic"/>
-                <w:lang w:val="ko-KR" w:bidi="ko-KR"/>
-              </w:rPr>
-              <w:t>워크로드</w:t>
+                <w:lang w:eastAsia="ko-KR" w:bidi="ko-KR" w:val="ko-KR"/>
+                <w:rFonts w:ascii="Malgun Gothic" w:hAnsi="Malgun Gothic" w:eastAsia="Malgun Gothic" w:cs="Malgun Gothic" w:hint="Malgun Gothic"/>
+              </w:rPr>
+              <w:t xml:space="preserve">워크로드</w:t>
             </w:r>
           </w:p>
         </w:tc>
@@ -730,60 +599,30 @@
             <w:tcW w:w="3777" w:type="dxa"/>
           </w:tcPr>
           <w:p>
-            <w:pPr>
-              <w:rPr>
-                <w:rFonts w:ascii="Malgun Gothic" w:eastAsia="Malgun Gothic" w:hAnsi="Malgun Gothic"/>
-              </w:rPr>
-            </w:pPr>
             <w:r>
               <w:rPr>
-                <w:rFonts w:ascii="Malgun Gothic" w:eastAsia="Malgun Gothic" w:hAnsi="Malgun Gothic"/>
-                <w:lang w:val="ko-KR" w:bidi="ko-KR"/>
-              </w:rPr>
-              <w:t>구성 요소 ID(</w:t>
+                <w:lang w:eastAsia="ko-KR" w:bidi="ko-KR" w:val="ko-KR"/>
+                <w:rFonts w:ascii="Malgun Gothic" w:hAnsi="Malgun Gothic" w:eastAsia="Malgun Gothic" w:cs="Malgun Gothic" w:hint="Malgun Gothic"/>
+              </w:rPr>
+              <w:t xml:space="preserve">구성 요소 ID(</w:t>
             </w:r>
+            <w:hyperlink r:id="rId13" w:history="1">
+              <w:r>
+                <w:rPr>
+                  <w:rStyle w:val="Hyperlink"/>
+                  <w:color w:val="FFFFFF" w:themeColor="background1"/>
+                  <w:lang w:eastAsia="ko-KR" w:bidi="ko-KR" w:val="ko-KR"/>
+                  <w:rFonts w:ascii="Malgun Gothic" w:hAnsi="Malgun Gothic" w:eastAsia="Malgun Gothic" w:cs="Malgun Gothic" w:hint="Malgun Gothic"/>
+                </w:rPr>
+                <w:t xml:space="preserve">명령줄 설치</w:t>
+              </w:r>
+            </w:hyperlink>
             <w:r>
               <w:rPr>
-                <w:color w:val="auto"/>
-              </w:rPr>
-              <w:fldChar w:fldCharType="begin"/>
-            </w:r>
-            <w:r>
-              <w:rPr>
-                <w:rFonts w:ascii="Malgun Gothic" w:eastAsia="Malgun Gothic" w:hAnsi="Malgun Gothic"/>
-              </w:rPr>
-              <w:instrText xml:space="preserve"> HYPERLINK "https://docs.microsoft.com/en-us/visualstudio/install/use-command-line-parameters-to-install-visual-studio" </w:instrText>
-            </w:r>
-            <w:r>
-              <w:rPr>
-                <w:color w:val="auto"/>
-              </w:rPr>
-              <w:fldChar w:fldCharType="separate"/>
-            </w:r>
-            <w:r>
-              <w:rPr>
-                <w:rStyle w:val="Hyperlink"/>
-                <w:rFonts w:ascii="Malgun Gothic" w:eastAsia="Malgun Gothic" w:hAnsi="Malgun Gothic"/>
-                <w:color w:val="FFFFFF" w:themeColor="background1"/>
-                <w:lang w:val="ko-KR" w:bidi="ko-KR"/>
-              </w:rPr>
-              <w:t>명령줄 설치</w:t>
-            </w:r>
-            <w:r>
-              <w:rPr>
-                <w:rStyle w:val="Hyperlink"/>
-                <w:rFonts w:ascii="Malgun Gothic" w:eastAsia="Malgun Gothic" w:hAnsi="Malgun Gothic"/>
-                <w:color w:val="FFFFFF" w:themeColor="background1"/>
-                <w:lang w:val="ko-KR" w:bidi="ko-KR"/>
-              </w:rPr>
-              <w:fldChar w:fldCharType="end"/>
-            </w:r>
-            <w:r>
-              <w:rPr>
-                <w:rFonts w:ascii="Malgun Gothic" w:eastAsia="Malgun Gothic" w:hAnsi="Malgun Gothic"/>
-                <w:lang w:val="ko-KR" w:bidi="ko-KR"/>
-              </w:rPr>
-              <w:t>의 경우)</w:t>
+                <w:lang w:eastAsia="ko-KR" w:bidi="ko-KR" w:val="ko-KR"/>
+                <w:rFonts w:ascii="Malgun Gothic" w:hAnsi="Malgun Gothic" w:eastAsia="Malgun Gothic" w:cs="Malgun Gothic" w:hint="Malgun Gothic"/>
+              </w:rPr>
+              <w:t xml:space="preserve">의 경우)</w:t>
             </w:r>
           </w:p>
         </w:tc>
@@ -794,91 +633,155 @@
             <w:tcW w:w="5577" w:type="dxa"/>
           </w:tcPr>
           <w:p>
+            <w:r>
+              <w:rPr>
+                <w:lang w:eastAsia="ko-KR" w:bidi="ko-KR" w:val="ko-KR"/>
+                <w:rFonts w:ascii="Malgun Gothic" w:hAnsi="Malgun Gothic" w:eastAsia="Malgun Gothic" w:cs="Malgun Gothic" w:hint="Malgun Gothic"/>
+              </w:rPr>
+              <w:t xml:space="preserve">C++ 빌드 도구</w:t>
+            </w:r>
+          </w:p>
+          <w:p/>
+          <w:p>
+            <w:r>
+              <w:rPr>
+                <w:i/>
+                <w:lang w:eastAsia="ko-KR" w:bidi="ko-KR" w:val="ko-KR"/>
+                <w:rFonts w:ascii="Malgun Gothic" w:hAnsi="Malgun Gothic" w:eastAsia="Malgun Gothic" w:cs="Malgun Gothic" w:hint="Malgun Gothic"/>
+              </w:rPr>
+              <w:t xml:space="preserve">필수 구성 요소, VS 2019만 해당:</w:t>
+            </w:r>
+            <w:r>
+              <w:rPr>
+                <w:lang w:eastAsia="ko-KR" w:bidi="ko-KR" w:val="ko-KR"/>
+                <w:rFonts w:ascii="Malgun Gothic" w:hAnsi="Malgun Gothic" w:eastAsia="Malgun Gothic" w:cs="Malgun Gothic" w:hint="Malgun Gothic"/>
+              </w:rPr>
+              <w:t xml:space="preserve"> Windows 10 SDK(10.0.19041.0) </w:t>
+            </w:r>
+          </w:p>
+          <w:p/>
+          <w:p>
             <w:pPr>
               <w:rPr>
-                <w:rFonts w:ascii="Malgun Gothic" w:eastAsia="Malgun Gothic" w:hAnsi="Malgun Gothic"/>
+                <w:rFonts w:cs="Segoe UI"/>
+                <w:color w:val="171717"/>
               </w:rPr>
             </w:pPr>
             <w:r>
               <w:rPr>
-                <w:rFonts w:ascii="Malgun Gothic" w:eastAsia="Malgun Gothic" w:hAnsi="Malgun Gothic"/>
-                <w:lang w:val="ko-KR" w:bidi="ko-KR"/>
-              </w:rPr>
-              <w:t>C++ 빌드 도구</w:t>
+                <w:i/>
+                <w:lang w:eastAsia="ko-KR" w:bidi="ko-KR" w:val="ko-KR"/>
+                <w:rFonts w:ascii="Malgun Gothic" w:hAnsi="Malgun Gothic" w:eastAsia="Malgun Gothic" w:cs="Malgun Gothic" w:hint="Malgun Gothic"/>
+              </w:rPr>
+              <w:t xml:space="preserve">필수 구성 요소, VS 2019만 해당: </w:t>
+            </w:r>
+            <w:r>
+              <w:rPr>
+                <w:rFonts w:cs="Malgun Gothic" w:ascii="Malgun Gothic" w:hAnsi="Malgun Gothic" w:eastAsia="Malgun Gothic" w:hint="Malgun Gothic"/>
+                <w:color w:val="171717"/>
+                <w:lang w:eastAsia="ko-KR" w:bidi="ko-KR" w:val="ko-KR"/>
+              </w:rPr>
+              <w:t xml:space="preserve">MSVC v142 - VS 2019 C++ x64/x86 빌드 도구(최신)</w:t>
             </w:r>
           </w:p>
           <w:p>
             <w:pPr>
               <w:rPr>
-                <w:rFonts w:ascii="Malgun Gothic" w:eastAsia="Malgun Gothic" w:hAnsi="Malgun Gothic"/>
+                <w:rFonts w:cs="Segoe UI"/>
+                <w:i/>
+                <w:iCs/>
+                <w:color w:val="171717"/>
+              </w:rPr>
+            </w:pPr>
+            <w:r>
+              <w:rPr>
+                <w:i/>
+                <w:rFonts w:cs="Malgun Gothic" w:ascii="Malgun Gothic" w:hAnsi="Malgun Gothic" w:eastAsia="Malgun Gothic" w:hint="Malgun Gothic"/>
+                <w:color w:val="171717"/>
+                <w:lang w:eastAsia="ko-KR" w:bidi="ko-KR" w:val="ko-KR"/>
+              </w:rPr>
+              <w:t xml:space="preserve">* VS 2017에는 해당하는 구성 요소가 자동으로 포함됩니다.</w:t>
+            </w:r>
+          </w:p>
+          <w:p/>
+          <w:p>
+            <w:pPr>
+              <w:rPr>
+                <w:bCs/>
+              </w:rPr>
+            </w:pPr>
+            <w:r>
+              <w:rPr>
+                <w:i/>
+                <w:lang w:eastAsia="ko-KR" w:bidi="ko-KR" w:val="ko-KR"/>
+                <w:rFonts w:ascii="Malgun Gothic" w:hAnsi="Malgun Gothic" w:eastAsia="Malgun Gothic" w:cs="Malgun Gothic" w:hint="Malgun Gothic"/>
+              </w:rPr>
+              <w:t xml:space="preserve">선택적 구성 요소, VS 2019만 해당: </w:t>
+            </w:r>
+            <w:r>
+              <w:rPr>
+                <w:lang w:eastAsia="ko-KR" w:bidi="ko-KR" w:val="ko-KR"/>
+                <w:rFonts w:ascii="Malgun Gothic" w:hAnsi="Malgun Gothic" w:eastAsia="Malgun Gothic" w:cs="Malgun Gothic" w:hint="Malgun Gothic"/>
+              </w:rPr>
+              <w:t xml:space="preserve">C++x64/x86용 MSVC v141 빌드 도구</w:t>
+            </w:r>
+          </w:p>
+          <w:p>
+            <w:pPr>
+              <w:rPr>
+                <w:bCs/>
+                <w:i/>
+                <w:iCs/>
+              </w:rPr>
+            </w:pPr>
+            <w:r>
+              <w:rPr>
+                <w:i/>
+                <w:lang w:eastAsia="ko-KR" w:bidi="ko-KR" w:val="ko-KR"/>
+                <w:rFonts w:ascii="Malgun Gothic" w:hAnsi="Malgun Gothic" w:eastAsia="Malgun Gothic" w:cs="Malgun Gothic" w:hint="Malgun Gothic"/>
+              </w:rPr>
+              <w:t xml:space="preserve">* VS 2019/MSBuild 16.0을 사용하여 v141 플랫폼 도구 집합 프로젝트를 빌드하는 경우에만 필요합니다.</w:t>
+            </w:r>
+          </w:p>
+          <w:p>
+            <w:pPr>
+              <w:rPr>
+                <w:bCs/>
+                <w:i/>
+                <w:iCs/>
               </w:rPr>
             </w:pPr>
           </w:p>
           <w:p>
             <w:pPr>
               <w:rPr>
-                <w:rFonts w:ascii="Malgun Gothic" w:eastAsia="Malgun Gothic" w:hAnsi="Malgun Gothic"/>
+                <w:bCs/>
               </w:rPr>
             </w:pPr>
             <w:r>
               <w:rPr>
-                <w:rFonts w:ascii="Malgun Gothic" w:eastAsia="Malgun Gothic" w:hAnsi="Malgun Gothic"/>
                 <w:i/>
-                <w:lang w:val="ko-KR" w:bidi="ko-KR"/>
-              </w:rPr>
-              <w:t>필수 구성 요소, VS 2019만 해당:</w:t>
+                <w:lang w:eastAsia="ko-KR" w:bidi="ko-KR" w:val="ko-KR"/>
+                <w:rFonts w:ascii="Malgun Gothic" w:hAnsi="Malgun Gothic" w:eastAsia="Malgun Gothic" w:cs="Malgun Gothic" w:hint="Malgun Gothic"/>
+              </w:rPr>
+              <w:t xml:space="preserve">선택적 구성 요소, VS 2019만 해당:</w:t>
             </w:r>
             <w:r>
               <w:rPr>
-                <w:rFonts w:ascii="Malgun Gothic" w:eastAsia="Malgun Gothic" w:hAnsi="Malgun Gothic"/>
-                <w:lang w:val="ko-KR" w:bidi="ko-KR"/>
-              </w:rPr>
-              <w:t xml:space="preserve"> Windows 10 SDK(10.0.19041.0) </w:t>
+                <w:lang w:eastAsia="ko-KR" w:bidi="ko-KR" w:val="ko-KR"/>
+                <w:rFonts w:ascii="Malgun Gothic" w:hAnsi="Malgun Gothic" w:eastAsia="Malgun Gothic" w:cs="Malgun Gothic" w:hint="Malgun Gothic"/>
+              </w:rPr>
+              <w:t xml:space="preserve"> Windowsdyd C++ Clang 도구(12.0.0 - x64/x86)</w:t>
             </w:r>
           </w:p>
           <w:p>
-            <w:pPr>
-              <w:rPr>
-                <w:rFonts w:ascii="Malgun Gothic" w:eastAsia="Malgun Gothic" w:hAnsi="Malgun Gothic"/>
-              </w:rPr>
-            </w:pPr>
-          </w:p>
-          <w:p>
-            <w:pPr>
-              <w:rPr>
-                <w:rFonts w:ascii="Malgun Gothic" w:eastAsia="Malgun Gothic" w:hAnsi="Malgun Gothic"/>
-                <w:bCs/>
-              </w:rPr>
-            </w:pPr>
             <w:r>
               <w:rPr>
-                <w:rFonts w:ascii="Malgun Gothic" w:eastAsia="Malgun Gothic" w:hAnsi="Malgun Gothic"/>
                 <w:i/>
-                <w:lang w:val="ko-KR" w:bidi="ko-KR"/>
-              </w:rPr>
-              <w:t xml:space="preserve">선택적 구성 요소, VS 2019만 해당: </w:t>
-            </w:r>
-            <w:r>
-              <w:rPr>
-                <w:rFonts w:ascii="Malgun Gothic" w:eastAsia="Malgun Gothic" w:hAnsi="Malgun Gothic"/>
-                <w:lang w:val="ko-KR" w:bidi="ko-KR"/>
-              </w:rPr>
-              <w:t>C++x64/x86용 MSVC v141 빌드 도구</w:t>
-            </w:r>
-          </w:p>
-          <w:p>
-            <w:pPr>
-              <w:rPr>
-                <w:rFonts w:ascii="Malgun Gothic" w:eastAsia="Malgun Gothic" w:hAnsi="Malgun Gothic"/>
-              </w:rPr>
-            </w:pPr>
-            <w:r>
-              <w:rPr>
-                <w:rFonts w:ascii="Malgun Gothic" w:eastAsia="Malgun Gothic" w:hAnsi="Malgun Gothic"/>
-                <w:i/>
-                <w:lang w:val="ko-KR" w:bidi="ko-KR"/>
-              </w:rPr>
-              <w:t>* VS 2019/MSBuild 16.0을 사용하여 v141 플랫폼 도구 집합 프로젝트를 빌드하는 경우에만 필요합니다.</w:t>
+                <w:lang w:eastAsia="ko-KR" w:bidi="ko-KR" w:val="ko-KR"/>
+                <w:rFonts w:ascii="Malgun Gothic" w:hAnsi="Malgun Gothic" w:eastAsia="Malgun Gothic" w:cs="Malgun Gothic" w:hint="Malgun Gothic"/>
+              </w:rPr>
+              <w:t xml:space="preserve">* Clang 도구 집합을 사용하여 빌드하는 경우에만 필요합니다.</w:t>
             </w:r>
           </w:p>
         </w:tc>
@@ -889,186 +792,1333 @@
           <w:p>
             <w:pPr>
               <w:rPr>
-                <w:rFonts w:ascii="Malgun Gothic" w:eastAsia="Malgun Gothic" w:hAnsi="Malgun Gothic"/>
+                <w:rFonts w:ascii="Consolas" w:hAnsi="Consolas"/>
               </w:rPr>
             </w:pPr>
-            <w:proofErr w:type="spellStart"/>
-            <w:proofErr w:type="gramStart"/>
             <w:r>
               <w:rPr>
-                <w:rFonts w:ascii="Malgun Gothic" w:eastAsia="Malgun Gothic" w:hAnsi="Malgun Gothic" w:cs="Consolas"/>
-                <w:lang w:bidi="ko-KR"/>
-              </w:rPr>
-              <w:t>Microsoft.VisualStudio.Workload.VCTools</w:t>
+                <w:rFonts w:ascii="Malgun Gothic" w:hAnsi="Malgun Gothic" w:eastAsia="Malgun Gothic" w:cs="Malgun Gothic" w:hint="Malgun Gothic"/>
+                <w:lang w:eastAsia="ko-KR" w:bidi="ko-KR" w:val="ko-KR"/>
+              </w:rPr>
+              <w:t xml:space="preserve">Microsoft.VisualStudio.Workload.VCTools</w:t>
             </w:r>
-            <w:proofErr w:type="spellEnd"/>
-            <w:proofErr w:type="gramEnd"/>
           </w:p>
           <w:p>
             <w:pPr>
               <w:rPr>
-                <w:rFonts w:ascii="Malgun Gothic" w:eastAsia="Malgun Gothic" w:hAnsi="Malgun Gothic"/>
+                <w:rFonts w:ascii="Consolas" w:hAnsi="Consolas"/>
               </w:rPr>
             </w:pPr>
           </w:p>
           <w:p>
             <w:pPr>
               <w:rPr>
-                <w:rFonts w:ascii="Malgun Gothic" w:eastAsia="Malgun Gothic" w:hAnsi="Malgun Gothic"/>
+                <w:rFonts w:ascii="Consolas" w:hAnsi="Consolas"/>
               </w:rPr>
             </w:pPr>
             <w:r>
               <w:rPr>
-                <w:rFonts w:ascii="Malgun Gothic" w:eastAsia="Malgun Gothic" w:hAnsi="Malgun Gothic"/>
                 <w:i/>
-                <w:lang w:bidi="ko-KR"/>
-              </w:rPr>
-              <w:t>VS 2019</w:t>
+                <w:lang w:eastAsia="ko-KR" w:bidi="ko-KR" w:val="ko-KR"/>
+                <w:rFonts w:ascii="Malgun Gothic" w:hAnsi="Malgun Gothic" w:eastAsia="Malgun Gothic" w:cs="Malgun Gothic" w:hint="Malgun Gothic"/>
+              </w:rPr>
+              <w:t xml:space="preserve">VS 2019만 해당: </w:t>
             </w:r>
             <w:r>
               <w:rPr>
-                <w:rFonts w:ascii="Malgun Gothic" w:eastAsia="Malgun Gothic" w:hAnsi="Malgun Gothic"/>
-                <w:i/>
-                <w:lang w:val="ko-KR" w:bidi="ko-KR"/>
-              </w:rPr>
-              <w:t>만</w:t>
-            </w:r>
-            <w:r>
-              <w:rPr>
-                <w:rFonts w:ascii="Malgun Gothic" w:eastAsia="Malgun Gothic" w:hAnsi="Malgun Gothic"/>
-                <w:i/>
-                <w:lang w:bidi="ko-KR"/>
-              </w:rPr>
-              <w:t xml:space="preserve"> </w:t>
-            </w:r>
-            <w:r>
-              <w:rPr>
-                <w:rFonts w:ascii="Malgun Gothic" w:eastAsia="Malgun Gothic" w:hAnsi="Malgun Gothic"/>
-                <w:i/>
-                <w:lang w:val="ko-KR" w:bidi="ko-KR"/>
-              </w:rPr>
-              <w:t>해당</w:t>
-            </w:r>
-            <w:r>
-              <w:rPr>
-                <w:rFonts w:ascii="Malgun Gothic" w:eastAsia="Malgun Gothic" w:hAnsi="Malgun Gothic"/>
-                <w:i/>
-                <w:lang w:bidi="ko-KR"/>
-              </w:rPr>
-              <w:t xml:space="preserve">: </w:t>
-            </w:r>
-            <w:r>
-              <w:rPr>
-                <w:rFonts w:ascii="Malgun Gothic" w:eastAsia="Malgun Gothic" w:hAnsi="Malgun Gothic" w:cs="Consolas"/>
-                <w:lang w:bidi="ko-KR"/>
-              </w:rPr>
-              <w:t>Microsoft.VisualStudio.Component.Windows10SDK.19041</w:t>
+                <w:rFonts w:ascii="Malgun Gothic" w:hAnsi="Malgun Gothic" w:eastAsia="Malgun Gothic" w:cs="Malgun Gothic" w:hint="Malgun Gothic"/>
+                <w:lang w:eastAsia="ko-KR" w:bidi="ko-KR" w:val="ko-KR"/>
+              </w:rPr>
+              <w:t xml:space="preserve">Microsoft.VisualStudio.Component.Windows10SDK.19041</w:t>
             </w:r>
           </w:p>
           <w:p>
             <w:pPr>
               <w:rPr>
-                <w:rFonts w:ascii="Malgun Gothic" w:eastAsia="Malgun Gothic" w:hAnsi="Malgun Gothic"/>
-                <w:bCs/>
+                <w:rFonts w:ascii="Consolas" w:hAnsi="Consolas"/>
               </w:rPr>
             </w:pPr>
           </w:p>
           <w:p>
             <w:pPr>
               <w:rPr>
-                <w:rFonts w:ascii="Malgun Gothic" w:eastAsia="Malgun Gothic" w:hAnsi="Malgun Gothic"/>
+                <w:rFonts w:ascii="Consolas" w:hAnsi="Consolas"/>
               </w:rPr>
             </w:pPr>
             <w:r>
               <w:rPr>
-                <w:rFonts w:ascii="Malgun Gothic" w:eastAsia="Malgun Gothic" w:hAnsi="Malgun Gothic"/>
                 <w:i/>
-                <w:lang w:val="ko-KR" w:bidi="ko-KR"/>
-              </w:rPr>
-              <w:t>선택</w:t>
+                <w:lang w:eastAsia="ko-KR" w:bidi="ko-KR" w:val="ko-KR"/>
+                <w:rFonts w:ascii="Malgun Gothic" w:hAnsi="Malgun Gothic" w:eastAsia="Malgun Gothic" w:cs="Malgun Gothic" w:hint="Malgun Gothic"/>
+              </w:rPr>
+              <w:t xml:space="preserve">VS 2019만 해당: </w:t>
             </w:r>
             <w:r>
               <w:rPr>
-                <w:rFonts w:ascii="Malgun Gothic" w:eastAsia="Malgun Gothic" w:hAnsi="Malgun Gothic"/>
-                <w:i/>
-                <w:lang w:bidi="ko-KR"/>
-              </w:rPr>
-              <w:t xml:space="preserve"> </w:t>
-            </w:r>
-            <w:r>
-              <w:rPr>
-                <w:rFonts w:ascii="Malgun Gothic" w:eastAsia="Malgun Gothic" w:hAnsi="Malgun Gothic"/>
-                <w:i/>
-                <w:lang w:val="ko-KR" w:bidi="ko-KR"/>
-              </w:rPr>
-              <w:t>사항</w:t>
-            </w:r>
-            <w:r>
-              <w:rPr>
-                <w:rFonts w:ascii="Malgun Gothic" w:eastAsia="Malgun Gothic" w:hAnsi="Malgun Gothic"/>
-                <w:i/>
-                <w:lang w:bidi="ko-KR"/>
-              </w:rPr>
-              <w:t>, VS 2019</w:t>
-            </w:r>
-            <w:r>
-              <w:rPr>
-                <w:rFonts w:ascii="Malgun Gothic" w:eastAsia="Malgun Gothic" w:hAnsi="Malgun Gothic"/>
-                <w:i/>
-                <w:lang w:val="ko-KR" w:bidi="ko-KR"/>
-              </w:rPr>
-              <w:t>만</w:t>
-            </w:r>
-            <w:r>
-              <w:rPr>
-                <w:rFonts w:ascii="Malgun Gothic" w:eastAsia="Malgun Gothic" w:hAnsi="Malgun Gothic"/>
-                <w:i/>
-                <w:lang w:bidi="ko-KR"/>
-              </w:rPr>
-              <w:t xml:space="preserve"> </w:t>
-            </w:r>
-            <w:r>
-              <w:rPr>
-                <w:rFonts w:ascii="Malgun Gothic" w:eastAsia="Malgun Gothic" w:hAnsi="Malgun Gothic"/>
-                <w:i/>
-                <w:lang w:val="ko-KR" w:bidi="ko-KR"/>
-              </w:rPr>
-              <w:t>해당</w:t>
-            </w:r>
-            <w:r>
-              <w:rPr>
-                <w:rFonts w:ascii="Malgun Gothic" w:eastAsia="Malgun Gothic" w:hAnsi="Malgun Gothic"/>
-                <w:i/>
-                <w:lang w:bidi="ko-KR"/>
-              </w:rPr>
-              <w:t xml:space="preserve">: </w:t>
-            </w:r>
-            <w:r>
-              <w:rPr>
-                <w:rFonts w:ascii="Malgun Gothic" w:eastAsia="Malgun Gothic" w:hAnsi="Malgun Gothic" w:cs="Consolas"/>
-                <w:lang w:bidi="ko-KR"/>
-              </w:rPr>
-              <w:t>Microsoft.VisualStudio.Component.VC.v141.x86.x64</w:t>
+                <w:rFonts w:ascii="Malgun Gothic" w:hAnsi="Malgun Gothic" w:eastAsia="Malgun Gothic" w:cs="Malgun Gothic" w:hint="Malgun Gothic"/>
+                <w:lang w:eastAsia="ko-KR" w:bidi="ko-KR" w:val="ko-KR"/>
+              </w:rPr>
+              <w:t xml:space="preserve">Microsoft.VisualStudio.Component.VC.Tools.x86.x64</w:t>
             </w:r>
           </w:p>
           <w:p>
             <w:pPr>
               <w:rPr>
-                <w:rFonts w:ascii="Malgun Gothic" w:eastAsia="Malgun Gothic" w:hAnsi="Malgun Gothic"/>
+                <w:bCs/>
               </w:rPr>
             </w:pPr>
+          </w:p>
+          <w:p>
+            <w:pPr>
+              <w:rPr>
+                <w:rFonts w:ascii="Consolas" w:hAnsi="Consolas"/>
+              </w:rPr>
+            </w:pPr>
+            <w:r>
+              <w:rPr>
+                <w:i/>
+                <w:lang w:eastAsia="ko-KR" w:bidi="ko-KR" w:val="ko-KR"/>
+                <w:rFonts w:ascii="Malgun Gothic" w:hAnsi="Malgun Gothic" w:eastAsia="Malgun Gothic" w:cs="Malgun Gothic" w:hint="Malgun Gothic"/>
+              </w:rPr>
+              <w:t xml:space="preserve">선택 사항, VS 2019만 해당: </w:t>
+            </w:r>
+            <w:r>
+              <w:rPr>
+                <w:rFonts w:ascii="Malgun Gothic" w:hAnsi="Malgun Gothic" w:eastAsia="Malgun Gothic" w:cs="Malgun Gothic" w:hint="Malgun Gothic"/>
+                <w:lang w:eastAsia="ko-KR" w:bidi="ko-KR" w:val="ko-KR"/>
+              </w:rPr>
+              <w:t xml:space="preserve">Microsoft.VisualStudio.Component.VC.v141.x86.x64</w:t>
+            </w:r>
+          </w:p>
+          <w:p/>
+          <w:p>
+            <w:r>
+              <w:rPr>
+                <w:i/>
+                <w:lang w:eastAsia="ko-KR" w:bidi="ko-KR" w:val="ko-KR"/>
+                <w:rFonts w:ascii="Malgun Gothic" w:hAnsi="Malgun Gothic" w:eastAsia="Malgun Gothic" w:cs="Malgun Gothic" w:hint="Malgun Gothic"/>
+              </w:rPr>
+              <w:t xml:space="preserve">선택 사항, VS 2019만 해당: </w:t>
+            </w:r>
+            <w:r>
+              <w:rPr>
+                <w:rFonts w:ascii="Malgun Gothic" w:hAnsi="Malgun Gothic" w:eastAsia="Malgun Gothic" w:cs="Malgun Gothic" w:hint="Malgun Gothic"/>
+                <w:lang w:eastAsia="ko-KR" w:bidi="ko-KR" w:val="ko-KR"/>
+              </w:rPr>
+              <w:t xml:space="preserve">Microsoft.VisualStudio.ComponentGroup.NativeDesktop.Llvm.Clang</w:t>
+            </w:r>
           </w:p>
         </w:tc>
       </w:tr>
     </w:tbl>
-    <w:p>
-      <w:pPr>
-        <w:rPr>
-          <w:rFonts w:ascii="Malgun Gothic" w:eastAsia="Malgun Gothic" w:hAnsi="Malgun Gothic"/>
-        </w:rPr>
-      </w:pPr>
-    </w:p>
-    <w:tbl>
+    <w:p xmlns:w="http://schemas.openxmlformats.org/wordprocessingml/2006/main"/>
+    <w:tbl xmlns:w="http://schemas.openxmlformats.org/wordprocessingml/2006/main">
+      <w:tblPr>
+        <w:tblStyle w:val="TableGrid"/>
+        <w:tblW w:w="0" w:type="auto"/>
+        <w:tblLook w:val="04A0" w:firstRow="1" w:lastRow="0" w:firstColumn="1" w:lastColumn="0" w:noHBand="0" w:noVBand="1"/>
+      </w:tblPr>
+      <w:tblGrid>
+        <w:gridCol w:w="9350"/>
+      </w:tblGrid>
+      <w:tr>
+        <w:tc>
+          <w:tcPr>
+            <w:tcW w:w="9350" w:type="dxa"/>
+            <w:shd w:val="clear" w:color="auto" w:fill="BFBFBF" w:themeFill="background1" w:themeFillShade="BF"/>
+          </w:tcPr>
+          <w:p>
+            <w:r>
+              <w:rPr>
+                <w:lang w:eastAsia="ko-KR" w:bidi="ko-KR" w:val="ko-KR"/>
+                <w:rFonts w:ascii="Malgun Gothic" w:hAnsi="Malgun Gothic" w:eastAsia="Malgun Gothic" w:cs="Malgun Gothic" w:hint="Malgun Gothic"/>
+              </w:rPr>
+              <w:t xml:space="preserve">BWOIExample 프로젝트는 기본적으로 v141 도구 집합을 사용합니다. VS 2019에서 수정되지 않은 상태로 빌드하는 경우 C++ x64/x86용 MSVC v141 빌드 도구를 설치해야 합니다.</w:t>
+            </w:r>
+          </w:p>
+        </w:tc>
+      </w:tr>
+    </w:tbl>
+    <w:p xmlns:w="http://schemas.openxmlformats.org/wordprocessingml/2006/main"/>
+    <w:p xmlns:w="http://schemas.openxmlformats.org/wordprocessingml/2006/main">
+      <w:r>
+        <w:rPr>
+          <w:lang w:eastAsia="ko-KR" w:bidi="ko-KR" w:val="ko-KR"/>
+          <w:rFonts w:ascii="Malgun Gothic" w:hAnsi="Malgun Gothic" w:eastAsia="Malgun Gothic" w:cs="Malgun Gothic" w:hint="Malgun Gothic"/>
+        </w:rPr>
+        <w:t xml:space="preserve">VS 2017(15.9 업데이트)의 경우 Windows 10 SDK(17763)가 기본적으로 설치됩니다. Windows 10 SDK(19041)를 가져오려면 </w:t>
+      </w:r>
+      <w:hyperlink r:id="rId14" w:history="1">
+        <w:r>
+          <w:rPr>
+            <w:rStyle w:val="Hyperlink"/>
+            <w:lang w:eastAsia="ko-KR" w:bidi="ko-KR" w:val="ko-KR"/>
+            <w:rFonts w:ascii="Malgun Gothic" w:hAnsi="Malgun Gothic" w:eastAsia="Malgun Gothic" w:cs="Malgun Gothic" w:hint="Malgun Gothic"/>
+          </w:rPr>
+          <w:t xml:space="preserve">독립 실행 형태로</w:t>
+        </w:r>
+      </w:hyperlink>
+      <w:r>
+        <w:rPr>
+          <w:lang w:eastAsia="ko-KR" w:bidi="ko-KR" w:val="ko-KR"/>
+          <w:rFonts w:ascii="Malgun Gothic" w:hAnsi="Malgun Gothic" w:eastAsia="Malgun Gothic" w:cs="Malgun Gothic" w:hint="Malgun Gothic"/>
+        </w:rPr>
+        <w:t xml:space="preserve"> 설치해야 합니다.</w:t>
+      </w:r>
+    </w:p>
+    <w:p xmlns:w="http://schemas.openxmlformats.org/wordprocessingml/2006/main">
+      <w:pPr>
+        <w:pStyle w:val="Heading1"/>
+      </w:pPr>
+      <w:r>
+        <w:rPr>
+          <w:lang w:eastAsia="ko-KR" w:bidi="ko-KR" w:val="ko-KR"/>
+          <w:rFonts w:ascii="Malgun Gothic" w:hAnsi="Malgun Gothic" w:eastAsia="Malgun Gothic" w:cs="Malgun Gothic" w:hint="Malgun Gothic"/>
+        </w:rPr>
+        <w:t xml:space="preserve">빌드 환경 설정</w:t>
+      </w:r>
+    </w:p>
+    <w:p xmlns:w="http://schemas.openxmlformats.org/wordprocessingml/2006/main">
+      <w:r>
+        <w:rPr>
+          <w:lang w:eastAsia="ko-KR" w:bidi="ko-KR" w:val="ko-KR"/>
+          <w:rFonts w:ascii="Malgun Gothic" w:hAnsi="Malgun Gothic" w:eastAsia="Malgun Gothic" w:cs="Malgun Gothic" w:hint="Malgun Gothic"/>
+        </w:rPr>
+        <w:t xml:space="preserve">소프트웨어 요구 사항이 설치되면 설치가 필요하지 않은 추출된 GDK를 설정할 수 있습니다. 이 작업은 다음 두 가지 방법으로 수행할 수 있습니다. 원하는 경우 Windows 10 SDK를 추출할 수도 있습니다.</w:t>
+      </w:r>
+    </w:p>
+    <w:p xmlns:w="http://schemas.openxmlformats.org/wordprocessingml/2006/main"/>
+    <w:p xmlns:w="http://schemas.openxmlformats.org/wordprocessingml/2006/main">
+      <w:pPr>
+        <w:pStyle w:val="Heading2"/>
+      </w:pPr>
+      <w:r>
+        <w:rPr>
+          <w:lang w:eastAsia="ko-KR" w:bidi="ko-KR" w:val="ko-KR"/>
+          <w:rFonts w:ascii="Malgun Gothic" w:hAnsi="Malgun Gothic" w:eastAsia="Malgun Gothic" w:cs="Malgun Gothic" w:hint="Malgun Gothic"/>
+        </w:rPr>
+        <w:t xml:space="preserve">방법 1: 추출된 GDK 다운로드</w:t>
+      </w:r>
+    </w:p>
+    <w:p xmlns:w="http://schemas.openxmlformats.org/wordprocessingml/2006/main">
+      <w:r>
+        <w:rPr>
+          <w:lang w:eastAsia="ko-KR" w:bidi="ko-KR" w:val="ko-KR"/>
+          <w:rFonts w:ascii="Malgun Gothic" w:hAnsi="Malgun Gothic" w:eastAsia="Malgun Gothic" w:cs="Malgun Gothic" w:hint="Malgun Gothic"/>
+        </w:rPr>
+        <w:t xml:space="preserve">이 방법은 가장 간단한 옵션으로 권장됩니다.</w:t>
+      </w:r>
+    </w:p>
+    <w:p xmlns:w="http://schemas.openxmlformats.org/wordprocessingml/2006/main"/>
+    <w:p xmlns:w="http://schemas.openxmlformats.org/wordprocessingml/2006/main">
+      <w:pPr>
+        <w:pStyle w:val="ListParagraph"/>
+        <w:numPr>
+          <w:ilvl w:val="0"/>
+          <w:numId w:val="25"/>
+        </w:numPr>
+        <w:rPr>
+          <w:rStyle w:val="Hyperlink"/>
+          <w:color w:val="auto"/>
+          <w:u w:val="none"/>
+        </w:rPr>
+      </w:pPr>
+      <w:hyperlink r:id="rId15" w:history="1">
+        <w:r>
+          <w:rPr>
+            <w:rStyle w:val="Hyperlink"/>
+            <w:lang w:eastAsia="ko-KR" w:bidi="ko-KR" w:val="ko-KR"/>
+            <w:rFonts w:ascii="Malgun Gothic" w:hAnsi="Malgun Gothic" w:eastAsia="Malgun Gothic" w:cs="Malgun Gothic" w:hint="Malgun Gothic"/>
+          </w:rPr>
+          <w:t xml:space="preserve">Xbox 개발자 다운로드</w:t>
+        </w:r>
+      </w:hyperlink>
+      <w:r>
+        <w:rPr>
+          <w:lang w:eastAsia="ko-KR" w:bidi="ko-KR" w:val="ko-KR"/>
+          <w:rFonts w:ascii="Malgun Gothic" w:hAnsi="Malgun Gothic" w:eastAsia="Malgun Gothic" w:cs="Malgun Gothic" w:hint="Malgun Gothic"/>
+        </w:rPr>
+        <w:t xml:space="preserve">로 이동합니다</w:t>
+      </w:r>
+      <w:r>
+        <w:rPr>
+          <w:rStyle w:val="Hyperlink"/>
+          <w:lang w:eastAsia="ko-KR" w:bidi="ko-KR" w:val="ko-KR"/>
+          <w:rFonts w:ascii="Malgun Gothic" w:hAnsi="Malgun Gothic" w:eastAsia="Malgun Gothic" w:cs="Malgun Gothic" w:hint="Malgun Gothic"/>
+        </w:rPr>
+        <w:t xml:space="preserve">.</w:t>
+      </w:r>
+      <w:r>
+        <w:rPr>
+          <w:rStyle w:val="Hyperlink"/>
+          <w:lang w:eastAsia="ko-KR" w:bidi="ko-KR" w:val="ko-KR"/>
+          <w:rFonts w:ascii="Malgun Gothic" w:hAnsi="Malgun Gothic" w:eastAsia="Malgun Gothic" w:cs="Malgun Gothic" w:hint="Malgun Gothic"/>
+        </w:rPr>
+        <w:br/>
+      </w:r>
+      <w:r>
+        <w:rPr>
+          <w:rStyle w:val="Hyperlink"/>
+          <w:lang w:eastAsia="ko-KR" w:bidi="ko-KR" w:val="ko-KR"/>
+          <w:rFonts w:ascii="Malgun Gothic" w:hAnsi="Malgun Gothic" w:eastAsia="Malgun Gothic" w:cs="Malgun Gothic" w:hint="Malgun Gothic"/>
+        </w:rPr>
+        <w:t xml:space="preserve"/>
+      </w:r>
+    </w:p>
+    <w:p xmlns:w="http://schemas.openxmlformats.org/wordprocessingml/2006/main">
+      <w:pPr>
+        <w:pStyle w:val="ListParagraph"/>
+        <w:numPr>
+          <w:ilvl w:val="0"/>
+          <w:numId w:val="25"/>
+        </w:numPr>
+      </w:pPr>
+      <w:r>
+        <w:rPr>
+          <w:lang w:eastAsia="ko-KR" w:bidi="ko-KR" w:val="ko-KR"/>
+          <w:rFonts w:ascii="Malgun Gothic" w:hAnsi="Malgun Gothic" w:eastAsia="Malgun Gothic" w:cs="Malgun Gothic" w:hint="Malgun Gothic"/>
+        </w:rPr>
+        <w:t xml:space="preserve">파일 형식으로 "Game Core"를 선택합니다.</w:t>
+      </w:r>
+      <w:r>
+        <w:rPr>
+          <w:lang w:eastAsia="ko-KR" w:bidi="ko-KR" w:val="ko-KR"/>
+          <w:rFonts w:ascii="Malgun Gothic" w:hAnsi="Malgun Gothic" w:eastAsia="Malgun Gothic" w:cs="Malgun Gothic" w:hint="Malgun Gothic"/>
+        </w:rPr>
+        <w:br/>
+      </w:r>
+      <w:r>
+        <w:rPr>
+          <w:lang w:eastAsia="ko-KR" w:bidi="ko-KR" w:val="ko-KR"/>
+          <w:rFonts w:ascii="Malgun Gothic" w:hAnsi="Malgun Gothic" w:eastAsia="Malgun Gothic" w:cs="Malgun Gothic" w:hint="Malgun Gothic"/>
+        </w:rPr>
+        <w:t xml:space="preserve"/>
+      </w:r>
+    </w:p>
+    <w:p xmlns:w="http://schemas.openxmlformats.org/wordprocessingml/2006/main">
+      <w:pPr>
+        <w:pStyle w:val="ListParagraph"/>
+        <w:numPr>
+          <w:ilvl w:val="0"/>
+          <w:numId w:val="25"/>
+        </w:numPr>
+      </w:pPr>
+      <w:r>
+        <w:rPr>
+          <w:lang w:eastAsia="ko-KR" w:bidi="ko-KR" w:val="ko-KR"/>
+          <w:rFonts w:ascii="Malgun Gothic" w:hAnsi="Malgun Gothic" w:eastAsia="Malgun Gothic" w:cs="Malgun Gothic" w:hint="Malgun Gothic"/>
+        </w:rPr>
+        <w:t xml:space="preserve">빌드/버전 메뉴에서 사용하려는 GDK 빌드에 대해 "빌드 시스템에 대해 추출된 Microsoft GDK"를 선택합니다.</w:t>
+      </w:r>
+      <w:r>
+        <w:rPr>
+          <w:lang w:eastAsia="ko-KR" w:bidi="ko-KR" w:val="ko-KR"/>
+          <w:rFonts w:ascii="Malgun Gothic" w:hAnsi="Malgun Gothic" w:eastAsia="Malgun Gothic" w:cs="Malgun Gothic" w:hint="Malgun Gothic"/>
+        </w:rPr>
+        <w:br/>
+      </w:r>
+      <w:r>
+        <w:rPr>
+          <w:lang w:eastAsia="ko-KR" w:bidi="ko-KR" w:val="ko-KR"/>
+          <w:rFonts w:ascii="Malgun Gothic" w:hAnsi="Malgun Gothic" w:eastAsia="Malgun Gothic" w:cs="Malgun Gothic" w:hint="Malgun Gothic"/>
+        </w:rPr>
+        <w:t xml:space="preserve"/>
+      </w:r>
+    </w:p>
+    <w:p xmlns:w="http://schemas.openxmlformats.org/wordprocessingml/2006/main">
+      <w:pPr>
+        <w:pStyle w:val="ListParagraph"/>
+        <w:numPr>
+          <w:ilvl w:val="0"/>
+          <w:numId w:val="25"/>
+        </w:numPr>
+      </w:pPr>
+      <w:r>
+        <w:rPr>
+          <w:lang w:eastAsia="ko-KR" w:bidi="ko-KR" w:val="ko-KR"/>
+          <w:rFonts w:ascii="Malgun Gothic" w:hAnsi="Malgun Gothic" w:eastAsia="Malgun Gothic" w:cs="Malgun Gothic" w:hint="Malgun Gothic"/>
+        </w:rPr>
+        <w:t xml:space="preserve">ZIP을 다운로드하여 빌드 컴퓨터의 폴더에 추출합니다. MAX_PATH 문제를 방지하려면 짧은 경로가 있는 위치를 선택하세요.</w:t>
+      </w:r>
+    </w:p>
+    <w:p xmlns:w="http://schemas.openxmlformats.org/wordprocessingml/2006/main"/>
+    <w:p xmlns:w="http://schemas.openxmlformats.org/wordprocessingml/2006/main">
+      <w:pPr>
+        <w:pStyle w:val="Heading2"/>
+      </w:pPr>
+      <w:r>
+        <w:rPr>
+          <w:lang w:eastAsia="ko-KR" w:bidi="ko-KR" w:val="ko-KR"/>
+          <w:rFonts w:ascii="Malgun Gothic" w:hAnsi="Malgun Gothic" w:eastAsia="Malgun Gothic" w:cs="Malgun Gothic" w:hint="Malgun Gothic"/>
+        </w:rPr>
+        <w:t xml:space="preserve">방법 2: 수동으로 GDK 추출</w:t>
+      </w:r>
+    </w:p>
+    <w:p xmlns:w="http://schemas.openxmlformats.org/wordprocessingml/2006/main">
+      <w:r>
+        <w:rPr>
+          <w:lang w:eastAsia="ko-KR" w:bidi="ko-KR" w:val="ko-KR"/>
+          <w:rFonts w:ascii="Malgun Gothic" w:hAnsi="Malgun Gothic" w:eastAsia="Malgun Gothic" w:cs="Malgun Gothic" w:hint="Malgun Gothic"/>
+        </w:rPr>
+        <w:t xml:space="preserve">이 방법은 더 복잡하지만 별도의 다운로드가 필요하지는 않습니다. 표준 GDK 설치 관리자의 복사본이 필요합니다.</w:t>
+      </w:r>
+    </w:p>
+    <w:p xmlns:w="http://schemas.openxmlformats.org/wordprocessingml/2006/main"/>
+    <w:tbl xmlns:w="http://schemas.openxmlformats.org/wordprocessingml/2006/main">
+      <w:tblPr>
+        <w:tblStyle w:val="TableGrid"/>
+        <w:tblW w:w="0" w:type="auto"/>
+        <w:tblLook w:val="04A0" w:firstRow="1" w:lastRow="0" w:firstColumn="1" w:lastColumn="0" w:noHBand="0" w:noVBand="1"/>
+      </w:tblPr>
+      <w:tblGrid>
+        <w:gridCol w:w="9350"/>
+      </w:tblGrid>
+      <w:tr>
+        <w:tc>
+          <w:tcPr>
+            <w:tcW w:w="9350" w:type="dxa"/>
+            <w:shd w:val="clear" w:color="auto" w:fill="BFBFBF" w:themeFill="background1" w:themeFillShade="BF"/>
+          </w:tcPr>
+          <w:p>
+            <w:r>
+              <w:rPr>
+                <w:lang w:eastAsia="ko-KR" w:bidi="ko-KR" w:val="ko-KR"/>
+                <w:rFonts w:ascii="Malgun Gothic" w:hAnsi="Malgun Gothic" w:eastAsia="Malgun Gothic" w:cs="Malgun Gothic" w:hint="Malgun Gothic"/>
+              </w:rPr>
+              <w:t xml:space="preserve">이 메서드는 추출된 다운로드 옵션이 없는 공용 GDK와 함께 사용할 수 있습니다.</w:t>
+            </w:r>
+          </w:p>
+        </w:tc>
+      </w:tr>
+    </w:tbl>
+    <w:p xmlns:w="http://schemas.openxmlformats.org/wordprocessingml/2006/main"/>
+    <w:p xmlns:w="http://schemas.openxmlformats.org/wordprocessingml/2006/main">
+      <w:pPr>
+        <w:pStyle w:val="ListParagraph"/>
+        <w:numPr>
+          <w:ilvl w:val="0"/>
+          <w:numId w:val="26"/>
+        </w:numPr>
+      </w:pPr>
+      <w:r>
+        <w:rPr>
+          <w:b/>
+          <w:lang w:eastAsia="ko-KR" w:bidi="ko-KR" w:val="ko-KR"/>
+          <w:rFonts w:ascii="Malgun Gothic" w:hAnsi="Malgun Gothic" w:eastAsia="Malgun Gothic" w:cs="Malgun Gothic" w:hint="Malgun Gothic"/>
+        </w:rPr>
+        <w:t xml:space="preserve">명령 프롬프트를 엽니다</w:t>
+      </w:r>
+      <w:r>
+        <w:rPr>
+          <w:lang w:eastAsia="ko-KR" w:bidi="ko-KR" w:val="ko-KR"/>
+          <w:rFonts w:ascii="Malgun Gothic" w:hAnsi="Malgun Gothic" w:eastAsia="Malgun Gothic" w:cs="Malgun Gothic" w:hint="Malgun Gothic"/>
+        </w:rPr>
+        <w:t xml:space="preserve">(VS 또는 GDK에 대한 </w:t>
+      </w:r>
+      <w:r>
+        <w:rPr>
+          <w:i/>
+          <w:lang w:eastAsia="ko-KR" w:bidi="ko-KR" w:val="ko-KR"/>
+          <w:rFonts w:ascii="Malgun Gothic" w:hAnsi="Malgun Gothic" w:eastAsia="Malgun Gothic" w:cs="Malgun Gothic" w:hint="Malgun Gothic"/>
+        </w:rPr>
+        <w:t xml:space="preserve">개발자 명령 프롬프트</w:t>
+      </w:r>
+      <w:r>
+        <w:rPr>
+          <w:lang w:eastAsia="ko-KR" w:bidi="ko-KR" w:val="ko-KR"/>
+          <w:rFonts w:ascii="Malgun Gothic" w:hAnsi="Malgun Gothic" w:eastAsia="Malgun Gothic" w:cs="Malgun Gothic" w:hint="Malgun Gothic"/>
+        </w:rPr>
+        <w:t xml:space="preserve">일 필요 없음).</w:t>
+      </w:r>
+      <w:r>
+        <w:rPr>
+          <w:lang w:eastAsia="ko-KR" w:bidi="ko-KR" w:val="ko-KR"/>
+          <w:rFonts w:ascii="Malgun Gothic" w:hAnsi="Malgun Gothic" w:eastAsia="Malgun Gothic" w:cs="Malgun Gothic" w:hint="Malgun Gothic"/>
+        </w:rPr>
+        <w:br/>
+      </w:r>
+      <w:r>
+        <w:rPr>
+          <w:lang w:eastAsia="ko-KR" w:bidi="ko-KR" w:val="ko-KR"/>
+          <w:rFonts w:ascii="Malgun Gothic" w:hAnsi="Malgun Gothic" w:eastAsia="Malgun Gothic" w:cs="Malgun Gothic" w:hint="Malgun Gothic"/>
+        </w:rPr>
+        <w:t xml:space="preserve"/>
+      </w:r>
+    </w:p>
+    <w:p xmlns:w="http://schemas.openxmlformats.org/wordprocessingml/2006/main">
+      <w:pPr>
+        <w:pStyle w:val="ListParagraph"/>
+        <w:numPr>
+          <w:ilvl w:val="0"/>
+          <w:numId w:val="26"/>
+        </w:numPr>
+      </w:pPr>
+      <w:r>
+        <w:rPr>
+          <w:lang w:eastAsia="ko-KR" w:bidi="ko-KR" w:val="ko-KR"/>
+          <w:rFonts w:ascii="Malgun Gothic" w:hAnsi="Malgun Gothic" w:eastAsia="Malgun Gothic" w:cs="Malgun Gothic" w:hint="Malgun Gothic"/>
+        </w:rPr>
+        <w:t xml:space="preserve">BWOIExample 샘플 폴더로</w:t>
+      </w:r>
+      <w:r>
+        <w:rPr>
+          <w:b/>
+          <w:lang w:eastAsia="ko-KR" w:bidi="ko-KR" w:val="ko-KR"/>
+          <w:rFonts w:ascii="Malgun Gothic" w:hAnsi="Malgun Gothic" w:eastAsia="Malgun Gothic" w:cs="Malgun Gothic" w:hint="Malgun Gothic"/>
+        </w:rPr>
+        <w:t xml:space="preserve"> cd</w:t>
+      </w:r>
+      <w:r>
+        <w:rPr>
+          <w:lang w:eastAsia="ko-KR" w:bidi="ko-KR" w:val="ko-KR"/>
+          <w:rFonts w:ascii="Malgun Gothic" w:hAnsi="Malgun Gothic" w:eastAsia="Malgun Gothic" w:cs="Malgun Gothic" w:hint="Malgun Gothic"/>
+        </w:rPr>
+        <w:t xml:space="preserve">합니다.</w:t>
+      </w:r>
+    </w:p>
+    <w:p xmlns:w="http://schemas.openxmlformats.org/wordprocessingml/2006/main">
+      <w:pPr>
+        <w:pStyle w:val="ListParagraph"/>
+      </w:pPr>
+    </w:p>
+    <w:p xmlns:w="http://schemas.openxmlformats.org/wordprocessingml/2006/main">
+      <w:pPr>
+        <w:pStyle w:val="ListParagraph"/>
+        <w:numPr>
+          <w:ilvl w:val="0"/>
+          <w:numId w:val="26"/>
+        </w:numPr>
+        <w:rPr>
+          <w:rFonts w:ascii="Consolas" w:hAnsi="Consolas"/>
+        </w:rPr>
+      </w:pPr>
+      <w:r>
+        <w:rPr>
+          <w:lang w:eastAsia="ko-KR" w:bidi="ko-KR" w:val="ko-KR"/>
+          <w:rFonts w:ascii="Malgun Gothic" w:hAnsi="Malgun Gothic" w:eastAsia="Malgun Gothic" w:cs="Malgun Gothic" w:hint="Malgun Gothic"/>
+        </w:rPr>
+        <w:t xml:space="preserve">VS 2019 또는 VS 2017에 대한 환경 변수를 설정하고 대상 버전 번호를 제공합니다. 추출된 GDK에 대한 사용자 지정 경로를 지정하는 경우 짧고 절대적인 따옴표가 없는 경로를 사용하여 MAX_PATH 초과와 같은 문제를 방지하세요.</w:t>
+      </w:r>
+      <w:r>
+        <w:rPr>
+          <w:lang w:eastAsia="ko-KR" w:bidi="ko-KR" w:val="ko-KR"/>
+          <w:rFonts w:ascii="Malgun Gothic" w:hAnsi="Malgun Gothic" w:eastAsia="Malgun Gothic" w:cs="Malgun Gothic" w:hint="Malgun Gothic"/>
+        </w:rPr>
+        <w:br/>
+      </w:r>
+      <w:r>
+        <w:rPr>
+          <w:lang w:eastAsia="ko-KR" w:bidi="ko-KR" w:val="ko-KR"/>
+          <w:rFonts w:ascii="Malgun Gothic" w:hAnsi="Malgun Gothic" w:eastAsia="Malgun Gothic" w:cs="Malgun Gothic" w:hint="Malgun Gothic"/>
+        </w:rPr>
+        <w:t xml:space="preserve"/>
+      </w:r>
+      <w:r>
+        <w:rPr>
+          <w:lang w:eastAsia="ko-KR" w:bidi="ko-KR" w:val="ko-KR"/>
+          <w:rFonts w:ascii="Malgun Gothic" w:hAnsi="Malgun Gothic" w:eastAsia="Malgun Gothic" w:cs="Malgun Gothic" w:hint="Malgun Gothic"/>
+        </w:rPr>
+        <w:br/>
+      </w:r>
+      <w:r>
+        <w:rPr>
+          <w:lang w:eastAsia="ko-KR" w:bidi="ko-KR" w:val="ko-KR"/>
+          <w:rFonts w:ascii="Malgun Gothic" w:hAnsi="Malgun Gothic" w:eastAsia="Malgun Gothic" w:cs="Malgun Gothic" w:hint="Malgun Gothic"/>
+        </w:rPr>
+        <w:t xml:space="preserve"/>
+      </w:r>
+      <w:r>
+        <w:rPr>
+          <w:rFonts w:ascii="Malgun Gothic" w:hAnsi="Malgun Gothic" w:eastAsia="Malgun Gothic" w:cs="Malgun Gothic" w:hint="Malgun Gothic"/>
+          <w:lang w:eastAsia="ko-KR" w:bidi="ko-KR" w:val="ko-KR"/>
+        </w:rPr>
+        <w:t xml:space="preserve">setenv vs2019 210600 [path-for-extracted-sdks]</w:t>
+      </w:r>
+    </w:p>
+    <w:p xmlns:w="http://schemas.openxmlformats.org/wordprocessingml/2006/main"/>
+    <w:p xmlns:w="http://schemas.openxmlformats.org/wordprocessingml/2006/main">
+      <w:pPr>
+        <w:pStyle w:val="ListParagraph"/>
+        <w:numPr>
+          <w:ilvl w:val="0"/>
+          <w:numId w:val="26"/>
+        </w:numPr>
+      </w:pPr>
+      <w:r>
+        <w:rPr>
+          <w:lang w:eastAsia="ko-KR" w:bidi="ko-KR" w:val="ko-KR"/>
+          <w:rFonts w:ascii="Malgun Gothic" w:hAnsi="Malgun Gothic" w:eastAsia="Malgun Gothic" w:cs="Malgun Gothic" w:hint="Malgun Gothic"/>
+        </w:rPr>
+        <w:t xml:space="preserve">설치 관리자 이미지에서 GDK를 추출합니다.</w:t>
+      </w:r>
+      <w:r>
+        <w:rPr>
+          <w:lang w:eastAsia="ko-KR" w:bidi="ko-KR" w:val="ko-KR"/>
+          <w:rFonts w:ascii="Malgun Gothic" w:hAnsi="Malgun Gothic" w:eastAsia="Malgun Gothic" w:cs="Malgun Gothic" w:hint="Malgun Gothic"/>
+        </w:rPr>
+        <w:br/>
+      </w:r>
+      <w:r>
+        <w:rPr>
+          <w:lang w:eastAsia="ko-KR" w:bidi="ko-KR" w:val="ko-KR"/>
+          <w:rFonts w:ascii="Malgun Gothic" w:hAnsi="Malgun Gothic" w:eastAsia="Malgun Gothic" w:cs="Malgun Gothic" w:hint="Malgun Gothic"/>
+        </w:rPr>
+        <w:t xml:space="preserve"/>
+      </w:r>
+    </w:p>
+    <w:p xmlns:w="http://schemas.openxmlformats.org/wordprocessingml/2006/main">
+      <w:pPr>
+        <w:pStyle w:val="ListParagraph"/>
+        <w:rPr>
+          <w:rFonts w:ascii="Consolas" w:hAnsi="Consolas"/>
+        </w:rPr>
+      </w:pPr>
+      <w:r>
+        <w:rPr>
+          <w:rFonts w:ascii="Malgun Gothic" w:hAnsi="Malgun Gothic" w:eastAsia="Malgun Gothic" w:cs="Malgun Gothic" w:hint="Malgun Gothic"/>
+          <w:lang w:eastAsia="ko-KR" w:bidi="ko-KR" w:val="ko-KR"/>
+        </w:rPr>
+        <w:t xml:space="preserve">extractgdk &lt;path-to-gdk-installer&gt;\Installers</w:t>
+      </w:r>
+    </w:p>
+    <w:p xmlns:w="http://schemas.openxmlformats.org/wordprocessingml/2006/main"/>
+    <w:tbl xmlns:w="http://schemas.openxmlformats.org/wordprocessingml/2006/main">
+      <w:tblPr>
+        <w:tblStyle w:val="TableGrid"/>
+        <w:tblW w:w="0" w:type="auto"/>
+        <w:tblLook w:val="04A0" w:firstRow="1" w:lastRow="0" w:firstColumn="1" w:lastColumn="0" w:noHBand="0" w:noVBand="1"/>
+      </w:tblPr>
+      <w:tblGrid>
+        <w:gridCol w:w="9350"/>
+      </w:tblGrid>
+      <w:tr>
+        <w:tc>
+          <w:tcPr>
+            <w:tcW w:w="9350" w:type="dxa"/>
+            <w:shd w:val="clear" w:color="auto" w:fill="BFBFBF" w:themeFill="background1" w:themeFillShade="BF"/>
+          </w:tcPr>
+          <w:p>
+            <w:r>
+              <w:rPr>
+                <w:lang w:eastAsia="ko-KR" w:bidi="ko-KR" w:val="ko-KR"/>
+                <w:rFonts w:ascii="Malgun Gothic" w:hAnsi="Malgun Gothic" w:eastAsia="Malgun Gothic" w:cs="Malgun Gothic" w:hint="Malgun Gothic"/>
+              </w:rPr>
+              <w:t xml:space="preserve">MSIEXEC의 모든 사용은 전역 잠금을 사용하므로 추출 작업만 수행하더라도 다른 MSIEXEC 인스턴스가 동시에 실행 중인 경우(Windows 업데이트 또는 동일한 스크립트의 다른 인스턴스) 해당 작업이 실패합니다.</w:t>
+            </w:r>
+          </w:p>
+          <w:p/>
+          <w:p>
+            <w:r>
+              <w:rPr>
+                <w:lang w:eastAsia="ko-KR" w:bidi="ko-KR" w:val="ko-KR"/>
+                <w:rFonts w:ascii="Malgun Gothic" w:hAnsi="Malgun Gothic" w:eastAsia="Malgun Gothic" w:cs="Malgun Gothic" w:hint="Malgun Gothic"/>
+              </w:rPr>
+              <w:t xml:space="preserve">동일한 VM에서 실행되는 빌드 파이프라인의 경우 </w:t>
+            </w:r>
+            <w:r>
+              <w:rPr>
+                <w:rFonts w:ascii="Malgun Gothic" w:hAnsi="Malgun Gothic" w:eastAsia="Malgun Gothic" w:cs="Malgun Gothic" w:hint="Malgun Gothic"/>
+                <w:lang w:eastAsia="ko-KR" w:bidi="ko-KR" w:val="ko-KR"/>
+              </w:rPr>
+              <w:t xml:space="preserve">Global\_MSIExecute</w:t>
+            </w:r>
+            <w:r>
+              <w:rPr>
+                <w:lang w:eastAsia="ko-KR" w:bidi="ko-KR" w:val="ko-KR"/>
+                <w:rFonts w:ascii="Malgun Gothic" w:hAnsi="Malgun Gothic" w:eastAsia="Malgun Gothic" w:cs="Malgun Gothic" w:hint="Malgun Gothic"/>
+              </w:rPr>
+              <w:t xml:space="preserve"> 뮤텍스 및 사용자 고유의 전역 잠금을 사용하여 외부 잠금/잠금 해제 주기를 제공해야 합니다.</w:t>
+            </w:r>
+          </w:p>
+          <w:p/>
+          <w:p>
+            <w:r>
+              <w:rPr>
+                <w:lang w:eastAsia="ko-KR" w:bidi="ko-KR" w:val="ko-KR"/>
+                <w:rFonts w:ascii="Malgun Gothic" w:hAnsi="Malgun Gothic" w:eastAsia="Malgun Gothic" w:cs="Malgun Gothic" w:hint="Malgun Gothic"/>
+              </w:rPr>
+              <w:t xml:space="preserve">일반적으로 개발자 컴퓨터에서 MSI를 한 번만 추출하고 에이전트 액세스 가능 폴더에 결과를 복사하는 것이 더 쉽습니다.</w:t>
+            </w:r>
+          </w:p>
+        </w:tc>
+      </w:tr>
+    </w:tbl>
+    <w:p xmlns:w="http://schemas.openxmlformats.org/wordprocessingml/2006/main"/>
+    <w:p xmlns:w="http://schemas.openxmlformats.org/wordprocessingml/2006/main">
+      <w:pPr>
+        <w:pStyle w:val="Heading2"/>
+      </w:pPr>
+      <w:r>
+        <w:rPr>
+          <w:lang w:eastAsia="ko-KR" w:bidi="ko-KR" w:val="ko-KR"/>
+          <w:rFonts w:ascii="Malgun Gothic" w:hAnsi="Malgun Gothic" w:eastAsia="Malgun Gothic" w:cs="Malgun Gothic" w:hint="Malgun Gothic"/>
+        </w:rPr>
+        <w:t xml:space="preserve">선택 사항: Windows 10 SDK 추출</w:t>
+      </w:r>
+    </w:p>
+    <w:p xmlns:w="http://schemas.openxmlformats.org/wordprocessingml/2006/main">
+      <w:r>
+        <w:rPr>
+          <w:lang w:eastAsia="ko-KR" w:bidi="ko-KR" w:val="ko-KR"/>
+          <w:rFonts w:ascii="Malgun Gothic" w:hAnsi="Malgun Gothic" w:eastAsia="Malgun Gothic" w:cs="Malgun Gothic" w:hint="Malgun Gothic"/>
+        </w:rPr>
+        <w:t xml:space="preserve">원하는 경우 Windows 10 SDK를 추출하여 빌드 컴퓨터에서 올바른 버전을 항상 사용할 수 있도록 할 수도 있습니다. Visual Studio 설치로 Windows 10 SDK(19041)를 설치하는 경우 이 작업은 일반적으로 필요하지 않습니다.</w:t>
+      </w:r>
+    </w:p>
+    <w:p xmlns:w="http://schemas.openxmlformats.org/wordprocessingml/2006/main"/>
+    <w:p xmlns:w="http://schemas.openxmlformats.org/wordprocessingml/2006/main">
+      <w:r>
+        <w:rPr>
+          <w:lang w:eastAsia="ko-KR" w:bidi="ko-KR" w:val="ko-KR"/>
+          <w:rFonts w:ascii="Malgun Gothic" w:hAnsi="Malgun Gothic" w:eastAsia="Malgun Gothic" w:cs="Malgun Gothic" w:hint="Malgun Gothic"/>
+        </w:rPr>
+        <w:t xml:space="preserve">이 프로세스에는 Windows 10 SDK 설치 관리자 이미지의 복사본이 필요합니다. 이를 가져오는 가장 쉬운 방법은 </w:t>
+      </w:r>
+      <w:hyperlink r:id="rId16" w:history="1">
+        <w:r>
+          <w:rPr>
+            <w:rStyle w:val="Hyperlink"/>
+            <w:rFonts w:cs="Malgun Gothic" w:ascii="Malgun Gothic" w:hAnsi="Malgun Gothic" w:eastAsia="Malgun Gothic" w:hint="Malgun Gothic"/>
+            <w:color w:val="106EBE"/>
+            <w:sz w:val="21"/>
+            <w:szCs w:val="21"/>
+            <w:lang w:eastAsia="ko-KR" w:bidi="ko-KR" w:val="ko-KR"/>
+          </w:rPr>
+          <w:t xml:space="preserve">Windows 개발자 센터</w:t>
+        </w:r>
+      </w:hyperlink>
+      <w:r>
+        <w:rPr>
+          <w:lang w:eastAsia="ko-KR" w:bidi="ko-KR" w:val="ko-KR"/>
+          <w:rFonts w:ascii="Malgun Gothic" w:hAnsi="Malgun Gothic" w:eastAsia="Malgun Gothic" w:cs="Malgun Gothic" w:hint="Malgun Gothic"/>
+        </w:rPr>
+        <w:t xml:space="preserve">에서 </w:t>
+      </w:r>
+      <w:r>
+        <w:rPr>
+          <w:rFonts w:cs="Malgun Gothic" w:ascii="Malgun Gothic" w:hAnsi="Malgun Gothic" w:eastAsia="Malgun Gothic" w:hint="Malgun Gothic"/>
+          <w:color w:val="000000"/>
+          <w:sz w:val="21"/>
+          <w:szCs w:val="21"/>
+          <w:lang w:eastAsia="ko-KR" w:bidi="ko-KR" w:val="ko-KR"/>
+        </w:rPr>
+        <w:t xml:space="preserve">Windows 10 SDK .ISO를 다운로드</w:t>
+      </w:r>
+      <w:r>
+        <w:rPr>
+          <w:lang w:eastAsia="ko-KR" w:bidi="ko-KR" w:val="ko-KR"/>
+          <w:rFonts w:ascii="Malgun Gothic" w:hAnsi="Malgun Gothic" w:eastAsia="Malgun Gothic" w:cs="Malgun Gothic" w:hint="Malgun Gothic"/>
+        </w:rPr>
+        <w:t xml:space="preserve">하는 것입니다</w:t>
+      </w:r>
+      <w:r>
+        <w:rPr>
+          <w:rFonts w:cs="Malgun Gothic" w:ascii="Malgun Gothic" w:hAnsi="Malgun Gothic" w:eastAsia="Malgun Gothic" w:hint="Malgun Gothic"/>
+          <w:color w:val="000000"/>
+          <w:sz w:val="21"/>
+          <w:szCs w:val="21"/>
+          <w:lang w:eastAsia="ko-KR" w:bidi="ko-KR" w:val="ko-KR"/>
+        </w:rPr>
+        <w:t xml:space="preserve">(버전 10.0.19041.0이 필요함)</w:t>
+      </w:r>
+      <w:r>
+        <w:rPr>
+          <w:lang w:eastAsia="ko-KR" w:bidi="ko-KR" w:val="ko-KR"/>
+          <w:rFonts w:ascii="Malgun Gothic" w:hAnsi="Malgun Gothic" w:eastAsia="Malgun Gothic" w:cs="Malgun Gothic" w:hint="Malgun Gothic"/>
+        </w:rPr>
+        <w:t xml:space="preserve">.</w:t>
+      </w:r>
+      <w:r>
+        <w:rPr>
+          <w:lang w:eastAsia="ko-KR" w:bidi="ko-KR" w:val="ko-KR"/>
+          <w:rFonts w:ascii="Malgun Gothic" w:hAnsi="Malgun Gothic" w:eastAsia="Malgun Gothic" w:cs="Malgun Gothic" w:hint="Malgun Gothic"/>
+        </w:rPr>
+        <w:br/>
+      </w:r>
+      <w:r>
+        <w:rPr>
+          <w:lang w:eastAsia="ko-KR" w:bidi="ko-KR" w:val="ko-KR"/>
+          <w:rFonts w:ascii="Malgun Gothic" w:hAnsi="Malgun Gothic" w:eastAsia="Malgun Gothic" w:cs="Malgun Gothic" w:hint="Malgun Gothic"/>
+        </w:rPr>
+        <w:t xml:space="preserve"/>
+      </w:r>
+    </w:p>
+    <w:p xmlns:w="http://schemas.openxmlformats.org/wordprocessingml/2006/main">
+      <w:pPr>
+        <w:pStyle w:val="ListParagraph"/>
+        <w:numPr>
+          <w:ilvl w:val="0"/>
+          <w:numId w:val="28"/>
+        </w:numPr>
+      </w:pPr>
+      <w:r>
+        <w:rPr>
+          <w:b/>
+          <w:lang w:eastAsia="ko-KR" w:bidi="ko-KR" w:val="ko-KR"/>
+          <w:rFonts w:ascii="Malgun Gothic" w:hAnsi="Malgun Gothic" w:eastAsia="Malgun Gothic" w:cs="Malgun Gothic" w:hint="Malgun Gothic"/>
+        </w:rPr>
+        <w:t xml:space="preserve">명령 프롬프트</w:t>
+      </w:r>
+      <w:r>
+        <w:rPr>
+          <w:lang w:eastAsia="ko-KR" w:bidi="ko-KR" w:val="ko-KR"/>
+          <w:rFonts w:ascii="Malgun Gothic" w:hAnsi="Malgun Gothic" w:eastAsia="Malgun Gothic" w:cs="Malgun Gothic" w:hint="Malgun Gothic"/>
+        </w:rPr>
+        <w:t xml:space="preserve">를 열고 BWOIExample 폴더에 </w:t>
+      </w:r>
+      <w:r>
+        <w:rPr>
+          <w:b/>
+          <w:lang w:eastAsia="ko-KR" w:bidi="ko-KR" w:val="ko-KR"/>
+          <w:rFonts w:ascii="Malgun Gothic" w:hAnsi="Malgun Gothic" w:eastAsia="Malgun Gothic" w:cs="Malgun Gothic" w:hint="Malgun Gothic"/>
+        </w:rPr>
+        <w:t xml:space="preserve">cd</w:t>
+      </w:r>
+      <w:r>
+        <w:rPr>
+          <w:lang w:eastAsia="ko-KR" w:bidi="ko-KR" w:val="ko-KR"/>
+          <w:rFonts w:ascii="Malgun Gothic" w:hAnsi="Malgun Gothic" w:eastAsia="Malgun Gothic" w:cs="Malgun Gothic" w:hint="Malgun Gothic"/>
+        </w:rPr>
+        <w:t xml:space="preserve">합니다.</w:t>
+      </w:r>
+      <w:r>
+        <w:rPr>
+          <w:lang w:eastAsia="ko-KR" w:bidi="ko-KR" w:val="ko-KR"/>
+          <w:rFonts w:ascii="Malgun Gothic" w:hAnsi="Malgun Gothic" w:eastAsia="Malgun Gothic" w:cs="Malgun Gothic" w:hint="Malgun Gothic"/>
+        </w:rPr>
+        <w:br/>
+      </w:r>
+      <w:r>
+        <w:rPr>
+          <w:lang w:eastAsia="ko-KR" w:bidi="ko-KR" w:val="ko-KR"/>
+          <w:rFonts w:ascii="Malgun Gothic" w:hAnsi="Malgun Gothic" w:eastAsia="Malgun Gothic" w:cs="Malgun Gothic" w:hint="Malgun Gothic"/>
+        </w:rPr>
+        <w:t xml:space="preserve"/>
+      </w:r>
+    </w:p>
+    <w:p xmlns:w="http://schemas.openxmlformats.org/wordprocessingml/2006/main">
+      <w:pPr>
+        <w:pStyle w:val="ListParagraph"/>
+        <w:numPr>
+          <w:ilvl w:val="0"/>
+          <w:numId w:val="28"/>
+        </w:numPr>
+      </w:pPr>
+      <w:r>
+        <w:rPr>
+          <w:lang w:eastAsia="ko-KR" w:bidi="ko-KR" w:val="ko-KR"/>
+          <w:rFonts w:ascii="Malgun Gothic" w:hAnsi="Malgun Gothic" w:eastAsia="Malgun Gothic" w:cs="Malgun Gothic" w:hint="Malgun Gothic"/>
+        </w:rPr>
+        <w:t xml:space="preserve">환경 변수를 설정합니다. 추출된 GDK와 동일한 경로를 사용합니다.</w:t>
+      </w:r>
+      <w:r>
+        <w:rPr>
+          <w:lang w:eastAsia="ko-KR" w:bidi="ko-KR" w:val="ko-KR"/>
+          <w:rFonts w:ascii="Malgun Gothic" w:hAnsi="Malgun Gothic" w:eastAsia="Malgun Gothic" w:cs="Malgun Gothic" w:hint="Malgun Gothic"/>
+        </w:rPr>
+        <w:br/>
+      </w:r>
+      <w:r>
+        <w:rPr>
+          <w:lang w:eastAsia="ko-KR" w:bidi="ko-KR" w:val="ko-KR"/>
+          <w:rFonts w:ascii="Malgun Gothic" w:hAnsi="Malgun Gothic" w:eastAsia="Malgun Gothic" w:cs="Malgun Gothic" w:hint="Malgun Gothic"/>
+        </w:rPr>
+        <w:t xml:space="preserve"/>
+      </w:r>
+      <w:r>
+        <w:rPr>
+          <w:lang w:eastAsia="ko-KR" w:bidi="ko-KR" w:val="ko-KR"/>
+          <w:rFonts w:ascii="Malgun Gothic" w:hAnsi="Malgun Gothic" w:eastAsia="Malgun Gothic" w:cs="Malgun Gothic" w:hint="Malgun Gothic"/>
+        </w:rPr>
+        <w:br/>
+      </w:r>
+      <w:r>
+        <w:rPr>
+          <w:lang w:eastAsia="ko-KR" w:bidi="ko-KR" w:val="ko-KR"/>
+          <w:rFonts w:ascii="Malgun Gothic" w:hAnsi="Malgun Gothic" w:eastAsia="Malgun Gothic" w:cs="Malgun Gothic" w:hint="Malgun Gothic"/>
+        </w:rPr>
+        <w:t xml:space="preserve"/>
+      </w:r>
+      <w:r>
+        <w:rPr>
+          <w:rFonts w:ascii="Malgun Gothic" w:hAnsi="Malgun Gothic" w:eastAsia="Malgun Gothic" w:cs="Malgun Gothic" w:hint="Malgun Gothic"/>
+          <w:lang w:eastAsia="ko-KR" w:bidi="ko-KR" w:val="ko-KR"/>
+        </w:rPr>
+        <w:t xml:space="preserve">setenv vs2019 210600 [path-for-extracted-sdks]</w:t>
+      </w:r>
+      <w:r>
+        <w:rPr>
+          <w:rFonts w:ascii="Malgun Gothic" w:hAnsi="Malgun Gothic" w:eastAsia="Malgun Gothic" w:cs="Malgun Gothic" w:hint="Malgun Gothic"/>
+          <w:lang w:eastAsia="ko-KR" w:bidi="ko-KR" w:val="ko-KR"/>
+        </w:rPr>
+        <w:br/>
+      </w:r>
+      <w:r>
+        <w:rPr>
+          <w:rFonts w:ascii="Malgun Gothic" w:hAnsi="Malgun Gothic" w:eastAsia="Malgun Gothic" w:cs="Malgun Gothic" w:hint="Malgun Gothic"/>
+          <w:lang w:eastAsia="ko-KR" w:bidi="ko-KR" w:val="ko-KR"/>
+        </w:rPr>
+        <w:t xml:space="preserve"/>
+      </w:r>
+    </w:p>
+    <w:p xmlns:w="http://schemas.openxmlformats.org/wordprocessingml/2006/main">
+      <w:pPr>
+        <w:pStyle w:val="ListParagraph"/>
+        <w:numPr>
+          <w:ilvl w:val="0"/>
+          <w:numId w:val="28"/>
+        </w:numPr>
+        <w:rPr>
+          <w:rFonts w:ascii="Consolas" w:hAnsi="Consolas"/>
+        </w:rPr>
+      </w:pPr>
+      <w:r>
+        <w:rPr>
+          <w:lang w:eastAsia="ko-KR" w:bidi="ko-KR" w:val="ko-KR"/>
+          <w:rFonts w:ascii="Malgun Gothic" w:hAnsi="Malgun Gothic" w:eastAsia="Malgun Gothic" w:cs="Malgun Gothic" w:hint="Malgun Gothic"/>
+        </w:rPr>
+        <w:t xml:space="preserve">설치 관리자 이미지에서 Windows 10 SDK를 추출합니다.</w:t>
+      </w:r>
+      <w:r>
+        <w:rPr>
+          <w:lang w:eastAsia="ko-KR" w:bidi="ko-KR" w:val="ko-KR"/>
+          <w:rFonts w:ascii="Malgun Gothic" w:hAnsi="Malgun Gothic" w:eastAsia="Malgun Gothic" w:cs="Malgun Gothic" w:hint="Malgun Gothic"/>
+        </w:rPr>
+        <w:br/>
+      </w:r>
+      <w:r>
+        <w:rPr>
+          <w:lang w:eastAsia="ko-KR" w:bidi="ko-KR" w:val="ko-KR"/>
+          <w:rFonts w:ascii="Malgun Gothic" w:hAnsi="Malgun Gothic" w:eastAsia="Malgun Gothic" w:cs="Malgun Gothic" w:hint="Malgun Gothic"/>
+        </w:rPr>
+        <w:t xml:space="preserve"/>
+      </w:r>
+      <w:r>
+        <w:rPr>
+          <w:lang w:eastAsia="ko-KR" w:bidi="ko-KR" w:val="ko-KR"/>
+          <w:rFonts w:ascii="Malgun Gothic" w:hAnsi="Malgun Gothic" w:eastAsia="Malgun Gothic" w:cs="Malgun Gothic" w:hint="Malgun Gothic"/>
+        </w:rPr>
+        <w:br/>
+      </w:r>
+      <w:r>
+        <w:rPr>
+          <w:lang w:eastAsia="ko-KR" w:bidi="ko-KR" w:val="ko-KR"/>
+          <w:rFonts w:ascii="Malgun Gothic" w:hAnsi="Malgun Gothic" w:eastAsia="Malgun Gothic" w:cs="Malgun Gothic" w:hint="Malgun Gothic"/>
+        </w:rPr>
+        <w:t xml:space="preserve"/>
+      </w:r>
+      <w:r>
+        <w:rPr>
+          <w:rFonts w:ascii="Malgun Gothic" w:hAnsi="Malgun Gothic" w:eastAsia="Malgun Gothic" w:cs="Malgun Gothic" w:hint="Malgun Gothic"/>
+          <w:lang w:eastAsia="ko-KR" w:bidi="ko-KR" w:val="ko-KR"/>
+        </w:rPr>
+        <w:t xml:space="preserve">extractsdk &lt;path-to-sdk-installer&gt;\Installers</w:t>
+      </w:r>
+    </w:p>
+    <w:p xmlns:w="http://schemas.openxmlformats.org/wordprocessingml/2006/main">
+      <w:pPr>
+        <w:rPr>
+          <w:rFonts w:ascii="Consolas" w:hAnsi="Consolas"/>
+        </w:rPr>
+      </w:pPr>
+    </w:p>
+    <w:p xmlns:w="http://schemas.openxmlformats.org/wordprocessingml/2006/main">
+      <w:pPr>
+        <w:pStyle w:val="Heading2"/>
+      </w:pPr>
+      <w:r>
+        <w:rPr>
+          <w:lang w:eastAsia="ko-KR" w:bidi="ko-KR" w:val="ko-KR"/>
+          <w:rFonts w:ascii="Malgun Gothic" w:hAnsi="Malgun Gothic" w:eastAsia="Malgun Gothic" w:cs="Malgun Gothic" w:hint="Malgun Gothic"/>
+        </w:rPr>
+        <w:t xml:space="preserve">VS 2019만 해당: VCTargets 병합</w:t>
+      </w:r>
+    </w:p>
+    <w:p xmlns:w="http://schemas.openxmlformats.org/wordprocessingml/2006/main">
+      <w:r>
+        <w:rPr>
+          <w:lang w:eastAsia="ko-KR" w:bidi="ko-KR" w:val="ko-KR"/>
+          <w:rFonts w:ascii="Malgun Gothic" w:hAnsi="Malgun Gothic" w:eastAsia="Malgun Gothic" w:cs="Malgun Gothic" w:hint="Malgun Gothic"/>
+        </w:rPr>
+        <w:t xml:space="preserve">VS 2019 BWOI는 GDK의 플랫 파일 디렉터리를 설정하는 것 외에도 표준 Microsoft.Cpp MSBuild 규칙을 GDK의 MSBuild 규칙과 병합하는 결합된 VCTargets 폴더를 사용합니다. VS 2017의 경우 내부 변수를 통해 처리할 수 있지만 VS 2019의 경우 강력한 솔루션은 추출된 GDK와 함께 병합된 폴더를 만드는 것입니다.</w:t>
+      </w:r>
+    </w:p>
+    <w:p xmlns:w="http://schemas.openxmlformats.org/wordprocessingml/2006/main"/>
+    <w:p xmlns:w="http://schemas.openxmlformats.org/wordprocessingml/2006/main">
+      <w:pPr>
+        <w:pStyle w:val="ListParagraph"/>
+        <w:numPr>
+          <w:ilvl w:val="0"/>
+          <w:numId w:val="18"/>
+        </w:numPr>
+      </w:pPr>
+      <w:r>
+        <w:rPr>
+          <w:b/>
+          <w:lang w:eastAsia="ko-KR" w:bidi="ko-KR" w:val="ko-KR"/>
+          <w:rFonts w:ascii="Malgun Gothic" w:hAnsi="Malgun Gothic" w:eastAsia="Malgun Gothic" w:cs="Malgun Gothic" w:hint="Malgun Gothic"/>
+        </w:rPr>
+        <w:t xml:space="preserve">명령 프롬프트</w:t>
+      </w:r>
+      <w:r>
+        <w:rPr>
+          <w:lang w:eastAsia="ko-KR" w:bidi="ko-KR" w:val="ko-KR"/>
+          <w:rFonts w:ascii="Malgun Gothic" w:hAnsi="Malgun Gothic" w:eastAsia="Malgun Gothic" w:cs="Malgun Gothic" w:hint="Malgun Gothic"/>
+        </w:rPr>
+        <w:t xml:space="preserve">를 열고 BWOIExample 폴더에 </w:t>
+      </w:r>
+      <w:r>
+        <w:rPr>
+          <w:b/>
+          <w:lang w:eastAsia="ko-KR" w:bidi="ko-KR" w:val="ko-KR"/>
+          <w:rFonts w:ascii="Malgun Gothic" w:hAnsi="Malgun Gothic" w:eastAsia="Malgun Gothic" w:cs="Malgun Gothic" w:hint="Malgun Gothic"/>
+        </w:rPr>
+        <w:t xml:space="preserve">cd</w:t>
+      </w:r>
+      <w:r>
+        <w:rPr>
+          <w:lang w:eastAsia="ko-KR" w:bidi="ko-KR" w:val="ko-KR"/>
+          <w:rFonts w:ascii="Malgun Gothic" w:hAnsi="Malgun Gothic" w:eastAsia="Malgun Gothic" w:cs="Malgun Gothic" w:hint="Malgun Gothic"/>
+        </w:rPr>
+        <w:t xml:space="preserve">합니다.</w:t>
+      </w:r>
+      <w:r>
+        <w:rPr>
+          <w:lang w:eastAsia="ko-KR" w:bidi="ko-KR" w:val="ko-KR"/>
+          <w:rFonts w:ascii="Malgun Gothic" w:hAnsi="Malgun Gothic" w:eastAsia="Malgun Gothic" w:cs="Malgun Gothic" w:hint="Malgun Gothic"/>
+        </w:rPr>
+        <w:br/>
+      </w:r>
+      <w:r>
+        <w:rPr>
+          <w:lang w:eastAsia="ko-KR" w:bidi="ko-KR" w:val="ko-KR"/>
+          <w:rFonts w:ascii="Malgun Gothic" w:hAnsi="Malgun Gothic" w:eastAsia="Malgun Gothic" w:cs="Malgun Gothic" w:hint="Malgun Gothic"/>
+        </w:rPr>
+        <w:t xml:space="preserve"/>
+      </w:r>
+    </w:p>
+    <w:p xmlns:w="http://schemas.openxmlformats.org/wordprocessingml/2006/main">
+      <w:pPr>
+        <w:pStyle w:val="ListParagraph"/>
+        <w:numPr>
+          <w:ilvl w:val="0"/>
+          <w:numId w:val="18"/>
+        </w:numPr>
+        <w:rPr>
+          <w:rFonts w:ascii="Consolas" w:hAnsi="Consolas"/>
+        </w:rPr>
+      </w:pPr>
+      <w:r>
+        <w:rPr>
+          <w:lang w:eastAsia="ko-KR" w:bidi="ko-KR" w:val="ko-KR"/>
+          <w:rFonts w:ascii="Malgun Gothic" w:hAnsi="Malgun Gothic" w:eastAsia="Malgun Gothic" w:cs="Malgun Gothic" w:hint="Malgun Gothic"/>
+        </w:rPr>
+        <w:t xml:space="preserve">환경 변수를 설정합니다. 다운로드하거나 수동으로 추출한 GDK의 경로를 제공합니다.</w:t>
+      </w:r>
+      <w:r>
+        <w:rPr>
+          <w:lang w:eastAsia="ko-KR" w:bidi="ko-KR" w:val="ko-KR"/>
+          <w:rFonts w:ascii="Malgun Gothic" w:hAnsi="Malgun Gothic" w:eastAsia="Malgun Gothic" w:cs="Malgun Gothic" w:hint="Malgun Gothic"/>
+        </w:rPr>
+        <w:br/>
+      </w:r>
+      <w:r>
+        <w:rPr>
+          <w:lang w:eastAsia="ko-KR" w:bidi="ko-KR" w:val="ko-KR"/>
+          <w:rFonts w:ascii="Malgun Gothic" w:hAnsi="Malgun Gothic" w:eastAsia="Malgun Gothic" w:cs="Malgun Gothic" w:hint="Malgun Gothic"/>
+        </w:rPr>
+        <w:t xml:space="preserve"/>
+      </w:r>
+      <w:r>
+        <w:rPr>
+          <w:lang w:eastAsia="ko-KR" w:bidi="ko-KR" w:val="ko-KR"/>
+          <w:rFonts w:ascii="Malgun Gothic" w:hAnsi="Malgun Gothic" w:eastAsia="Malgun Gothic" w:cs="Malgun Gothic" w:hint="Malgun Gothic"/>
+        </w:rPr>
+        <w:br/>
+      </w:r>
+      <w:r>
+        <w:rPr>
+          <w:lang w:eastAsia="ko-KR" w:bidi="ko-KR" w:val="ko-KR"/>
+          <w:rFonts w:ascii="Malgun Gothic" w:hAnsi="Malgun Gothic" w:eastAsia="Malgun Gothic" w:cs="Malgun Gothic" w:hint="Malgun Gothic"/>
+        </w:rPr>
+        <w:t xml:space="preserve"/>
+      </w:r>
+      <w:r>
+        <w:rPr>
+          <w:rFonts w:ascii="Malgun Gothic" w:hAnsi="Malgun Gothic" w:eastAsia="Malgun Gothic" w:cs="Malgun Gothic" w:hint="Malgun Gothic"/>
+          <w:lang w:eastAsia="ko-KR" w:bidi="ko-KR" w:val="ko-KR"/>
+        </w:rPr>
+        <w:t xml:space="preserve">setenv vs2019 210600 [path-for-extracted-sdks]</w:t>
+      </w:r>
+      <w:r>
+        <w:rPr>
+          <w:rFonts w:ascii="Malgun Gothic" w:hAnsi="Malgun Gothic" w:eastAsia="Malgun Gothic" w:cs="Malgun Gothic" w:hint="Malgun Gothic"/>
+          <w:lang w:eastAsia="ko-KR" w:bidi="ko-KR" w:val="ko-KR"/>
+        </w:rPr>
+        <w:br/>
+      </w:r>
+      <w:r>
+        <w:rPr>
+          <w:rFonts w:ascii="Malgun Gothic" w:hAnsi="Malgun Gothic" w:eastAsia="Malgun Gothic" w:cs="Malgun Gothic" w:hint="Malgun Gothic"/>
+          <w:lang w:eastAsia="ko-KR" w:bidi="ko-KR" w:val="ko-KR"/>
+        </w:rPr>
+        <w:t xml:space="preserve"/>
+      </w:r>
+    </w:p>
+    <w:p xmlns:w="http://schemas.openxmlformats.org/wordprocessingml/2006/main">
+      <w:pPr>
+        <w:pStyle w:val="ListParagraph"/>
+        <w:numPr>
+          <w:ilvl w:val="0"/>
+          <w:numId w:val="18"/>
+        </w:numPr>
+        <w:rPr>
+          <w:rFonts w:ascii="Consolas" w:hAnsi="Consolas"/>
+        </w:rPr>
+      </w:pPr>
+      <w:r>
+        <w:rPr>
+          <w:lang w:eastAsia="ko-KR" w:bidi="ko-KR" w:val="ko-KR"/>
+          <w:rFonts w:ascii="Malgun Gothic" w:hAnsi="Malgun Gothic" w:eastAsia="Malgun Gothic" w:cs="Malgun Gothic" w:hint="Malgun Gothic"/>
+        </w:rPr>
+        <w:t xml:space="preserve">병합된 VC++ MSBuild 대상 디렉터리를 빌드하고 추출된 GDK 옆에 배치합니다.</w:t>
+      </w:r>
+      <w:r>
+        <w:rPr>
+          <w:lang w:eastAsia="ko-KR" w:bidi="ko-KR" w:val="ko-KR"/>
+          <w:rFonts w:ascii="Malgun Gothic" w:hAnsi="Malgun Gothic" w:eastAsia="Malgun Gothic" w:cs="Malgun Gothic" w:hint="Malgun Gothic"/>
+        </w:rPr>
+        <w:br/>
+      </w:r>
+      <w:r>
+        <w:rPr>
+          <w:lang w:eastAsia="ko-KR" w:bidi="ko-KR" w:val="ko-KR"/>
+          <w:rFonts w:ascii="Malgun Gothic" w:hAnsi="Malgun Gothic" w:eastAsia="Malgun Gothic" w:cs="Malgun Gothic" w:hint="Malgun Gothic"/>
+        </w:rPr>
+        <w:t xml:space="preserve"/>
+      </w:r>
+      <w:r>
+        <w:rPr>
+          <w:lang w:eastAsia="ko-KR" w:bidi="ko-KR" w:val="ko-KR"/>
+          <w:rFonts w:ascii="Malgun Gothic" w:hAnsi="Malgun Gothic" w:eastAsia="Malgun Gothic" w:cs="Malgun Gothic" w:hint="Malgun Gothic"/>
+        </w:rPr>
+        <w:br/>
+      </w:r>
+      <w:r>
+        <w:rPr>
+          <w:lang w:eastAsia="ko-KR" w:bidi="ko-KR" w:val="ko-KR"/>
+          <w:rFonts w:ascii="Malgun Gothic" w:hAnsi="Malgun Gothic" w:eastAsia="Malgun Gothic" w:cs="Malgun Gothic" w:hint="Malgun Gothic"/>
+        </w:rPr>
+        <w:t xml:space="preserve"/>
+      </w:r>
+      <w:r>
+        <w:rPr>
+          <w:rFonts w:ascii="Malgun Gothic" w:hAnsi="Malgun Gothic" w:eastAsia="Malgun Gothic" w:cs="Malgun Gothic" w:hint="Malgun Gothic"/>
+          <w:lang w:eastAsia="ko-KR" w:bidi="ko-KR" w:val="ko-KR"/>
+        </w:rPr>
+        <w:t xml:space="preserve">vctargets</w:t>
+      </w:r>
+    </w:p>
+    <w:p xmlns:w="http://schemas.openxmlformats.org/wordprocessingml/2006/main">
+      <w:pPr>
+        <w:rPr>
+          <w:rFonts w:ascii="Consolas" w:hAnsi="Consolas"/>
+        </w:rPr>
+      </w:pPr>
+    </w:p>
+    <w:p xmlns:w="http://schemas.openxmlformats.org/wordprocessingml/2006/main">
+      <w:pPr>
+        <w:rPr>
+          <w:rFonts w:ascii="Consolas" w:hAnsi="Consolas"/>
+        </w:rPr>
+      </w:pPr>
+      <w:r>
+        <w:rPr>
+          <w:lang w:eastAsia="ko-KR" w:bidi="ko-KR" w:val="ko-KR"/>
+          <w:rFonts w:ascii="Malgun Gothic" w:hAnsi="Malgun Gothic" w:eastAsia="Malgun Gothic" w:cs="Malgun Gothic" w:hint="Malgun Gothic"/>
+        </w:rPr>
+        <w:t xml:space="preserve">이러한 단계를 실행한 후 ExtractedFolder 환경 변수는 샘플을 빌드할 추출된 이식 가능한 GDK(및 선택적 Windows SDK 및 VCTargets 디렉터리)를 가리킵니다. 이 폴더는 다른 빌드 머신에도 복사할 수 있습니다.</w:t>
+      </w:r>
+    </w:p>
+    <w:p xmlns:w="http://schemas.openxmlformats.org/wordprocessingml/2006/main">
+      <w:pPr>
+        <w:pStyle w:val="Heading1"/>
+      </w:pPr>
+      <w:r>
+        <w:rPr>
+          <w:lang w:eastAsia="ko-KR" w:bidi="ko-KR" w:val="ko-KR"/>
+          <w:rFonts w:ascii="Malgun Gothic" w:hAnsi="Malgun Gothic" w:eastAsia="Malgun Gothic" w:cs="Malgun Gothic" w:hint="Malgun Gothic"/>
+        </w:rPr>
+        <w:t xml:space="preserve">샘플 빌드</w:t>
+      </w:r>
+    </w:p>
+    <w:p xmlns:w="http://schemas.openxmlformats.org/wordprocessingml/2006/main">
+      <w:r>
+        <w:rPr>
+          <w:lang w:eastAsia="ko-KR" w:bidi="ko-KR" w:val="ko-KR"/>
+          <w:rFonts w:ascii="Malgun Gothic" w:hAnsi="Malgun Gothic" w:eastAsia="Malgun Gothic" w:cs="Malgun Gothic" w:hint="Malgun Gothic"/>
+        </w:rPr>
+        <w:t xml:space="preserve">빌드의 나머지 작업은 정상적으로 수행됩니다. 이 BWOI 예제는 </w:t>
+      </w:r>
+      <w:r>
+        <w:rPr>
+          <w:rFonts w:ascii="Malgun Gothic" w:hAnsi="Malgun Gothic" w:eastAsia="Malgun Gothic" w:cs="Malgun Gothic" w:hint="Malgun Gothic"/>
+          <w:lang w:eastAsia="ko-KR" w:bidi="ko-KR" w:val="ko-KR"/>
+        </w:rPr>
+        <w:t xml:space="preserve">Directory.Build.props</w:t>
+      </w:r>
+      <w:r>
+        <w:rPr>
+          <w:lang w:eastAsia="ko-KR" w:bidi="ko-KR" w:val="ko-KR"/>
+          <w:rFonts w:ascii="Malgun Gothic" w:hAnsi="Malgun Gothic" w:eastAsia="Malgun Gothic" w:cs="Malgun Gothic" w:hint="Malgun Gothic"/>
+        </w:rPr>
+        <w:t xml:space="preserve"> 파일에 의해 구동됩니다. 대상 vcxproj 자체는 완전히 "stock"이며 </w:t>
+      </w:r>
+      <w:r>
+        <w:rPr>
+          <w:rFonts w:ascii="Malgun Gothic" w:hAnsi="Malgun Gothic" w:eastAsia="Malgun Gothic" w:cs="Malgun Gothic" w:hint="Malgun Gothic"/>
+          <w:lang w:eastAsia="ko-KR" w:bidi="ko-KR" w:val="ko-KR"/>
+        </w:rPr>
+        <w:t xml:space="preserve">Directory.Build.props</w:t>
+      </w:r>
+      <w:r>
+        <w:rPr>
+          <w:lang w:eastAsia="ko-KR" w:bidi="ko-KR" w:val="ko-KR"/>
+          <w:rFonts w:ascii="Malgun Gothic" w:hAnsi="Malgun Gothic" w:eastAsia="Malgun Gothic" w:cs="Malgun Gothic" w:hint="Malgun Gothic"/>
+        </w:rPr>
+        <w:t xml:space="preserve"> 파일을 제거하면 GDK가 설치된 일반 개발자 시스템에서 예상한 대로 정확하게 작동합니다.</w:t>
+      </w:r>
+    </w:p>
+    <w:p xmlns:w="http://schemas.openxmlformats.org/wordprocessingml/2006/main"/>
+    <w:p xmlns:w="http://schemas.openxmlformats.org/wordprocessingml/2006/main">
+      <w:pPr>
+        <w:pStyle w:val="ListParagraph"/>
+        <w:numPr>
+          <w:ilvl w:val="0"/>
+          <w:numId w:val="30"/>
+        </w:numPr>
+      </w:pPr>
+      <w:r>
+        <w:rPr>
+          <w:b/>
+          <w:lang w:eastAsia="ko-KR" w:bidi="ko-KR" w:val="ko-KR"/>
+          <w:rFonts w:ascii="Malgun Gothic" w:hAnsi="Malgun Gothic" w:eastAsia="Malgun Gothic" w:cs="Malgun Gothic" w:hint="Malgun Gothic"/>
+        </w:rPr>
+        <w:t xml:space="preserve">명령 프롬프트를 엽니다</w:t>
+      </w:r>
+      <w:r>
+        <w:rPr>
+          <w:lang w:eastAsia="ko-KR" w:bidi="ko-KR" w:val="ko-KR"/>
+          <w:rFonts w:ascii="Malgun Gothic" w:hAnsi="Malgun Gothic" w:eastAsia="Malgun Gothic" w:cs="Malgun Gothic" w:hint="Malgun Gothic"/>
+        </w:rPr>
+        <w:t xml:space="preserve">(VS 또는 GDK에 대한 개발자 명령 프롬프트일 필요는 없음).</w:t>
+      </w:r>
+      <w:r>
+        <w:rPr>
+          <w:lang w:eastAsia="ko-KR" w:bidi="ko-KR" w:val="ko-KR"/>
+          <w:rFonts w:ascii="Malgun Gothic" w:hAnsi="Malgun Gothic" w:eastAsia="Malgun Gothic" w:cs="Malgun Gothic" w:hint="Malgun Gothic"/>
+        </w:rPr>
+        <w:br/>
+      </w:r>
+      <w:r>
+        <w:rPr>
+          <w:lang w:eastAsia="ko-KR" w:bidi="ko-KR" w:val="ko-KR"/>
+          <w:rFonts w:ascii="Malgun Gothic" w:hAnsi="Malgun Gothic" w:eastAsia="Malgun Gothic" w:cs="Malgun Gothic" w:hint="Malgun Gothic"/>
+        </w:rPr>
+        <w:t xml:space="preserve"/>
+      </w:r>
+    </w:p>
+    <w:p xmlns:w="http://schemas.openxmlformats.org/wordprocessingml/2006/main">
+      <w:pPr>
+        <w:pStyle w:val="ListParagraph"/>
+        <w:numPr>
+          <w:ilvl w:val="0"/>
+          <w:numId w:val="30"/>
+        </w:numPr>
+      </w:pPr>
+      <w:r>
+        <w:rPr>
+          <w:lang w:eastAsia="ko-KR" w:bidi="ko-KR" w:val="ko-KR"/>
+          <w:rFonts w:ascii="Malgun Gothic" w:hAnsi="Malgun Gothic" w:eastAsia="Malgun Gothic" w:cs="Malgun Gothic" w:hint="Malgun Gothic"/>
+        </w:rPr>
+        <w:t xml:space="preserve">BWOIExample 샘플 폴더로</w:t>
+      </w:r>
+      <w:r>
+        <w:rPr>
+          <w:b/>
+          <w:lang w:eastAsia="ko-KR" w:bidi="ko-KR" w:val="ko-KR"/>
+          <w:rFonts w:ascii="Malgun Gothic" w:hAnsi="Malgun Gothic" w:eastAsia="Malgun Gothic" w:cs="Malgun Gothic" w:hint="Malgun Gothic"/>
+        </w:rPr>
+        <w:t xml:space="preserve"> cd</w:t>
+      </w:r>
+      <w:r>
+        <w:rPr>
+          <w:lang w:eastAsia="ko-KR" w:bidi="ko-KR" w:val="ko-KR"/>
+          <w:rFonts w:ascii="Malgun Gothic" w:hAnsi="Malgun Gothic" w:eastAsia="Malgun Gothic" w:cs="Malgun Gothic" w:hint="Malgun Gothic"/>
+        </w:rPr>
+        <w:t xml:space="preserve">합니다.</w:t>
+      </w:r>
+    </w:p>
+    <w:p xmlns:w="http://schemas.openxmlformats.org/wordprocessingml/2006/main"/>
+    <w:p xmlns:w="http://schemas.openxmlformats.org/wordprocessingml/2006/main">
+      <w:pPr>
+        <w:pStyle w:val="ListParagraph"/>
+        <w:numPr>
+          <w:ilvl w:val="0"/>
+          <w:numId w:val="30"/>
+        </w:numPr>
+      </w:pPr>
+      <w:r>
+        <w:rPr>
+          <w:lang w:eastAsia="ko-KR" w:bidi="ko-KR" w:val="ko-KR"/>
+          <w:rFonts w:ascii="Malgun Gothic" w:hAnsi="Malgun Gothic" w:eastAsia="Malgun Gothic" w:cs="Malgun Gothic" w:hint="Malgun Gothic"/>
+        </w:rPr>
+        <w:t xml:space="preserve">VS 2019 또는 VS 2017 및 GDK 버전 대상에 대해 </w:t>
+      </w:r>
+      <w:r>
+        <w:rPr>
+          <w:b/>
+          <w:lang w:eastAsia="ko-KR" w:bidi="ko-KR" w:val="ko-KR"/>
+          <w:rFonts w:ascii="Malgun Gothic" w:hAnsi="Malgun Gothic" w:eastAsia="Malgun Gothic" w:cs="Malgun Gothic" w:hint="Malgun Gothic"/>
+        </w:rPr>
+        <w:t xml:space="preserve">setenv</w:t>
+      </w:r>
+      <w:r>
+        <w:rPr>
+          <w:lang w:eastAsia="ko-KR" w:bidi="ko-KR" w:val="ko-KR"/>
+          <w:rFonts w:ascii="Malgun Gothic" w:hAnsi="Malgun Gothic" w:eastAsia="Malgun Gothic" w:cs="Malgun Gothic" w:hint="Malgun Gothic"/>
+        </w:rPr>
+        <w:t xml:space="preserve">를 실행합니다.</w:t>
+      </w:r>
+    </w:p>
+    <w:p xmlns:w="http://schemas.openxmlformats.org/wordprocessingml/2006/main">
+      <w:pPr>
+        <w:pStyle w:val="ListParagraph"/>
+      </w:pPr>
+    </w:p>
+    <w:p xmlns:w="http://schemas.openxmlformats.org/wordprocessingml/2006/main">
+      <w:pPr>
+        <w:pStyle w:val="ListParagraph"/>
+        <w:rPr>
+          <w:rFonts w:ascii="Consolas" w:hAnsi="Consolas"/>
+        </w:rPr>
+      </w:pPr>
+      <w:r>
+        <w:rPr>
+          <w:rFonts w:ascii="Malgun Gothic" w:hAnsi="Malgun Gothic" w:eastAsia="Malgun Gothic" w:cs="Malgun Gothic" w:hint="Malgun Gothic"/>
+          <w:lang w:eastAsia="ko-KR" w:bidi="ko-KR" w:val="ko-KR"/>
+        </w:rPr>
+        <w:t xml:space="preserve">setenv vs2019 200600 [path-for-extracted-sdks]</w:t>
+      </w:r>
+    </w:p>
+    <w:p xmlns:w="http://schemas.openxmlformats.org/wordprocessingml/2006/main">
+      <w:pPr>
+        <w:rPr>
+          <w:rFonts w:ascii="Consolas" w:hAnsi="Consolas"/>
+        </w:rPr>
+      </w:pPr>
+    </w:p>
+    <w:tbl xmlns:w="http://schemas.openxmlformats.org/wordprocessingml/2006/main">
       <w:tblPr>
         <w:tblStyle w:val="TableGrid"/>
         <w:tblW w:w="0" w:type="auto"/>
@@ -1086,498 +2136,133 @@
           <w:p>
             <w:pPr>
               <w:rPr>
-                <w:rFonts w:ascii="Malgun Gothic" w:eastAsia="Malgun Gothic" w:hAnsi="Malgun Gothic"/>
+                <w:rFonts w:ascii="Consolas" w:hAnsi="Consolas"/>
               </w:rPr>
             </w:pPr>
             <w:r>
               <w:rPr>
-                <w:rFonts w:ascii="Malgun Gothic" w:eastAsia="Malgun Gothic" w:hAnsi="Malgun Gothic"/>
-                <w:lang w:val="ko-KR" w:bidi="ko-KR"/>
-              </w:rPr>
-              <w:t>BWOIExample 프로젝트는 기본적으로 v141 도구 집합을 사용합니다. VS 2019에서 수정되지 않은 상태로 빌드하는 경우 C++ x64/x86용 MSVC v141 빌드 도구를 설치해야 합니다.</w:t>
+                <w:rFonts w:ascii="Malgun Gothic" w:hAnsi="Malgun Gothic" w:eastAsia="Malgun Gothic" w:cs="Malgun Gothic" w:hint="Malgun Gothic"/>
+                <w:lang w:eastAsia="ko-KR" w:bidi="ko-KR" w:val="ko-KR"/>
+              </w:rPr>
+              <w:t xml:space="preserve">setenv</w:t>
+            </w:r>
+            <w:r>
+              <w:rPr>
+                <w:lang w:eastAsia="ko-KR" w:bidi="ko-KR" w:val="ko-KR"/>
+                <w:rFonts w:ascii="Malgun Gothic" w:hAnsi="Malgun Gothic" w:eastAsia="Malgun Gothic" w:cs="Malgun Gothic" w:hint="Malgun Gothic"/>
+              </w:rPr>
+              <w:t xml:space="preserve">를 실행하지 않으면 빌드가 </w:t>
+            </w:r>
+            <w:r>
+              <w:rPr>
+                <w:rFonts w:ascii="Malgun Gothic" w:hAnsi="Malgun Gothic" w:eastAsia="Malgun Gothic" w:cs="Malgun Gothic" w:hint="Malgun Gothic"/>
+                <w:lang w:eastAsia="ko-KR" w:bidi="ko-KR" w:val="ko-KR"/>
+              </w:rPr>
+              <w:t xml:space="preserve">Directory.Build.props</w:t>
+            </w:r>
+            <w:r>
+              <w:rPr>
+                <w:lang w:eastAsia="ko-KR" w:bidi="ko-KR" w:val="ko-KR"/>
+                <w:rFonts w:ascii="Malgun Gothic" w:hAnsi="Malgun Gothic" w:eastAsia="Malgun Gothic" w:cs="Malgun Gothic" w:hint="Malgun Gothic"/>
+              </w:rPr>
+              <w:t xml:space="preserve">에 지정된 기본값으로 대체됩니다. 원하는 경우 파일에서 직접 수정할 수 있습니다. 또한 </w:t>
+            </w:r>
+            <w:r>
+              <w:rPr>
+                <w:rFonts w:ascii="Malgun Gothic" w:hAnsi="Malgun Gothic" w:eastAsia="Malgun Gothic" w:cs="Malgun Gothic" w:hint="Malgun Gothic"/>
+                <w:lang w:eastAsia="ko-KR" w:bidi="ko-KR" w:val="ko-KR"/>
+              </w:rPr>
+              <w:t xml:space="preserve">setenv</w:t>
+            </w:r>
+            <w:r>
+              <w:rPr>
+                <w:lang w:eastAsia="ko-KR" w:bidi="ko-KR" w:val="ko-KR"/>
+                <w:rFonts w:ascii="Malgun Gothic" w:hAnsi="Malgun Gothic" w:eastAsia="Malgun Gothic" w:cs="Malgun Gothic" w:hint="Malgun Gothic"/>
+              </w:rPr>
+              <w:t xml:space="preserve">를 사용하지 않는 경우 MSBuild가 경로에 있는지 확인해야 합니다.</w:t>
             </w:r>
           </w:p>
         </w:tc>
       </w:tr>
     </w:tbl>
-    <w:p>
-      <w:pPr>
-        <w:rPr>
-          <w:rFonts w:ascii="Malgun Gothic" w:eastAsia="Malgun Gothic" w:hAnsi="Malgun Gothic"/>
-        </w:rPr>
-      </w:pPr>
-    </w:p>
-    <w:p>
-      <w:pPr>
-        <w:rPr>
-          <w:rFonts w:ascii="Malgun Gothic" w:eastAsia="Malgun Gothic" w:hAnsi="Malgun Gothic"/>
-        </w:rPr>
-      </w:pPr>
-      <w:r>
-        <w:rPr>
-          <w:rFonts w:ascii="Malgun Gothic" w:eastAsia="Malgun Gothic" w:hAnsi="Malgun Gothic"/>
-          <w:lang w:val="ko-KR" w:bidi="ko-KR"/>
-        </w:rPr>
-        <w:t xml:space="preserve">VS 2017(15.9 업데이트)의 경우 Windows 10 SDK(17763)가 기본적으로 설치됩니다. Windows 10 SDK(19041)를 가져오려면 </w:t>
-      </w:r>
-      <w:hyperlink r:id="rId12" w:history="1">
-        <w:r>
-          <w:rPr>
-            <w:rStyle w:val="Hyperlink"/>
-            <w:rFonts w:ascii="Malgun Gothic" w:eastAsia="Malgun Gothic" w:hAnsi="Malgun Gothic"/>
-            <w:lang w:val="ko-KR" w:bidi="ko-KR"/>
-          </w:rPr>
-          <w:t>독립 실행 형태로</w:t>
-        </w:r>
-      </w:hyperlink>
-      <w:r>
-        <w:rPr>
-          <w:rFonts w:ascii="Malgun Gothic" w:eastAsia="Malgun Gothic" w:hAnsi="Malgun Gothic"/>
-          <w:lang w:val="ko-KR" w:bidi="ko-KR"/>
-        </w:rPr>
-        <w:t xml:space="preserve"> 설치해야 합니다.</w:t>
-      </w:r>
-    </w:p>
-    <w:p>
-      <w:pPr>
-        <w:pStyle w:val="Heading1"/>
-        <w:rPr>
-          <w:rFonts w:ascii="Malgun Gothic" w:eastAsia="Malgun Gothic" w:hAnsi="Malgun Gothic"/>
-        </w:rPr>
-      </w:pPr>
-      <w:r>
-        <w:rPr>
-          <w:rFonts w:ascii="Malgun Gothic" w:eastAsia="Malgun Gothic" w:hAnsi="Malgun Gothic"/>
-          <w:lang w:val="ko-KR" w:bidi="ko-KR"/>
-        </w:rPr>
-        <w:t>빌드 환경 설정</w:t>
-      </w:r>
-    </w:p>
-    <w:p>
-      <w:pPr>
-        <w:rPr>
-          <w:rFonts w:ascii="Malgun Gothic" w:eastAsia="Malgun Gothic" w:hAnsi="Malgun Gothic"/>
-        </w:rPr>
-      </w:pPr>
-      <w:r>
-        <w:rPr>
-          <w:rFonts w:ascii="Malgun Gothic" w:eastAsia="Malgun Gothic" w:hAnsi="Malgun Gothic"/>
-          <w:lang w:val="ko-KR" w:bidi="ko-KR"/>
-        </w:rPr>
-        <w:t>소프트웨어 요구 사항이 설치되면 설치가 필요하지 않은 추출된 GDK를 설정할 수 있습니다. 이 작업은 다음 두 가지 방법으로 수행할 수 있습니다. 원하는 경우 Windows 10 SDK를 추출할 수도 있습니다.</w:t>
-      </w:r>
-    </w:p>
-    <w:p>
-      <w:pPr>
-        <w:rPr>
-          <w:rFonts w:ascii="Malgun Gothic" w:eastAsia="Malgun Gothic" w:hAnsi="Malgun Gothic"/>
-        </w:rPr>
-      </w:pPr>
-    </w:p>
-    <w:p>
-      <w:pPr>
-        <w:pStyle w:val="Heading2"/>
-        <w:rPr>
-          <w:rFonts w:ascii="Malgun Gothic" w:eastAsia="Malgun Gothic" w:hAnsi="Malgun Gothic"/>
-        </w:rPr>
-      </w:pPr>
-      <w:r>
-        <w:rPr>
-          <w:rFonts w:ascii="Malgun Gothic" w:eastAsia="Malgun Gothic" w:hAnsi="Malgun Gothic"/>
-          <w:lang w:val="ko-KR" w:bidi="ko-KR"/>
-        </w:rPr>
-        <w:t>방법 1: 추출된 GDK 다운로드</w:t>
-      </w:r>
-    </w:p>
-    <w:p>
-      <w:pPr>
-        <w:rPr>
-          <w:rFonts w:ascii="Malgun Gothic" w:eastAsia="Malgun Gothic" w:hAnsi="Malgun Gothic"/>
-        </w:rPr>
-      </w:pPr>
-      <w:r>
-        <w:rPr>
-          <w:rFonts w:ascii="Malgun Gothic" w:eastAsia="Malgun Gothic" w:hAnsi="Malgun Gothic"/>
-          <w:lang w:val="ko-KR" w:bidi="ko-KR"/>
-        </w:rPr>
-        <w:t>이 방법은 가장 간단한 옵션으로 권장됩니다.</w:t>
-      </w:r>
-    </w:p>
-    <w:p>
-      <w:pPr>
-        <w:rPr>
-          <w:rFonts w:ascii="Malgun Gothic" w:eastAsia="Malgun Gothic" w:hAnsi="Malgun Gothic"/>
-        </w:rPr>
-      </w:pPr>
-    </w:p>
-    <w:p>
+    <w:p xmlns:w="http://schemas.openxmlformats.org/wordprocessingml/2006/main">
+      <w:pPr>
+        <w:rPr>
+          <w:rFonts w:ascii="Consolas" w:hAnsi="Consolas"/>
+        </w:rPr>
+      </w:pPr>
+    </w:p>
+    <w:p xmlns:w="http://schemas.openxmlformats.org/wordprocessingml/2006/main"/>
+    <w:p xmlns:w="http://schemas.openxmlformats.org/wordprocessingml/2006/main">
       <w:pPr>
         <w:pStyle w:val="ListParagraph"/>
         <w:numPr>
           <w:ilvl w:val="0"/>
-          <w:numId w:val="25"/>
+          <w:numId w:val="30"/>
         </w:numPr>
-        <w:rPr>
-          <w:rStyle w:val="Hyperlink"/>
-          <w:rFonts w:ascii="Malgun Gothic" w:eastAsia="Malgun Gothic" w:hAnsi="Malgun Gothic"/>
-          <w:color w:val="auto"/>
-          <w:u w:val="none"/>
-        </w:rPr>
-      </w:pPr>
-      <w:hyperlink r:id="rId13" w:history="1">
-        <w:r>
-          <w:rPr>
-            <w:rStyle w:val="Hyperlink"/>
-            <w:rFonts w:ascii="Malgun Gothic" w:eastAsia="Malgun Gothic" w:hAnsi="Malgun Gothic"/>
-            <w:lang w:val="ko-KR" w:bidi="ko-KR"/>
-          </w:rPr>
-          <w:t>Xbox 개발자 다운로드</w:t>
-        </w:r>
-      </w:hyperlink>
-      <w:r>
-        <w:rPr>
-          <w:rFonts w:ascii="Malgun Gothic" w:eastAsia="Malgun Gothic" w:hAnsi="Malgun Gothic"/>
-          <w:lang w:val="ko-KR" w:bidi="ko-KR"/>
-        </w:rPr>
-        <w:t>로 이동합니다</w:t>
-      </w:r>
-      <w:r>
-        <w:rPr>
-          <w:rStyle w:val="Hyperlink"/>
-          <w:rFonts w:ascii="Malgun Gothic" w:eastAsia="Malgun Gothic" w:hAnsi="Malgun Gothic"/>
-          <w:lang w:val="ko-KR" w:bidi="ko-KR"/>
-        </w:rPr>
-        <w:t>.</w:t>
-      </w:r>
-      <w:r>
-        <w:rPr>
-          <w:rStyle w:val="Hyperlink"/>
-          <w:rFonts w:ascii="Malgun Gothic" w:eastAsia="Malgun Gothic" w:hAnsi="Malgun Gothic"/>
-          <w:lang w:val="ko-KR" w:bidi="ko-KR"/>
-        </w:rPr>
-        <w:br/>
-      </w:r>
-    </w:p>
-    <w:p>
+      </w:pPr>
+      <w:r>
+        <w:rPr>
+          <w:lang w:eastAsia="ko-KR" w:bidi="ko-KR" w:val="ko-KR"/>
+          <w:rFonts w:ascii="Malgun Gothic" w:hAnsi="Malgun Gothic" w:eastAsia="Malgun Gothic" w:cs="Malgun Gothic" w:hint="Malgun Gothic"/>
+        </w:rPr>
+        <w:t xml:space="preserve">명령줄에서 프로젝트를 빌드하세요.</w:t>
+      </w:r>
+    </w:p>
+    <w:p xmlns:w="http://schemas.openxmlformats.org/wordprocessingml/2006/main"/>
+    <w:p xmlns:w="http://schemas.openxmlformats.org/wordprocessingml/2006/main">
       <w:pPr>
         <w:pStyle w:val="ListParagraph"/>
-        <w:numPr>
-          <w:ilvl w:val="0"/>
-          <w:numId w:val="25"/>
-        </w:numPr>
-        <w:rPr>
-          <w:rFonts w:ascii="Malgun Gothic" w:eastAsia="Malgun Gothic" w:hAnsi="Malgun Gothic"/>
-        </w:rPr>
-      </w:pPr>
-      <w:r>
-        <w:rPr>
-          <w:rFonts w:ascii="Malgun Gothic" w:eastAsia="Malgun Gothic" w:hAnsi="Malgun Gothic"/>
-          <w:lang w:val="ko-KR" w:bidi="ko-KR"/>
-        </w:rPr>
-        <w:t>파일 형식으로 "Game Core"를 선택합니다.</w:t>
-      </w:r>
-      <w:r>
-        <w:rPr>
-          <w:rFonts w:ascii="Malgun Gothic" w:eastAsia="Malgun Gothic" w:hAnsi="Malgun Gothic"/>
-          <w:lang w:val="ko-KR" w:bidi="ko-KR"/>
-        </w:rPr>
-        <w:br/>
-      </w:r>
-    </w:p>
-    <w:p>
+        <w:rPr>
+          <w:rFonts w:ascii="Consolas" w:hAnsi="Consolas"/>
+        </w:rPr>
+      </w:pPr>
+      <w:r>
+        <w:rPr>
+          <w:rFonts w:ascii="Malgun Gothic" w:hAnsi="Malgun Gothic" w:eastAsia="Malgun Gothic" w:cs="Malgun Gothic" w:hint="Malgun Gothic"/>
+          <w:lang w:eastAsia="ko-KR" w:bidi="ko-KR" w:val="ko-KR"/>
+        </w:rPr>
+        <w:t xml:space="preserve">msbuild BWOIExample.vcxproj /p:Configuration=Debug /p:Platform=Gaming.Desktop.x64</w:t>
+      </w:r>
+    </w:p>
+    <w:p xmlns:w="http://schemas.openxmlformats.org/wordprocessingml/2006/main">
       <w:pPr>
         <w:pStyle w:val="ListParagraph"/>
-        <w:numPr>
-          <w:ilvl w:val="0"/>
-          <w:numId w:val="25"/>
-        </w:numPr>
-        <w:rPr>
-          <w:rFonts w:ascii="Malgun Gothic" w:eastAsia="Malgun Gothic" w:hAnsi="Malgun Gothic"/>
-        </w:rPr>
-      </w:pPr>
-      <w:r>
-        <w:rPr>
-          <w:rFonts w:ascii="Malgun Gothic" w:eastAsia="Malgun Gothic" w:hAnsi="Malgun Gothic"/>
-          <w:lang w:val="ko-KR" w:bidi="ko-KR"/>
-        </w:rPr>
-        <w:t>빌드/버전 메뉴에서 사용하려는 GDK 빌드에 대해 "빌드 시스템에 대해 추출된 Microsoft GDK"를 선택합니다.</w:t>
-      </w:r>
-      <w:r>
-        <w:rPr>
-          <w:rFonts w:ascii="Malgun Gothic" w:eastAsia="Malgun Gothic" w:hAnsi="Malgun Gothic"/>
-          <w:lang w:val="ko-KR" w:bidi="ko-KR"/>
-        </w:rPr>
-        <w:br/>
-      </w:r>
-    </w:p>
-    <w:p>
+        <w:rPr>
+          <w:rFonts w:ascii="Consolas" w:hAnsi="Consolas"/>
+        </w:rPr>
+      </w:pPr>
+      <w:r>
+        <w:rPr>
+          <w:rFonts w:ascii="Malgun Gothic" w:hAnsi="Malgun Gothic" w:eastAsia="Malgun Gothic" w:cs="Malgun Gothic" w:hint="Malgun Gothic"/>
+          <w:lang w:eastAsia="ko-KR" w:bidi="ko-KR" w:val="ko-KR"/>
+        </w:rPr>
+        <w:t xml:space="preserve">msbuild BWOIExample.vcxproj /p:Configuration=Debug /p:Platform=Gaming.Xbox.XboxOne.x64</w:t>
+      </w:r>
+    </w:p>
+    <w:p xmlns:w="http://schemas.openxmlformats.org/wordprocessingml/2006/main">
       <w:pPr>
         <w:pStyle w:val="ListParagraph"/>
-        <w:numPr>
-          <w:ilvl w:val="0"/>
-          <w:numId w:val="25"/>
-        </w:numPr>
-        <w:rPr>
-          <w:rFonts w:ascii="Malgun Gothic" w:eastAsia="Malgun Gothic" w:hAnsi="Malgun Gothic"/>
-        </w:rPr>
-      </w:pPr>
-      <w:r>
-        <w:rPr>
-          <w:rFonts w:ascii="Malgun Gothic" w:eastAsia="Malgun Gothic" w:hAnsi="Malgun Gothic"/>
-          <w:lang w:val="ko-KR" w:bidi="ko-KR"/>
-        </w:rPr>
-        <w:t>ZIP을 다운로드하여 빌드 컴퓨터의 폴더에 추출합니다. MAX_PATH 문제를 방지하려면 짧은 경로가 있는 위치를 선택하세요.</w:t>
-      </w:r>
-    </w:p>
-    <w:p>
-      <w:pPr>
-        <w:pStyle w:val="Heading2"/>
-        <w:rPr>
-          <w:rFonts w:ascii="Malgun Gothic" w:eastAsia="Malgun Gothic" w:hAnsi="Malgun Gothic"/>
-        </w:rPr>
-      </w:pPr>
-      <w:r>
-        <w:rPr>
-          <w:rFonts w:ascii="Malgun Gothic" w:eastAsia="Malgun Gothic" w:hAnsi="Malgun Gothic"/>
-          <w:lang w:val="ko-KR" w:bidi="ko-KR"/>
-        </w:rPr>
-        <w:lastRenderedPageBreak/>
-        <w:t>방법 2: 수동으로 GDK 추출</w:t>
-      </w:r>
-    </w:p>
-    <w:p>
-      <w:pPr>
-        <w:rPr>
-          <w:rFonts w:ascii="Malgun Gothic" w:eastAsia="Malgun Gothic" w:hAnsi="Malgun Gothic"/>
-        </w:rPr>
-      </w:pPr>
-      <w:r>
-        <w:rPr>
-          <w:rFonts w:ascii="Malgun Gothic" w:eastAsia="Malgun Gothic" w:hAnsi="Malgun Gothic"/>
-          <w:lang w:val="ko-KR" w:bidi="ko-KR"/>
-        </w:rPr>
-        <w:t>이 방법은 더 복잡하지만 별도의 다운로드가 필요하지는 않습니다. 표준 GDK 설치 관리자의 복사본이 필요합니다.</w:t>
-      </w:r>
-    </w:p>
-    <w:p>
-      <w:pPr>
-        <w:rPr>
-          <w:rFonts w:ascii="Malgun Gothic" w:eastAsia="Malgun Gothic" w:hAnsi="Malgun Gothic"/>
-        </w:rPr>
-      </w:pPr>
-    </w:p>
-    <w:p>
-      <w:pPr>
-        <w:pStyle w:val="ListParagraph"/>
-        <w:numPr>
-          <w:ilvl w:val="0"/>
-          <w:numId w:val="26"/>
-        </w:numPr>
-        <w:rPr>
-          <w:rFonts w:ascii="Malgun Gothic" w:eastAsia="Malgun Gothic" w:hAnsi="Malgun Gothic"/>
-        </w:rPr>
-      </w:pPr>
-      <w:r>
-        <w:rPr>
-          <w:rFonts w:ascii="Malgun Gothic" w:eastAsia="Malgun Gothic" w:hAnsi="Malgun Gothic"/>
-          <w:b/>
-          <w:lang w:val="ko-KR" w:bidi="ko-KR"/>
-        </w:rPr>
-        <w:t>명령 프롬프트를 엽니다</w:t>
-      </w:r>
-      <w:r>
-        <w:rPr>
-          <w:rFonts w:ascii="Malgun Gothic" w:eastAsia="Malgun Gothic" w:hAnsi="Malgun Gothic"/>
-          <w:lang w:val="ko-KR" w:bidi="ko-KR"/>
-        </w:rPr>
-        <w:t xml:space="preserve">(VS 또는 GDK에 대한 </w:t>
-      </w:r>
-      <w:r>
-        <w:rPr>
-          <w:rFonts w:ascii="Malgun Gothic" w:eastAsia="Malgun Gothic" w:hAnsi="Malgun Gothic"/>
-          <w:i/>
-          <w:lang w:val="ko-KR" w:bidi="ko-KR"/>
-        </w:rPr>
-        <w:t>개발자 명령 프롬프트</w:t>
-      </w:r>
-      <w:r>
-        <w:rPr>
-          <w:rFonts w:ascii="Malgun Gothic" w:eastAsia="Malgun Gothic" w:hAnsi="Malgun Gothic"/>
-          <w:lang w:val="ko-KR" w:bidi="ko-KR"/>
-        </w:rPr>
-        <w:t>일 필요는 없음).</w:t>
-      </w:r>
-      <w:r>
-        <w:rPr>
-          <w:rFonts w:ascii="Malgun Gothic" w:eastAsia="Malgun Gothic" w:hAnsi="Malgun Gothic"/>
-          <w:lang w:val="ko-KR" w:bidi="ko-KR"/>
-        </w:rPr>
-        <w:br/>
-      </w:r>
-    </w:p>
-    <w:p>
-      <w:pPr>
-        <w:pStyle w:val="ListParagraph"/>
-        <w:numPr>
-          <w:ilvl w:val="0"/>
-          <w:numId w:val="26"/>
-        </w:numPr>
-        <w:rPr>
-          <w:rFonts w:ascii="Malgun Gothic" w:eastAsia="Malgun Gothic" w:hAnsi="Malgun Gothic"/>
-        </w:rPr>
-      </w:pPr>
-      <w:r>
-        <w:rPr>
-          <w:rFonts w:ascii="Malgun Gothic" w:eastAsia="Malgun Gothic" w:hAnsi="Malgun Gothic"/>
-          <w:lang w:val="ko-KR" w:bidi="ko-KR"/>
-        </w:rPr>
-        <w:t>BWOIExample 샘플 폴더로</w:t>
-      </w:r>
-      <w:r>
-        <w:rPr>
-          <w:rFonts w:ascii="Malgun Gothic" w:eastAsia="Malgun Gothic" w:hAnsi="Malgun Gothic"/>
-          <w:b/>
-          <w:lang w:val="ko-KR" w:bidi="ko-KR"/>
-        </w:rPr>
-        <w:t xml:space="preserve"> cd</w:t>
-      </w:r>
-      <w:r>
-        <w:rPr>
-          <w:rFonts w:ascii="Malgun Gothic" w:eastAsia="Malgun Gothic" w:hAnsi="Malgun Gothic"/>
-          <w:lang w:val="ko-KR" w:bidi="ko-KR"/>
-        </w:rPr>
-        <w:t>합니다.</w:t>
-      </w:r>
-    </w:p>
-    <w:p>
-      <w:pPr>
-        <w:pStyle w:val="ListParagraph"/>
-        <w:rPr>
-          <w:rFonts w:ascii="Malgun Gothic" w:eastAsia="Malgun Gothic" w:hAnsi="Malgun Gothic"/>
-        </w:rPr>
-      </w:pPr>
-    </w:p>
-    <w:p>
-      <w:pPr>
-        <w:pStyle w:val="ListParagraph"/>
-        <w:numPr>
-          <w:ilvl w:val="0"/>
-          <w:numId w:val="26"/>
-        </w:numPr>
-        <w:rPr>
-          <w:rFonts w:ascii="Malgun Gothic" w:eastAsia="Malgun Gothic" w:hAnsi="Malgun Gothic"/>
-        </w:rPr>
-      </w:pPr>
-      <w:r>
-        <w:rPr>
-          <w:rFonts w:ascii="Malgun Gothic" w:eastAsia="Malgun Gothic" w:hAnsi="Malgun Gothic"/>
-          <w:lang w:val="ko-KR" w:bidi="ko-KR"/>
-        </w:rPr>
-        <w:t>VS 2019 또는 VS 2017에 대한 환경 변수를 설정하고 대상 버전 번호를 제공합니다. 추출된 GDK에 대한 사용자 지정 경로를 지정하는 경우 짧고 절대적인 따옴표가 없는 경로를 사용하여 MAX_PATH 초과와 같은 문제를 방지하세요.</w:t>
-      </w:r>
-      <w:r>
-        <w:rPr>
-          <w:rFonts w:ascii="Malgun Gothic" w:eastAsia="Malgun Gothic" w:hAnsi="Malgun Gothic"/>
-          <w:lang w:val="ko-KR" w:bidi="ko-KR"/>
-        </w:rPr>
-        <w:br/>
-      </w:r>
-      <w:r>
-        <w:rPr>
-          <w:rFonts w:ascii="Malgun Gothic" w:eastAsia="Malgun Gothic" w:hAnsi="Malgun Gothic"/>
-          <w:lang w:val="ko-KR" w:bidi="ko-KR"/>
-        </w:rPr>
-        <w:br/>
-      </w:r>
-      <w:r>
-        <w:rPr>
-          <w:rFonts w:ascii="Malgun Gothic" w:eastAsia="Malgun Gothic" w:hAnsi="Malgun Gothic" w:cs="Consolas"/>
-          <w:lang w:val="ko-KR" w:bidi="ko-KR"/>
-        </w:rPr>
-        <w:t>setenv vs2019 210600 [path-for-extracted-sdks]</w:t>
-      </w:r>
-    </w:p>
-    <w:p>
-      <w:pPr>
-        <w:rPr>
-          <w:rFonts w:ascii="Malgun Gothic" w:eastAsia="Malgun Gothic" w:hAnsi="Malgun Gothic"/>
-        </w:rPr>
-      </w:pPr>
-    </w:p>
-    <w:p>
-      <w:pPr>
-        <w:pStyle w:val="ListParagraph"/>
-        <w:numPr>
-          <w:ilvl w:val="0"/>
-          <w:numId w:val="26"/>
-        </w:numPr>
-        <w:rPr>
-          <w:rFonts w:ascii="Malgun Gothic" w:eastAsia="Malgun Gothic" w:hAnsi="Malgun Gothic"/>
-        </w:rPr>
-      </w:pPr>
-      <w:r>
-        <w:rPr>
-          <w:rFonts w:ascii="Malgun Gothic" w:eastAsia="Malgun Gothic" w:hAnsi="Malgun Gothic"/>
-          <w:lang w:val="ko-KR" w:bidi="ko-KR"/>
-        </w:rPr>
-        <w:t>설치 관리자 이미지에서 GDK를 추출합니다.</w:t>
-      </w:r>
-      <w:r>
-        <w:rPr>
-          <w:rFonts w:ascii="Malgun Gothic" w:eastAsia="Malgun Gothic" w:hAnsi="Malgun Gothic"/>
-          <w:lang w:val="ko-KR" w:bidi="ko-KR"/>
-        </w:rPr>
-        <w:br/>
-      </w:r>
-    </w:p>
-    <w:p>
-      <w:pPr>
-        <w:pStyle w:val="ListParagraph"/>
-        <w:rPr>
-          <w:rFonts w:ascii="Malgun Gothic" w:eastAsia="Malgun Gothic" w:hAnsi="Malgun Gothic"/>
-        </w:rPr>
-      </w:pPr>
-      <w:proofErr w:type="spellStart"/>
-      <w:r>
-        <w:rPr>
-          <w:rFonts w:ascii="Malgun Gothic" w:eastAsia="Malgun Gothic" w:hAnsi="Malgun Gothic" w:cs="Consolas"/>
-          <w:lang w:bidi="ko-KR"/>
-        </w:rPr>
-        <w:t>extractgdk</w:t>
-      </w:r>
-      <w:proofErr w:type="spellEnd"/>
-      <w:r>
-        <w:rPr>
-          <w:rFonts w:ascii="Malgun Gothic" w:eastAsia="Malgun Gothic" w:hAnsi="Malgun Gothic" w:cs="Consolas"/>
-          <w:lang w:bidi="ko-KR"/>
-        </w:rPr>
-        <w:t xml:space="preserve"> &lt;path-to-</w:t>
-      </w:r>
-      <w:proofErr w:type="spellStart"/>
-      <w:r>
-        <w:rPr>
-          <w:rFonts w:ascii="Malgun Gothic" w:eastAsia="Malgun Gothic" w:hAnsi="Malgun Gothic" w:cs="Consolas"/>
-          <w:lang w:bidi="ko-KR"/>
-        </w:rPr>
-        <w:t>gdk</w:t>
-      </w:r>
-      <w:proofErr w:type="spellEnd"/>
-      <w:r>
-        <w:rPr>
-          <w:rFonts w:ascii="Malgun Gothic" w:eastAsia="Malgun Gothic" w:hAnsi="Malgun Gothic" w:cs="Consolas"/>
-          <w:lang w:bidi="ko-KR"/>
-        </w:rPr>
-        <w:t>-installer&gt;\Installers</w:t>
-      </w:r>
-    </w:p>
-    <w:p>
-      <w:pPr>
-        <w:rPr>
-          <w:rFonts w:ascii="Malgun Gothic" w:eastAsia="Malgun Gothic" w:hAnsi="Malgun Gothic"/>
-        </w:rPr>
-      </w:pPr>
-    </w:p>
-    <w:tbl>
+        <w:rPr>
+          <w:rFonts w:ascii="Consolas" w:hAnsi="Consolas"/>
+        </w:rPr>
+      </w:pPr>
+      <w:r>
+        <w:rPr>
+          <w:rFonts w:ascii="Malgun Gothic" w:hAnsi="Malgun Gothic" w:eastAsia="Malgun Gothic" w:cs="Malgun Gothic" w:hint="Malgun Gothic"/>
+          <w:lang w:eastAsia="ko-KR" w:bidi="ko-KR" w:val="ko-KR"/>
+        </w:rPr>
+        <w:t xml:space="preserve">msbuild BWOIExample.vcxproj /p:Configuration=Debug /p:Platform=Gaming.Xbox.Scarlett.x64</w:t>
+      </w:r>
+    </w:p>
+    <w:p xmlns:w="http://schemas.openxmlformats.org/wordprocessingml/2006/main">
+      <w:pPr>
+        <w:rPr>
+          <w:rFonts w:ascii="Consolas" w:hAnsi="Consolas"/>
+        </w:rPr>
+      </w:pPr>
+    </w:p>
+    <w:tbl xmlns:w="http://schemas.openxmlformats.org/wordprocessingml/2006/main">
       <w:tblPr>
         <w:tblStyle w:val="TableGrid"/>
         <w:tblW w:w="0" w:type="auto"/>
@@ -1590,840 +2275,73 @@
         <w:tc>
           <w:tcPr>
             <w:tcW w:w="9350" w:type="dxa"/>
-            <w:shd w:val="clear" w:color="auto" w:fill="BFBFBF" w:themeFill="background1" w:themeFillShade="BF"/>
+            <w:shd w:val="clear" w:color="auto" w:fill="AEAAAA" w:themeFill="background2" w:themeFillShade="BF"/>
           </w:tcPr>
           <w:p>
-            <w:pPr>
-              <w:rPr>
-                <w:rFonts w:ascii="Malgun Gothic" w:eastAsia="Malgun Gothic" w:hAnsi="Malgun Gothic"/>
-              </w:rPr>
-            </w:pPr>
             <w:r>
               <w:rPr>
-                <w:rFonts w:ascii="Malgun Gothic" w:eastAsia="Malgun Gothic" w:hAnsi="Malgun Gothic"/>
-                <w:lang w:val="ko-KR" w:bidi="ko-KR"/>
-              </w:rPr>
-              <w:t>MSIEXEC의 모든 사용은 전역 잠금을 사용하므로 추출 작업만 수행하더라도 다른 MSIEXEC 인스턴스가 동시에 실행 중인 경우(Windows 업데이트 또는 동일한 스크립트의 다른 인스턴스) 해당 작업이 실패합니다.</w:t>
-            </w:r>
-          </w:p>
-          <w:p>
-            <w:pPr>
-              <w:rPr>
-                <w:rFonts w:ascii="Malgun Gothic" w:eastAsia="Malgun Gothic" w:hAnsi="Malgun Gothic"/>
-              </w:rPr>
-            </w:pPr>
-          </w:p>
-          <w:p>
-            <w:pPr>
-              <w:rPr>
-                <w:rFonts w:ascii="Malgun Gothic" w:eastAsia="Malgun Gothic" w:hAnsi="Malgun Gothic"/>
-              </w:rPr>
-            </w:pPr>
-            <w:r>
-              <w:rPr>
-                <w:rFonts w:ascii="Malgun Gothic" w:eastAsia="Malgun Gothic" w:hAnsi="Malgun Gothic"/>
-                <w:lang w:val="ko-KR" w:bidi="ko-KR"/>
-              </w:rPr>
-              <w:t xml:space="preserve">동일한 VM에서 실행되는 빌드 파이프라인의 경우 </w:t>
+                <w:lang w:eastAsia="ko-KR" w:bidi="ko-KR" w:val="ko-KR"/>
+                <w:rFonts w:ascii="Malgun Gothic" w:hAnsi="Malgun Gothic" w:eastAsia="Malgun Gothic" w:cs="Malgun Gothic" w:hint="Malgun Gothic"/>
+              </w:rPr>
+              <w:t xml:space="preserve">VS 2019의 경우 v142 플랫폼 도구 집합 프로젝트만 지원하려고 하고 Microsoft.VisualStudio.Component.VC.v141.x86.x64를 설치하지 </w:t>
             </w:r>
             <w:r>
               <w:rPr>
-                <w:rFonts w:ascii="Malgun Gothic" w:eastAsia="Malgun Gothic" w:hAnsi="Malgun Gothic" w:cs="Consolas"/>
-                <w:lang w:val="ko-KR" w:bidi="ko-KR"/>
-              </w:rPr>
-              <w:t>Global\_MSIExecute</w:t>
+                <w:i/>
+                <w:lang w:eastAsia="ko-KR" w:bidi="ko-KR" w:val="ko-KR"/>
+                <w:rFonts w:ascii="Malgun Gothic" w:hAnsi="Malgun Gothic" w:eastAsia="Malgun Gothic" w:cs="Malgun Gothic" w:hint="Malgun Gothic"/>
+              </w:rPr>
+              <w:t xml:space="preserve">않은 </w:t>
             </w:r>
             <w:r>
               <w:rPr>
-                <w:rFonts w:ascii="Malgun Gothic" w:eastAsia="Malgun Gothic" w:hAnsi="Malgun Gothic"/>
-                <w:lang w:val="ko-KR" w:bidi="ko-KR"/>
-              </w:rPr>
-              <w:t xml:space="preserve"> 뮤텍스 및 사용자 고유의 전역 잠금을 사용하여 외부 잠금/잠금 해제 주기를 제공해야 합니다.</w:t>
+                <w:lang w:eastAsia="ko-KR" w:bidi="ko-KR" w:val="ko-KR"/>
+                <w:rFonts w:ascii="Malgun Gothic" w:hAnsi="Malgun Gothic" w:eastAsia="Malgun Gothic" w:cs="Malgun Gothic" w:hint="Malgun Gothic"/>
+              </w:rPr>
+              <w:t xml:space="preserve">경우 </w:t>
             </w:r>
-          </w:p>
-          <w:p>
-            <w:pPr>
-              <w:rPr>
-                <w:rFonts w:ascii="Malgun Gothic" w:eastAsia="Malgun Gothic" w:hAnsi="Malgun Gothic"/>
-              </w:rPr>
-            </w:pPr>
-          </w:p>
-          <w:p>
-            <w:pPr>
-              <w:rPr>
-                <w:rFonts w:ascii="Malgun Gothic" w:eastAsia="Malgun Gothic" w:hAnsi="Malgun Gothic"/>
-              </w:rPr>
-            </w:pPr>
             <w:r>
               <w:rPr>
-                <w:rFonts w:ascii="Malgun Gothic" w:eastAsia="Malgun Gothic" w:hAnsi="Malgun Gothic"/>
-                <w:lang w:val="ko-KR" w:bidi="ko-KR"/>
-              </w:rPr>
-              <w:t>일반적으로 개발자 컴퓨터에서 MSI를 한 번만 추출하고 에이전트 액세스 가능 폴더에 결과를 복사하는 것이 더 쉽습니다.</w:t>
+                <w:rFonts w:ascii="Malgun Gothic" w:hAnsi="Malgun Gothic" w:eastAsia="Malgun Gothic" w:cs="Malgun Gothic" w:hint="Malgun Gothic"/>
+                <w:lang w:eastAsia="ko-KR" w:bidi="ko-KR" w:val="ko-KR"/>
+              </w:rPr>
+              <w:t xml:space="preserve">Directory.Build.Props</w:t>
+            </w:r>
+            <w:r>
+              <w:rPr>
+                <w:lang w:eastAsia="ko-KR" w:bidi="ko-KR" w:val="ko-KR"/>
+                <w:rFonts w:ascii="Malgun Gothic" w:hAnsi="Malgun Gothic" w:eastAsia="Malgun Gothic" w:cs="Malgun Gothic" w:hint="Malgun Gothic"/>
+              </w:rPr>
+              <w:t xml:space="preserve">를 편집하여 VCTargetsPath15의 설정을 제거해야 합니다.</w:t>
             </w:r>
           </w:p>
         </w:tc>
       </w:tr>
     </w:tbl>
-    <w:p>
-      <w:pPr>
-        <w:rPr>
-          <w:rFonts w:ascii="Malgun Gothic" w:eastAsia="Malgun Gothic" w:hAnsi="Malgun Gothic"/>
-        </w:rPr>
-      </w:pPr>
-    </w:p>
-    <w:p>
-      <w:pPr>
-        <w:pStyle w:val="Heading2"/>
-        <w:rPr>
-          <w:rFonts w:ascii="Malgun Gothic" w:eastAsia="Malgun Gothic" w:hAnsi="Malgun Gothic"/>
-        </w:rPr>
-      </w:pPr>
-      <w:r>
-        <w:rPr>
-          <w:rFonts w:ascii="Malgun Gothic" w:eastAsia="Malgun Gothic" w:hAnsi="Malgun Gothic"/>
-          <w:lang w:val="ko-KR" w:bidi="ko-KR"/>
-        </w:rPr>
-        <w:t>선택 사항: Windows 10 SDK 추출</w:t>
-      </w:r>
-    </w:p>
-    <w:p>
-      <w:pPr>
-        <w:rPr>
-          <w:rFonts w:ascii="Malgun Gothic" w:eastAsia="Malgun Gothic" w:hAnsi="Malgun Gothic"/>
-        </w:rPr>
-      </w:pPr>
-      <w:r>
-        <w:rPr>
-          <w:rFonts w:ascii="Malgun Gothic" w:eastAsia="Malgun Gothic" w:hAnsi="Malgun Gothic"/>
-          <w:lang w:val="ko-KR" w:bidi="ko-KR"/>
-        </w:rPr>
-        <w:t>원하는 경우 Windows 10 SDK를 추출하여 빌드 컴퓨터에서 올바른 버전을 항상 사용할 수 있도록 할 수도 있습니다. Visual Studio 설치로 Windows 10 SDK(19041)를 설치하는 경우 이 작업은 일반적으로 필요하지 않습니다.</w:t>
-      </w:r>
-    </w:p>
-    <w:p>
-      <w:pPr>
-        <w:rPr>
-          <w:rFonts w:ascii="Malgun Gothic" w:eastAsia="Malgun Gothic" w:hAnsi="Malgun Gothic"/>
-        </w:rPr>
-      </w:pPr>
-    </w:p>
-    <w:p>
-      <w:pPr>
-        <w:rPr>
-          <w:rFonts w:ascii="Malgun Gothic" w:eastAsia="Malgun Gothic" w:hAnsi="Malgun Gothic"/>
-        </w:rPr>
-      </w:pPr>
-      <w:r>
-        <w:rPr>
-          <w:rFonts w:ascii="Malgun Gothic" w:eastAsia="Malgun Gothic" w:hAnsi="Malgun Gothic"/>
-          <w:lang w:val="ko-KR" w:bidi="ko-KR"/>
-        </w:rPr>
-        <w:t xml:space="preserve">이 프로세스에는 Windows 10 SDK 설치 관리자 이미지의 복사본이 필요합니다. 이를 가져오는 가장 쉬운 방법은 </w:t>
-      </w:r>
-      <w:hyperlink r:id="rId14" w:history="1">
-        <w:r>
-          <w:rPr>
-            <w:rStyle w:val="Hyperlink"/>
-            <w:rFonts w:ascii="Malgun Gothic" w:eastAsia="Malgun Gothic" w:hAnsi="Malgun Gothic" w:cs="Segoe UI"/>
-            <w:color w:val="106EBE"/>
-            <w:sz w:val="21"/>
-            <w:szCs w:val="21"/>
-            <w:lang w:val="ko-KR" w:bidi="ko-KR"/>
-          </w:rPr>
-          <w:t>Windows 개발자 센터</w:t>
-        </w:r>
-      </w:hyperlink>
-      <w:r>
-        <w:rPr>
-          <w:rFonts w:ascii="Malgun Gothic" w:eastAsia="Malgun Gothic" w:hAnsi="Malgun Gothic"/>
-          <w:lang w:val="ko-KR" w:bidi="ko-KR"/>
-        </w:rPr>
-        <w:t xml:space="preserve">에서 </w:t>
-      </w:r>
-      <w:r>
-        <w:rPr>
-          <w:rFonts w:ascii="Malgun Gothic" w:eastAsia="Malgun Gothic" w:hAnsi="Malgun Gothic" w:cs="Segoe UI"/>
-          <w:color w:val="000000"/>
-          <w:sz w:val="21"/>
-          <w:szCs w:val="21"/>
-          <w:lang w:val="ko-KR" w:bidi="ko-KR"/>
-        </w:rPr>
-        <w:t>Windows 10 SDK .ISO를 다운로드</w:t>
-      </w:r>
-      <w:r>
-        <w:rPr>
-          <w:rFonts w:ascii="Malgun Gothic" w:eastAsia="Malgun Gothic" w:hAnsi="Malgun Gothic"/>
-          <w:lang w:val="ko-KR" w:bidi="ko-KR"/>
-        </w:rPr>
-        <w:t>하는 것입니다</w:t>
-      </w:r>
-      <w:r>
-        <w:rPr>
-          <w:rFonts w:ascii="Malgun Gothic" w:eastAsia="Malgun Gothic" w:hAnsi="Malgun Gothic" w:cs="Segoe UI"/>
-          <w:color w:val="000000"/>
-          <w:sz w:val="21"/>
-          <w:szCs w:val="21"/>
-          <w:lang w:val="ko-KR" w:bidi="ko-KR"/>
-        </w:rPr>
-        <w:t>(버전 10.0.19041.0이 필요함)</w:t>
-      </w:r>
-      <w:r>
-        <w:rPr>
-          <w:rFonts w:ascii="Malgun Gothic" w:eastAsia="Malgun Gothic" w:hAnsi="Malgun Gothic"/>
-          <w:lang w:val="ko-KR" w:bidi="ko-KR"/>
-        </w:rPr>
-        <w:t>.</w:t>
-      </w:r>
-      <w:r>
-        <w:rPr>
-          <w:rFonts w:ascii="Malgun Gothic" w:eastAsia="Malgun Gothic" w:hAnsi="Malgun Gothic"/>
-          <w:lang w:val="ko-KR" w:bidi="ko-KR"/>
-        </w:rPr>
-        <w:br/>
-      </w:r>
-    </w:p>
-    <w:p>
-      <w:pPr>
-        <w:pStyle w:val="ListParagraph"/>
-        <w:numPr>
-          <w:ilvl w:val="0"/>
-          <w:numId w:val="28"/>
-        </w:numPr>
-        <w:rPr>
-          <w:rFonts w:ascii="Malgun Gothic" w:eastAsia="Malgun Gothic" w:hAnsi="Malgun Gothic"/>
-        </w:rPr>
-      </w:pPr>
-      <w:r>
-        <w:rPr>
-          <w:rFonts w:ascii="Malgun Gothic" w:eastAsia="Malgun Gothic" w:hAnsi="Malgun Gothic"/>
-          <w:b/>
-          <w:lang w:val="ko-KR" w:bidi="ko-KR"/>
-        </w:rPr>
-        <w:lastRenderedPageBreak/>
-        <w:t>명령 프롬프트</w:t>
-      </w:r>
-      <w:r>
-        <w:rPr>
-          <w:rFonts w:ascii="Malgun Gothic" w:eastAsia="Malgun Gothic" w:hAnsi="Malgun Gothic"/>
-          <w:lang w:val="ko-KR" w:bidi="ko-KR"/>
-        </w:rPr>
-        <w:t xml:space="preserve">를 열고 BWOIExample 폴더에 </w:t>
-      </w:r>
-      <w:r>
-        <w:rPr>
-          <w:rFonts w:ascii="Malgun Gothic" w:eastAsia="Malgun Gothic" w:hAnsi="Malgun Gothic"/>
-          <w:b/>
-          <w:lang w:val="ko-KR" w:bidi="ko-KR"/>
-        </w:rPr>
-        <w:t>cd</w:t>
-      </w:r>
-      <w:r>
-        <w:rPr>
-          <w:rFonts w:ascii="Malgun Gothic" w:eastAsia="Malgun Gothic" w:hAnsi="Malgun Gothic"/>
-          <w:lang w:val="ko-KR" w:bidi="ko-KR"/>
-        </w:rPr>
-        <w:t>합니다.</w:t>
-      </w:r>
-      <w:r>
-        <w:rPr>
-          <w:rFonts w:ascii="Malgun Gothic" w:eastAsia="Malgun Gothic" w:hAnsi="Malgun Gothic"/>
-          <w:lang w:val="ko-KR" w:bidi="ko-KR"/>
-        </w:rPr>
-        <w:br/>
-      </w:r>
-    </w:p>
-    <w:p>
-      <w:pPr>
-        <w:pStyle w:val="ListParagraph"/>
-        <w:numPr>
-          <w:ilvl w:val="0"/>
-          <w:numId w:val="28"/>
-        </w:numPr>
-        <w:rPr>
-          <w:rFonts w:ascii="Malgun Gothic" w:eastAsia="Malgun Gothic" w:hAnsi="Malgun Gothic"/>
-        </w:rPr>
-      </w:pPr>
-      <w:r>
-        <w:rPr>
-          <w:rFonts w:ascii="Malgun Gothic" w:eastAsia="Malgun Gothic" w:hAnsi="Malgun Gothic"/>
-          <w:lang w:val="ko-KR" w:bidi="ko-KR"/>
-        </w:rPr>
-        <w:t>환경 변수를 설정합니다. 추출된 GDK와 동일한 경로를 사용합니다.</w:t>
-      </w:r>
-      <w:r>
-        <w:rPr>
-          <w:rFonts w:ascii="Malgun Gothic" w:eastAsia="Malgun Gothic" w:hAnsi="Malgun Gothic"/>
-          <w:lang w:val="ko-KR" w:bidi="ko-KR"/>
-        </w:rPr>
-        <w:br/>
-      </w:r>
-      <w:r>
-        <w:rPr>
-          <w:rFonts w:ascii="Malgun Gothic" w:eastAsia="Malgun Gothic" w:hAnsi="Malgun Gothic"/>
-          <w:lang w:val="ko-KR" w:bidi="ko-KR"/>
-        </w:rPr>
-        <w:br/>
-      </w:r>
-      <w:proofErr w:type="spellStart"/>
-      <w:r>
-        <w:rPr>
-          <w:rFonts w:ascii="Malgun Gothic" w:eastAsia="Malgun Gothic" w:hAnsi="Malgun Gothic" w:cs="Consolas"/>
-          <w:lang w:bidi="ko-KR"/>
-        </w:rPr>
-        <w:t>setenv</w:t>
-      </w:r>
-      <w:proofErr w:type="spellEnd"/>
-      <w:r>
-        <w:rPr>
-          <w:rFonts w:ascii="Malgun Gothic" w:eastAsia="Malgun Gothic" w:hAnsi="Malgun Gothic" w:cs="Consolas"/>
-          <w:lang w:bidi="ko-KR"/>
-        </w:rPr>
-        <w:t xml:space="preserve"> vs2019 210600 [path-for-extracted-</w:t>
-      </w:r>
-      <w:proofErr w:type="spellStart"/>
-      <w:r>
-        <w:rPr>
-          <w:rFonts w:ascii="Malgun Gothic" w:eastAsia="Malgun Gothic" w:hAnsi="Malgun Gothic" w:cs="Consolas"/>
-          <w:lang w:bidi="ko-KR"/>
-        </w:rPr>
-        <w:t>sdks</w:t>
-      </w:r>
-      <w:proofErr w:type="spellEnd"/>
-      <w:r>
-        <w:rPr>
-          <w:rFonts w:ascii="Malgun Gothic" w:eastAsia="Malgun Gothic" w:hAnsi="Malgun Gothic" w:cs="Consolas"/>
-          <w:lang w:bidi="ko-KR"/>
-        </w:rPr>
-        <w:t>]</w:t>
-      </w:r>
-      <w:r>
-        <w:rPr>
-          <w:rFonts w:ascii="Malgun Gothic" w:eastAsia="Malgun Gothic" w:hAnsi="Malgun Gothic" w:cs="Consolas"/>
-          <w:lang w:bidi="ko-KR"/>
-        </w:rPr>
-        <w:br/>
-      </w:r>
-    </w:p>
-    <w:p>
-      <w:pPr>
-        <w:pStyle w:val="ListParagraph"/>
-        <w:numPr>
-          <w:ilvl w:val="0"/>
-          <w:numId w:val="28"/>
-        </w:numPr>
-        <w:rPr>
-          <w:rFonts w:ascii="Malgun Gothic" w:eastAsia="Malgun Gothic" w:hAnsi="Malgun Gothic"/>
-        </w:rPr>
-      </w:pPr>
-      <w:r>
-        <w:rPr>
-          <w:rFonts w:ascii="Malgun Gothic" w:eastAsia="Malgun Gothic" w:hAnsi="Malgun Gothic"/>
-          <w:lang w:val="ko-KR" w:bidi="ko-KR"/>
-        </w:rPr>
-        <w:t>설치 관리자 이미지에서 Windows 10 SDK를 추출합니다.</w:t>
-      </w:r>
-      <w:r>
-        <w:rPr>
-          <w:rFonts w:ascii="Malgun Gothic" w:eastAsia="Malgun Gothic" w:hAnsi="Malgun Gothic"/>
-          <w:lang w:val="ko-KR" w:bidi="ko-KR"/>
-        </w:rPr>
-        <w:br/>
-      </w:r>
-      <w:r>
-        <w:rPr>
-          <w:rFonts w:ascii="Malgun Gothic" w:eastAsia="Malgun Gothic" w:hAnsi="Malgun Gothic"/>
-          <w:lang w:val="ko-KR" w:bidi="ko-KR"/>
-        </w:rPr>
-        <w:br/>
-      </w:r>
-      <w:proofErr w:type="spellStart"/>
-      <w:r>
-        <w:rPr>
-          <w:rFonts w:ascii="Malgun Gothic" w:eastAsia="Malgun Gothic" w:hAnsi="Malgun Gothic" w:cs="Consolas"/>
-          <w:lang w:bidi="ko-KR"/>
-        </w:rPr>
-        <w:t>extractsdk</w:t>
-      </w:r>
-      <w:proofErr w:type="spellEnd"/>
-      <w:r>
-        <w:rPr>
-          <w:rFonts w:ascii="Malgun Gothic" w:eastAsia="Malgun Gothic" w:hAnsi="Malgun Gothic" w:cs="Consolas"/>
-          <w:lang w:bidi="ko-KR"/>
-        </w:rPr>
-        <w:t xml:space="preserve"> &lt;path-to-</w:t>
-      </w:r>
-      <w:proofErr w:type="spellStart"/>
-      <w:r>
-        <w:rPr>
-          <w:rFonts w:ascii="Malgun Gothic" w:eastAsia="Malgun Gothic" w:hAnsi="Malgun Gothic" w:cs="Consolas"/>
-          <w:lang w:bidi="ko-KR"/>
-        </w:rPr>
-        <w:t>sdk</w:t>
-      </w:r>
-      <w:proofErr w:type="spellEnd"/>
-      <w:r>
-        <w:rPr>
-          <w:rFonts w:ascii="Malgun Gothic" w:eastAsia="Malgun Gothic" w:hAnsi="Malgun Gothic" w:cs="Consolas"/>
-          <w:lang w:bidi="ko-KR"/>
-        </w:rPr>
-        <w:t>-installer&gt;\Installers</w:t>
-      </w:r>
-    </w:p>
-    <w:p>
-      <w:pPr>
-        <w:rPr>
-          <w:rFonts w:ascii="Malgun Gothic" w:eastAsia="Malgun Gothic" w:hAnsi="Malgun Gothic"/>
-        </w:rPr>
-      </w:pPr>
-    </w:p>
-    <w:p>
-      <w:pPr>
-        <w:pStyle w:val="Heading2"/>
-        <w:rPr>
-          <w:rFonts w:ascii="Malgun Gothic" w:eastAsia="Malgun Gothic" w:hAnsi="Malgun Gothic"/>
-        </w:rPr>
-      </w:pPr>
-      <w:r>
-        <w:rPr>
-          <w:rFonts w:ascii="Malgun Gothic" w:eastAsia="Malgun Gothic" w:hAnsi="Malgun Gothic"/>
-          <w:lang w:val="ko-KR" w:bidi="ko-KR"/>
-        </w:rPr>
-        <w:t>VS 2019만 해당: VCTargets 병합</w:t>
-      </w:r>
-    </w:p>
-    <w:p>
-      <w:pPr>
-        <w:rPr>
-          <w:rFonts w:ascii="Malgun Gothic" w:eastAsia="Malgun Gothic" w:hAnsi="Malgun Gothic"/>
-        </w:rPr>
-      </w:pPr>
-      <w:r>
-        <w:rPr>
-          <w:rFonts w:ascii="Malgun Gothic" w:eastAsia="Malgun Gothic" w:hAnsi="Malgun Gothic"/>
-          <w:lang w:val="ko-KR" w:bidi="ko-KR"/>
-        </w:rPr>
-        <w:t>VS 2019 BWOI는 GDK의 플랫 파일 디렉터리를 설정하는 것 외에도 표준 Microsoft.Cpp MSBuild 규칙을 GDK의 MSBuild 규칙과 병합하는 결합된 VCTargets 폴더를 사용합니다. VS 2017의 경우 내부 변수를 통해 처리할 수 있지만 VS 2019의 경우 강력한 솔루션은 추출된 GDK와 함께 병합된 폴더를 만드는 것입니다.</w:t>
-      </w:r>
-    </w:p>
-    <w:p>
-      <w:pPr>
-        <w:rPr>
-          <w:rFonts w:ascii="Malgun Gothic" w:eastAsia="Malgun Gothic" w:hAnsi="Malgun Gothic"/>
-        </w:rPr>
-      </w:pPr>
-    </w:p>
-    <w:p>
-      <w:pPr>
-        <w:pStyle w:val="ListParagraph"/>
-        <w:numPr>
-          <w:ilvl w:val="0"/>
-          <w:numId w:val="18"/>
-        </w:numPr>
-        <w:rPr>
-          <w:rFonts w:ascii="Malgun Gothic" w:eastAsia="Malgun Gothic" w:hAnsi="Malgun Gothic"/>
-        </w:rPr>
-      </w:pPr>
-      <w:r>
-        <w:rPr>
-          <w:rFonts w:ascii="Malgun Gothic" w:eastAsia="Malgun Gothic" w:hAnsi="Malgun Gothic"/>
-          <w:b/>
-          <w:lang w:val="ko-KR" w:bidi="ko-KR"/>
-        </w:rPr>
-        <w:t>명령 프롬프트</w:t>
-      </w:r>
-      <w:r>
-        <w:rPr>
-          <w:rFonts w:ascii="Malgun Gothic" w:eastAsia="Malgun Gothic" w:hAnsi="Malgun Gothic"/>
-          <w:lang w:val="ko-KR" w:bidi="ko-KR"/>
-        </w:rPr>
-        <w:t xml:space="preserve">를 열고 BWOIExample 폴더에 </w:t>
-      </w:r>
-      <w:r>
-        <w:rPr>
-          <w:rFonts w:ascii="Malgun Gothic" w:eastAsia="Malgun Gothic" w:hAnsi="Malgun Gothic"/>
-          <w:b/>
-          <w:lang w:val="ko-KR" w:bidi="ko-KR"/>
-        </w:rPr>
-        <w:t>cd</w:t>
-      </w:r>
-      <w:r>
-        <w:rPr>
-          <w:rFonts w:ascii="Malgun Gothic" w:eastAsia="Malgun Gothic" w:hAnsi="Malgun Gothic"/>
-          <w:lang w:val="ko-KR" w:bidi="ko-KR"/>
-        </w:rPr>
-        <w:t>합니다.</w:t>
-      </w:r>
-      <w:r>
-        <w:rPr>
-          <w:rFonts w:ascii="Malgun Gothic" w:eastAsia="Malgun Gothic" w:hAnsi="Malgun Gothic"/>
-          <w:lang w:val="ko-KR" w:bidi="ko-KR"/>
-        </w:rPr>
-        <w:br/>
-      </w:r>
-    </w:p>
-    <w:p>
-      <w:pPr>
-        <w:pStyle w:val="ListParagraph"/>
-        <w:numPr>
-          <w:ilvl w:val="0"/>
-          <w:numId w:val="18"/>
-        </w:numPr>
-        <w:rPr>
-          <w:rFonts w:ascii="Malgun Gothic" w:eastAsia="Malgun Gothic" w:hAnsi="Malgun Gothic"/>
-        </w:rPr>
-      </w:pPr>
-      <w:r>
-        <w:rPr>
-          <w:rFonts w:ascii="Malgun Gothic" w:eastAsia="Malgun Gothic" w:hAnsi="Malgun Gothic"/>
-          <w:lang w:val="ko-KR" w:bidi="ko-KR"/>
-        </w:rPr>
-        <w:t>환경 변수를 설정합니다. 다운로드하거나 수동으로 추출한 GDK의 경로를 제공합니다.</w:t>
-      </w:r>
-      <w:r>
-        <w:rPr>
-          <w:rFonts w:ascii="Malgun Gothic" w:eastAsia="Malgun Gothic" w:hAnsi="Malgun Gothic"/>
-          <w:lang w:val="ko-KR" w:bidi="ko-KR"/>
-        </w:rPr>
-        <w:br/>
-      </w:r>
-      <w:r>
-        <w:rPr>
-          <w:rFonts w:ascii="Malgun Gothic" w:eastAsia="Malgun Gothic" w:hAnsi="Malgun Gothic"/>
-          <w:lang w:val="ko-KR" w:bidi="ko-KR"/>
-        </w:rPr>
-        <w:br/>
-      </w:r>
-      <w:proofErr w:type="spellStart"/>
-      <w:r>
-        <w:rPr>
-          <w:rFonts w:ascii="Malgun Gothic" w:eastAsia="Malgun Gothic" w:hAnsi="Malgun Gothic" w:cs="Consolas"/>
-          <w:lang w:bidi="ko-KR"/>
-        </w:rPr>
-        <w:t>setenv</w:t>
-      </w:r>
-      <w:proofErr w:type="spellEnd"/>
-      <w:r>
-        <w:rPr>
-          <w:rFonts w:ascii="Malgun Gothic" w:eastAsia="Malgun Gothic" w:hAnsi="Malgun Gothic" w:cs="Consolas"/>
-          <w:lang w:bidi="ko-KR"/>
-        </w:rPr>
-        <w:t xml:space="preserve"> vs2019 210600 [path-for-extracted-</w:t>
-      </w:r>
-      <w:proofErr w:type="spellStart"/>
-      <w:r>
-        <w:rPr>
-          <w:rFonts w:ascii="Malgun Gothic" w:eastAsia="Malgun Gothic" w:hAnsi="Malgun Gothic" w:cs="Consolas"/>
-          <w:lang w:bidi="ko-KR"/>
-        </w:rPr>
-        <w:t>sdks</w:t>
-      </w:r>
-      <w:proofErr w:type="spellEnd"/>
-      <w:r>
-        <w:rPr>
-          <w:rFonts w:ascii="Malgun Gothic" w:eastAsia="Malgun Gothic" w:hAnsi="Malgun Gothic" w:cs="Consolas"/>
-          <w:lang w:bidi="ko-KR"/>
-        </w:rPr>
-        <w:t>]</w:t>
-      </w:r>
-      <w:r>
-        <w:rPr>
-          <w:rFonts w:ascii="Malgun Gothic" w:eastAsia="Malgun Gothic" w:hAnsi="Malgun Gothic" w:cs="Consolas"/>
-          <w:lang w:bidi="ko-KR"/>
-        </w:rPr>
-        <w:br/>
-      </w:r>
-    </w:p>
-    <w:p>
-      <w:pPr>
-        <w:pStyle w:val="ListParagraph"/>
-        <w:numPr>
-          <w:ilvl w:val="0"/>
-          <w:numId w:val="18"/>
-        </w:numPr>
-        <w:rPr>
-          <w:rFonts w:ascii="Malgun Gothic" w:eastAsia="Malgun Gothic" w:hAnsi="Malgun Gothic"/>
-        </w:rPr>
-      </w:pPr>
-      <w:r>
-        <w:rPr>
-          <w:rFonts w:ascii="Malgun Gothic" w:eastAsia="Malgun Gothic" w:hAnsi="Malgun Gothic"/>
-          <w:lang w:val="ko-KR" w:bidi="ko-KR"/>
-        </w:rPr>
-        <w:t>병합된 VC++ MSBuild 대상 디렉터리를 빌드하고 추출된 GDK 옆에 배치합니다.</w:t>
-      </w:r>
-      <w:r>
-        <w:rPr>
-          <w:rFonts w:ascii="Malgun Gothic" w:eastAsia="Malgun Gothic" w:hAnsi="Malgun Gothic"/>
-          <w:lang w:val="ko-KR" w:bidi="ko-KR"/>
-        </w:rPr>
-        <w:br/>
-      </w:r>
-      <w:r>
-        <w:rPr>
-          <w:rFonts w:ascii="Malgun Gothic" w:eastAsia="Malgun Gothic" w:hAnsi="Malgun Gothic"/>
-          <w:lang w:val="ko-KR" w:bidi="ko-KR"/>
-        </w:rPr>
-        <w:br/>
-      </w:r>
-      <w:r>
-        <w:rPr>
-          <w:rFonts w:ascii="Malgun Gothic" w:eastAsia="Malgun Gothic" w:hAnsi="Malgun Gothic" w:cs="Consolas"/>
-          <w:lang w:val="ko-KR" w:bidi="ko-KR"/>
-        </w:rPr>
-        <w:t>vctargets</w:t>
-      </w:r>
-    </w:p>
-    <w:p>
-      <w:pPr>
-        <w:rPr>
-          <w:rFonts w:ascii="Malgun Gothic" w:eastAsia="Malgun Gothic" w:hAnsi="Malgun Gothic"/>
-        </w:rPr>
-      </w:pPr>
-    </w:p>
-    <w:p>
-      <w:pPr>
-        <w:rPr>
-          <w:rFonts w:ascii="Malgun Gothic" w:eastAsia="Malgun Gothic" w:hAnsi="Malgun Gothic"/>
-        </w:rPr>
-      </w:pPr>
-      <w:r>
-        <w:rPr>
-          <w:rFonts w:ascii="Malgun Gothic" w:eastAsia="Malgun Gothic" w:hAnsi="Malgun Gothic"/>
-          <w:lang w:val="ko-KR" w:bidi="ko-KR"/>
-        </w:rPr>
-        <w:t>이러한 단계를 실행한 후 ExtractedFolder 환경 변수는 샘플을 빌드할 추출된 이식 가능한 GDK(및 선택적 Windows SDK 및 VCTargets 디렉터리)를 가리킵니다. 이 폴더는 다른 빌드 머신에도 복사할 수 있습니다.</w:t>
-      </w:r>
-    </w:p>
-    <w:p>
+    <w:p xmlns:w="http://schemas.openxmlformats.org/wordprocessingml/2006/main"/>
+    <w:p xmlns:w="http://schemas.openxmlformats.org/wordprocessingml/2006/main">
       <w:pPr>
         <w:pStyle w:val="Heading1"/>
-        <w:rPr>
-          <w:rFonts w:ascii="Malgun Gothic" w:eastAsia="Malgun Gothic" w:hAnsi="Malgun Gothic"/>
-        </w:rPr>
-      </w:pPr>
-      <w:r>
-        <w:rPr>
-          <w:rFonts w:ascii="Malgun Gothic" w:eastAsia="Malgun Gothic" w:hAnsi="Malgun Gothic"/>
-          <w:lang w:val="ko-KR" w:bidi="ko-KR"/>
-        </w:rPr>
-        <w:t>샘플 빌드</w:t>
-      </w:r>
-    </w:p>
-    <w:p>
-      <w:pPr>
-        <w:rPr>
-          <w:rFonts w:ascii="Malgun Gothic" w:eastAsia="Malgun Gothic" w:hAnsi="Malgun Gothic"/>
-        </w:rPr>
-      </w:pPr>
-      <w:r>
-        <w:rPr>
-          <w:rFonts w:ascii="Malgun Gothic" w:eastAsia="Malgun Gothic" w:hAnsi="Malgun Gothic"/>
-          <w:lang w:val="ko-KR" w:bidi="ko-KR"/>
-        </w:rPr>
-        <w:t xml:space="preserve">빌드의 나머지 작업은 정상적으로 수행됩니다. 이 BWOI 예제는 </w:t>
-      </w:r>
-      <w:r>
-        <w:rPr>
-          <w:rFonts w:ascii="Malgun Gothic" w:eastAsia="Malgun Gothic" w:hAnsi="Malgun Gothic" w:cs="Consolas"/>
-          <w:lang w:val="ko-KR" w:bidi="ko-KR"/>
-        </w:rPr>
-        <w:t>Directory.Build.props</w:t>
-      </w:r>
-      <w:r>
-        <w:rPr>
-          <w:rFonts w:ascii="Malgun Gothic" w:eastAsia="Malgun Gothic" w:hAnsi="Malgun Gothic"/>
-          <w:lang w:val="ko-KR" w:bidi="ko-KR"/>
-        </w:rPr>
-        <w:t xml:space="preserve"> 파일에 의해 구동됩니다. 대상 vcxproj 자체는 완전히 "stock"이며 </w:t>
-      </w:r>
-      <w:r>
-        <w:rPr>
-          <w:rFonts w:ascii="Malgun Gothic" w:eastAsia="Malgun Gothic" w:hAnsi="Malgun Gothic" w:cs="Consolas"/>
-          <w:lang w:val="ko-KR" w:bidi="ko-KR"/>
-        </w:rPr>
-        <w:t>Directory.Build.props</w:t>
-      </w:r>
-      <w:r>
-        <w:rPr>
-          <w:rFonts w:ascii="Malgun Gothic" w:eastAsia="Malgun Gothic" w:hAnsi="Malgun Gothic"/>
-          <w:lang w:val="ko-KR" w:bidi="ko-KR"/>
-        </w:rPr>
-        <w:t xml:space="preserve"> 파일을 제거하면 GDK가 설치된 일반 개발자 시스템에서 예상한 대로 정확하게 작동합니다.</w:t>
-      </w:r>
-    </w:p>
-    <w:p>
-      <w:pPr>
-        <w:rPr>
-          <w:rFonts w:ascii="Malgun Gothic" w:eastAsia="Malgun Gothic" w:hAnsi="Malgun Gothic"/>
-        </w:rPr>
-      </w:pPr>
-    </w:p>
-    <w:p>
-      <w:pPr>
-        <w:pStyle w:val="ListParagraph"/>
-        <w:numPr>
-          <w:ilvl w:val="0"/>
-          <w:numId w:val="30"/>
-        </w:numPr>
-        <w:rPr>
-          <w:rFonts w:ascii="Malgun Gothic" w:eastAsia="Malgun Gothic" w:hAnsi="Malgun Gothic"/>
-        </w:rPr>
-      </w:pPr>
-      <w:r>
-        <w:rPr>
-          <w:rFonts w:ascii="Malgun Gothic" w:eastAsia="Malgun Gothic" w:hAnsi="Malgun Gothic"/>
-          <w:b/>
-          <w:lang w:val="ko-KR" w:bidi="ko-KR"/>
-        </w:rPr>
-        <w:t>명령 프롬프트를 엽니다</w:t>
-      </w:r>
-      <w:r>
-        <w:rPr>
-          <w:rFonts w:ascii="Malgun Gothic" w:eastAsia="Malgun Gothic" w:hAnsi="Malgun Gothic"/>
-          <w:lang w:val="ko-KR" w:bidi="ko-KR"/>
-        </w:rPr>
-        <w:t>(VS 또는 GDK에 대한 개발자 명령 프롬프트일 필요는 없음).</w:t>
-      </w:r>
-      <w:r>
-        <w:rPr>
-          <w:rFonts w:ascii="Malgun Gothic" w:eastAsia="Malgun Gothic" w:hAnsi="Malgun Gothic"/>
-          <w:lang w:val="ko-KR" w:bidi="ko-KR"/>
-        </w:rPr>
-        <w:br/>
-      </w:r>
-    </w:p>
-    <w:p>
-      <w:pPr>
-        <w:pStyle w:val="ListParagraph"/>
-        <w:numPr>
-          <w:ilvl w:val="0"/>
-          <w:numId w:val="30"/>
-        </w:numPr>
-        <w:rPr>
-          <w:rFonts w:ascii="Malgun Gothic" w:eastAsia="Malgun Gothic" w:hAnsi="Malgun Gothic"/>
-        </w:rPr>
-      </w:pPr>
-      <w:r>
-        <w:rPr>
-          <w:rFonts w:ascii="Malgun Gothic" w:eastAsia="Malgun Gothic" w:hAnsi="Malgun Gothic"/>
-          <w:lang w:val="ko-KR" w:bidi="ko-KR"/>
-        </w:rPr>
-        <w:t>BWOIExample 샘플 폴더로</w:t>
-      </w:r>
-      <w:r>
-        <w:rPr>
-          <w:rFonts w:ascii="Malgun Gothic" w:eastAsia="Malgun Gothic" w:hAnsi="Malgun Gothic"/>
-          <w:b/>
-          <w:lang w:val="ko-KR" w:bidi="ko-KR"/>
-        </w:rPr>
-        <w:t xml:space="preserve"> cd</w:t>
-      </w:r>
-      <w:r>
-        <w:rPr>
-          <w:rFonts w:ascii="Malgun Gothic" w:eastAsia="Malgun Gothic" w:hAnsi="Malgun Gothic"/>
-          <w:lang w:val="ko-KR" w:bidi="ko-KR"/>
-        </w:rPr>
-        <w:t>합니다.</w:t>
-      </w:r>
-    </w:p>
-    <w:p>
-      <w:pPr>
-        <w:rPr>
-          <w:rFonts w:ascii="Malgun Gothic" w:eastAsia="Malgun Gothic" w:hAnsi="Malgun Gothic"/>
-        </w:rPr>
-      </w:pPr>
-    </w:p>
-    <w:p>
-      <w:pPr>
-        <w:pStyle w:val="ListParagraph"/>
-        <w:numPr>
-          <w:ilvl w:val="0"/>
-          <w:numId w:val="30"/>
-        </w:numPr>
-        <w:rPr>
-          <w:rFonts w:ascii="Malgun Gothic" w:eastAsia="Malgun Gothic" w:hAnsi="Malgun Gothic"/>
-        </w:rPr>
-      </w:pPr>
-      <w:r>
-        <w:rPr>
-          <w:rFonts w:ascii="Malgun Gothic" w:eastAsia="Malgun Gothic" w:hAnsi="Malgun Gothic"/>
-          <w:lang w:val="ko-KR" w:bidi="ko-KR"/>
-        </w:rPr>
-        <w:t xml:space="preserve">VS 2019 또는 VS 2017 및 GDK 버전 대상에 대해 </w:t>
-      </w:r>
-      <w:r>
-        <w:rPr>
-          <w:rFonts w:ascii="Malgun Gothic" w:eastAsia="Malgun Gothic" w:hAnsi="Malgun Gothic"/>
-          <w:b/>
-          <w:lang w:val="ko-KR" w:bidi="ko-KR"/>
-        </w:rPr>
-        <w:t>setenv</w:t>
-      </w:r>
-      <w:r>
-        <w:rPr>
-          <w:rFonts w:ascii="Malgun Gothic" w:eastAsia="Malgun Gothic" w:hAnsi="Malgun Gothic"/>
-          <w:lang w:val="ko-KR" w:bidi="ko-KR"/>
-        </w:rPr>
-        <w:t>를 실행합니다.</w:t>
-      </w:r>
-    </w:p>
-    <w:p>
-      <w:pPr>
-        <w:pStyle w:val="ListParagraph"/>
-        <w:rPr>
-          <w:rFonts w:ascii="Malgun Gothic" w:eastAsia="Malgun Gothic" w:hAnsi="Malgun Gothic"/>
-        </w:rPr>
-      </w:pPr>
-    </w:p>
-    <w:p>
-      <w:pPr>
-        <w:pStyle w:val="ListParagraph"/>
-        <w:rPr>
-          <w:rFonts w:ascii="Malgun Gothic" w:eastAsia="Malgun Gothic" w:hAnsi="Malgun Gothic"/>
-        </w:rPr>
-      </w:pPr>
-      <w:proofErr w:type="spellStart"/>
-      <w:r>
-        <w:rPr>
-          <w:rFonts w:ascii="Malgun Gothic" w:eastAsia="Malgun Gothic" w:hAnsi="Malgun Gothic" w:cs="Consolas"/>
-          <w:lang w:bidi="ko-KR"/>
-        </w:rPr>
-        <w:t>setenv</w:t>
-      </w:r>
-      <w:proofErr w:type="spellEnd"/>
-      <w:r>
-        <w:rPr>
-          <w:rFonts w:ascii="Malgun Gothic" w:eastAsia="Malgun Gothic" w:hAnsi="Malgun Gothic" w:cs="Consolas"/>
-          <w:lang w:bidi="ko-KR"/>
-        </w:rPr>
-        <w:t xml:space="preserve"> vs2019 200600 [path-for-extracted-</w:t>
-      </w:r>
-      <w:proofErr w:type="spellStart"/>
-      <w:r>
-        <w:rPr>
-          <w:rFonts w:ascii="Malgun Gothic" w:eastAsia="Malgun Gothic" w:hAnsi="Malgun Gothic" w:cs="Consolas"/>
-          <w:lang w:bidi="ko-KR"/>
-        </w:rPr>
-        <w:t>sdks</w:t>
-      </w:r>
-      <w:proofErr w:type="spellEnd"/>
-      <w:r>
-        <w:rPr>
-          <w:rFonts w:ascii="Malgun Gothic" w:eastAsia="Malgun Gothic" w:hAnsi="Malgun Gothic" w:cs="Consolas"/>
-          <w:lang w:bidi="ko-KR"/>
-        </w:rPr>
-        <w:t>]</w:t>
-      </w:r>
-    </w:p>
-    <w:p>
-      <w:pPr>
-        <w:rPr>
-          <w:rFonts w:ascii="Malgun Gothic" w:eastAsia="Malgun Gothic" w:hAnsi="Malgun Gothic"/>
-        </w:rPr>
-      </w:pPr>
-    </w:p>
-    <w:tbl>
+      </w:pPr>
+      <w:r>
+        <w:rPr>
+          <w:lang w:eastAsia="ko-KR" w:bidi="ko-KR" w:val="ko-KR"/>
+          <w:rFonts w:ascii="Malgun Gothic" w:hAnsi="Malgun Gothic" w:eastAsia="Malgun Gothic" w:cs="Malgun Gothic" w:hint="Malgun Gothic"/>
+        </w:rPr>
+        <w:t xml:space="preserve">Windows 컨테이너에서 빌드</w:t>
+      </w:r>
+    </w:p>
+    <w:p xmlns:w="http://schemas.openxmlformats.org/wordprocessingml/2006/main">
+      <w:r>
+        <w:rPr>
+          <w:lang w:eastAsia="ko-KR" w:bidi="ko-KR" w:val="ko-KR"/>
+          <w:rFonts w:ascii="Malgun Gothic" w:hAnsi="Malgun Gothic" w:eastAsia="Malgun Gothic" w:cs="Malgun Gothic" w:hint="Malgun Gothic"/>
+        </w:rPr>
+        <w:t xml:space="preserve">또는 Docker를 사용하여 실행되는 Windows 컨테이너를 사용하여 격리되고 재현 가능한 빌드 환경을 만들 수 있습니다. 일관된 빌드 프로세스를 보장하기 위해 빌드 서버 또는 로컬 개발자 빌드에 사용할 수 있습니다. 이 샘플에는 Visual Studio 2019 빌드 도구를 사용하여 BWOI 빌드 환경을 설정하는 Dockerfile이 포함되어 있습니다.</w:t>
+      </w:r>
+    </w:p>
+    <w:p xmlns:w="http://schemas.openxmlformats.org/wordprocessingml/2006/main"/>
+    <w:tbl xmlns:w="http://schemas.openxmlformats.org/wordprocessingml/2006/main">
       <w:tblPr>
         <w:tblStyle w:val="TableGrid"/>
         <w:tblW w:w="0" w:type="auto"/>
@@ -2436,330 +2354,391 @@
         <w:tc>
           <w:tcPr>
             <w:tcW w:w="9350" w:type="dxa"/>
-            <w:shd w:val="clear" w:color="auto" w:fill="BFBFBF" w:themeFill="background1" w:themeFillShade="BF"/>
+            <w:shd w:val="clear" w:color="auto" w:fill="AEAAAA" w:themeFill="background2" w:themeFillShade="BF"/>
           </w:tcPr>
           <w:p>
-            <w:pPr>
-              <w:rPr>
-                <w:rFonts w:ascii="Malgun Gothic" w:eastAsia="Malgun Gothic" w:hAnsi="Malgun Gothic"/>
-              </w:rPr>
-            </w:pPr>
             <w:r>
               <w:rPr>
-                <w:rFonts w:ascii="Malgun Gothic" w:eastAsia="Malgun Gothic" w:hAnsi="Malgun Gothic" w:cs="Consolas"/>
-                <w:lang w:val="ko-KR" w:bidi="ko-KR"/>
-              </w:rPr>
-              <w:t>setenv</w:t>
+                <w:lang w:eastAsia="ko-KR" w:bidi="ko-KR" w:val="ko-KR"/>
+                <w:rFonts w:ascii="Malgun Gothic" w:hAnsi="Malgun Gothic" w:eastAsia="Malgun Gothic" w:cs="Malgun Gothic" w:hint="Malgun Gothic"/>
+              </w:rPr>
+              <w:t xml:space="preserve">Windows 컨테이너에 대한 자세한 내용은 </w:t>
             </w:r>
+            <w:hyperlink r:id="rId17" w:history="1">
+              <w:r>
+                <w:rPr>
+                  <w:rStyle w:val="Hyperlink"/>
+                  <w:lang w:eastAsia="ko-KR" w:bidi="ko-KR" w:val="ko-KR"/>
+                  <w:rFonts w:ascii="Malgun Gothic" w:hAnsi="Malgun Gothic" w:eastAsia="Malgun Gothic" w:cs="Malgun Gothic" w:hint="Malgun Gothic"/>
+                </w:rPr>
+                <w:t xml:space="preserve">Windows 설명서의 컨테이너</w:t>
+              </w:r>
+            </w:hyperlink>
             <w:r>
               <w:rPr>
-                <w:rFonts w:ascii="Malgun Gothic" w:eastAsia="Malgun Gothic" w:hAnsi="Malgun Gothic"/>
-                <w:lang w:val="ko-KR" w:bidi="ko-KR"/>
-              </w:rPr>
-              <w:t xml:space="preserve">를 실행하지 않으면 빌드가 </w:t>
-            </w:r>
-            <w:r>
-              <w:rPr>
-                <w:rFonts w:ascii="Malgun Gothic" w:eastAsia="Malgun Gothic" w:hAnsi="Malgun Gothic" w:cs="Consolas"/>
-                <w:lang w:val="ko-KR" w:bidi="ko-KR"/>
-              </w:rPr>
-              <w:t>Directory.Build.props</w:t>
-            </w:r>
-            <w:r>
-              <w:rPr>
-                <w:rFonts w:ascii="Malgun Gothic" w:eastAsia="Malgun Gothic" w:hAnsi="Malgun Gothic"/>
-                <w:lang w:val="ko-KR" w:bidi="ko-KR"/>
-              </w:rPr>
-              <w:t xml:space="preserve">에서 지정된 기본값으로 대체됩니다. 원하는 경우 파일에서 직접 수정할 수 있습니다. 또한 </w:t>
-            </w:r>
-            <w:r>
-              <w:rPr>
-                <w:rFonts w:ascii="Malgun Gothic" w:eastAsia="Malgun Gothic" w:hAnsi="Malgun Gothic" w:cs="Consolas"/>
-                <w:lang w:val="ko-KR" w:bidi="ko-KR"/>
-              </w:rPr>
-              <w:t>setenv</w:t>
-            </w:r>
-            <w:r>
-              <w:rPr>
-                <w:rFonts w:ascii="Malgun Gothic" w:eastAsia="Malgun Gothic" w:hAnsi="Malgun Gothic"/>
-                <w:lang w:val="ko-KR" w:bidi="ko-KR"/>
-              </w:rPr>
-              <w:t>를 사용하지 않는 경우 MSBuild가 경로에 있는지 확인해야 합니다.</w:t>
+                <w:lang w:eastAsia="ko-KR" w:bidi="ko-KR" w:val="ko-KR"/>
+                <w:rFonts w:ascii="Malgun Gothic" w:hAnsi="Malgun Gothic" w:eastAsia="Malgun Gothic" w:cs="Malgun Gothic" w:hint="Malgun Gothic"/>
+              </w:rPr>
+              <w:t xml:space="preserve">를 참조하세요.</w:t>
             </w:r>
           </w:p>
         </w:tc>
       </w:tr>
     </w:tbl>
-    <w:p>
-      <w:pPr>
-        <w:rPr>
-          <w:rFonts w:ascii="Malgun Gothic" w:eastAsia="Malgun Gothic" w:hAnsi="Malgun Gothic"/>
-        </w:rPr>
-      </w:pPr>
-    </w:p>
-    <w:p>
-      <w:pPr>
-        <w:rPr>
-          <w:rFonts w:ascii="Malgun Gothic" w:eastAsia="Malgun Gothic" w:hAnsi="Malgun Gothic"/>
-        </w:rPr>
-      </w:pPr>
-    </w:p>
-    <w:p>
+    <w:p xmlns:w="http://schemas.openxmlformats.org/wordprocessingml/2006/main"/>
+    <w:p xmlns:w="http://schemas.openxmlformats.org/wordprocessingml/2006/main">
+      <w:r>
+        <w:rPr>
+          <w:lang w:eastAsia="ko-KR" w:bidi="ko-KR" w:val="ko-KR"/>
+          <w:rFonts w:ascii="Malgun Gothic" w:hAnsi="Malgun Gothic" w:eastAsia="Malgun Gothic" w:cs="Malgun Gothic" w:hint="Malgun Gothic"/>
+        </w:rPr>
+        <w:t xml:space="preserve">Dockerfile을 사용하려면 추출된 GDK를 여전히 제공해야 하며, 선택적으로 추출된 Windows SDK를 제공할 수 있습니다. 그러나 호스트 컴퓨터에 Visual Studio를 설치할 필요는 없습니다.</w:t>
+      </w:r>
+    </w:p>
+    <w:p xmlns:w="http://schemas.openxmlformats.org/wordprocessingml/2006/main"/>
+    <w:p xmlns:w="http://schemas.openxmlformats.org/wordprocessingml/2006/main">
       <w:pPr>
         <w:pStyle w:val="ListParagraph"/>
         <w:numPr>
           <w:ilvl w:val="0"/>
-          <w:numId w:val="30"/>
+          <w:numId w:val="31"/>
         </w:numPr>
-        <w:rPr>
-          <w:rFonts w:ascii="Malgun Gothic" w:eastAsia="Malgun Gothic" w:hAnsi="Malgun Gothic"/>
-        </w:rPr>
-      </w:pPr>
-      <w:r>
-        <w:rPr>
-          <w:rFonts w:ascii="Malgun Gothic" w:eastAsia="Malgun Gothic" w:hAnsi="Malgun Gothic"/>
-          <w:lang w:val="ko-KR" w:bidi="ko-KR"/>
-        </w:rPr>
-        <w:t>명령줄에서 프로젝트를 빌드하세요.</w:t>
-      </w:r>
-    </w:p>
-    <w:p>
-      <w:pPr>
-        <w:rPr>
-          <w:rFonts w:ascii="Malgun Gothic" w:eastAsia="Malgun Gothic" w:hAnsi="Malgun Gothic"/>
-        </w:rPr>
-      </w:pPr>
-    </w:p>
-    <w:p>
+      </w:pPr>
+      <w:hyperlink r:id="rId18" w:history="1">
+        <w:r>
+          <w:rPr>
+            <w:rStyle w:val="Hyperlink"/>
+            <w:lang w:eastAsia="ko-KR" w:bidi="ko-KR" w:val="ko-KR"/>
+            <w:rFonts w:ascii="Malgun Gothic" w:hAnsi="Malgun Gothic" w:eastAsia="Malgun Gothic" w:cs="Malgun Gothic" w:hint="Malgun Gothic"/>
+          </w:rPr>
+          <w:t xml:space="preserve">여기</w:t>
+        </w:r>
+      </w:hyperlink>
+      <w:r>
+        <w:rPr>
+          <w:lang w:eastAsia="ko-KR" w:bidi="ko-KR" w:val="ko-KR"/>
+          <w:rFonts w:ascii="Malgun Gothic" w:hAnsi="Malgun Gothic" w:eastAsia="Malgun Gothic" w:cs="Malgun Gothic" w:hint="Malgun Gothic"/>
+        </w:rPr>
+        <w:t xml:space="preserve">에 설명된 대로 Docker가 설치되어 있고 Windows 컨테이너를 사용하도록 설정되어 있는지 확인합니다. </w:t>
+      </w:r>
+      <w:r>
+        <w:rPr>
+          <w:lang w:eastAsia="ko-KR" w:bidi="ko-KR" w:val="ko-KR"/>
+          <w:rFonts w:ascii="Malgun Gothic" w:hAnsi="Malgun Gothic" w:eastAsia="Malgun Gothic" w:cs="Malgun Gothic" w:hint="Malgun Gothic"/>
+        </w:rPr>
+        <w:br/>
+      </w:r>
+      <w:r>
+        <w:rPr>
+          <w:lang w:eastAsia="ko-KR" w:bidi="ko-KR" w:val="ko-KR"/>
+          <w:rFonts w:ascii="Malgun Gothic" w:hAnsi="Malgun Gothic" w:eastAsia="Malgun Gothic" w:cs="Malgun Gothic" w:hint="Malgun Gothic"/>
+        </w:rPr>
+        <w:t xml:space="preserve"/>
+      </w:r>
+    </w:p>
+    <w:p xmlns:w="http://schemas.openxmlformats.org/wordprocessingml/2006/main">
       <w:pPr>
         <w:pStyle w:val="ListParagraph"/>
-        <w:rPr>
-          <w:rFonts w:ascii="Malgun Gothic" w:eastAsia="Malgun Gothic" w:hAnsi="Malgun Gothic"/>
-        </w:rPr>
-      </w:pPr>
-      <w:proofErr w:type="spellStart"/>
-      <w:r>
-        <w:rPr>
-          <w:rFonts w:ascii="Malgun Gothic" w:eastAsia="Malgun Gothic" w:hAnsi="Malgun Gothic" w:cs="Consolas"/>
-          <w:lang w:bidi="ko-KR"/>
-        </w:rPr>
-        <w:t>msbuild</w:t>
-      </w:r>
-      <w:proofErr w:type="spellEnd"/>
-      <w:r>
-        <w:rPr>
-          <w:rFonts w:ascii="Malgun Gothic" w:eastAsia="Malgun Gothic" w:hAnsi="Malgun Gothic" w:cs="Consolas"/>
-          <w:lang w:bidi="ko-KR"/>
-        </w:rPr>
-        <w:t xml:space="preserve"> </w:t>
-      </w:r>
-      <w:proofErr w:type="spellStart"/>
-      <w:r>
-        <w:rPr>
-          <w:rFonts w:ascii="Malgun Gothic" w:eastAsia="Malgun Gothic" w:hAnsi="Malgun Gothic" w:cs="Consolas"/>
-          <w:lang w:bidi="ko-KR"/>
-        </w:rPr>
-        <w:t>BWOIExample.vcxproj</w:t>
-      </w:r>
-      <w:proofErr w:type="spellEnd"/>
-      <w:r>
-        <w:rPr>
-          <w:rFonts w:ascii="Malgun Gothic" w:eastAsia="Malgun Gothic" w:hAnsi="Malgun Gothic" w:cs="Consolas"/>
-          <w:lang w:bidi="ko-KR"/>
-        </w:rPr>
-        <w:t xml:space="preserve"> /</w:t>
-      </w:r>
-      <w:proofErr w:type="spellStart"/>
-      <w:proofErr w:type="gramStart"/>
-      <w:r>
-        <w:rPr>
-          <w:rFonts w:ascii="Malgun Gothic" w:eastAsia="Malgun Gothic" w:hAnsi="Malgun Gothic" w:cs="Consolas"/>
-          <w:lang w:bidi="ko-KR"/>
-        </w:rPr>
-        <w:t>p:Configuration</w:t>
-      </w:r>
-      <w:proofErr w:type="spellEnd"/>
-      <w:proofErr w:type="gramEnd"/>
-      <w:r>
-        <w:rPr>
-          <w:rFonts w:ascii="Malgun Gothic" w:eastAsia="Malgun Gothic" w:hAnsi="Malgun Gothic" w:cs="Consolas"/>
-          <w:lang w:bidi="ko-KR"/>
-        </w:rPr>
-        <w:t>=Debug /</w:t>
-      </w:r>
-      <w:proofErr w:type="spellStart"/>
-      <w:r>
-        <w:rPr>
-          <w:rFonts w:ascii="Malgun Gothic" w:eastAsia="Malgun Gothic" w:hAnsi="Malgun Gothic" w:cs="Consolas"/>
-          <w:lang w:bidi="ko-KR"/>
-        </w:rPr>
-        <w:t>p:Platform</w:t>
-      </w:r>
-      <w:proofErr w:type="spellEnd"/>
-      <w:r>
-        <w:rPr>
-          <w:rFonts w:ascii="Malgun Gothic" w:eastAsia="Malgun Gothic" w:hAnsi="Malgun Gothic" w:cs="Consolas"/>
-          <w:lang w:bidi="ko-KR"/>
-        </w:rPr>
-        <w:t>=Gaming.Desktop.x64</w:t>
-      </w:r>
-    </w:p>
-    <w:p>
+        <w:numPr>
+          <w:ilvl w:val="0"/>
+          <w:numId w:val="31"/>
+        </w:numPr>
+      </w:pPr>
+      <w:r>
+        <w:rPr>
+          <w:lang w:eastAsia="ko-KR" w:bidi="ko-KR" w:val="ko-KR"/>
+          <w:rFonts w:ascii="Malgun Gothic" w:hAnsi="Malgun Gothic" w:eastAsia="Malgun Gothic" w:cs="Malgun Gothic" w:hint="Malgun Gothic"/>
+        </w:rPr>
+        <w:t xml:space="preserve">BWOIExample 프로젝트와 추출된 SDK가 모두 포함된 부모 디렉터리로 Dockerfile을 이동합니다. 다음은 그 예시입니다.</w:t>
+      </w:r>
+    </w:p>
+    <w:p xmlns:w="http://schemas.openxmlformats.org/wordprocessingml/2006/main"/>
+    <w:p xmlns:w="http://schemas.openxmlformats.org/wordprocessingml/2006/main">
+      <w:pPr>
+        <w:ind w:left="720"/>
+      </w:pPr>
+      <w:r>
+        <w:rPr>
+          <w:lang w:eastAsia="ko-KR" w:bidi="ko-KR" w:val="ko-KR"/>
+          <w:rFonts w:ascii="Malgun Gothic" w:hAnsi="Malgun Gothic" w:eastAsia="Malgun Gothic" w:cs="Malgun Gothic" w:hint="Malgun Gothic"/>
+        </w:rPr>
+        <w:t xml:space="preserve">&lt;부모 디렉터리&gt;</w:t>
+      </w:r>
+    </w:p>
+    <w:p xmlns:w="http://schemas.openxmlformats.org/wordprocessingml/2006/main">
+      <w:pPr>
+        <w:ind w:left="720"/>
+      </w:pPr>
+      <w:r>
+        <w:rPr>
+          <w:lang w:eastAsia="ko-KR" w:bidi="ko-KR" w:val="ko-KR"/>
+          <w:rFonts w:ascii="Malgun Gothic" w:hAnsi="Malgun Gothic" w:eastAsia="Malgun Gothic" w:cs="Malgun Gothic" w:hint="Malgun Gothic"/>
+        </w:rPr>
+        <w:tab/>
+      </w:r>
+      <w:r>
+        <w:rPr>
+          <w:lang w:eastAsia="ko-KR" w:bidi="ko-KR" w:val="ko-KR"/>
+          <w:rFonts w:ascii="Malgun Gothic" w:hAnsi="Malgun Gothic" w:eastAsia="Malgun Gothic" w:cs="Malgun Gothic" w:hint="Malgun Gothic"/>
+        </w:rPr>
+        <w:t xml:space="preserve">-&gt; Dockerfile</w:t>
+      </w:r>
+    </w:p>
+    <w:p xmlns:w="http://schemas.openxmlformats.org/wordprocessingml/2006/main">
+      <w:pPr>
+        <w:ind w:left="720"/>
+      </w:pPr>
+      <w:r>
+        <w:rPr>
+          <w:lang w:eastAsia="ko-KR" w:bidi="ko-KR" w:val="ko-KR"/>
+          <w:rFonts w:ascii="Malgun Gothic" w:hAnsi="Malgun Gothic" w:eastAsia="Malgun Gothic" w:cs="Malgun Gothic" w:hint="Malgun Gothic"/>
+        </w:rPr>
+        <w:tab/>
+      </w:r>
+      <w:r>
+        <w:rPr>
+          <w:lang w:eastAsia="ko-KR" w:bidi="ko-KR" w:val="ko-KR"/>
+          <w:rFonts w:ascii="Malgun Gothic" w:hAnsi="Malgun Gothic" w:eastAsia="Malgun Gothic" w:cs="Malgun Gothic" w:hint="Malgun Gothic"/>
+        </w:rPr>
+        <w:t xml:space="preserve">-&gt; BWOIExample</w:t>
+      </w:r>
+    </w:p>
+    <w:p xmlns:w="http://schemas.openxmlformats.org/wordprocessingml/2006/main">
+      <w:pPr>
+        <w:ind w:left="720"/>
+      </w:pPr>
+      <w:r>
+        <w:rPr>
+          <w:lang w:eastAsia="ko-KR" w:bidi="ko-KR" w:val="ko-KR"/>
+          <w:rFonts w:ascii="Malgun Gothic" w:hAnsi="Malgun Gothic" w:eastAsia="Malgun Gothic" w:cs="Malgun Gothic" w:hint="Malgun Gothic"/>
+        </w:rPr>
+        <w:tab/>
+      </w:r>
+      <w:r>
+        <w:rPr>
+          <w:lang w:eastAsia="ko-KR" w:bidi="ko-KR" w:val="ko-KR"/>
+          <w:rFonts w:ascii="Malgun Gothic" w:hAnsi="Malgun Gothic" w:eastAsia="Malgun Gothic" w:cs="Malgun Gothic" w:hint="Malgun Gothic"/>
+        </w:rPr>
+        <w:t xml:space="preserve"/>
+      </w:r>
+      <w:r>
+        <w:rPr>
+          <w:lang w:eastAsia="ko-KR" w:bidi="ko-KR" w:val="ko-KR"/>
+          <w:rFonts w:ascii="Malgun Gothic" w:hAnsi="Malgun Gothic" w:eastAsia="Malgun Gothic" w:cs="Malgun Gothic" w:hint="Malgun Gothic"/>
+        </w:rPr>
+        <w:tab/>
+      </w:r>
+      <w:r>
+        <w:rPr>
+          <w:lang w:eastAsia="ko-KR" w:bidi="ko-KR" w:val="ko-KR"/>
+          <w:rFonts w:ascii="Malgun Gothic" w:hAnsi="Malgun Gothic" w:eastAsia="Malgun Gothic" w:cs="Malgun Gothic" w:hint="Malgun Gothic"/>
+        </w:rPr>
+        <w:t xml:space="preserve">-&gt; &lt;프로젝트 파일&gt;</w:t>
+      </w:r>
+    </w:p>
+    <w:p xmlns:w="http://schemas.openxmlformats.org/wordprocessingml/2006/main">
+      <w:pPr>
+        <w:ind w:left="720"/>
+      </w:pPr>
+      <w:r>
+        <w:rPr>
+          <w:lang w:eastAsia="ko-KR" w:bidi="ko-KR" w:val="ko-KR"/>
+          <w:rFonts w:ascii="Malgun Gothic" w:hAnsi="Malgun Gothic" w:eastAsia="Malgun Gothic" w:cs="Malgun Gothic" w:hint="Malgun Gothic"/>
+        </w:rPr>
+        <w:tab/>
+      </w:r>
+      <w:r>
+        <w:rPr>
+          <w:lang w:eastAsia="ko-KR" w:bidi="ko-KR" w:val="ko-KR"/>
+          <w:rFonts w:ascii="Malgun Gothic" w:hAnsi="Malgun Gothic" w:eastAsia="Malgun Gothic" w:cs="Malgun Gothic" w:hint="Malgun Gothic"/>
+        </w:rPr>
+        <w:t xml:space="preserve">-&gt; sdks</w:t>
+      </w:r>
+    </w:p>
+    <w:p xmlns:w="http://schemas.openxmlformats.org/wordprocessingml/2006/main">
+      <w:pPr>
+        <w:ind w:left="720"/>
+      </w:pPr>
+      <w:r>
+        <w:rPr>
+          <w:lang w:eastAsia="ko-KR" w:bidi="ko-KR" w:val="ko-KR"/>
+          <w:rFonts w:ascii="Malgun Gothic" w:hAnsi="Malgun Gothic" w:eastAsia="Malgun Gothic" w:cs="Malgun Gothic" w:hint="Malgun Gothic"/>
+        </w:rPr>
+        <w:tab/>
+      </w:r>
+      <w:r>
+        <w:rPr>
+          <w:lang w:eastAsia="ko-KR" w:bidi="ko-KR" w:val="ko-KR"/>
+          <w:rFonts w:ascii="Malgun Gothic" w:hAnsi="Malgun Gothic" w:eastAsia="Malgun Gothic" w:cs="Malgun Gothic" w:hint="Malgun Gothic"/>
+        </w:rPr>
+        <w:t xml:space="preserve"/>
+      </w:r>
+      <w:r>
+        <w:rPr>
+          <w:lang w:eastAsia="ko-KR" w:bidi="ko-KR" w:val="ko-KR"/>
+          <w:rFonts w:ascii="Malgun Gothic" w:hAnsi="Malgun Gothic" w:eastAsia="Malgun Gothic" w:cs="Malgun Gothic" w:hint="Malgun Gothic"/>
+        </w:rPr>
+        <w:tab/>
+      </w:r>
+      <w:r>
+        <w:rPr>
+          <w:lang w:eastAsia="ko-KR" w:bidi="ko-KR" w:val="ko-KR"/>
+          <w:rFonts w:ascii="Malgun Gothic" w:hAnsi="Malgun Gothic" w:eastAsia="Malgun Gothic" w:cs="Malgun Gothic" w:hint="Malgun Gothic"/>
+        </w:rPr>
+        <w:t xml:space="preserve">-&gt; Microsoft GDK</w:t>
+      </w:r>
+    </w:p>
+    <w:p xmlns:w="http://schemas.openxmlformats.org/wordprocessingml/2006/main">
+      <w:pPr>
+        <w:ind w:left="720"/>
+      </w:pPr>
+      <w:r>
+        <w:rPr>
+          <w:lang w:eastAsia="ko-KR" w:bidi="ko-KR" w:val="ko-KR"/>
+          <w:rFonts w:ascii="Malgun Gothic" w:hAnsi="Malgun Gothic" w:eastAsia="Malgun Gothic" w:cs="Malgun Gothic" w:hint="Malgun Gothic"/>
+        </w:rPr>
+        <w:tab/>
+      </w:r>
+      <w:r>
+        <w:rPr>
+          <w:lang w:eastAsia="ko-KR" w:bidi="ko-KR" w:val="ko-KR"/>
+          <w:rFonts w:ascii="Malgun Gothic" w:hAnsi="Malgun Gothic" w:eastAsia="Malgun Gothic" w:cs="Malgun Gothic" w:hint="Malgun Gothic"/>
+        </w:rPr>
+        <w:t xml:space="preserve"/>
+      </w:r>
+      <w:r>
+        <w:rPr>
+          <w:lang w:eastAsia="ko-KR" w:bidi="ko-KR" w:val="ko-KR"/>
+          <w:rFonts w:ascii="Malgun Gothic" w:hAnsi="Malgun Gothic" w:eastAsia="Malgun Gothic" w:cs="Malgun Gothic" w:hint="Malgun Gothic"/>
+        </w:rPr>
+        <w:tab/>
+      </w:r>
+      <w:r>
+        <w:rPr>
+          <w:lang w:eastAsia="ko-KR" w:bidi="ko-KR" w:val="ko-KR"/>
+          <w:rFonts w:ascii="Malgun Gothic" w:hAnsi="Malgun Gothic" w:eastAsia="Malgun Gothic" w:cs="Malgun Gothic" w:hint="Malgun Gothic"/>
+        </w:rPr>
+        <w:t xml:space="preserve"/>
+      </w:r>
+      <w:r>
+        <w:rPr>
+          <w:lang w:eastAsia="ko-KR" w:bidi="ko-KR" w:val="ko-KR"/>
+          <w:rFonts w:ascii="Malgun Gothic" w:hAnsi="Malgun Gothic" w:eastAsia="Malgun Gothic" w:cs="Malgun Gothic" w:hint="Malgun Gothic"/>
+        </w:rPr>
+        <w:tab/>
+      </w:r>
+      <w:r>
+        <w:rPr>
+          <w:lang w:eastAsia="ko-KR" w:bidi="ko-KR" w:val="ko-KR"/>
+          <w:rFonts w:ascii="Malgun Gothic" w:hAnsi="Malgun Gothic" w:eastAsia="Malgun Gothic" w:cs="Malgun Gothic" w:hint="Malgun Gothic"/>
+        </w:rPr>
+        <w:t xml:space="preserve">-&gt; &lt;추출된 GDK 파일&gt;</w:t>
+      </w:r>
+    </w:p>
+    <w:p xmlns:w="http://schemas.openxmlformats.org/wordprocessingml/2006/main">
+      <w:pPr>
+        <w:ind w:left="720"/>
+      </w:pPr>
+      <w:r>
+        <w:rPr>
+          <w:lang w:eastAsia="ko-KR" w:bidi="ko-KR" w:val="ko-KR"/>
+          <w:rFonts w:ascii="Malgun Gothic" w:hAnsi="Malgun Gothic" w:eastAsia="Malgun Gothic" w:cs="Malgun Gothic" w:hint="Malgun Gothic"/>
+        </w:rPr>
+        <w:tab/>
+      </w:r>
+      <w:r>
+        <w:rPr>
+          <w:lang w:eastAsia="ko-KR" w:bidi="ko-KR" w:val="ko-KR"/>
+          <w:rFonts w:ascii="Malgun Gothic" w:hAnsi="Malgun Gothic" w:eastAsia="Malgun Gothic" w:cs="Malgun Gothic" w:hint="Malgun Gothic"/>
+        </w:rPr>
+        <w:t xml:space="preserve"/>
+      </w:r>
+      <w:r>
+        <w:rPr>
+          <w:lang w:eastAsia="ko-KR" w:bidi="ko-KR" w:val="ko-KR"/>
+          <w:rFonts w:ascii="Malgun Gothic" w:hAnsi="Malgun Gothic" w:eastAsia="Malgun Gothic" w:cs="Malgun Gothic" w:hint="Malgun Gothic"/>
+        </w:rPr>
+        <w:tab/>
+      </w:r>
+      <w:r>
+        <w:rPr>
+          <w:lang w:eastAsia="ko-KR" w:bidi="ko-KR" w:val="ko-KR"/>
+          <w:rFonts w:ascii="Malgun Gothic" w:hAnsi="Malgun Gothic" w:eastAsia="Malgun Gothic" w:cs="Malgun Gothic" w:hint="Malgun Gothic"/>
+        </w:rPr>
+        <w:t xml:space="preserve">-&gt; &lt;선택적으로 추출된 Windows SDK&gt;</w:t>
+      </w:r>
+    </w:p>
+    <w:p xmlns:w="http://schemas.openxmlformats.org/wordprocessingml/2006/main"/>
+    <w:p xmlns:w="http://schemas.openxmlformats.org/wordprocessingml/2006/main">
       <w:pPr>
         <w:pStyle w:val="ListParagraph"/>
-        <w:rPr>
-          <w:rFonts w:ascii="Malgun Gothic" w:eastAsia="Malgun Gothic" w:hAnsi="Malgun Gothic"/>
-        </w:rPr>
-      </w:pPr>
-      <w:proofErr w:type="spellStart"/>
-      <w:r>
-        <w:rPr>
-          <w:rFonts w:ascii="Malgun Gothic" w:eastAsia="Malgun Gothic" w:hAnsi="Malgun Gothic" w:cs="Consolas"/>
-          <w:lang w:bidi="ko-KR"/>
-        </w:rPr>
-        <w:t>msbuild</w:t>
-      </w:r>
-      <w:proofErr w:type="spellEnd"/>
-      <w:r>
-        <w:rPr>
-          <w:rFonts w:ascii="Malgun Gothic" w:eastAsia="Malgun Gothic" w:hAnsi="Malgun Gothic" w:cs="Consolas"/>
-          <w:lang w:bidi="ko-KR"/>
-        </w:rPr>
-        <w:t xml:space="preserve"> </w:t>
-      </w:r>
-      <w:proofErr w:type="spellStart"/>
-      <w:r>
-        <w:rPr>
-          <w:rFonts w:ascii="Malgun Gothic" w:eastAsia="Malgun Gothic" w:hAnsi="Malgun Gothic" w:cs="Consolas"/>
-          <w:lang w:bidi="ko-KR"/>
-        </w:rPr>
-        <w:t>BWOIExample.vcxproj</w:t>
-      </w:r>
-      <w:proofErr w:type="spellEnd"/>
-      <w:r>
-        <w:rPr>
-          <w:rFonts w:ascii="Malgun Gothic" w:eastAsia="Malgun Gothic" w:hAnsi="Malgun Gothic" w:cs="Consolas"/>
-          <w:lang w:bidi="ko-KR"/>
-        </w:rPr>
-        <w:t xml:space="preserve"> /</w:t>
-      </w:r>
-      <w:proofErr w:type="spellStart"/>
-      <w:proofErr w:type="gramStart"/>
-      <w:r>
-        <w:rPr>
-          <w:rFonts w:ascii="Malgun Gothic" w:eastAsia="Malgun Gothic" w:hAnsi="Malgun Gothic" w:cs="Consolas"/>
-          <w:lang w:bidi="ko-KR"/>
-        </w:rPr>
-        <w:t>p:Configuration</w:t>
-      </w:r>
-      <w:proofErr w:type="spellEnd"/>
-      <w:proofErr w:type="gramEnd"/>
-      <w:r>
-        <w:rPr>
-          <w:rFonts w:ascii="Malgun Gothic" w:eastAsia="Malgun Gothic" w:hAnsi="Malgun Gothic" w:cs="Consolas"/>
-          <w:lang w:bidi="ko-KR"/>
-        </w:rPr>
-        <w:t>=Debug /</w:t>
-      </w:r>
-      <w:proofErr w:type="spellStart"/>
-      <w:r>
-        <w:rPr>
-          <w:rFonts w:ascii="Malgun Gothic" w:eastAsia="Malgun Gothic" w:hAnsi="Malgun Gothic" w:cs="Consolas"/>
-          <w:lang w:bidi="ko-KR"/>
-        </w:rPr>
-        <w:t>p:Platform</w:t>
-      </w:r>
-      <w:proofErr w:type="spellEnd"/>
-      <w:r>
-        <w:rPr>
-          <w:rFonts w:ascii="Malgun Gothic" w:eastAsia="Malgun Gothic" w:hAnsi="Malgun Gothic" w:cs="Consolas"/>
-          <w:lang w:bidi="ko-KR"/>
-        </w:rPr>
-        <w:t>=Gaming.Xbox.XboxOne.x64</w:t>
-      </w:r>
-    </w:p>
-    <w:p>
-      <w:pPr>
-        <w:pStyle w:val="ListParagraph"/>
-        <w:rPr>
-          <w:rFonts w:ascii="Malgun Gothic" w:eastAsia="Malgun Gothic" w:hAnsi="Malgun Gothic"/>
-        </w:rPr>
-      </w:pPr>
-      <w:proofErr w:type="spellStart"/>
-      <w:r>
-        <w:rPr>
-          <w:rFonts w:ascii="Malgun Gothic" w:eastAsia="Malgun Gothic" w:hAnsi="Malgun Gothic" w:cs="Consolas"/>
-          <w:lang w:bidi="ko-KR"/>
-        </w:rPr>
-        <w:t>msbuild</w:t>
-      </w:r>
-      <w:proofErr w:type="spellEnd"/>
-      <w:r>
-        <w:rPr>
-          <w:rFonts w:ascii="Malgun Gothic" w:eastAsia="Malgun Gothic" w:hAnsi="Malgun Gothic" w:cs="Consolas"/>
-          <w:lang w:bidi="ko-KR"/>
-        </w:rPr>
-        <w:t xml:space="preserve"> </w:t>
-      </w:r>
-      <w:proofErr w:type="spellStart"/>
-      <w:r>
-        <w:rPr>
-          <w:rFonts w:ascii="Malgun Gothic" w:eastAsia="Malgun Gothic" w:hAnsi="Malgun Gothic" w:cs="Consolas"/>
-          <w:lang w:bidi="ko-KR"/>
-        </w:rPr>
-        <w:t>BWOIExample.vcxproj</w:t>
-      </w:r>
-      <w:proofErr w:type="spellEnd"/>
-      <w:r>
-        <w:rPr>
-          <w:rFonts w:ascii="Malgun Gothic" w:eastAsia="Malgun Gothic" w:hAnsi="Malgun Gothic" w:cs="Consolas"/>
-          <w:lang w:bidi="ko-KR"/>
-        </w:rPr>
-        <w:t xml:space="preserve"> /</w:t>
-      </w:r>
-      <w:proofErr w:type="spellStart"/>
-      <w:proofErr w:type="gramStart"/>
-      <w:r>
-        <w:rPr>
-          <w:rFonts w:ascii="Malgun Gothic" w:eastAsia="Malgun Gothic" w:hAnsi="Malgun Gothic" w:cs="Consolas"/>
-          <w:lang w:bidi="ko-KR"/>
-        </w:rPr>
-        <w:t>p:Configuration</w:t>
-      </w:r>
-      <w:proofErr w:type="spellEnd"/>
-      <w:proofErr w:type="gramEnd"/>
-      <w:r>
-        <w:rPr>
-          <w:rFonts w:ascii="Malgun Gothic" w:eastAsia="Malgun Gothic" w:hAnsi="Malgun Gothic" w:cs="Consolas"/>
-          <w:lang w:bidi="ko-KR"/>
-        </w:rPr>
-        <w:t>=Debug /</w:t>
-      </w:r>
-      <w:proofErr w:type="spellStart"/>
-      <w:r>
-        <w:rPr>
-          <w:rFonts w:ascii="Malgun Gothic" w:eastAsia="Malgun Gothic" w:hAnsi="Malgun Gothic" w:cs="Consolas"/>
-          <w:lang w:bidi="ko-KR"/>
-        </w:rPr>
-        <w:t>p:Platform</w:t>
-      </w:r>
-      <w:proofErr w:type="spellEnd"/>
-      <w:r>
-        <w:rPr>
-          <w:rFonts w:ascii="Malgun Gothic" w:eastAsia="Malgun Gothic" w:hAnsi="Malgun Gothic" w:cs="Consolas"/>
-          <w:lang w:bidi="ko-KR"/>
-        </w:rPr>
-        <w:t>=Gaming.Xbox.Scarlett.x64</w:t>
-      </w:r>
-    </w:p>
-    <w:p>
-      <w:pPr>
-        <w:rPr>
-          <w:rFonts w:ascii="Malgun Gothic" w:eastAsia="Malgun Gothic" w:hAnsi="Malgun Gothic"/>
-        </w:rPr>
-      </w:pPr>
-    </w:p>
-    <w:tbl>
+        <w:numPr>
+          <w:ilvl w:val="0"/>
+          <w:numId w:val="31"/>
+        </w:numPr>
+        <w:rPr>
+          <w:rFonts w:eastAsiaTheme="minorEastAsia"/>
+          <w:lang w:eastAsia="ja-JP"/>
+        </w:rPr>
+      </w:pPr>
+      <w:r>
+        <w:rPr>
+          <w:lang w:eastAsia="ko-KR" w:bidi="ko-KR" w:val="ko-KR"/>
+          <w:rFonts w:ascii="Malgun Gothic" w:hAnsi="Malgun Gothic" w:eastAsia="Malgun Gothic" w:cs="Malgun Gothic" w:hint="Malgun Gothic"/>
+        </w:rPr>
+        <w:t xml:space="preserve">Dockerfile이 포함된 디렉터리로 이동하여 다음을 실행합니다.</w:t>
+      </w:r>
+      <w:r>
+        <w:rPr>
+          <w:lang w:eastAsia="ko-KR" w:bidi="ko-KR" w:val="ko-KR"/>
+          <w:rFonts w:ascii="Malgun Gothic" w:hAnsi="Malgun Gothic" w:eastAsia="Malgun Gothic" w:cs="Malgun Gothic" w:hint="Malgun Gothic"/>
+        </w:rPr>
+        <w:br/>
+      </w:r>
+      <w:r>
+        <w:rPr>
+          <w:lang w:eastAsia="ko-KR" w:bidi="ko-KR" w:val="ko-KR"/>
+          <w:rFonts w:ascii="Malgun Gothic" w:hAnsi="Malgun Gothic" w:eastAsia="Malgun Gothic" w:cs="Malgun Gothic" w:hint="Malgun Gothic"/>
+        </w:rPr>
+        <w:t xml:space="preserve"/>
+      </w:r>
+      <w:r>
+        <w:rPr>
+          <w:lang w:eastAsia="ko-KR" w:bidi="ko-KR" w:val="ko-KR"/>
+          <w:rFonts w:ascii="Malgun Gothic" w:hAnsi="Malgun Gothic" w:eastAsia="Malgun Gothic" w:cs="Malgun Gothic" w:hint="Malgun Gothic"/>
+        </w:rPr>
+        <w:br/>
+      </w:r>
+      <w:r>
+        <w:rPr>
+          <w:lang w:eastAsia="ko-KR" w:bidi="ko-KR" w:val="ko-KR"/>
+          <w:rFonts w:ascii="Malgun Gothic" w:hAnsi="Malgun Gothic" w:eastAsia="Malgun Gothic" w:cs="Malgun Gothic" w:hint="Malgun Gothic"/>
+        </w:rPr>
+        <w:t xml:space="preserve"/>
+      </w:r>
+      <w:r>
+        <w:rPr>
+          <w:rFonts w:ascii="Malgun Gothic" w:hAnsi="Malgun Gothic" w:eastAsia="Malgun Gothic" w:cs="Malgun Gothic" w:hint="Malgun Gothic"/>
+          <w:lang w:eastAsia="ko-KR" w:bidi="ko-KR" w:val="ko-KR"/>
+        </w:rPr>
+        <w:t xml:space="preserve">docker build -t gdkbwoi:latest -m 2GB --build-arg ExtractedSDKDir="sdks" --build-arg ProjectDir="BWOIExample" --build-arg GDKVer="211000" .</w:t>
+      </w:r>
+      <w:r>
+        <w:rPr>
+          <w:rFonts w:ascii="Malgun Gothic" w:hAnsi="Malgun Gothic" w:eastAsia="Malgun Gothic" w:cs="Malgun Gothic" w:hint="Malgun Gothic"/>
+          <w:lang w:eastAsia="ko-KR" w:bidi="ko-KR" w:val="ko-KR"/>
+        </w:rPr>
+        <w:br/>
+      </w:r>
+      <w:r>
+        <w:rPr>
+          <w:rFonts w:ascii="Malgun Gothic" w:hAnsi="Malgun Gothic" w:eastAsia="Malgun Gothic" w:cs="Malgun Gothic" w:hint="Malgun Gothic"/>
+          <w:lang w:eastAsia="ko-KR" w:bidi="ko-KR" w:val="ko-KR"/>
+        </w:rPr>
+        <w:t xml:space="preserve"/>
+      </w:r>
+    </w:p>
+    <w:tbl xmlns:w="http://schemas.openxmlformats.org/wordprocessingml/2006/main">
       <w:tblPr>
         <w:tblStyle w:val="TableGrid"/>
         <w:tblW w:w="0" w:type="auto"/>
@@ -2777,942 +2756,669 @@
           <w:p>
             <w:pPr>
               <w:rPr>
-                <w:rFonts w:ascii="Malgun Gothic" w:eastAsia="Malgun Gothic" w:hAnsi="Malgun Gothic"/>
+                <w:rFonts w:eastAsiaTheme="minorEastAsia"/>
+                <w:lang w:eastAsia="ja-JP"/>
               </w:rPr>
             </w:pPr>
             <w:r>
               <w:rPr>
-                <w:rFonts w:ascii="Malgun Gothic" w:eastAsia="Malgun Gothic" w:hAnsi="Malgun Gothic"/>
-                <w:lang w:val="ko-KR" w:bidi="ko-KR"/>
-              </w:rPr>
-              <w:t xml:space="preserve">VS 2019의 경우 v142 플랫폼 도구 집합 프로젝트만 지원하려고 하고 Microsoft.VisualStudio.Component.VC.v141.x86.x64를 설치하지 </w:t>
+                <w:rFonts w:ascii="Malgun Gothic" w:hAnsi="Malgun Gothic" w:eastAsia="Malgun Gothic" w:cs="Malgun Gothic" w:hint="Malgun Gothic"/>
+                <w:lang w:eastAsia="ko-KR" w:bidi="ko-KR" w:val="ko-KR"/>
+              </w:rPr>
+              <w:t xml:space="preserve">컨테이너가 추가 CPU 코어를 사용할 수 있도록 하려면 </w:t>
             </w:r>
             <w:r>
               <w:rPr>
-                <w:rFonts w:ascii="Malgun Gothic" w:eastAsia="Malgun Gothic" w:hAnsi="Malgun Gothic"/>
-                <w:i/>
-                <w:lang w:val="ko-KR" w:bidi="ko-KR"/>
-              </w:rPr>
-              <w:t xml:space="preserve">않은 </w:t>
+                <w:rFonts w:ascii="Malgun Gothic" w:hAnsi="Malgun Gothic" w:eastAsia="Malgun Gothic" w:cs="Malgun Gothic" w:hint="Malgun Gothic"/>
+                <w:lang w:eastAsia="ko-KR" w:bidi="ko-KR" w:val="ko-KR"/>
+              </w:rPr>
+              <w:t xml:space="preserve">--cpus=</w:t>
             </w:r>
             <w:r>
               <w:rPr>
-                <w:rFonts w:ascii="Malgun Gothic" w:eastAsia="Malgun Gothic" w:hAnsi="Malgun Gothic"/>
-                <w:lang w:val="ko-KR" w:bidi="ko-KR"/>
-              </w:rPr>
-              <w:t xml:space="preserve">경우 </w:t>
+                <w:rFonts w:ascii="Malgun Gothic" w:hAnsi="Malgun Gothic" w:eastAsia="Malgun Gothic" w:cs="Malgun Gothic" w:hint="Malgun Gothic"/>
+                <w:i/>
+                <w:lang w:eastAsia="ko-KR" w:bidi="ko-KR" w:val="ko-KR"/>
+              </w:rPr>
+              <w:t xml:space="preserve">N</w:t>
             </w:r>
             <w:r>
               <w:rPr>
-                <w:rFonts w:ascii="Malgun Gothic" w:eastAsia="Malgun Gothic" w:hAnsi="Malgun Gothic" w:cs="Consolas"/>
-                <w:lang w:val="ko-KR" w:bidi="ko-KR"/>
-              </w:rPr>
-              <w:t>Directory.Build.Props</w:t>
+                <w:rFonts w:ascii="Malgun Gothic" w:hAnsi="Malgun Gothic" w:eastAsia="Malgun Gothic" w:cs="Malgun Gothic" w:hint="Malgun Gothic"/>
+                <w:lang w:eastAsia="ko-KR" w:bidi="ko-KR" w:val="ko-KR"/>
+              </w:rPr>
+              <w:t xml:space="preserve"> 플래그를 사용합니다. 추가 메모리를 사용하려면 </w:t>
             </w:r>
             <w:r>
               <w:rPr>
-                <w:rFonts w:ascii="Malgun Gothic" w:eastAsia="Malgun Gothic" w:hAnsi="Malgun Gothic"/>
-                <w:lang w:val="ko-KR" w:bidi="ko-KR"/>
-              </w:rPr>
-              <w:t>를 편집하여 VCTargetsPath15의 설정을 제거해야 합니다.</w:t>
+                <w:rFonts w:ascii="Malgun Gothic" w:hAnsi="Malgun Gothic" w:eastAsia="Malgun Gothic" w:cs="Malgun Gothic" w:hint="Malgun Gothic"/>
+                <w:lang w:eastAsia="ko-KR" w:bidi="ko-KR" w:val="ko-KR"/>
+              </w:rPr>
+              <w:t xml:space="preserve">-m 2GB</w:t>
+            </w:r>
+            <w:r>
+              <w:rPr>
+                <w:rFonts w:ascii="Malgun Gothic" w:hAnsi="Malgun Gothic" w:eastAsia="Malgun Gothic" w:cs="Malgun Gothic" w:hint="Malgun Gothic"/>
+                <w:lang w:eastAsia="ko-KR" w:bidi="ko-KR" w:val="ko-KR"/>
+              </w:rPr>
+              <w:t xml:space="preserve"> 플래그의 값을 변경합니다.</w:t>
             </w:r>
           </w:p>
         </w:tc>
       </w:tr>
     </w:tbl>
-    <w:p>
-      <w:pPr>
-        <w:rPr>
-          <w:rFonts w:ascii="Malgun Gothic" w:eastAsia="Malgun Gothic" w:hAnsi="Malgun Gothic"/>
-        </w:rPr>
-      </w:pPr>
-    </w:p>
-    <w:p>
-      <w:pPr>
-        <w:pStyle w:val="Heading1"/>
-        <w:rPr>
-          <w:rFonts w:ascii="Malgun Gothic" w:eastAsia="Malgun Gothic" w:hAnsi="Malgun Gothic"/>
-        </w:rPr>
-      </w:pPr>
-      <w:r>
-        <w:rPr>
-          <w:rFonts w:ascii="Malgun Gothic" w:eastAsia="Malgun Gothic" w:hAnsi="Malgun Gothic"/>
-          <w:lang w:val="ko-KR" w:bidi="ko-KR"/>
-        </w:rPr>
-        <w:t>추가 정보</w:t>
-      </w:r>
-    </w:p>
-    <w:p>
-      <w:pPr>
-        <w:rPr>
-          <w:rFonts w:ascii="Malgun Gothic" w:eastAsia="Malgun Gothic" w:hAnsi="Malgun Gothic"/>
-        </w:rPr>
-      </w:pPr>
-      <w:r>
-        <w:rPr>
-          <w:rFonts w:ascii="Malgun Gothic" w:eastAsia="Malgun Gothic" w:hAnsi="Malgun Gothic"/>
-          <w:lang w:val="ko-KR" w:bidi="ko-KR"/>
-        </w:rPr>
-        <w:t>Microsoft GDK 설명서에서는 MSBuild "BWOI" 속성에 대한 내용이 자세히 설명되어 있습니다.</w:t>
-      </w:r>
-    </w:p>
-    <w:p>
-      <w:pPr>
-        <w:rPr>
-          <w:rFonts w:ascii="Malgun Gothic" w:eastAsia="Malgun Gothic" w:hAnsi="Malgun Gothic"/>
-        </w:rPr>
-      </w:pPr>
-    </w:p>
-    <w:p>
-      <w:pPr>
-        <w:rPr>
-          <w:rFonts w:ascii="Malgun Gothic" w:eastAsia="Malgun Gothic" w:hAnsi="Malgun Gothic"/>
-        </w:rPr>
-      </w:pPr>
-      <w:r>
-        <w:rPr>
-          <w:rFonts w:ascii="Malgun Gothic" w:eastAsia="Malgun Gothic" w:hAnsi="Malgun Gothic"/>
-          <w:lang w:val="ko-KR" w:bidi="ko-KR"/>
-        </w:rPr>
-        <w:t>Microsoft 게임 개발 키트</w:t>
-      </w:r>
-    </w:p>
-    <w:p>
-      <w:pPr>
-        <w:ind w:firstLine="720"/>
-        <w:rPr>
-          <w:rFonts w:ascii="Malgun Gothic" w:eastAsia="Malgun Gothic" w:hAnsi="Malgun Gothic"/>
-        </w:rPr>
-      </w:pPr>
-      <w:r>
-        <w:rPr>
-          <w:rFonts w:ascii="Malgun Gothic" w:eastAsia="Malgun Gothic" w:hAnsi="Malgun Gothic"/>
-          <w:lang w:val="ko-KR" w:bidi="ko-KR"/>
-        </w:rPr>
-        <w:t>-&gt; Microsoft Game Core 게임 개발: 환경 및 도구</w:t>
-      </w:r>
-    </w:p>
-    <w:p>
-      <w:pPr>
-        <w:ind w:left="720" w:firstLine="720"/>
-        <w:rPr>
-          <w:rFonts w:ascii="Malgun Gothic" w:eastAsia="Malgun Gothic" w:hAnsi="Malgun Gothic"/>
-        </w:rPr>
-      </w:pPr>
-      <w:r>
-        <w:rPr>
-          <w:rFonts w:ascii="Malgun Gothic" w:eastAsia="Malgun Gothic" w:hAnsi="Malgun Gothic"/>
-          <w:lang w:val="ko-KR" w:bidi="ko-KR"/>
-        </w:rPr>
-        <w:t>-&gt; 설치 없이 Microsoft 게임 개발 키트를 사용합니다.</w:t>
-      </w:r>
-    </w:p>
-    <w:p>
-      <w:pPr>
-        <w:ind w:left="720" w:firstLine="720"/>
-        <w:rPr>
-          <w:rFonts w:ascii="Malgun Gothic" w:eastAsia="Malgun Gothic" w:hAnsi="Malgun Gothic"/>
-        </w:rPr>
-      </w:pPr>
-    </w:p>
-    <w:p>
-      <w:pPr>
-        <w:rPr>
-          <w:rFonts w:ascii="Malgun Gothic" w:eastAsia="Malgun Gothic" w:hAnsi="Malgun Gothic"/>
-        </w:rPr>
-      </w:pPr>
-      <w:hyperlink r:id="rId15" w:history="1">
+    <w:p xmlns:w="http://schemas.openxmlformats.org/wordprocessingml/2006/main">
+      <w:pPr>
+        <w:pStyle w:val="ListParagraph"/>
+        <w:rPr>
+          <w:rFonts w:eastAsiaTheme="minorEastAsia"/>
+          <w:lang w:eastAsia="ja-JP"/>
+        </w:rPr>
+      </w:pPr>
+      <w:r>
+        <w:rPr>
+          <w:rFonts w:ascii="Malgun Gothic" w:hAnsi="Malgun Gothic" w:eastAsia="Malgun Gothic" w:cs="Malgun Gothic" w:hint="Malgun Gothic"/>
+          <w:lang w:eastAsia="ko-KR" w:bidi="ko-KR" w:val="ko-KR"/>
+        </w:rPr>
+        <w:br/>
+      </w:r>
+      <w:r>
+        <w:rPr>
+          <w:rFonts w:ascii="Malgun Gothic" w:hAnsi="Malgun Gothic" w:eastAsia="Malgun Gothic" w:cs="Malgun Gothic" w:hint="Malgun Gothic"/>
+          <w:lang w:eastAsia="ko-KR" w:bidi="ko-KR" w:val="ko-KR"/>
+        </w:rPr>
+        <w:t xml:space="preserve">Docker는 컨테이너를 만들고, VS 빌드 도구를 다운로드 및 설치하고, 프로젝트 및 추출된 SDK를 복사하고, VCTargets를 병합하는 프로세스를 자동화합니다.</w:t>
+      </w:r>
+    </w:p>
+    <w:p xmlns:w="http://schemas.openxmlformats.org/wordprocessingml/2006/main">
+      <w:pPr>
+        <w:rPr>
+          <w:rFonts w:eastAsiaTheme="minorEastAsia"/>
+          <w:lang w:eastAsia="ja-JP"/>
+        </w:rPr>
+      </w:pPr>
+    </w:p>
+    <w:p xmlns:w="http://schemas.openxmlformats.org/wordprocessingml/2006/main">
+      <w:pPr>
+        <w:pStyle w:val="ListParagraph"/>
+        <w:numPr>
+          <w:ilvl w:val="0"/>
+          <w:numId w:val="31"/>
+        </w:numPr>
+        <w:rPr>
+          <w:rFonts w:ascii="Consolas" w:hAnsi="Consolas"/>
+        </w:rPr>
+      </w:pPr>
+      <w:r>
+        <w:rPr>
+          <w:rFonts w:ascii="Malgun Gothic" w:hAnsi="Malgun Gothic" w:eastAsia="Malgun Gothic" w:cs="Malgun Gothic" w:hint="Malgun Gothic"/>
+          <w:lang w:eastAsia="ko-KR" w:bidi="ko-KR" w:val="ko-KR"/>
+        </w:rPr>
+        <w:t xml:space="preserve">컨테이너가 빌드되면 다음을 사용하여 실행합니다.</w:t>
+      </w:r>
+      <w:r>
+        <w:rPr>
+          <w:rFonts w:ascii="Malgun Gothic" w:hAnsi="Malgun Gothic" w:eastAsia="Malgun Gothic" w:cs="Malgun Gothic" w:hint="Malgun Gothic"/>
+          <w:lang w:eastAsia="ko-KR" w:bidi="ko-KR" w:val="ko-KR"/>
+        </w:rPr>
+        <w:br/>
+      </w:r>
+      <w:r>
+        <w:rPr>
+          <w:rFonts w:ascii="Malgun Gothic" w:hAnsi="Malgun Gothic" w:eastAsia="Malgun Gothic" w:cs="Malgun Gothic" w:hint="Malgun Gothic"/>
+          <w:lang w:eastAsia="ko-KR" w:bidi="ko-KR" w:val="ko-KR"/>
+        </w:rPr>
+        <w:t xml:space="preserve"/>
+      </w:r>
+      <w:r>
+        <w:rPr>
+          <w:rFonts w:ascii="Malgun Gothic" w:hAnsi="Malgun Gothic" w:eastAsia="Malgun Gothic" w:cs="Malgun Gothic" w:hint="Malgun Gothic"/>
+          <w:lang w:eastAsia="ko-KR" w:bidi="ko-KR" w:val="ko-KR"/>
+        </w:rPr>
+        <w:br/>
+      </w:r>
+      <w:r>
+        <w:rPr>
+          <w:rFonts w:ascii="Malgun Gothic" w:hAnsi="Malgun Gothic" w:eastAsia="Malgun Gothic" w:cs="Malgun Gothic" w:hint="Malgun Gothic"/>
+          <w:lang w:eastAsia="ko-KR" w:bidi="ko-KR" w:val="ko-KR"/>
+        </w:rPr>
+        <w:t xml:space="preserve"/>
+      </w:r>
+      <w:r>
+        <w:rPr>
+          <w:rFonts w:ascii="Malgun Gothic" w:hAnsi="Malgun Gothic" w:eastAsia="Malgun Gothic" w:cs="Malgun Gothic" w:hint="Malgun Gothic"/>
+          <w:lang w:eastAsia="ko-KR" w:bidi="ko-KR" w:val="ko-KR"/>
+        </w:rPr>
+        <w:t xml:space="preserve">docker run -it gdkbwoi</w:t>
+      </w:r>
+      <w:r>
+        <w:rPr>
+          <w:rFonts w:ascii="Malgun Gothic" w:hAnsi="Malgun Gothic" w:eastAsia="Malgun Gothic" w:cs="Malgun Gothic" w:hint="Malgun Gothic"/>
+          <w:lang w:eastAsia="ko-KR" w:bidi="ko-KR" w:val="ko-KR"/>
+        </w:rPr>
+        <w:br/>
+      </w:r>
+      <w:r>
+        <w:rPr>
+          <w:rFonts w:ascii="Malgun Gothic" w:hAnsi="Malgun Gothic" w:eastAsia="Malgun Gothic" w:cs="Malgun Gothic" w:hint="Malgun Gothic"/>
+          <w:lang w:eastAsia="ko-KR" w:bidi="ko-KR" w:val="ko-KR"/>
+        </w:rPr>
+        <w:t xml:space="preserve"/>
+      </w:r>
+      <w:r>
+        <w:rPr>
+          <w:rFonts w:ascii="Malgun Gothic" w:hAnsi="Malgun Gothic" w:eastAsia="Malgun Gothic" w:cs="Malgun Gothic" w:hint="Malgun Gothic"/>
+          <w:lang w:eastAsia="ko-KR" w:bidi="ko-KR" w:val="ko-KR"/>
+        </w:rPr>
+        <w:br/>
+      </w:r>
+      <w:r>
+        <w:rPr>
+          <w:rFonts w:ascii="Malgun Gothic" w:hAnsi="Malgun Gothic" w:eastAsia="Malgun Gothic" w:cs="Malgun Gothic" w:hint="Malgun Gothic"/>
+          <w:lang w:eastAsia="ko-KR" w:bidi="ko-KR" w:val="ko-KR"/>
+        </w:rPr>
+        <w:t xml:space="preserve"/>
+      </w:r>
+      <w:r>
+        <w:rPr>
+          <w:rFonts w:ascii="Malgun Gothic" w:hAnsi="Malgun Gothic" w:eastAsia="Malgun Gothic" w:cs="Malgun Gothic" w:hint="Malgun Gothic"/>
+          <w:lang w:eastAsia="ko-KR" w:bidi="ko-KR" w:val="ko-KR"/>
+        </w:rPr>
+        <w:t xml:space="preserve">이렇게 하면 환경이 이미 빌드용으로 구성된 컨테이너 컨텍스트에서 명령 프롬프트가 열립니다.</w:t>
+      </w:r>
+      <w:r>
+        <w:rPr>
+          <w:rFonts w:ascii="Malgun Gothic" w:hAnsi="Malgun Gothic" w:eastAsia="Malgun Gothic" w:cs="Malgun Gothic" w:hint="Malgun Gothic"/>
+          <w:lang w:eastAsia="ko-KR" w:bidi="ko-KR" w:val="ko-KR"/>
+        </w:rPr>
+        <w:br/>
+      </w:r>
+      <w:r>
+        <w:rPr>
+          <w:rFonts w:ascii="Malgun Gothic" w:hAnsi="Malgun Gothic" w:eastAsia="Malgun Gothic" w:cs="Malgun Gothic" w:hint="Malgun Gothic"/>
+          <w:lang w:eastAsia="ko-KR" w:bidi="ko-KR" w:val="ko-KR"/>
+        </w:rPr>
+        <w:t xml:space="preserve"/>
+      </w:r>
+    </w:p>
+    <w:p xmlns:w="http://schemas.openxmlformats.org/wordprocessingml/2006/main">
+      <w:pPr>
+        <w:pStyle w:val="ListParagraph"/>
+        <w:numPr>
+          <w:ilvl w:val="0"/>
+          <w:numId w:val="31"/>
+        </w:numPr>
+        <w:rPr>
+          <w:rFonts w:ascii="Consolas" w:hAnsi="Consolas"/>
+        </w:rPr>
+      </w:pPr>
+      <w:r>
+        <w:rPr>
+          <w:rFonts w:ascii="Malgun Gothic" w:hAnsi="Malgun Gothic" w:eastAsia="Malgun Gothic" w:cs="Malgun Gothic" w:hint="Malgun Gothic"/>
+          <w:lang w:eastAsia="ko-KR" w:bidi="ko-KR" w:val="ko-KR"/>
+        </w:rPr>
+        <w:t xml:space="preserve">명령줄을 사용하여 컨테이너에서 프로젝트를 빌드합니다.</w:t>
+      </w:r>
+      <w:r>
+        <w:rPr>
+          <w:rFonts w:ascii="Malgun Gothic" w:hAnsi="Malgun Gothic" w:eastAsia="Malgun Gothic" w:cs="Malgun Gothic" w:hint="Malgun Gothic"/>
+          <w:lang w:eastAsia="ko-KR" w:bidi="ko-KR" w:val="ko-KR"/>
+        </w:rPr>
+        <w:br/>
+      </w:r>
+      <w:r>
+        <w:rPr>
+          <w:rFonts w:ascii="Malgun Gothic" w:hAnsi="Malgun Gothic" w:eastAsia="Malgun Gothic" w:cs="Malgun Gothic" w:hint="Malgun Gothic"/>
+          <w:lang w:eastAsia="ko-KR" w:bidi="ko-KR" w:val="ko-KR"/>
+        </w:rPr>
+        <w:t xml:space="preserve"/>
+      </w:r>
+      <w:r>
+        <w:rPr>
+          <w:rFonts w:ascii="Malgun Gothic" w:hAnsi="Malgun Gothic" w:eastAsia="Malgun Gothic" w:cs="Malgun Gothic" w:hint="Malgun Gothic"/>
+          <w:lang w:eastAsia="ko-KR" w:bidi="ko-KR" w:val="ko-KR"/>
+        </w:rPr>
+        <w:br/>
+      </w:r>
+      <w:r>
+        <w:rPr>
+          <w:rFonts w:ascii="Malgun Gothic" w:hAnsi="Malgun Gothic" w:eastAsia="Malgun Gothic" w:cs="Malgun Gothic" w:hint="Malgun Gothic"/>
+          <w:lang w:eastAsia="ko-KR" w:bidi="ko-KR" w:val="ko-KR"/>
+        </w:rPr>
+        <w:t xml:space="preserve"/>
+      </w:r>
+      <w:r>
+        <w:rPr>
+          <w:rFonts w:ascii="Malgun Gothic" w:hAnsi="Malgun Gothic" w:eastAsia="Malgun Gothic" w:cs="Malgun Gothic" w:hint="Malgun Gothic"/>
+          <w:lang w:eastAsia="ko-KR" w:bidi="ko-KR" w:val="ko-KR"/>
+        </w:rPr>
+        <w:t xml:space="preserve">msbuild BWOIExample.vcxproj /p:Configuration=Debug /p:Platform=Gaming.Desktop.x64</w:t>
+      </w:r>
+    </w:p>
+    <w:p xmlns:w="http://schemas.openxmlformats.org/wordprocessingml/2006/main">
+      <w:pPr>
+        <w:pStyle w:val="ListParagraph"/>
+        <w:rPr>
+          <w:rFonts w:ascii="Consolas" w:hAnsi="Consolas"/>
+        </w:rPr>
+      </w:pPr>
+      <w:r>
+        <w:rPr>
+          <w:rFonts w:ascii="Malgun Gothic" w:hAnsi="Malgun Gothic" w:eastAsia="Malgun Gothic" w:cs="Malgun Gothic" w:hint="Malgun Gothic"/>
+          <w:lang w:eastAsia="ko-KR" w:bidi="ko-KR" w:val="ko-KR"/>
+        </w:rPr>
+        <w:t xml:space="preserve">msbuild BWOIExample.vcxproj /p:Configuration=Debug /p:Platform=Gaming.Xbox.XboxOne.x64</w:t>
+      </w:r>
+    </w:p>
+    <w:p xmlns:w="http://schemas.openxmlformats.org/wordprocessingml/2006/main">
+      <w:pPr>
+        <w:pStyle w:val="ListParagraph"/>
+        <w:rPr>
+          <w:rFonts w:ascii="Consolas" w:hAnsi="Consolas"/>
+        </w:rPr>
+      </w:pPr>
+      <w:r>
+        <w:rPr>
+          <w:rFonts w:ascii="Malgun Gothic" w:hAnsi="Malgun Gothic" w:eastAsia="Malgun Gothic" w:cs="Malgun Gothic" w:hint="Malgun Gothic"/>
+          <w:lang w:eastAsia="ko-KR" w:bidi="ko-KR" w:val="ko-KR"/>
+        </w:rPr>
+        <w:t xml:space="preserve">msbuild BWOIExample.vcxproj /p:Configuration=Debug /p:Platform=Gaming.Xbox.Scarlett.x64</w:t>
+      </w:r>
+    </w:p>
+    <w:p xmlns:w="http://schemas.openxmlformats.org/wordprocessingml/2006/main">
+      <w:pPr>
+        <w:rPr>
+          <w:rFonts w:eastAsiaTheme="minorEastAsia"/>
+          <w:lang w:eastAsia="ja-JP"/>
+        </w:rPr>
+      </w:pPr>
+    </w:p>
+    <w:tbl xmlns:w="http://schemas.openxmlformats.org/wordprocessingml/2006/main">
+      <w:tblPr>
+        <w:tblStyle w:val="TableGrid"/>
+        <w:tblW w:w="0" w:type="auto"/>
+        <w:tblLook w:val="04A0" w:firstRow="1" w:lastRow="0" w:firstColumn="1" w:lastColumn="0" w:noHBand="0" w:noVBand="1"/>
+      </w:tblPr>
+      <w:tblGrid>
+        <w:gridCol w:w="9350"/>
+      </w:tblGrid>
+      <w:tr>
+        <w:tc>
+          <w:tcPr>
+            <w:tcW w:w="9350" w:type="dxa"/>
+            <w:shd w:val="clear" w:color="auto" w:fill="AEAAAA" w:themeFill="background2" w:themeFillShade="BF"/>
+          </w:tcPr>
+          <w:p>
+            <w:r>
+              <w:rPr>
+                <w:lang w:eastAsia="ko-KR" w:bidi="ko-KR" w:val="ko-KR"/>
+                <w:rFonts w:ascii="Malgun Gothic" w:hAnsi="Malgun Gothic" w:eastAsia="Malgun Gothic" w:cs="Malgun Gothic" w:hint="Malgun Gothic"/>
+              </w:rPr>
+              <w:t xml:space="preserve">Dockerfile의 설명은 컨테이너가 실행되면 빌드를 자동으로 호출하는 방법도 보여 줍니다.</w:t>
+            </w:r>
+          </w:p>
+        </w:tc>
+      </w:tr>
+    </w:tbl>
+    <w:p xmlns:w="http://schemas.openxmlformats.org/wordprocessingml/2006/main"/>
+    <w:p xmlns:w="http://schemas.openxmlformats.org/wordprocessingml/2006/main">
+      <w:hyperlink r:id="rId19" w:history="1">
         <w:r>
           <w:rPr>
             <w:rStyle w:val="Hyperlink"/>
-            <w:rFonts w:ascii="Malgun Gothic" w:eastAsia="Malgun Gothic" w:hAnsi="Malgun Gothic"/>
-            <w:lang w:val="ko-KR" w:bidi="ko-KR"/>
+            <w:lang w:eastAsia="ko-KR" w:bidi="ko-KR" w:val="ko-KR"/>
+            <w:rFonts w:ascii="Malgun Gothic" w:hAnsi="Malgun Gothic" w:eastAsia="Malgun Gothic" w:cs="Malgun Gothic" w:hint="Malgun Gothic"/>
           </w:rPr>
-          <w:t>https://aka.ms/GDK_BWOI</w:t>
+          <w:t xml:space="preserve">docker cp</w:t>
         </w:r>
       </w:hyperlink>
-    </w:p>
-    <w:p>
-      <w:pPr>
-        <w:rPr>
-          <w:rFonts w:ascii="Malgun Gothic" w:eastAsia="Malgun Gothic" w:hAnsi="Malgun Gothic"/>
-        </w:rPr>
-      </w:pPr>
-    </w:p>
-    <w:p>
-      <w:pPr>
-        <w:rPr>
-          <w:rFonts w:ascii="Malgun Gothic" w:eastAsia="Malgun Gothic" w:hAnsi="Malgun Gothic"/>
-        </w:rPr>
-      </w:pPr>
-      <w:r>
-        <w:rPr>
-          <w:rFonts w:ascii="Malgun Gothic" w:eastAsia="Malgun Gothic" w:hAnsi="Malgun Gothic"/>
+      <w:r>
+        <w:rPr>
+          <w:lang w:eastAsia="ko-KR" w:bidi="ko-KR" w:val="ko-KR"/>
+          <w:rFonts w:ascii="Malgun Gothic" w:hAnsi="Malgun Gothic" w:eastAsia="Malgun Gothic" w:cs="Malgun Gothic" w:hint="Malgun Gothic"/>
+        </w:rPr>
+        <w:t xml:space="preserve"> 명령을 사용하여 컨테이너에서 파일을 복사할 수 있습니다. 실제 빌드 환경에서는 컨테이너 동작을 확장하여 빌드를 서버에 자동으로 업로드하거나 파일 자체를 호스트할 수도 있습니다.</w:t>
+      </w:r>
+    </w:p>
+    <w:p xmlns:w="http://schemas.openxmlformats.org/wordprocessingml/2006/main">
+      <w:pPr>
+        <w:pStyle w:val="Heading1"/>
+      </w:pPr>
+      <w:r>
+        <w:rPr>
+          <w:lang w:eastAsia="ko-KR" w:bidi="ko-KR" w:val="ko-KR"/>
+          <w:rFonts w:ascii="Malgun Gothic" w:hAnsi="Malgun Gothic" w:eastAsia="Malgun Gothic" w:cs="Malgun Gothic" w:hint="Malgun Gothic"/>
+        </w:rPr>
+        <w:t xml:space="preserve">추가 정보</w:t>
+      </w:r>
+    </w:p>
+    <w:p xmlns:w="http://schemas.openxmlformats.org/wordprocessingml/2006/main">
+      <w:r>
+        <w:rPr>
+          <w:lang w:eastAsia="ko-KR" w:bidi="ko-KR" w:val="ko-KR"/>
+          <w:rFonts w:ascii="Malgun Gothic" w:hAnsi="Malgun Gothic" w:eastAsia="Malgun Gothic" w:cs="Malgun Gothic" w:hint="Malgun Gothic"/>
+        </w:rPr>
+        <w:t xml:space="preserve">Microsoft GDK 설명서에서는 MSBuild "BWOI" 속성에 대한 내용이 자세히 설명되어 있습니다.</w:t>
+      </w:r>
+    </w:p>
+    <w:p xmlns:w="http://schemas.openxmlformats.org/wordprocessingml/2006/main"/>
+    <w:p xmlns:w="http://schemas.openxmlformats.org/wordprocessingml/2006/main">
+      <w:r>
+        <w:rPr>
+          <w:lang w:eastAsia="ko-KR" w:bidi="ko-KR" w:val="ko-KR"/>
+          <w:rFonts w:ascii="Malgun Gothic" w:hAnsi="Malgun Gothic" w:eastAsia="Malgun Gothic" w:cs="Malgun Gothic" w:hint="Malgun Gothic"/>
+        </w:rPr>
+        <w:t xml:space="preserve">Microsoft 게임 개발 키트</w:t>
+      </w:r>
+    </w:p>
+    <w:p xmlns:w="http://schemas.openxmlformats.org/wordprocessingml/2006/main">
+      <w:pPr>
+        <w:ind w:firstLine="720"/>
+      </w:pPr>
+      <w:r>
+        <w:rPr>
+          <w:lang w:eastAsia="ko-KR" w:bidi="ko-KR" w:val="ko-KR"/>
+          <w:rFonts w:ascii="Malgun Gothic" w:hAnsi="Malgun Gothic" w:eastAsia="Malgun Gothic" w:cs="Malgun Gothic" w:hint="Malgun Gothic"/>
+        </w:rPr>
+        <w:t xml:space="preserve">-&gt; Microsoft Game Core 게임 개발: 환경 및 도구</w:t>
+      </w:r>
+    </w:p>
+    <w:p xmlns:w="http://schemas.openxmlformats.org/wordprocessingml/2006/main">
+      <w:pPr>
+        <w:ind w:left="720" w:firstLine="720"/>
+      </w:pPr>
+      <w:r>
+        <w:rPr>
+          <w:lang w:eastAsia="ko-KR" w:bidi="ko-KR" w:val="ko-KR"/>
+          <w:rFonts w:ascii="Malgun Gothic" w:hAnsi="Malgun Gothic" w:eastAsia="Malgun Gothic" w:cs="Malgun Gothic" w:hint="Malgun Gothic"/>
+        </w:rPr>
+        <w:t xml:space="preserve">-&gt; 설치 없이 Microsoft 게임 개발 키트를 사용합니다.</w:t>
+      </w:r>
+    </w:p>
+    <w:p xmlns:w="http://schemas.openxmlformats.org/wordprocessingml/2006/main">
+      <w:pPr>
+        <w:ind w:left="720" w:firstLine="720"/>
+      </w:pPr>
+    </w:p>
+    <w:p xmlns:w="http://schemas.openxmlformats.org/wordprocessingml/2006/main">
+      <w:hyperlink r:id="rId20" w:history="1">
+        <w:r>
+          <w:rPr>
+            <w:rStyle w:val="Hyperlink"/>
+            <w:lang w:eastAsia="ko-KR" w:bidi="ko-KR" w:val="ko-KR"/>
+            <w:rFonts w:ascii="Malgun Gothic" w:hAnsi="Malgun Gothic" w:eastAsia="Malgun Gothic" w:cs="Malgun Gothic" w:hint="Malgun Gothic"/>
+          </w:rPr>
+          <w:t xml:space="preserve">https://aka.ms/GDK_BWOI</w:t>
+        </w:r>
+      </w:hyperlink>
+    </w:p>
+    <w:p xmlns:w="http://schemas.openxmlformats.org/wordprocessingml/2006/main"/>
+    <w:p xmlns:w="http://schemas.openxmlformats.org/wordprocessingml/2006/main">
+      <w:r>
+        <w:rPr>
           <w:i/>
-          <w:lang w:val="ko-KR" w:bidi="ko-KR"/>
-        </w:rPr>
-        <w:t>CMakeExample</w:t>
-      </w:r>
-      <w:r>
-        <w:rPr>
-          <w:rFonts w:ascii="Malgun Gothic" w:eastAsia="Malgun Gothic" w:hAnsi="Malgun Gothic"/>
-          <w:lang w:val="ko-KR" w:bidi="ko-KR"/>
+          <w:lang w:eastAsia="ko-KR" w:bidi="ko-KR" w:val="ko-KR"/>
+          <w:rFonts w:ascii="Malgun Gothic" w:hAnsi="Malgun Gothic" w:eastAsia="Malgun Gothic" w:cs="Malgun Gothic" w:hint="Malgun Gothic"/>
+        </w:rPr>
+        <w:t xml:space="preserve">CMakeExample</w:t>
+      </w:r>
+      <w:r>
+        <w:rPr>
+          <w:lang w:eastAsia="ko-KR" w:bidi="ko-KR" w:val="ko-KR"/>
+          <w:rFonts w:ascii="Malgun Gothic" w:hAnsi="Malgun Gothic" w:eastAsia="Malgun Gothic" w:cs="Malgun Gothic" w:hint="Malgun Gothic"/>
         </w:rPr>
         <w:t xml:space="preserve"> 샘플은 MSBuild 기반이 아닌 빌드 시스템을 사용하는 경우 모든 특정 규격 및 링커 스위치에 대한 세부 정보를 제공합니다. 해당 샘플은 이 샘플의 </w:t>
       </w:r>
       <w:r>
         <w:rPr>
-          <w:rFonts w:ascii="Malgun Gothic" w:eastAsia="Malgun Gothic" w:hAnsi="Malgun Gothic" w:cs="Consolas"/>
-          <w:lang w:val="ko-KR" w:bidi="ko-KR"/>
-        </w:rPr>
-        <w:t>extractgdk.cmd</w:t>
-      </w:r>
-      <w:r>
-        <w:rPr>
-          <w:rFonts w:ascii="Malgun Gothic" w:eastAsia="Malgun Gothic" w:hAnsi="Malgun Gothic"/>
-          <w:lang w:val="ko-KR" w:bidi="ko-KR"/>
+          <w:rFonts w:ascii="Malgun Gothic" w:hAnsi="Malgun Gothic" w:eastAsia="Malgun Gothic" w:cs="Malgun Gothic" w:hint="Malgun Gothic"/>
+          <w:lang w:eastAsia="ko-KR" w:bidi="ko-KR" w:val="ko-KR"/>
+        </w:rPr>
+        <w:t xml:space="preserve">extractgdk.cmd</w:t>
+      </w:r>
+      <w:r>
+        <w:rPr>
+          <w:lang w:eastAsia="ko-KR" w:bidi="ko-KR" w:val="ko-KR"/>
+          <w:rFonts w:ascii="Malgun Gothic" w:hAnsi="Malgun Gothic" w:eastAsia="Malgun Gothic" w:cs="Malgun Gothic" w:hint="Malgun Gothic"/>
         </w:rPr>
         <w:t xml:space="preserve"> 스크립트에 의해 생성된 동일한 BWOI 이미지를 사용하도록 설정하는 빌드 옵션(기본적으로 해제됨)을 지원합니다. CMake 예제는 </w:t>
       </w:r>
       <w:r>
         <w:rPr>
-          <w:rFonts w:ascii="Malgun Gothic" w:eastAsia="Malgun Gothic" w:hAnsi="Malgun Gothic" w:cs="Consolas"/>
-          <w:lang w:val="ko-KR" w:bidi="ko-KR"/>
-        </w:rPr>
-        <w:t>Gaming.*.x64</w:t>
-      </w:r>
-      <w:r>
-        <w:rPr>
-          <w:rFonts w:ascii="Malgun Gothic" w:eastAsia="Malgun Gothic" w:hAnsi="Malgun Gothic"/>
-          <w:lang w:val="ko-KR" w:bidi="ko-KR"/>
+          <w:rFonts w:ascii="Malgun Gothic" w:hAnsi="Malgun Gothic" w:eastAsia="Malgun Gothic" w:cs="Malgun Gothic" w:hint="Malgun Gothic"/>
+          <w:lang w:eastAsia="ko-KR" w:bidi="ko-KR" w:val="ko-KR"/>
+        </w:rPr>
+        <w:t xml:space="preserve">Gaming.*.x64</w:t>
+      </w:r>
+      <w:r>
+        <w:rPr>
+          <w:lang w:eastAsia="ko-KR" w:bidi="ko-KR" w:val="ko-KR"/>
+          <w:rFonts w:ascii="Malgun Gothic" w:hAnsi="Malgun Gothic" w:eastAsia="Malgun Gothic" w:cs="Malgun Gothic" w:hint="Malgun Gothic"/>
         </w:rPr>
         <w:t xml:space="preserve"> MSBuild 플랫폼을 사용하지 않으므로 </w:t>
       </w:r>
       <w:r>
         <w:rPr>
-          <w:rFonts w:ascii="Malgun Gothic" w:eastAsia="Malgun Gothic" w:hAnsi="Malgun Gothic" w:cs="Consolas"/>
-          <w:lang w:val="ko-KR" w:bidi="ko-KR"/>
-        </w:rPr>
-        <w:t>vctargets.cmd</w:t>
-      </w:r>
-      <w:r>
-        <w:rPr>
-          <w:rFonts w:ascii="Malgun Gothic" w:eastAsia="Malgun Gothic" w:hAnsi="Malgun Gothic"/>
-          <w:lang w:val="ko-KR" w:bidi="ko-KR"/>
+          <w:rFonts w:ascii="Malgun Gothic" w:hAnsi="Malgun Gothic" w:eastAsia="Malgun Gothic" w:cs="Malgun Gothic" w:hint="Malgun Gothic"/>
+          <w:lang w:eastAsia="ko-KR" w:bidi="ko-KR" w:val="ko-KR"/>
+        </w:rPr>
+        <w:t xml:space="preserve">vctargets.cmd</w:t>
+      </w:r>
+      <w:r>
+        <w:rPr>
+          <w:lang w:eastAsia="ko-KR" w:bidi="ko-KR" w:val="ko-KR"/>
+          <w:rFonts w:ascii="Malgun Gothic" w:hAnsi="Malgun Gothic" w:eastAsia="Malgun Gothic" w:cs="Malgun Gothic" w:hint="Malgun Gothic"/>
         </w:rPr>
         <w:t xml:space="preserve"> 결과가 필요하지 않습니다.</w:t>
       </w:r>
     </w:p>
-    <w:p>
-      <w:pPr>
-        <w:rPr>
-          <w:rFonts w:ascii="Malgun Gothic" w:eastAsia="Malgun Gothic" w:hAnsi="Malgun Gothic"/>
-        </w:rPr>
-      </w:pPr>
-    </w:p>
-    <w:p>
-      <w:pPr>
-        <w:rPr>
-          <w:rFonts w:ascii="Malgun Gothic" w:eastAsia="Malgun Gothic" w:hAnsi="Malgun Gothic"/>
-        </w:rPr>
-      </w:pPr>
-      <w:r>
-        <w:rPr>
-          <w:rFonts w:ascii="Malgun Gothic" w:eastAsia="Malgun Gothic" w:hAnsi="Malgun Gothic"/>
-          <w:lang w:val="ko-KR" w:bidi="ko-KR"/>
+    <w:p xmlns:w="http://schemas.openxmlformats.org/wordprocessingml/2006/main"/>
+    <w:p xmlns:w="http://schemas.openxmlformats.org/wordprocessingml/2006/main">
+      <w:r>
+        <w:rPr>
+          <w:lang w:eastAsia="ko-KR" w:bidi="ko-KR" w:val="ko-KR"/>
+          <w:rFonts w:ascii="Malgun Gothic" w:hAnsi="Malgun Gothic" w:eastAsia="Malgun Gothic" w:cs="Malgun Gothic" w:hint="Malgun Gothic"/>
         </w:rPr>
         <w:t xml:space="preserve">자세한 내용은 </w:t>
       </w:r>
       <w:r>
         <w:rPr>
-          <w:rFonts w:ascii="Malgun Gothic" w:eastAsia="Malgun Gothic" w:hAnsi="Malgun Gothic"/>
           <w:b/>
-          <w:lang w:val="ko-KR" w:bidi="ko-KR"/>
-        </w:rPr>
-        <w:t>CMakeExample</w:t>
-      </w:r>
-      <w:r>
-        <w:rPr>
-          <w:rFonts w:ascii="Malgun Gothic" w:eastAsia="Malgun Gothic" w:hAnsi="Malgun Gothic"/>
-          <w:lang w:val="ko-KR" w:bidi="ko-KR"/>
-        </w:rPr>
-        <w:t>를 참조하세요.</w:t>
-      </w:r>
-    </w:p>
-    <w:p>
+          <w:lang w:eastAsia="ko-KR" w:bidi="ko-KR" w:val="ko-KR"/>
+          <w:rFonts w:ascii="Malgun Gothic" w:hAnsi="Malgun Gothic" w:eastAsia="Malgun Gothic" w:cs="Malgun Gothic" w:hint="Malgun Gothic"/>
+        </w:rPr>
+        <w:t xml:space="preserve">CMakeExample</w:t>
+      </w:r>
+      <w:r>
+        <w:rPr>
+          <w:lang w:eastAsia="ko-KR" w:bidi="ko-KR" w:val="ko-KR"/>
+          <w:rFonts w:ascii="Malgun Gothic" w:hAnsi="Malgun Gothic" w:eastAsia="Malgun Gothic" w:cs="Malgun Gothic" w:hint="Malgun Gothic"/>
+        </w:rPr>
+        <w:t xml:space="preserve">을 참조하세요.</w:t>
+      </w:r>
+    </w:p>
+    <w:p xmlns:w="http://schemas.openxmlformats.org/wordprocessingml/2006/main">
       <w:pPr>
         <w:pStyle w:val="Heading1"/>
-        <w:rPr>
-          <w:rFonts w:ascii="Malgun Gothic" w:eastAsia="Malgun Gothic" w:hAnsi="Malgun Gothic"/>
-        </w:rPr>
-      </w:pPr>
-      <w:r>
-        <w:rPr>
-          <w:rFonts w:ascii="Malgun Gothic" w:eastAsia="Malgun Gothic" w:hAnsi="Malgun Gothic"/>
-          <w:lang w:val="ko-KR" w:bidi="ko-KR"/>
-        </w:rPr>
-        <w:lastRenderedPageBreak/>
-        <w:t>알려진</w:t>
-      </w:r>
-      <w:r>
-        <w:rPr>
-          <w:rFonts w:ascii="Malgun Gothic" w:eastAsia="Malgun Gothic" w:hAnsi="Malgun Gothic"/>
-          <w:lang w:bidi="ko-KR"/>
-        </w:rPr>
-        <w:t xml:space="preserve"> </w:t>
-      </w:r>
-      <w:r>
-        <w:rPr>
-          <w:rFonts w:ascii="Malgun Gothic" w:eastAsia="Malgun Gothic" w:hAnsi="Malgun Gothic"/>
-          <w:lang w:val="ko-KR" w:bidi="ko-KR"/>
-        </w:rPr>
-        <w:t>문제</w:t>
-      </w:r>
-    </w:p>
-    <w:p>
-      <w:pPr>
-        <w:rPr>
-          <w:rFonts w:ascii="Malgun Gothic" w:eastAsia="Malgun Gothic" w:hAnsi="Malgun Gothic"/>
-        </w:rPr>
-      </w:pPr>
-      <w:proofErr w:type="spellStart"/>
-      <w:r>
-        <w:rPr>
-          <w:rFonts w:ascii="Malgun Gothic" w:eastAsia="Malgun Gothic" w:hAnsi="Malgun Gothic"/>
-          <w:lang w:bidi="ko-KR"/>
-        </w:rPr>
-        <w:t>DisableInstalledVCTargetsUse</w:t>
-      </w:r>
-      <w:proofErr w:type="spellEnd"/>
-      <w:r>
-        <w:rPr>
-          <w:rFonts w:ascii="Malgun Gothic" w:eastAsia="Malgun Gothic" w:hAnsi="Malgun Gothic"/>
-          <w:lang w:bidi="ko-KR"/>
-        </w:rPr>
-        <w:t>=true</w:t>
-      </w:r>
-      <w:r>
-        <w:rPr>
-          <w:rFonts w:ascii="Malgun Gothic" w:eastAsia="Malgun Gothic" w:hAnsi="Malgun Gothic"/>
-          <w:lang w:val="ko-KR" w:bidi="ko-KR"/>
-        </w:rPr>
-        <w:t>를</w:t>
-      </w:r>
-      <w:r>
-        <w:rPr>
-          <w:rFonts w:ascii="Malgun Gothic" w:eastAsia="Malgun Gothic" w:hAnsi="Malgun Gothic"/>
-          <w:lang w:bidi="ko-KR"/>
-        </w:rPr>
-        <w:t xml:space="preserve"> </w:t>
-      </w:r>
-      <w:r>
-        <w:rPr>
-          <w:rFonts w:ascii="Malgun Gothic" w:eastAsia="Malgun Gothic" w:hAnsi="Malgun Gothic"/>
-          <w:lang w:val="ko-KR" w:bidi="ko-KR"/>
-        </w:rPr>
-        <w:t>사용하고</w:t>
-      </w:r>
-      <w:r>
-        <w:rPr>
-          <w:rFonts w:ascii="Malgun Gothic" w:eastAsia="Malgun Gothic" w:hAnsi="Malgun Gothic"/>
-          <w:lang w:bidi="ko-KR"/>
-        </w:rPr>
-        <w:t xml:space="preserve"> </w:t>
-      </w:r>
-      <w:r>
-        <w:rPr>
-          <w:rFonts w:ascii="Malgun Gothic" w:eastAsia="Malgun Gothic" w:hAnsi="Malgun Gothic"/>
-          <w:lang w:val="ko-KR" w:bidi="ko-KR"/>
-        </w:rPr>
-        <w:t>프로젝트에</w:t>
-      </w:r>
-      <w:r>
-        <w:rPr>
-          <w:rFonts w:ascii="Malgun Gothic" w:eastAsia="Malgun Gothic" w:hAnsi="Malgun Gothic"/>
-          <w:lang w:bidi="ko-KR"/>
-        </w:rPr>
-        <w:t xml:space="preserve"> &lt;</w:t>
-      </w:r>
-      <w:proofErr w:type="spellStart"/>
-      <w:r>
-        <w:rPr>
-          <w:rFonts w:ascii="Malgun Gothic" w:eastAsia="Malgun Gothic" w:hAnsi="Malgun Gothic"/>
-          <w:lang w:bidi="ko-KR"/>
-        </w:rPr>
-        <w:t>MinimumVisualStudioVersion</w:t>
-      </w:r>
-      <w:proofErr w:type="spellEnd"/>
-      <w:r>
-        <w:rPr>
-          <w:rFonts w:ascii="Malgun Gothic" w:eastAsia="Malgun Gothic" w:hAnsi="Malgun Gothic"/>
-          <w:lang w:bidi="ko-KR"/>
-        </w:rPr>
-        <w:t>&gt;16.0&lt;/</w:t>
-      </w:r>
-      <w:proofErr w:type="spellStart"/>
-      <w:r>
-        <w:rPr>
-          <w:rFonts w:ascii="Malgun Gothic" w:eastAsia="Malgun Gothic" w:hAnsi="Malgun Gothic"/>
-          <w:lang w:bidi="ko-KR"/>
-        </w:rPr>
-        <w:t>MinimumVisualStudioVersion</w:t>
-      </w:r>
-      <w:proofErr w:type="spellEnd"/>
-      <w:r>
-        <w:rPr>
-          <w:rFonts w:ascii="Malgun Gothic" w:eastAsia="Malgun Gothic" w:hAnsi="Malgun Gothic"/>
-          <w:lang w:bidi="ko-KR"/>
-        </w:rPr>
-        <w:t>&gt;</w:t>
-      </w:r>
-      <w:r>
-        <w:rPr>
-          <w:rFonts w:ascii="Malgun Gothic" w:eastAsia="Malgun Gothic" w:hAnsi="Malgun Gothic"/>
-          <w:lang w:val="ko-KR" w:bidi="ko-KR"/>
-        </w:rPr>
-        <w:t>가</w:t>
-      </w:r>
-      <w:r>
-        <w:rPr>
-          <w:rFonts w:ascii="Malgun Gothic" w:eastAsia="Malgun Gothic" w:hAnsi="Malgun Gothic"/>
-          <w:lang w:bidi="ko-KR"/>
-        </w:rPr>
-        <w:t xml:space="preserve"> </w:t>
-      </w:r>
-      <w:r>
-        <w:rPr>
-          <w:rFonts w:ascii="Malgun Gothic" w:eastAsia="Malgun Gothic" w:hAnsi="Malgun Gothic"/>
-          <w:lang w:val="ko-KR" w:bidi="ko-KR"/>
-        </w:rPr>
-        <w:t>포함되어</w:t>
-      </w:r>
-      <w:r>
-        <w:rPr>
-          <w:rFonts w:ascii="Malgun Gothic" w:eastAsia="Malgun Gothic" w:hAnsi="Malgun Gothic"/>
-          <w:lang w:bidi="ko-KR"/>
-        </w:rPr>
-        <w:t xml:space="preserve"> </w:t>
-      </w:r>
-      <w:r>
-        <w:rPr>
-          <w:rFonts w:ascii="Malgun Gothic" w:eastAsia="Malgun Gothic" w:hAnsi="Malgun Gothic"/>
-          <w:lang w:val="ko-KR" w:bidi="ko-KR"/>
-        </w:rPr>
-        <w:t>있는</w:t>
-      </w:r>
-      <w:r>
-        <w:rPr>
-          <w:rFonts w:ascii="Malgun Gothic" w:eastAsia="Malgun Gothic" w:hAnsi="Malgun Gothic"/>
-          <w:lang w:bidi="ko-KR"/>
-        </w:rPr>
-        <w:t xml:space="preserve"> </w:t>
-      </w:r>
-      <w:r>
-        <w:rPr>
-          <w:rFonts w:ascii="Malgun Gothic" w:eastAsia="Malgun Gothic" w:hAnsi="Malgun Gothic"/>
-          <w:lang w:val="ko-KR" w:bidi="ko-KR"/>
-        </w:rPr>
-        <w:t>경우</w:t>
-      </w:r>
-      <w:r>
-        <w:rPr>
-          <w:rFonts w:ascii="Malgun Gothic" w:eastAsia="Malgun Gothic" w:hAnsi="Malgun Gothic"/>
-          <w:lang w:bidi="ko-KR"/>
-        </w:rPr>
-        <w:t xml:space="preserve"> VS 2019</w:t>
-      </w:r>
-      <w:r>
-        <w:rPr>
-          <w:rFonts w:ascii="Malgun Gothic" w:eastAsia="Malgun Gothic" w:hAnsi="Malgun Gothic"/>
-          <w:lang w:val="ko-KR" w:bidi="ko-KR"/>
-        </w:rPr>
-        <w:t>에서는</w:t>
-      </w:r>
-      <w:r>
-        <w:rPr>
-          <w:rFonts w:ascii="Malgun Gothic" w:eastAsia="Malgun Gothic" w:hAnsi="Malgun Gothic"/>
-          <w:lang w:bidi="ko-KR"/>
-        </w:rPr>
-        <w:t xml:space="preserve"> </w:t>
-      </w:r>
-      <w:r>
-        <w:rPr>
-          <w:rFonts w:ascii="Malgun Gothic" w:eastAsia="Malgun Gothic" w:hAnsi="Malgun Gothic"/>
-          <w:lang w:val="ko-KR" w:bidi="ko-KR"/>
-        </w:rPr>
-        <w:t>다음을</w:t>
-      </w:r>
-      <w:r>
-        <w:rPr>
-          <w:rFonts w:ascii="Malgun Gothic" w:eastAsia="Malgun Gothic" w:hAnsi="Malgun Gothic"/>
-          <w:lang w:bidi="ko-KR"/>
-        </w:rPr>
-        <w:t xml:space="preserve"> </w:t>
-      </w:r>
-      <w:r>
-        <w:rPr>
-          <w:rFonts w:ascii="Malgun Gothic" w:eastAsia="Malgun Gothic" w:hAnsi="Malgun Gothic"/>
-          <w:lang w:val="ko-KR" w:bidi="ko-KR"/>
-        </w:rPr>
-        <w:t>사용하여</w:t>
-      </w:r>
-      <w:r>
-        <w:rPr>
-          <w:rFonts w:ascii="Malgun Gothic" w:eastAsia="Malgun Gothic" w:hAnsi="Malgun Gothic"/>
-          <w:lang w:bidi="ko-KR"/>
-        </w:rPr>
-        <w:t xml:space="preserve"> </w:t>
-      </w:r>
-      <w:r>
-        <w:rPr>
-          <w:rFonts w:ascii="Malgun Gothic" w:eastAsia="Malgun Gothic" w:hAnsi="Malgun Gothic"/>
-          <w:lang w:val="ko-KR" w:bidi="ko-KR"/>
-        </w:rPr>
-        <w:t>빌드하지</w:t>
-      </w:r>
-      <w:r>
-        <w:rPr>
-          <w:rFonts w:ascii="Malgun Gothic" w:eastAsia="Malgun Gothic" w:hAnsi="Malgun Gothic"/>
-          <w:lang w:bidi="ko-KR"/>
-        </w:rPr>
-        <w:t xml:space="preserve"> </w:t>
-      </w:r>
-      <w:r>
-        <w:rPr>
-          <w:rFonts w:ascii="Malgun Gothic" w:eastAsia="Malgun Gothic" w:hAnsi="Malgun Gothic"/>
-          <w:lang w:val="ko-KR" w:bidi="ko-KR"/>
-        </w:rPr>
-        <w:t>못할</w:t>
-      </w:r>
-      <w:r>
-        <w:rPr>
-          <w:rFonts w:ascii="Malgun Gothic" w:eastAsia="Malgun Gothic" w:hAnsi="Malgun Gothic"/>
-          <w:lang w:bidi="ko-KR"/>
-        </w:rPr>
-        <w:t xml:space="preserve"> </w:t>
-      </w:r>
-      <w:r>
-        <w:rPr>
-          <w:rFonts w:ascii="Malgun Gothic" w:eastAsia="Malgun Gothic" w:hAnsi="Malgun Gothic"/>
-          <w:lang w:val="ko-KR" w:bidi="ko-KR"/>
-        </w:rPr>
-        <w:t>수</w:t>
-      </w:r>
-      <w:r>
-        <w:rPr>
-          <w:rFonts w:ascii="Malgun Gothic" w:eastAsia="Malgun Gothic" w:hAnsi="Malgun Gothic"/>
-          <w:lang w:bidi="ko-KR"/>
-        </w:rPr>
-        <w:t xml:space="preserve"> </w:t>
-      </w:r>
-      <w:r>
-        <w:rPr>
-          <w:rFonts w:ascii="Malgun Gothic" w:eastAsia="Malgun Gothic" w:hAnsi="Malgun Gothic"/>
-          <w:lang w:val="ko-KR" w:bidi="ko-KR"/>
-        </w:rPr>
-        <w:t>있습니다</w:t>
-      </w:r>
-      <w:r>
-        <w:rPr>
-          <w:rFonts w:ascii="Malgun Gothic" w:eastAsia="Malgun Gothic" w:hAnsi="Malgun Gothic"/>
-          <w:lang w:bidi="ko-KR"/>
-        </w:rPr>
-        <w:t>.</w:t>
-      </w:r>
-    </w:p>
-    <w:p>
-      <w:pPr>
-        <w:rPr>
-          <w:rFonts w:ascii="Malgun Gothic" w:eastAsia="Malgun Gothic" w:hAnsi="Malgun Gothic"/>
-        </w:rPr>
-      </w:pPr>
-    </w:p>
-    <w:p>
+      </w:pPr>
+      <w:r>
+        <w:rPr>
+          <w:lang w:eastAsia="ko-KR" w:bidi="ko-KR" w:val="ko-KR"/>
+          <w:rFonts w:ascii="Malgun Gothic" w:hAnsi="Malgun Gothic" w:eastAsia="Malgun Gothic" w:cs="Malgun Gothic" w:hint="Malgun Gothic"/>
+        </w:rPr>
+        <w:t xml:space="preserve">알려진 문제</w:t>
+      </w:r>
+    </w:p>
+    <w:p xmlns:w="http://schemas.openxmlformats.org/wordprocessingml/2006/main">
+      <w:r>
+        <w:rPr>
+          <w:lang w:eastAsia="ko-KR" w:bidi="ko-KR" w:val="ko-KR"/>
+          <w:rFonts w:ascii="Malgun Gothic" w:hAnsi="Malgun Gothic" w:eastAsia="Malgun Gothic" w:cs="Malgun Gothic" w:hint="Malgun Gothic"/>
+        </w:rPr>
+        <w:t xml:space="preserve">DisableInstalledVCTargetsUse=true를 사용하고 프로젝트에 &lt;MinimumVisualStudioVersion&gt;16.0&lt;/MinimumVisualStudioVersion&gt;가 포함되어 있는 경우 VS 2019에서는 다음을 사용하여 빌드하지 못할 수 있습니다.</w:t>
+      </w:r>
+    </w:p>
+    <w:p xmlns:w="http://schemas.openxmlformats.org/wordprocessingml/2006/main"/>
+    <w:p xmlns:w="http://schemas.openxmlformats.org/wordprocessingml/2006/main">
       <w:pPr>
         <w:ind w:left="720"/>
         <w:rPr>
-          <w:rFonts w:ascii="Malgun Gothic" w:eastAsia="Malgun Gothic" w:hAnsi="Malgun Gothic"/>
-        </w:rPr>
-      </w:pPr>
-      <w:r>
-        <w:rPr>
-          <w:rFonts w:ascii="Malgun Gothic" w:eastAsia="Malgun Gothic" w:hAnsi="Malgun Gothic" w:cs="Consolas"/>
-          <w:lang w:bidi="ko-KR"/>
-        </w:rPr>
-        <w:t>C:\Program Files (x86)\Microsoft Visual Studio\2019\Enterprise\MSBuild\Current\Bin\Microsoft.Common.CurrentVersion.targets(816,5): error : '</w:t>
-      </w:r>
-      <w:proofErr w:type="spellStart"/>
-      <w:r>
-        <w:rPr>
-          <w:rFonts w:ascii="Malgun Gothic" w:eastAsia="Malgun Gothic" w:hAnsi="Malgun Gothic" w:cs="Consolas"/>
-          <w:lang w:bidi="ko-KR"/>
-        </w:rPr>
-        <w:t>X.vcxproj</w:t>
-      </w:r>
-      <w:proofErr w:type="spellEnd"/>
-      <w:r>
-        <w:rPr>
-          <w:rFonts w:ascii="Malgun Gothic" w:eastAsia="Malgun Gothic" w:hAnsi="Malgun Gothic" w:cs="Consolas"/>
-          <w:lang w:bidi="ko-KR"/>
-        </w:rPr>
-        <w:t xml:space="preserve">' </w:t>
-      </w:r>
-      <w:r>
-        <w:rPr>
-          <w:rFonts w:ascii="Malgun Gothic" w:eastAsia="Malgun Gothic" w:hAnsi="Malgun Gothic" w:cs="Consolas"/>
-          <w:lang w:val="ko-KR" w:bidi="ko-KR"/>
-        </w:rPr>
-        <w:t>프로젝트에</w:t>
-      </w:r>
-      <w:r>
-        <w:rPr>
-          <w:rFonts w:ascii="Malgun Gothic" w:eastAsia="Malgun Gothic" w:hAnsi="Malgun Gothic" w:cs="Consolas"/>
-          <w:lang w:bidi="ko-KR"/>
-        </w:rPr>
-        <w:t xml:space="preserve"> </w:t>
-      </w:r>
-      <w:r>
-        <w:rPr>
-          <w:rFonts w:ascii="Malgun Gothic" w:eastAsia="Malgun Gothic" w:hAnsi="Malgun Gothic" w:cs="Consolas"/>
-          <w:lang w:val="ko-KR" w:bidi="ko-KR"/>
-        </w:rPr>
-        <w:t>대해</w:t>
-      </w:r>
-      <w:r>
-        <w:rPr>
-          <w:rFonts w:ascii="Malgun Gothic" w:eastAsia="Malgun Gothic" w:hAnsi="Malgun Gothic" w:cs="Consolas"/>
-          <w:lang w:bidi="ko-KR"/>
-        </w:rPr>
-        <w:t xml:space="preserve"> </w:t>
-      </w:r>
-      <w:proofErr w:type="spellStart"/>
-      <w:r>
-        <w:rPr>
-          <w:rFonts w:ascii="Malgun Gothic" w:eastAsia="Malgun Gothic" w:hAnsi="Malgun Gothic" w:cs="Consolas"/>
-          <w:lang w:bidi="ko-KR"/>
-        </w:rPr>
-        <w:t>BaseOutputPath</w:t>
-      </w:r>
-      <w:proofErr w:type="spellEnd"/>
-      <w:r>
-        <w:rPr>
-          <w:rFonts w:ascii="Malgun Gothic" w:eastAsia="Malgun Gothic" w:hAnsi="Malgun Gothic" w:cs="Consolas"/>
-          <w:lang w:bidi="ko-KR"/>
-        </w:rPr>
-        <w:t>/</w:t>
-      </w:r>
-      <w:proofErr w:type="spellStart"/>
-      <w:r>
-        <w:rPr>
-          <w:rFonts w:ascii="Malgun Gothic" w:eastAsia="Malgun Gothic" w:hAnsi="Malgun Gothic" w:cs="Consolas"/>
-          <w:lang w:bidi="ko-KR"/>
-        </w:rPr>
-        <w:t>OutputPath</w:t>
-      </w:r>
-      <w:proofErr w:type="spellEnd"/>
-      <w:r>
-        <w:rPr>
-          <w:rFonts w:ascii="Malgun Gothic" w:eastAsia="Malgun Gothic" w:hAnsi="Malgun Gothic" w:cs="Consolas"/>
-          <w:lang w:bidi="ko-KR"/>
-        </w:rPr>
-        <w:t xml:space="preserve"> </w:t>
-      </w:r>
-      <w:r>
-        <w:rPr>
-          <w:rFonts w:ascii="Malgun Gothic" w:eastAsia="Malgun Gothic" w:hAnsi="Malgun Gothic" w:cs="Consolas"/>
-          <w:lang w:val="ko-KR" w:bidi="ko-KR"/>
-        </w:rPr>
-        <w:t>속성이</w:t>
-      </w:r>
-      <w:r>
-        <w:rPr>
-          <w:rFonts w:ascii="Malgun Gothic" w:eastAsia="Malgun Gothic" w:hAnsi="Malgun Gothic" w:cs="Consolas"/>
-          <w:lang w:bidi="ko-KR"/>
-        </w:rPr>
-        <w:t xml:space="preserve"> </w:t>
-      </w:r>
-      <w:r>
-        <w:rPr>
-          <w:rFonts w:ascii="Malgun Gothic" w:eastAsia="Malgun Gothic" w:hAnsi="Malgun Gothic" w:cs="Consolas"/>
-          <w:lang w:val="ko-KR" w:bidi="ko-KR"/>
-        </w:rPr>
-        <w:t>설정되지</w:t>
-      </w:r>
-      <w:r>
-        <w:rPr>
-          <w:rFonts w:ascii="Malgun Gothic" w:eastAsia="Malgun Gothic" w:hAnsi="Malgun Gothic" w:cs="Consolas"/>
-          <w:lang w:bidi="ko-KR"/>
-        </w:rPr>
-        <w:t xml:space="preserve"> </w:t>
-      </w:r>
-      <w:r>
-        <w:rPr>
-          <w:rFonts w:ascii="Malgun Gothic" w:eastAsia="Malgun Gothic" w:hAnsi="Malgun Gothic" w:cs="Consolas"/>
-          <w:lang w:val="ko-KR" w:bidi="ko-KR"/>
-        </w:rPr>
-        <w:t>않았습니다</w:t>
-      </w:r>
-      <w:r>
-        <w:rPr>
-          <w:rFonts w:ascii="Malgun Gothic" w:eastAsia="Malgun Gothic" w:hAnsi="Malgun Gothic" w:cs="Consolas"/>
-          <w:lang w:bidi="ko-KR"/>
-        </w:rPr>
-        <w:t xml:space="preserve">.  </w:t>
-      </w:r>
-      <w:r>
-        <w:rPr>
-          <w:rFonts w:ascii="Malgun Gothic" w:eastAsia="Malgun Gothic" w:hAnsi="Malgun Gothic" w:cs="Consolas"/>
-          <w:lang w:val="ko-KR" w:bidi="ko-KR"/>
-        </w:rPr>
-        <w:t xml:space="preserve">이 프로젝트에 유효한 구성 및 플랫폼 조합을 지정했는지 확인하세요.  Configuration='Debug'  Platform='Gaming.XBox.Scarlett.x64'.  이 메시지는 솔루션 파일 없이 프로젝트를 빌드하려고 하고 이 프로젝트에 존재하지 않는 기본이 아닌 구성 또는 플랫폼을 지정했기 때문에 표시될 수 있습니다. </w:t>
-      </w:r>
-    </w:p>
-    <w:p>
-      <w:pPr>
-        <w:rPr>
-          <w:rFonts w:ascii="Malgun Gothic" w:eastAsia="Malgun Gothic" w:hAnsi="Malgun Gothic"/>
-        </w:rPr>
-      </w:pPr>
-    </w:p>
-    <w:p>
-      <w:pPr>
-        <w:rPr>
-          <w:rFonts w:ascii="Malgun Gothic" w:eastAsia="Malgun Gothic" w:hAnsi="Malgun Gothic"/>
-        </w:rPr>
-      </w:pPr>
-      <w:r>
-        <w:rPr>
-          <w:rFonts w:ascii="Malgun Gothic" w:eastAsia="Malgun Gothic" w:hAnsi="Malgun Gothic"/>
-          <w:lang w:val="ko-KR" w:bidi="ko-KR"/>
+          <w:rFonts w:ascii="Consolas" w:hAnsi="Consolas"/>
+        </w:rPr>
+      </w:pPr>
+      <w:r>
+        <w:rPr>
+          <w:rFonts w:ascii="Malgun Gothic" w:hAnsi="Malgun Gothic" w:eastAsia="Malgun Gothic" w:cs="Malgun Gothic" w:hint="Malgun Gothic"/>
+          <w:lang w:eastAsia="ko-KR" w:bidi="ko-KR" w:val="ko-KR"/>
+        </w:rPr>
+        <w:t xml:space="preserve">C:\Program Files (x86)\Microsoft Visual Studio\2019\Enterprise\MSBuild\Current\Bin\Microsoft.Common.CurrentVersion.targets(816,5): error : 'X.vcxproj' 프로젝트에 대해 BaseOutputPath/OutputPath 속성이 설정되지 않았습니다.  이 프로젝트에 유효한 구성 및 플랫폼 조합을 지정했는지 확인하세요.  Configuration='Debug'  Platform='Gaming.XBox.Scarlett.x64'.  이 메시지는 솔루션 파일 없이 프로젝트를 빌드하려고 하고 이 프로젝트에 존재하지 않는 기본이 아닌 구성 또는 플랫폼을 지정했기 때문에 표시될 수 있습니다. </w:t>
+      </w:r>
+    </w:p>
+    <w:p xmlns:w="http://schemas.openxmlformats.org/wordprocessingml/2006/main"/>
+    <w:p xmlns:w="http://schemas.openxmlformats.org/wordprocessingml/2006/main">
+      <w:r>
+        <w:rPr>
+          <w:lang w:eastAsia="ko-KR" w:bidi="ko-KR" w:val="ko-KR"/>
+          <w:rFonts w:ascii="Malgun Gothic" w:hAnsi="Malgun Gothic" w:eastAsia="Malgun Gothic" w:cs="Malgun Gothic" w:hint="Malgun Gothic"/>
         </w:rPr>
         <w:t xml:space="preserve">해결 방법은 </w:t>
       </w:r>
       <w:r>
         <w:rPr>
-          <w:rFonts w:ascii="Malgun Gothic" w:eastAsia="Malgun Gothic" w:hAnsi="Malgun Gothic"/>
           <w:b/>
-          <w:lang w:val="ko-KR" w:bidi="ko-KR"/>
-        </w:rPr>
-        <w:t>Directory.Build.props</w:t>
-      </w:r>
-      <w:r>
-        <w:rPr>
-          <w:rFonts w:ascii="Malgun Gothic" w:eastAsia="Malgun Gothic" w:hAnsi="Malgun Gothic"/>
-          <w:lang w:val="ko-KR" w:bidi="ko-KR"/>
-        </w:rPr>
-        <w:t>에 재정의를 추가하는 것입니다.</w:t>
-      </w:r>
-    </w:p>
-    <w:p>
-      <w:pPr>
-        <w:rPr>
-          <w:rFonts w:ascii="Malgun Gothic" w:eastAsia="Malgun Gothic" w:hAnsi="Malgun Gothic"/>
+          <w:lang w:eastAsia="ko-KR" w:bidi="ko-KR" w:val="ko-KR"/>
+          <w:rFonts w:ascii="Malgun Gothic" w:hAnsi="Malgun Gothic" w:eastAsia="Malgun Gothic" w:cs="Malgun Gothic" w:hint="Malgun Gothic"/>
+        </w:rPr>
+        <w:t xml:space="preserve">Directory.Build.props</w:t>
+      </w:r>
+      <w:r>
+        <w:rPr>
+          <w:lang w:eastAsia="ko-KR" w:bidi="ko-KR" w:val="ko-KR"/>
+          <w:rFonts w:ascii="Malgun Gothic" w:hAnsi="Malgun Gothic" w:eastAsia="Malgun Gothic" w:cs="Malgun Gothic" w:hint="Malgun Gothic"/>
+        </w:rPr>
+        <w:t xml:space="preserve">에 재정의를 추가하는 것입니다.</w:t>
+      </w:r>
+    </w:p>
+    <w:p xmlns:w="http://schemas.openxmlformats.org/wordprocessingml/2006/main">
+      <w:pPr>
+        <w:rPr>
           <w:b/>
           <w:bCs/>
         </w:rPr>
       </w:pPr>
     </w:p>
-    <w:p>
-      <w:pPr>
-        <w:rPr>
-          <w:rFonts w:ascii="Malgun Gothic" w:eastAsia="Malgun Gothic" w:hAnsi="Malgun Gothic"/>
+    <w:p xmlns:w="http://schemas.openxmlformats.org/wordprocessingml/2006/main">
+      <w:pPr>
+        <w:rPr>
+          <w:rFonts w:ascii="Consolas" w:hAnsi="Consolas"/>
           <w:sz w:val="16"/>
           <w:szCs w:val="18"/>
         </w:rPr>
       </w:pPr>
       <w:r>
         <w:rPr>
-          <w:rFonts w:ascii="Malgun Gothic" w:eastAsia="Malgun Gothic" w:hAnsi="Malgun Gothic" w:cs="Consolas"/>
+          <w:rFonts w:ascii="Malgun Gothic" w:hAnsi="Malgun Gothic" w:eastAsia="Malgun Gothic" w:cs="Malgun Gothic" w:hint="Malgun Gothic"/>
           <w:sz w:val="16"/>
           <w:szCs w:val="18"/>
-          <w:lang w:val="ko-KR" w:bidi="ko-KR"/>
-        </w:rPr>
-        <w:t xml:space="preserve">  </w:t>
-      </w:r>
-      <w:r>
-        <w:rPr>
-          <w:rFonts w:ascii="Malgun Gothic" w:eastAsia="Malgun Gothic" w:hAnsi="Malgun Gothic" w:cs="Consolas"/>
+          <w:lang w:eastAsia="ko-KR" w:bidi="ko-KR" w:val="ko-KR"/>
+        </w:rPr>
+        <w:t xml:space="preserve">  &lt;PropertyGroup&gt;</w:t>
+      </w:r>
+    </w:p>
+    <w:p xmlns:w="http://schemas.openxmlformats.org/wordprocessingml/2006/main">
+      <w:pPr>
+        <w:rPr>
+          <w:rFonts w:ascii="Consolas" w:hAnsi="Consolas"/>
           <w:sz w:val="16"/>
           <w:szCs w:val="18"/>
-          <w:lang w:bidi="ko-KR"/>
-        </w:rPr>
-        <w:t>&lt;</w:t>
-      </w:r>
-      <w:proofErr w:type="spellStart"/>
-      <w:r>
-        <w:rPr>
-          <w:rFonts w:ascii="Malgun Gothic" w:eastAsia="Malgun Gothic" w:hAnsi="Malgun Gothic" w:cs="Consolas"/>
+        </w:rPr>
+      </w:pPr>
+      <w:r>
+        <w:rPr>
+          <w:rFonts w:ascii="Malgun Gothic" w:hAnsi="Malgun Gothic" w:eastAsia="Malgun Gothic" w:cs="Malgun Gothic" w:hint="Malgun Gothic"/>
           <w:sz w:val="16"/>
           <w:szCs w:val="18"/>
-          <w:lang w:bidi="ko-KR"/>
-        </w:rPr>
-        <w:t>PropertyGroup</w:t>
-      </w:r>
-      <w:proofErr w:type="spellEnd"/>
-      <w:r>
-        <w:rPr>
-          <w:rFonts w:ascii="Malgun Gothic" w:eastAsia="Malgun Gothic" w:hAnsi="Malgun Gothic" w:cs="Consolas"/>
+          <w:lang w:eastAsia="ko-KR" w:bidi="ko-KR" w:val="ko-KR"/>
+        </w:rPr>
+        <w:t xml:space="preserve">    &lt;ExtractedFolder Condition="'$(ExtractedFolder)'==''"&gt;C:\xtracted\&lt;/ExtractedFolder&gt;</w:t>
+      </w:r>
+    </w:p>
+    <w:p xmlns:w="http://schemas.openxmlformats.org/wordprocessingml/2006/main">
+      <w:pPr>
+        <w:rPr>
+          <w:rFonts w:ascii="Consolas" w:hAnsi="Consolas"/>
           <w:sz w:val="16"/>
           <w:szCs w:val="18"/>
-          <w:lang w:bidi="ko-KR"/>
-        </w:rPr>
-        <w:t>&gt;</w:t>
-      </w:r>
-    </w:p>
-    <w:p>
-      <w:pPr>
-        <w:rPr>
-          <w:rFonts w:ascii="Malgun Gothic" w:eastAsia="Malgun Gothic" w:hAnsi="Malgun Gothic"/>
+        </w:rPr>
+      </w:pPr>
+      <w:r>
+        <w:rPr>
+          <w:rFonts w:ascii="Malgun Gothic" w:hAnsi="Malgun Gothic" w:eastAsia="Malgun Gothic" w:cs="Malgun Gothic" w:hint="Malgun Gothic"/>
           <w:sz w:val="16"/>
           <w:szCs w:val="18"/>
-        </w:rPr>
-      </w:pPr>
-      <w:r>
-        <w:rPr>
-          <w:rFonts w:ascii="Malgun Gothic" w:eastAsia="Malgun Gothic" w:hAnsi="Malgun Gothic" w:cs="Consolas"/>
+          <w:lang w:eastAsia="ko-KR" w:bidi="ko-KR" w:val="ko-KR"/>
+        </w:rPr>
+        <w:t xml:space="preserve">    &lt;ExtractedFolder Condition="!HasTrailingSlash('$(ExtractedFolder)')"&gt;$(ExtractedFolder)\&lt;/ExtractedFolder&gt;</w:t>
+      </w:r>
+    </w:p>
+    <w:p xmlns:w="http://schemas.openxmlformats.org/wordprocessingml/2006/main">
+      <w:pPr>
+        <w:rPr>
+          <w:rFonts w:ascii="Consolas" w:hAnsi="Consolas"/>
           <w:sz w:val="16"/>
           <w:szCs w:val="18"/>
-          <w:lang w:bidi="ko-KR"/>
-        </w:rPr>
-        <w:t xml:space="preserve">    &lt;</w:t>
-      </w:r>
-      <w:proofErr w:type="spellStart"/>
-      <w:r>
-        <w:rPr>
-          <w:rFonts w:ascii="Malgun Gothic" w:eastAsia="Malgun Gothic" w:hAnsi="Malgun Gothic" w:cs="Consolas"/>
+        </w:rPr>
+      </w:pPr>
+    </w:p>
+    <w:p xmlns:w="http://schemas.openxmlformats.org/wordprocessingml/2006/main">
+      <w:pPr>
+        <w:rPr>
+          <w:rFonts w:ascii="Consolas" w:hAnsi="Consolas"/>
           <w:sz w:val="16"/>
           <w:szCs w:val="18"/>
-          <w:lang w:bidi="ko-KR"/>
-        </w:rPr>
-        <w:t>ExtractedFolder</w:t>
-      </w:r>
-      <w:proofErr w:type="spellEnd"/>
-      <w:r>
-        <w:rPr>
-          <w:rFonts w:ascii="Malgun Gothic" w:eastAsia="Malgun Gothic" w:hAnsi="Malgun Gothic" w:cs="Consolas"/>
+        </w:rPr>
+      </w:pPr>
+      <w:r>
+        <w:rPr>
+          <w:rFonts w:ascii="Malgun Gothic" w:hAnsi="Malgun Gothic" w:eastAsia="Malgun Gothic" w:cs="Malgun Gothic" w:hint="Malgun Gothic"/>
           <w:sz w:val="16"/>
           <w:szCs w:val="18"/>
-          <w:lang w:bidi="ko-KR"/>
-        </w:rPr>
-        <w:t xml:space="preserve"> Condition="'$(ExtractedFolder)'==''"&gt;C:\xtracted\&lt;/ExtractedFolder&gt;</w:t>
-      </w:r>
-    </w:p>
-    <w:p>
-      <w:pPr>
-        <w:rPr>
-          <w:rFonts w:ascii="Malgun Gothic" w:eastAsia="Malgun Gothic" w:hAnsi="Malgun Gothic"/>
+          <w:lang w:eastAsia="ko-KR" w:bidi="ko-KR" w:val="ko-KR"/>
+        </w:rPr>
+        <w:t xml:space="preserve">    &lt;_AlternativeVCTargetsPath160&gt;$(ExtractedFolder)VCTargets160\&lt;/_AlternativeVCTargetsPath160&gt;</w:t>
+      </w:r>
+    </w:p>
+    <w:p xmlns:w="http://schemas.openxmlformats.org/wordprocessingml/2006/main">
+      <w:pPr>
+        <w:rPr>
+          <w:rFonts w:ascii="Consolas" w:hAnsi="Consolas"/>
           <w:sz w:val="16"/>
           <w:szCs w:val="18"/>
         </w:rPr>
       </w:pPr>
       <w:r>
         <w:rPr>
-          <w:rFonts w:ascii="Malgun Gothic" w:eastAsia="Malgun Gothic" w:hAnsi="Malgun Gothic" w:cs="Consolas"/>
+          <w:rFonts w:ascii="Malgun Gothic" w:hAnsi="Malgun Gothic" w:eastAsia="Malgun Gothic" w:cs="Malgun Gothic" w:hint="Malgun Gothic"/>
           <w:sz w:val="16"/>
           <w:szCs w:val="18"/>
-          <w:lang w:bidi="ko-KR"/>
-        </w:rPr>
-        <w:t xml:space="preserve">    &lt;</w:t>
-      </w:r>
-      <w:proofErr w:type="spellStart"/>
-      <w:r>
-        <w:rPr>
-          <w:rFonts w:ascii="Malgun Gothic" w:eastAsia="Malgun Gothic" w:hAnsi="Malgun Gothic" w:cs="Consolas"/>
+          <w:lang w:eastAsia="ko-KR" w:bidi="ko-KR" w:val="ko-KR"/>
+        </w:rPr>
+        <w:t xml:space="preserve">    &lt;_AlternativeVCTargetsPath150&gt;$(ExtractedFolder)VCTargets150\&lt;/_AlternativeVCTargetsPath150&gt;</w:t>
+      </w:r>
+    </w:p>
+    <w:p xmlns:w="http://schemas.openxmlformats.org/wordprocessingml/2006/main">
+      <w:pPr>
+        <w:rPr>
+          <w:rFonts w:ascii="Consolas" w:hAnsi="Consolas"/>
           <w:sz w:val="16"/>
           <w:szCs w:val="18"/>
-          <w:lang w:bidi="ko-KR"/>
-        </w:rPr>
-        <w:t>ExtractedFolder</w:t>
-      </w:r>
-      <w:proofErr w:type="spellEnd"/>
-      <w:r>
-        <w:rPr>
-          <w:rFonts w:ascii="Malgun Gothic" w:eastAsia="Malgun Gothic" w:hAnsi="Malgun Gothic" w:cs="Consolas"/>
-          <w:sz w:val="16"/>
-          <w:szCs w:val="18"/>
-          <w:lang w:bidi="ko-KR"/>
-        </w:rPr>
-        <w:t xml:space="preserve"> Condition=</w:t>
-      </w:r>
-      <w:proofErr w:type="gramStart"/>
-      <w:r>
-        <w:rPr>
-          <w:rFonts w:ascii="Malgun Gothic" w:eastAsia="Malgun Gothic" w:hAnsi="Malgun Gothic" w:cs="Consolas"/>
-          <w:sz w:val="16"/>
-          <w:szCs w:val="18"/>
-          <w:lang w:bidi="ko-KR"/>
-        </w:rPr>
-        <w:t>"!HasTrailingSlash</w:t>
-      </w:r>
-      <w:proofErr w:type="gramEnd"/>
-      <w:r>
-        <w:rPr>
-          <w:rFonts w:ascii="Malgun Gothic" w:eastAsia="Malgun Gothic" w:hAnsi="Malgun Gothic" w:cs="Consolas"/>
-          <w:sz w:val="16"/>
-          <w:szCs w:val="18"/>
-          <w:lang w:bidi="ko-KR"/>
-        </w:rPr>
-        <w:t>('$(ExtractedFolder)')"&gt;$(ExtractedFolder)\&lt;/ExtractedFolder&gt;</w:t>
-      </w:r>
-    </w:p>
-    <w:p>
-      <w:pPr>
-        <w:rPr>
-          <w:rFonts w:ascii="Malgun Gothic" w:eastAsia="Malgun Gothic" w:hAnsi="Malgun Gothic"/>
-          <w:sz w:val="16"/>
-          <w:szCs w:val="18"/>
-        </w:rPr>
-      </w:pPr>
-    </w:p>
-    <w:p>
-      <w:pPr>
-        <w:rPr>
-          <w:rFonts w:ascii="Malgun Gothic" w:eastAsia="Malgun Gothic" w:hAnsi="Malgun Gothic"/>
-          <w:sz w:val="16"/>
-          <w:szCs w:val="18"/>
-        </w:rPr>
-      </w:pPr>
-      <w:r>
-        <w:rPr>
-          <w:rFonts w:ascii="Malgun Gothic" w:eastAsia="Malgun Gothic" w:hAnsi="Malgun Gothic" w:cs="Consolas"/>
-          <w:sz w:val="16"/>
-          <w:szCs w:val="18"/>
-          <w:lang w:bidi="ko-KR"/>
-        </w:rPr>
-        <w:t xml:space="preserve">    &lt;_AlternativeVCTargetsPath160&gt;$(ExtractedFolder)VCTargets160\&lt;/_AlternativeVCTargetsPath160&gt;</w:t>
-      </w:r>
-    </w:p>
-    <w:p>
-      <w:pPr>
-        <w:rPr>
-          <w:rFonts w:ascii="Malgun Gothic" w:eastAsia="Malgun Gothic" w:hAnsi="Malgun Gothic"/>
-          <w:sz w:val="16"/>
-          <w:szCs w:val="18"/>
-        </w:rPr>
-      </w:pPr>
-      <w:r>
-        <w:rPr>
-          <w:rFonts w:ascii="Malgun Gothic" w:eastAsia="Malgun Gothic" w:hAnsi="Malgun Gothic" w:cs="Consolas"/>
-          <w:sz w:val="16"/>
-          <w:szCs w:val="18"/>
-          <w:lang w:bidi="ko-KR"/>
-        </w:rPr>
-        <w:t xml:space="preserve">    &lt;_AlternativeVCTargetsPath150&gt;$(ExtractedFolder)VCTargets150\&lt;/_AlternativeVCTargetsPath150&gt;</w:t>
-      </w:r>
-    </w:p>
-    <w:p>
-      <w:pPr>
-        <w:rPr>
-          <w:rFonts w:ascii="Malgun Gothic" w:eastAsia="Malgun Gothic" w:hAnsi="Malgun Gothic"/>
-          <w:sz w:val="16"/>
-          <w:szCs w:val="18"/>
-        </w:rPr>
-      </w:pPr>
-    </w:p>
-    <w:p>
-      <w:pPr>
-        <w:rPr>
-          <w:rFonts w:ascii="Malgun Gothic" w:eastAsia="Malgun Gothic" w:hAnsi="Malgun Gothic"/>
+        </w:rPr>
+      </w:pPr>
+    </w:p>
+    <w:p xmlns:w="http://schemas.openxmlformats.org/wordprocessingml/2006/main">
+      <w:pPr>
+        <w:rPr>
+          <w:rFonts w:ascii="Consolas" w:hAnsi="Consolas"/>
           <w:sz w:val="16"/>
           <w:szCs w:val="18"/>
           <w:highlight w:val="yellow"/>
@@ -3720,177 +3426,353 @@
       </w:pPr>
       <w:r>
         <w:rPr>
-          <w:rFonts w:ascii="Malgun Gothic" w:eastAsia="Malgun Gothic" w:hAnsi="Malgun Gothic" w:cs="Consolas"/>
+          <w:rFonts w:ascii="Malgun Gothic" w:hAnsi="Malgun Gothic" w:eastAsia="Malgun Gothic" w:cs="Malgun Gothic" w:hint="Malgun Gothic"/>
           <w:sz w:val="16"/>
           <w:szCs w:val="18"/>
           <w:highlight w:val="yellow"/>
-          <w:lang w:bidi="ko-KR"/>
-        </w:rPr>
-        <w:t xml:space="preserve">    </w:t>
-      </w:r>
-      <w:r>
-        <w:rPr>
-          <w:rFonts w:ascii="Malgun Gothic" w:eastAsia="Malgun Gothic" w:hAnsi="Malgun Gothic" w:cs="Consolas"/>
+          <w:lang w:eastAsia="ko-KR" w:bidi="ko-KR" w:val="ko-KR"/>
+        </w:rPr>
+        <w:t xml:space="preserve">    &lt;!-- VS 버그에 대한 해결 방법 --&gt;</w:t>
+      </w:r>
+    </w:p>
+    <w:p xmlns:w="http://schemas.openxmlformats.org/wordprocessingml/2006/main">
+      <w:pPr>
+        <w:rPr>
+          <w:rFonts w:ascii="Consolas" w:hAnsi="Consolas"/>
+          <w:sz w:val="16"/>
+          <w:szCs w:val="18"/>
+        </w:rPr>
+      </w:pPr>
+      <w:r>
+        <w:rPr>
+          <w:rFonts w:ascii="Malgun Gothic" w:hAnsi="Malgun Gothic" w:eastAsia="Malgun Gothic" w:cs="Malgun Gothic" w:hint="Malgun Gothic"/>
           <w:sz w:val="16"/>
           <w:szCs w:val="18"/>
           <w:highlight w:val="yellow"/>
-          <w:lang w:val="ko-KR" w:bidi="ko-KR"/>
-        </w:rPr>
-        <w:t>&lt;!-- VS 버그에 대한 해결 방법 --&gt;</w:t>
-      </w:r>
-    </w:p>
-    <w:p>
-      <w:pPr>
-        <w:rPr>
-          <w:rFonts w:ascii="Malgun Gothic" w:eastAsia="Malgun Gothic" w:hAnsi="Malgun Gothic"/>
+          <w:lang w:eastAsia="ko-KR" w:bidi="ko-KR" w:val="ko-KR"/>
+        </w:rPr>
+        <w:t xml:space="preserve">    &lt;MinimumVisualStudioVersion&gt;15.0&lt;/MinimumVisualStudioVersion&gt;</w:t>
+      </w:r>
+    </w:p>
+    <w:p xmlns:w="http://schemas.openxmlformats.org/wordprocessingml/2006/main">
+      <w:pPr>
+        <w:rPr>
+          <w:rFonts w:ascii="Consolas" w:hAnsi="Consolas"/>
           <w:sz w:val="16"/>
           <w:szCs w:val="18"/>
         </w:rPr>
       </w:pPr>
       <w:r>
         <w:rPr>
-          <w:rFonts w:ascii="Malgun Gothic" w:eastAsia="Malgun Gothic" w:hAnsi="Malgun Gothic" w:cs="Consolas"/>
+          <w:rFonts w:ascii="Malgun Gothic" w:hAnsi="Malgun Gothic" w:eastAsia="Malgun Gothic" w:cs="Malgun Gothic" w:hint="Malgun Gothic"/>
           <w:sz w:val="16"/>
           <w:szCs w:val="18"/>
-          <w:highlight w:val="yellow"/>
-          <w:lang w:val="ko-KR" w:bidi="ko-KR"/>
-        </w:rPr>
-        <w:t xml:space="preserve">    &lt;MinimumVisualStudioVersion&gt;15.0&lt;/MinimumVisualStudioVersion&gt;</w:t>
-      </w:r>
-    </w:p>
-    <w:p>
-      <w:pPr>
-        <w:rPr>
-          <w:rFonts w:ascii="Malgun Gothic" w:eastAsia="Malgun Gothic" w:hAnsi="Malgun Gothic"/>
-          <w:sz w:val="16"/>
-          <w:szCs w:val="18"/>
-        </w:rPr>
-      </w:pPr>
-      <w:r>
-        <w:rPr>
-          <w:rFonts w:ascii="Malgun Gothic" w:eastAsia="Malgun Gothic" w:hAnsi="Malgun Gothic" w:cs="Consolas"/>
-          <w:sz w:val="16"/>
-          <w:szCs w:val="18"/>
-          <w:lang w:val="ko-KR" w:bidi="ko-KR"/>
+          <w:lang w:eastAsia="ko-KR" w:bidi="ko-KR" w:val="ko-KR"/>
         </w:rPr>
         <w:t xml:space="preserve">  &lt;/PropertyGroup&gt;</w:t>
       </w:r>
     </w:p>
-    <w:p>
-      <w:pPr>
-        <w:rPr>
-          <w:rFonts w:ascii="Malgun Gothic" w:eastAsia="Malgun Gothic" w:hAnsi="Malgun Gothic"/>
+    <w:p xmlns:w="http://schemas.openxmlformats.org/wordprocessingml/2006/main">
+      <w:pPr>
+        <w:rPr>
           <w:b/>
           <w:bCs/>
         </w:rPr>
       </w:pPr>
     </w:p>
-    <w:p>
-      <w:pPr>
-        <w:rPr>
-          <w:rFonts w:ascii="Malgun Gothic" w:eastAsia="Malgun Gothic" w:hAnsi="Malgun Gothic"/>
-        </w:rPr>
-      </w:pPr>
-      <w:r>
-        <w:rPr>
-          <w:rFonts w:ascii="Malgun Gothic" w:eastAsia="Malgun Gothic" w:hAnsi="Malgun Gothic"/>
-          <w:lang w:val="ko-KR" w:bidi="ko-KR"/>
+    <w:p xmlns:w="http://schemas.openxmlformats.org/wordprocessingml/2006/main">
+      <w:r>
+        <w:rPr>
+          <w:lang w:eastAsia="ko-KR" w:bidi="ko-KR" w:val="ko-KR"/>
+          <w:rFonts w:ascii="Malgun Gothic" w:hAnsi="Malgun Gothic" w:eastAsia="Malgun Gothic" w:cs="Malgun Gothic" w:hint="Malgun Gothic"/>
         </w:rPr>
         <w:t xml:space="preserve">이 수정의 현재 상태는 이 </w:t>
       </w:r>
-      <w:hyperlink r:id="rId16" w:history="1">
+      <w:hyperlink r:id="rId21" w:history="1">
         <w:r>
           <w:rPr>
             <w:rStyle w:val="Hyperlink"/>
-            <w:rFonts w:ascii="Malgun Gothic" w:eastAsia="Malgun Gothic" w:hAnsi="Malgun Gothic"/>
-            <w:lang w:val="ko-KR" w:bidi="ko-KR"/>
+            <w:lang w:eastAsia="ko-KR" w:bidi="ko-KR" w:val="ko-KR"/>
+            <w:rFonts w:ascii="Malgun Gothic" w:hAnsi="Malgun Gothic" w:eastAsia="Malgun Gothic" w:cs="Malgun Gothic" w:hint="Malgun Gothic"/>
           </w:rPr>
-          <w:t>VS 개발자 피드백 문제</w:t>
+          <w:t xml:space="preserve">VS 개발자 피드백 문제</w:t>
         </w:r>
       </w:hyperlink>
       <w:r>
         <w:rPr>
-          <w:rFonts w:ascii="Malgun Gothic" w:eastAsia="Malgun Gothic" w:hAnsi="Malgun Gothic"/>
-          <w:lang w:val="ko-KR" w:bidi="ko-KR"/>
-        </w:rPr>
-        <w:t>를 참조하세요.</w:t>
-      </w:r>
-    </w:p>
-    <w:p>
+          <w:lang w:eastAsia="ko-KR" w:bidi="ko-KR" w:val="ko-KR"/>
+          <w:rFonts w:ascii="Malgun Gothic" w:hAnsi="Malgun Gothic" w:eastAsia="Malgun Gothic" w:cs="Malgun Gothic" w:hint="Malgun Gothic"/>
+        </w:rPr>
+        <w:t xml:space="preserve">를 참조하세요.</w:t>
+      </w:r>
+    </w:p>
+    <w:p xmlns:w="http://schemas.openxmlformats.org/wordprocessingml/2006/main">
       <w:pPr>
         <w:pStyle w:val="Heading1"/>
-        <w:rPr>
-          <w:rFonts w:ascii="Malgun Gothic" w:eastAsia="Malgun Gothic" w:hAnsi="Malgun Gothic"/>
-        </w:rPr>
-      </w:pPr>
-      <w:r>
-        <w:rPr>
-          <w:rFonts w:ascii="Malgun Gothic" w:eastAsia="Malgun Gothic" w:hAnsi="Malgun Gothic"/>
-          <w:lang w:val="ko-KR" w:bidi="ko-KR"/>
-        </w:rPr>
-        <w:t>버전 기록</w:t>
-      </w:r>
-    </w:p>
-    <w:p>
-      <w:pPr>
-        <w:rPr>
-          <w:rFonts w:ascii="Malgun Gothic" w:eastAsia="Malgun Gothic" w:hAnsi="Malgun Gothic"/>
-        </w:rPr>
-      </w:pPr>
-      <w:r>
-        <w:rPr>
-          <w:rFonts w:ascii="Malgun Gothic" w:eastAsia="Malgun Gothic" w:hAnsi="Malgun Gothic"/>
-          <w:lang w:val="ko-KR" w:bidi="ko-KR"/>
-        </w:rPr>
-        <w:t>2020년 2월 – 초기 버전</w:t>
-      </w:r>
-    </w:p>
-    <w:p>
-      <w:pPr>
-        <w:rPr>
-          <w:rFonts w:ascii="Malgun Gothic" w:eastAsia="Malgun Gothic" w:hAnsi="Malgun Gothic"/>
-        </w:rPr>
-      </w:pPr>
-      <w:r>
-        <w:rPr>
-          <w:rFonts w:ascii="Malgun Gothic" w:eastAsia="Malgun Gothic" w:hAnsi="Malgun Gothic"/>
-          <w:lang w:val="ko-KR" w:bidi="ko-KR"/>
-        </w:rPr>
-        <w:t>2020년 5월 – 선택적으로 추출된 Windows 10 SDK에 대해 업데이트됨</w:t>
-      </w:r>
-    </w:p>
-    <w:p>
-      <w:pPr>
-        <w:rPr>
-          <w:rFonts w:ascii="Malgun Gothic" w:eastAsia="Malgun Gothic" w:hAnsi="Malgun Gothic"/>
-        </w:rPr>
-      </w:pPr>
-      <w:r>
-        <w:rPr>
-          <w:rFonts w:ascii="Malgun Gothic" w:eastAsia="Malgun Gothic" w:hAnsi="Malgun Gothic"/>
-          <w:lang w:val="ko-KR" w:bidi="ko-KR"/>
-        </w:rPr>
-        <w:t>2020년 6월 – 2006 GDK 릴리스에 대해 업데이트됨</w:t>
-      </w:r>
-    </w:p>
-    <w:p>
-      <w:pPr>
-        <w:rPr>
-          <w:rFonts w:ascii="Malgun Gothic" w:eastAsia="Malgun Gothic" w:hAnsi="Malgun Gothic"/>
-        </w:rPr>
-      </w:pPr>
-      <w:r>
-        <w:rPr>
-          <w:rFonts w:ascii="Malgun Gothic" w:eastAsia="Malgun Gothic" w:hAnsi="Malgun Gothic"/>
-          <w:lang w:val="ko-KR" w:bidi="ko-KR"/>
-        </w:rPr>
-        <w:t>2021년 6월 – 사용되지 않는 GDK에 대한 정보를 제거하고, 추가 설명을 추가하고, DisableInstalledVCTargetsUse 사용이 추가됨</w:t>
-      </w:r>
-    </w:p>
-    <w:sectPr>
-      <w:footerReference w:type="default" r:id="rId17"/>
-      <w:headerReference w:type="first" r:id="rId18"/>
-      <w:footerReference w:type="first" r:id="rId19"/>
+      </w:pPr>
+      <w:r>
+        <w:rPr>
+          <w:lang w:eastAsia="ko-KR" w:bidi="ko-KR" w:val="ko-KR"/>
+          <w:rFonts w:ascii="Malgun Gothic" w:hAnsi="Malgun Gothic" w:eastAsia="Malgun Gothic" w:cs="Malgun Gothic" w:hint="Malgun Gothic"/>
+        </w:rPr>
+        <w:t xml:space="preserve">버전 기록</w:t>
+      </w:r>
+    </w:p>
+    <w:tbl xmlns:w="http://schemas.openxmlformats.org/wordprocessingml/2006/main">
+      <w:tblPr>
+        <w:tblStyle w:val="TableGrid"/>
+        <w:tblW w:w="0" w:type="auto"/>
+        <w:tblLook w:val="04A0" w:firstRow="1" w:lastRow="0" w:firstColumn="1" w:lastColumn="0" w:noHBand="0" w:noVBand="1"/>
+      </w:tblPr>
+      <w:tblGrid>
+        <w:gridCol w:w="2155"/>
+        <w:gridCol w:w="7195"/>
+      </w:tblGrid>
+      <w:tr>
+        <w:tc>
+          <w:tcPr>
+            <w:tcW w:w="2155" w:type="dxa"/>
+          </w:tcPr>
+          <w:p>
+            <w:pPr>
+              <w:rPr>
+                <w:b/>
+                <w:bCs/>
+              </w:rPr>
+            </w:pPr>
+            <w:r>
+              <w:rPr>
+                <w:b/>
+                <w:lang w:eastAsia="ko-KR" w:bidi="ko-KR" w:val="ko-KR"/>
+                <w:rFonts w:ascii="Malgun Gothic" w:hAnsi="Malgun Gothic" w:eastAsia="Malgun Gothic" w:cs="Malgun Gothic" w:hint="Malgun Gothic"/>
+              </w:rPr>
+              <w:t xml:space="preserve">2020년 2월</w:t>
+            </w:r>
+          </w:p>
+        </w:tc>
+        <w:tc>
+          <w:tcPr>
+            <w:tcW w:w="7195" w:type="dxa"/>
+          </w:tcPr>
+          <w:p>
+            <w:r>
+              <w:rPr>
+                <w:lang w:eastAsia="ko-KR" w:bidi="ko-KR" w:val="ko-KR"/>
+                <w:rFonts w:ascii="Malgun Gothic" w:hAnsi="Malgun Gothic" w:eastAsia="Malgun Gothic" w:cs="Malgun Gothic" w:hint="Malgun Gothic"/>
+              </w:rPr>
+              <w:t xml:space="preserve">초기 버전.</w:t>
+            </w:r>
+          </w:p>
+          <w:p/>
+        </w:tc>
+      </w:tr>
+      <w:tr>
+        <w:tc>
+          <w:tcPr>
+            <w:tcW w:w="2155" w:type="dxa"/>
+          </w:tcPr>
+          <w:p>
+            <w:pPr>
+              <w:rPr>
+                <w:b/>
+                <w:bCs/>
+              </w:rPr>
+            </w:pPr>
+            <w:r>
+              <w:rPr>
+                <w:b/>
+                <w:lang w:eastAsia="ko-KR" w:bidi="ko-KR" w:val="ko-KR"/>
+                <w:rFonts w:ascii="Malgun Gothic" w:hAnsi="Malgun Gothic" w:eastAsia="Malgun Gothic" w:cs="Malgun Gothic" w:hint="Malgun Gothic"/>
+              </w:rPr>
+              <w:t xml:space="preserve">2020년 5월</w:t>
+            </w:r>
+          </w:p>
+        </w:tc>
+        <w:tc>
+          <w:tcPr>
+            <w:tcW w:w="7195" w:type="dxa"/>
+          </w:tcPr>
+          <w:p>
+            <w:r>
+              <w:rPr>
+                <w:lang w:eastAsia="ko-KR" w:bidi="ko-KR" w:val="ko-KR"/>
+                <w:rFonts w:ascii="Malgun Gothic" w:hAnsi="Malgun Gothic" w:eastAsia="Malgun Gothic" w:cs="Malgun Gothic" w:hint="Malgun Gothic"/>
+              </w:rPr>
+              <w:t xml:space="preserve">선택적으로 추출된 Windows 10 SDK에 대해 업데이트됨</w:t>
+            </w:r>
+          </w:p>
+          <w:p/>
+        </w:tc>
+      </w:tr>
+      <w:tr>
+        <w:tc>
+          <w:tcPr>
+            <w:tcW w:w="2155" w:type="dxa"/>
+          </w:tcPr>
+          <w:p>
+            <w:pPr>
+              <w:rPr>
+                <w:b/>
+                <w:bCs/>
+              </w:rPr>
+            </w:pPr>
+            <w:r>
+              <w:rPr>
+                <w:b/>
+                <w:lang w:eastAsia="ko-KR" w:bidi="ko-KR" w:val="ko-KR"/>
+                <w:rFonts w:ascii="Malgun Gothic" w:hAnsi="Malgun Gothic" w:eastAsia="Malgun Gothic" w:cs="Malgun Gothic" w:hint="Malgun Gothic"/>
+              </w:rPr>
+              <w:t xml:space="preserve">2020년 6월</w:t>
+            </w:r>
+          </w:p>
+        </w:tc>
+        <w:tc>
+          <w:tcPr>
+            <w:tcW w:w="7195" w:type="dxa"/>
+          </w:tcPr>
+          <w:p>
+            <w:r>
+              <w:rPr>
+                <w:lang w:eastAsia="ko-KR" w:bidi="ko-KR" w:val="ko-KR"/>
+                <w:rFonts w:ascii="Malgun Gothic" w:hAnsi="Malgun Gothic" w:eastAsia="Malgun Gothic" w:cs="Malgun Gothic" w:hint="Malgun Gothic"/>
+              </w:rPr>
+              <w:t xml:space="preserve">2006 GDK FAL 릴리스에 대해 업데이트됨.</w:t>
+            </w:r>
+          </w:p>
+          <w:p/>
+        </w:tc>
+      </w:tr>
+      <w:tr>
+        <w:tc>
+          <w:tcPr>
+            <w:tcW w:w="2155" w:type="dxa"/>
+          </w:tcPr>
+          <w:p>
+            <w:r>
+              <w:rPr>
+                <w:b/>
+                <w:lang w:eastAsia="ko-KR" w:bidi="ko-KR" w:val="ko-KR"/>
+                <w:rFonts w:ascii="Malgun Gothic" w:hAnsi="Malgun Gothic" w:eastAsia="Malgun Gothic" w:cs="Malgun Gothic" w:hint="Malgun Gothic"/>
+              </w:rPr>
+              <w:t xml:space="preserve">2021년 4월</w:t>
+            </w:r>
+          </w:p>
+        </w:tc>
+        <w:tc>
+          <w:tcPr>
+            <w:tcW w:w="7195" w:type="dxa"/>
+          </w:tcPr>
+          <w:p>
+            <w:r>
+              <w:rPr>
+                <w:lang w:eastAsia="ko-KR" w:bidi="ko-KR" w:val="ko-KR"/>
+                <w:rFonts w:ascii="Malgun Gothic" w:hAnsi="Malgun Gothic" w:eastAsia="Malgun Gothic" w:cs="Malgun Gothic" w:hint="Malgun Gothic"/>
+              </w:rPr>
+              <w:t xml:space="preserve">LargeLogo.png 추가.</w:t>
+            </w:r>
+          </w:p>
+          <w:p/>
+        </w:tc>
+      </w:tr>
+      <w:tr>
+        <w:tc>
+          <w:tcPr>
+            <w:tcW w:w="2155" w:type="dxa"/>
+          </w:tcPr>
+          <w:p>
+            <w:pPr>
+              <w:rPr>
+                <w:b/>
+                <w:bCs/>
+              </w:rPr>
+            </w:pPr>
+            <w:r>
+              <w:rPr>
+                <w:b/>
+                <w:lang w:eastAsia="ko-KR" w:bidi="ko-KR" w:val="ko-KR"/>
+                <w:rFonts w:ascii="Malgun Gothic" w:hAnsi="Malgun Gothic" w:eastAsia="Malgun Gothic" w:cs="Malgun Gothic" w:hint="Malgun Gothic"/>
+              </w:rPr>
+              <w:t xml:space="preserve">2021년 6월</w:t>
+            </w:r>
+          </w:p>
+        </w:tc>
+        <w:tc>
+          <w:tcPr>
+            <w:tcW w:w="7195" w:type="dxa"/>
+          </w:tcPr>
+          <w:p>
+            <w:r>
+              <w:rPr>
+                <w:lang w:eastAsia="ko-KR" w:bidi="ko-KR" w:val="ko-KR"/>
+                <w:rFonts w:ascii="Malgun Gothic" w:hAnsi="Malgun Gothic" w:eastAsia="Malgun Gothic" w:cs="Malgun Gothic" w:hint="Malgun Gothic"/>
+              </w:rPr>
+              <w:t xml:space="preserve">사용되지 않는 GDK에 대한 정보를 제거하고, 추가 설명을 추가하고, DisableInstalledVCTargetsUse 사용을 추가함.</w:t>
+            </w:r>
+          </w:p>
+          <w:p>
+            <w:r>
+              <w:rPr>
+                <w:lang w:eastAsia="ko-KR" w:bidi="ko-KR" w:val="ko-KR"/>
+                <w:rFonts w:ascii="Malgun Gothic" w:hAnsi="Malgun Gothic" w:eastAsia="Malgun Gothic" w:cs="Malgun Gothic" w:hint="Malgun Gothic"/>
+              </w:rPr>
+              <w:t xml:space="preserve">일반 코드 정리.</w:t>
+            </w:r>
+          </w:p>
+          <w:p/>
+        </w:tc>
+      </w:tr>
+      <w:tr>
+        <w:tc>
+          <w:tcPr>
+            <w:tcW w:w="2155" w:type="dxa"/>
+          </w:tcPr>
+          <w:p>
+            <w:pPr>
+              <w:rPr>
+                <w:b/>
+                <w:bCs/>
+              </w:rPr>
+            </w:pPr>
+            <w:r>
+              <w:rPr>
+                <w:b/>
+                <w:lang w:eastAsia="ko-KR" w:bidi="ko-KR" w:val="ko-KR"/>
+                <w:rFonts w:ascii="Malgun Gothic" w:hAnsi="Malgun Gothic" w:eastAsia="Malgun Gothic" w:cs="Malgun Gothic" w:hint="Malgun Gothic"/>
+              </w:rPr>
+              <w:t xml:space="preserve">2021년 10월</w:t>
+            </w:r>
+          </w:p>
+        </w:tc>
+        <w:tc>
+          <w:tcPr>
+            <w:tcW w:w="7195" w:type="dxa"/>
+          </w:tcPr>
+          <w:p>
+            <w:r>
+              <w:rPr>
+                <w:lang w:eastAsia="ko-KR" w:bidi="ko-KR" w:val="ko-KR"/>
+                <w:rFonts w:ascii="Malgun Gothic" w:hAnsi="Malgun Gothic" w:eastAsia="Malgun Gothic" w:cs="Malgun Gothic" w:hint="Malgun Gothic"/>
+              </w:rPr>
+              <w:t xml:space="preserve">Dockerfile 및 Windows 컨테이너의 빌드에 관한 지침을 추가함.</w:t>
+            </w:r>
+          </w:p>
+          <w:p/>
+        </w:tc>
+      </w:tr>
+    </w:tbl>
+    <w:p xmlns:w="http://schemas.openxmlformats.org/wordprocessingml/2006/main">
+      <w:r>
+        <w:rPr>
+          <w:lang w:eastAsia="ko-KR" w:bidi="ko-KR" w:val="ko-KR"/>
+          <w:rFonts w:ascii="Malgun Gothic" w:hAnsi="Malgun Gothic" w:eastAsia="Malgun Gothic" w:cs="Malgun Gothic" w:hint="Malgun Gothic"/>
+        </w:rPr>
+        <w:t xml:space="preserve"> </w:t>
+      </w:r>
+    </w:p>
+    <w:sectPr xmlns:w="http://schemas.openxmlformats.org/wordprocessingml/2006/main">
+      <w:footerReference w:type="default" r:id="rId22"/>
+      <w:headerReference w:type="first" r:id="rId23"/>
+      <w:footerReference w:type="first" r:id="rId24"/>
       <w:pgSz w:w="12240" w:h="15840" w:code="1"/>
       <w:pgMar w:top="900" w:right="1440" w:bottom="1440" w:left="1440" w:header="0" w:footer="390" w:gutter="0"/>
       <w:cols w:space="720"/>
@@ -3920,7 +3802,7 @@
 </file>
 
 <file path=word/footer1.xml><?xml version="1.0" encoding="utf-8"?>
-<w:ftr xmlns:wpc="http://schemas.microsoft.com/office/word/2010/wordprocessingCanvas" xmlns:cx="http://schemas.microsoft.com/office/drawing/2014/chartex" xmlns:cx1="http://schemas.microsoft.com/office/drawing/2015/9/8/chartex" xmlns:cx2="http://schemas.microsoft.com/office/drawing/2015/10/21/chartex" xmlns:cx3="http://schemas.microsoft.com/office/drawing/2016/5/9/chartex" xmlns:cx4="http://schemas.microsoft.com/office/drawing/2016/5/10/chartex" xmlns:cx5="http://schemas.microsoft.com/office/drawing/2016/5/11/chartex" xmlns:cx6="http://schemas.microsoft.com/office/drawing/2016/5/12/chartex" xmlns:cx7="http://schemas.microsoft.com/office/drawing/2016/5/13/chartex" xmlns:cx8="http://schemas.microsoft.com/office/drawing/2016/5/14/chartex" xmlns:mc="http://schemas.openxmlformats.org/markup-compatibility/2006" xmlns:aink="http://schemas.microsoft.com/office/drawing/2016/ink" xmlns:am3d="http://schemas.microsoft.com/office/drawing/2017/model3d" xmlns:o="urn:schemas-microsoft-com:office:office" xmlns:r="http://schemas.openxmlformats.org/officeDocument/2006/relationships" xmlns:m="http://schemas.openxmlformats.org/officeDocument/2006/math" xmlns:v="urn:schemas-microsoft-com:vml" xmlns:wp14="http://schemas.microsoft.com/office/word/2010/wordprocessingDrawing" xmlns:wp="http://schemas.openxmlformats.org/drawingml/2006/wordprocessingDrawing" xmlns:w10="urn:schemas-microsoft-com:office:word" xmlns:w="http://schemas.openxmlformats.org/wordprocessingml/2006/main" xmlns:w14="http://schemas.microsoft.com/office/word/2010/wordml" xmlns:w15="http://schemas.microsoft.com/office/word/2012/wordml" xmlns:w16cex="http://schemas.microsoft.com/office/word/2018/wordml/cex" xmlns:w16cid="http://schemas.microsoft.com/office/word/2016/wordml/cid" xmlns:w16="http://schemas.microsoft.com/office/word/2018/wordml" xmlns:w16sdtdh="http://schemas.microsoft.com/office/word/2020/wordml/sdtdatahash" xmlns:w16se="http://schemas.microsoft.com/office/word/2015/wordml/symex" xmlns:wpg="http://schemas.microsoft.com/office/word/2010/wordprocessingGroup" xmlns:wpi="http://schemas.microsoft.com/office/word/2010/wordprocessingInk" xmlns:wne="http://schemas.microsoft.com/office/word/2006/wordml" xmlns:wps="http://schemas.microsoft.com/office/word/2010/wordprocessingShape" mc:Ignorable="w14 w15 w16se w16cid w16 w16cex w16sdtdh wp14">
+<w:ftr xmlns:w="http://schemas.openxmlformats.org/wordprocessingml/2006/main" xmlns:aink="http://schemas.microsoft.com/office/drawing/2016/ink" xmlns:am3d="http://schemas.microsoft.com/office/drawing/2017/model3d" xmlns:cx="http://schemas.microsoft.com/office/drawing/2014/chartex" xmlns:cx1="http://schemas.microsoft.com/office/drawing/2015/9/8/chartex" xmlns:cx2="http://schemas.microsoft.com/office/drawing/2015/10/21/chartex" xmlns:cx3="http://schemas.microsoft.com/office/drawing/2016/5/9/chartex" xmlns:cx4="http://schemas.microsoft.com/office/drawing/2016/5/10/chartex" xmlns:cx5="http://schemas.microsoft.com/office/drawing/2016/5/11/chartex" xmlns:cx6="http://schemas.microsoft.com/office/drawing/2016/5/12/chartex" xmlns:cx7="http://schemas.microsoft.com/office/drawing/2016/5/13/chartex" xmlns:cx8="http://schemas.microsoft.com/office/drawing/2016/5/14/chartex" xmlns:m="http://schemas.openxmlformats.org/officeDocument/2006/math" xmlns:mc="http://schemas.openxmlformats.org/markup-compatibility/2006" xmlns:o="urn:schemas-microsoft-com:office:office" xmlns:r="http://schemas.openxmlformats.org/officeDocument/2006/relationships" xmlns:v="urn:schemas-microsoft-com:vml" xmlns:w10="urn:schemas-microsoft-com:office:word" xmlns:w14="http://schemas.microsoft.com/office/word/2010/wordml" xmlns:w15="http://schemas.microsoft.com/office/word/2012/wordml" xmlns:w16="http://schemas.microsoft.com/office/word/2018/wordml" xmlns:w16cex="http://schemas.microsoft.com/office/word/2018/wordml/cex" xmlns:w16cid="http://schemas.microsoft.com/office/word/2016/wordml/cid" xmlns:w16sdtdh="http://schemas.microsoft.com/office/word/2020/wordml/sdtdatahash" xmlns:w16se="http://schemas.microsoft.com/office/word/2015/wordml/symex" xmlns:wne="http://schemas.microsoft.com/office/word/2006/wordml" xmlns:wp="http://schemas.openxmlformats.org/drawingml/2006/wordprocessingDrawing" xmlns:wp14="http://schemas.microsoft.com/office/word/2010/wordprocessingDrawing" xmlns:wpc="http://schemas.microsoft.com/office/word/2010/wordprocessingCanvas" xmlns:wpg="http://schemas.microsoft.com/office/word/2010/wordprocessingGroup" xmlns:wpi="http://schemas.microsoft.com/office/word/2010/wordprocessingInk" xmlns:wps="http://schemas.microsoft.com/office/word/2010/wordprocessingShape" mc:Ignorable="w14 w15 w16se w16cid w16 w16cex w16sdtdh wp14">
   <w:tbl>
     <w:tblPr>
       <w:tblW w:w="5000" w:type="pct"/>
@@ -3950,89 +3832,89 @@
             <w:pStyle w:val="Footer"/>
             <w:jc w:val="right"/>
             <w:rPr>
-              <w:rFonts w:ascii="Malgun Gothic" w:eastAsia="Malgun Gothic" w:hAnsi="Malgun Gothic" w:cs="Segoe UI"/>
+              <w:rFonts w:cs="Segoe UI"/>
               <w:color w:val="808080" w:themeColor="background1" w:themeShade="80"/>
               <w:szCs w:val="20"/>
             </w:rPr>
           </w:pPr>
           <w:r>
             <w:rPr>
-              <w:rFonts w:ascii="Malgun Gothic" w:eastAsia="Malgun Gothic" w:hAnsi="Malgun Gothic" w:cs="Segoe UI"/>
-              <w:color w:val="808080" w:themeColor="background1" w:themeShade="80"/>
+              <w:rFonts w:cs="Malgun Gothic" w:ascii="Malgun Gothic" w:hAnsi="Malgun Gothic" w:eastAsia="Malgun Gothic" w:hint="Malgun Gothic"/>
               <w:sz w:val="16"/>
               <w:szCs w:val="16"/>
-              <w:lang w:val="ko-KR" w:bidi="ko-KR"/>
+              <w:color w:val="808080" w:themeColor="background1" w:themeShade="80"/>
+              <w:lang w:eastAsia="ko-KR" w:bidi="ko-KR" w:val="ko-KR"/>
             </w:rPr>
             <w:t xml:space="preserve">© </w:t>
           </w:r>
           <w:r>
             <w:rPr>
-              <w:rFonts w:ascii="Malgun Gothic" w:eastAsia="Malgun Gothic" w:hAnsi="Malgun Gothic" w:cs="Segoe UI"/>
+              <w:rFonts w:cs="Malgun Gothic" w:ascii="Malgun Gothic" w:hAnsi="Malgun Gothic" w:eastAsia="Malgun Gothic" w:hint="Malgun Gothic"/>
               <w:color w:val="808080" w:themeColor="background1" w:themeShade="80"/>
               <w:sz w:val="16"/>
               <w:szCs w:val="16"/>
-              <w:lang w:val="ko-KR" w:bidi="ko-KR"/>
+              <w:lang w:eastAsia="ko-KR" w:bidi="ko-KR" w:val="ko-KR"/>
             </w:rPr>
             <w:fldChar w:fldCharType="begin"/>
           </w:r>
           <w:r>
             <w:rPr>
-              <w:rFonts w:ascii="Malgun Gothic" w:eastAsia="Malgun Gothic" w:hAnsi="Malgun Gothic" w:cs="Segoe UI"/>
+              <w:rFonts w:cs="Malgun Gothic" w:ascii="Malgun Gothic" w:hAnsi="Malgun Gothic" w:eastAsia="Malgun Gothic" w:hint="Malgun Gothic"/>
               <w:color w:val="808080" w:themeColor="background1" w:themeShade="80"/>
               <w:sz w:val="16"/>
               <w:szCs w:val="16"/>
-              <w:lang w:val="ko-KR" w:bidi="ko-KR"/>
+              <w:lang w:eastAsia="ko-KR" w:bidi="ko-KR" w:val="ko-KR"/>
             </w:rPr>
             <w:instrText xml:space="preserve"> DATE \@ "yyyy" </w:instrText>
           </w:r>
           <w:r>
             <w:rPr>
-              <w:rFonts w:ascii="Malgun Gothic" w:eastAsia="Malgun Gothic" w:hAnsi="Malgun Gothic" w:cs="Segoe UI"/>
+              <w:rFonts w:cs="Malgun Gothic" w:ascii="Malgun Gothic" w:hAnsi="Malgun Gothic" w:eastAsia="Malgun Gothic" w:hint="Malgun Gothic"/>
               <w:color w:val="808080" w:themeColor="background1" w:themeShade="80"/>
               <w:sz w:val="16"/>
               <w:szCs w:val="16"/>
-              <w:lang w:val="ko-KR" w:bidi="ko-KR"/>
+              <w:lang w:eastAsia="ko-KR" w:bidi="ko-KR" w:val="ko-KR"/>
             </w:rPr>
             <w:fldChar w:fldCharType="separate"/>
           </w:r>
           <w:r>
             <w:rPr>
-              <w:rFonts w:ascii="Malgun Gothic" w:eastAsia="Malgun Gothic" w:hAnsi="Malgun Gothic" w:cs="Segoe UI"/>
+              <w:rFonts w:cs="Malgun Gothic" w:ascii="Malgun Gothic" w:hAnsi="Malgun Gothic" w:eastAsia="Malgun Gothic" w:hint="Malgun Gothic"/>
               <w:noProof/>
               <w:color w:val="808080" w:themeColor="background1" w:themeShade="80"/>
               <w:sz w:val="16"/>
               <w:szCs w:val="16"/>
-              <w:lang w:val="ko-KR" w:bidi="ko-KR"/>
+              <w:lang w:eastAsia="ko-KR" w:bidi="ko-KR" w:val="ko-KR"/>
             </w:rPr>
             <w:t>2021</w:t>
           </w:r>
           <w:r>
             <w:rPr>
-              <w:rFonts w:ascii="Malgun Gothic" w:eastAsia="Malgun Gothic" w:hAnsi="Malgun Gothic" w:cs="Segoe UI"/>
+              <w:rFonts w:cs="Malgun Gothic" w:ascii="Malgun Gothic" w:hAnsi="Malgun Gothic" w:eastAsia="Malgun Gothic" w:hint="Malgun Gothic"/>
               <w:color w:val="808080" w:themeColor="background1" w:themeShade="80"/>
               <w:sz w:val="16"/>
               <w:szCs w:val="16"/>
-              <w:lang w:val="ko-KR" w:bidi="ko-KR"/>
+              <w:lang w:eastAsia="ko-KR" w:bidi="ko-KR" w:val="ko-KR"/>
             </w:rPr>
             <w:fldChar w:fldCharType="end"/>
           </w:r>
           <w:r>
             <w:rPr>
-              <w:rFonts w:ascii="Malgun Gothic" w:eastAsia="Malgun Gothic" w:hAnsi="Malgun Gothic" w:cs="Segoe UI"/>
-              <w:color w:val="808080" w:themeColor="background1" w:themeShade="80"/>
+              <w:rFonts w:cs="Malgun Gothic" w:ascii="Malgun Gothic" w:hAnsi="Malgun Gothic" w:eastAsia="Malgun Gothic" w:hint="Malgun Gothic"/>
               <w:sz w:val="16"/>
               <w:szCs w:val="16"/>
-              <w:lang w:val="ko-KR" w:bidi="ko-KR"/>
+              <w:color w:val="808080" w:themeColor="background1" w:themeShade="80"/>
+              <w:lang w:eastAsia="ko-KR" w:bidi="ko-KR" w:val="ko-KR"/>
             </w:rPr>
             <w:t xml:space="preserve"> Microsoft. All rights reserved.</w:t>
           </w:r>
           <w:r>
             <w:rPr>
-              <w:rFonts w:ascii="Malgun Gothic" w:eastAsia="Malgun Gothic" w:hAnsi="Malgun Gothic"/>
               <w:noProof/>
+              <w:szCs w:val="20"/>
               <w:color w:val="808080" w:themeColor="background1" w:themeShade="80"/>
-              <w:szCs w:val="20"/>
-              <w:lang w:val="ko-KR" w:bidi="ko-KR"/>
+              <w:lang w:eastAsia="ko-KR" w:bidi="ko-KR" w:val="ko-KR"/>
+              <w:rFonts w:ascii="Malgun Gothic" w:hAnsi="Malgun Gothic" w:eastAsia="Malgun Gothic" w:cs="Malgun Gothic" w:hint="Malgun Gothic"/>
             </w:rPr>
             <w:drawing>
               <wp:anchor distT="0" distB="0" distL="114300" distR="114300" simplePos="0" relativeHeight="251661312" behindDoc="0" locked="0" layoutInCell="1" allowOverlap="0" wp14:anchorId="5DFA5EDA" wp14:editId="6915B90B">
@@ -4101,22 +3983,22 @@
           </w:r>
           <w:r>
             <w:rPr>
-              <w:rFonts w:ascii="Malgun Gothic" w:eastAsia="Malgun Gothic" w:hAnsi="Malgun Gothic" w:cs="Segoe UI"/>
-              <w:color w:val="808080" w:themeColor="background1" w:themeShade="80"/>
+              <w:rFonts w:cs="Malgun Gothic" w:ascii="Malgun Gothic" w:hAnsi="Malgun Gothic" w:eastAsia="Malgun Gothic" w:hint="Malgun Gothic"/>
               <w:sz w:val="16"/>
               <w:szCs w:val="16"/>
-              <w:lang w:val="ko-KR" w:bidi="ko-KR"/>
+              <w:color w:val="808080" w:themeColor="background1" w:themeShade="80"/>
+              <w:lang w:eastAsia="ko-KR" w:bidi="ko-KR" w:val="ko-KR"/>
             </w:rPr>
             <w:t xml:space="preserve"> </w:t>
           </w:r>
           <w:r>
             <w:rPr>
-              <w:rFonts w:ascii="Malgun Gothic" w:eastAsia="Malgun Gothic" w:hAnsi="Malgun Gothic" w:cs="Segoe UI"/>
+              <w:rFonts w:cs="Malgun Gothic" w:ascii="Malgun Gothic" w:hAnsi="Malgun Gothic" w:eastAsia="Malgun Gothic" w:hint="Malgun Gothic"/>
+              <w:szCs w:val="20"/>
               <w:color w:val="808080" w:themeColor="background1" w:themeShade="80"/>
-              <w:szCs w:val="20"/>
-              <w:lang w:val="ko-KR" w:bidi="ko-KR"/>
+              <w:lang w:eastAsia="ko-KR" w:bidi="ko-KR" w:val="ko-KR"/>
             </w:rPr>
-            <w:t>| 샘플: BWOIExample</w:t>
+            <w:t xml:space="preserve">| 샘플: BWOIExample</w:t>
           </w:r>
         </w:p>
       </w:tc>
@@ -4133,7 +4015,7 @@
             <w:pStyle w:val="Header"/>
             <w:jc w:val="right"/>
             <w:rPr>
-              <w:rFonts w:ascii="Malgun Gothic" w:eastAsia="Malgun Gothic" w:hAnsi="Malgun Gothic" w:cs="Segoe UI"/>
+              <w:rFonts w:cs="Segoe UI"/>
               <w:b/>
               <w:color w:val="808080" w:themeColor="background1" w:themeShade="80"/>
               <w:szCs w:val="20"/>
@@ -4141,53 +4023,53 @@
           </w:pPr>
           <w:r>
             <w:rPr>
-              <w:rFonts w:ascii="Malgun Gothic" w:eastAsia="Malgun Gothic" w:hAnsi="Malgun Gothic" w:cs="Segoe UI"/>
+              <w:rFonts w:cs="Malgun Gothic" w:ascii="Malgun Gothic" w:hAnsi="Malgun Gothic" w:eastAsia="Malgun Gothic" w:hint="Malgun Gothic"/>
               <w:b/>
               <w:color w:val="808080" w:themeColor="background1" w:themeShade="80"/>
               <w:szCs w:val="20"/>
-              <w:lang w:val="ko-KR" w:bidi="ko-KR"/>
+              <w:lang w:eastAsia="ko-KR" w:bidi="ko-KR" w:val="ko-KR"/>
             </w:rPr>
             <w:fldChar w:fldCharType="begin"/>
           </w:r>
           <w:r>
             <w:rPr>
-              <w:rFonts w:ascii="Malgun Gothic" w:eastAsia="Malgun Gothic" w:hAnsi="Malgun Gothic" w:cs="Segoe UI"/>
+              <w:rFonts w:cs="Malgun Gothic" w:ascii="Malgun Gothic" w:hAnsi="Malgun Gothic" w:eastAsia="Malgun Gothic" w:hint="Malgun Gothic"/>
               <w:b/>
               <w:color w:val="808080" w:themeColor="background1" w:themeShade="80"/>
               <w:szCs w:val="20"/>
-              <w:lang w:val="ko-KR" w:bidi="ko-KR"/>
+              <w:lang w:eastAsia="ko-KR" w:bidi="ko-KR" w:val="ko-KR"/>
             </w:rPr>
             <w:instrText xml:space="preserve"> PAGE   \* MERGEFORMAT </w:instrText>
           </w:r>
           <w:r>
             <w:rPr>
-              <w:rFonts w:ascii="Malgun Gothic" w:eastAsia="Malgun Gothic" w:hAnsi="Malgun Gothic" w:cs="Segoe UI"/>
+              <w:rFonts w:cs="Malgun Gothic" w:ascii="Malgun Gothic" w:hAnsi="Malgun Gothic" w:eastAsia="Malgun Gothic" w:hint="Malgun Gothic"/>
               <w:b/>
               <w:color w:val="808080" w:themeColor="background1" w:themeShade="80"/>
               <w:szCs w:val="20"/>
-              <w:lang w:val="ko-KR" w:bidi="ko-KR"/>
+              <w:lang w:eastAsia="ko-KR" w:bidi="ko-KR" w:val="ko-KR"/>
             </w:rPr>
             <w:fldChar w:fldCharType="separate"/>
           </w:r>
           <w:r>
             <w:rPr>
-              <w:rFonts w:ascii="Malgun Gothic" w:eastAsia="Malgun Gothic" w:hAnsi="Malgun Gothic" w:cs="Segoe UI"/>
+              <w:rFonts w:cs="Malgun Gothic" w:ascii="Malgun Gothic" w:hAnsi="Malgun Gothic" w:eastAsia="Malgun Gothic" w:hint="Malgun Gothic"/>
               <w:b/>
               <w:noProof/>
               <w:color w:val="808080" w:themeColor="background1" w:themeShade="80"/>
               <w:szCs w:val="20"/>
-              <w:lang w:val="ko-KR" w:bidi="ko-KR"/>
+              <w:lang w:eastAsia="ko-KR" w:bidi="ko-KR" w:val="ko-KR"/>
             </w:rPr>
             <w:t>2</w:t>
           </w:r>
           <w:r>
             <w:rPr>
-              <w:rFonts w:ascii="Malgun Gothic" w:eastAsia="Malgun Gothic" w:hAnsi="Malgun Gothic" w:cs="Segoe UI"/>
+              <w:rFonts w:cs="Malgun Gothic" w:ascii="Malgun Gothic" w:hAnsi="Malgun Gothic" w:eastAsia="Malgun Gothic" w:hint="Malgun Gothic"/>
               <w:b/>
               <w:noProof/>
               <w:color w:val="808080" w:themeColor="background1" w:themeShade="80"/>
               <w:szCs w:val="20"/>
-              <w:lang w:val="ko-KR" w:bidi="ko-KR"/>
+              <w:lang w:eastAsia="ko-KR" w:bidi="ko-KR" w:val="ko-KR"/>
             </w:rPr>
             <w:fldChar w:fldCharType="end"/>
           </w:r>
@@ -4198,16 +4080,13 @@
   <w:p>
     <w:pPr>
       <w:pStyle w:val="Footer"/>
-      <w:rPr>
-        <w:rFonts w:ascii="Malgun Gothic" w:eastAsia="Malgun Gothic" w:hAnsi="Malgun Gothic"/>
-      </w:rPr>
     </w:pPr>
   </w:p>
 </w:ftr>
 </file>
 
 <file path=word/footer2.xml><?xml version="1.0" encoding="utf-8"?>
-<w:ftr xmlns:wpc="http://schemas.microsoft.com/office/word/2010/wordprocessingCanvas" xmlns:cx="http://schemas.microsoft.com/office/drawing/2014/chartex" xmlns:cx1="http://schemas.microsoft.com/office/drawing/2015/9/8/chartex" xmlns:cx2="http://schemas.microsoft.com/office/drawing/2015/10/21/chartex" xmlns:cx3="http://schemas.microsoft.com/office/drawing/2016/5/9/chartex" xmlns:cx4="http://schemas.microsoft.com/office/drawing/2016/5/10/chartex" xmlns:cx5="http://schemas.microsoft.com/office/drawing/2016/5/11/chartex" xmlns:cx6="http://schemas.microsoft.com/office/drawing/2016/5/12/chartex" xmlns:cx7="http://schemas.microsoft.com/office/drawing/2016/5/13/chartex" xmlns:cx8="http://schemas.microsoft.com/office/drawing/2016/5/14/chartex" xmlns:mc="http://schemas.openxmlformats.org/markup-compatibility/2006" xmlns:aink="http://schemas.microsoft.com/office/drawing/2016/ink" xmlns:am3d="http://schemas.microsoft.com/office/drawing/2017/model3d" xmlns:o="urn:schemas-microsoft-com:office:office" xmlns:r="http://schemas.openxmlformats.org/officeDocument/2006/relationships" xmlns:m="http://schemas.openxmlformats.org/officeDocument/2006/math" xmlns:v="urn:schemas-microsoft-com:vml" xmlns:wp14="http://schemas.microsoft.com/office/word/2010/wordprocessingDrawing" xmlns:wp="http://schemas.openxmlformats.org/drawingml/2006/wordprocessingDrawing" xmlns:w10="urn:schemas-microsoft-com:office:word" xmlns:w="http://schemas.openxmlformats.org/wordprocessingml/2006/main" xmlns:w14="http://schemas.microsoft.com/office/word/2010/wordml" xmlns:w15="http://schemas.microsoft.com/office/word/2012/wordml" xmlns:w16cex="http://schemas.microsoft.com/office/word/2018/wordml/cex" xmlns:w16cid="http://schemas.microsoft.com/office/word/2016/wordml/cid" xmlns:w16="http://schemas.microsoft.com/office/word/2018/wordml" xmlns:w16sdtdh="http://schemas.microsoft.com/office/word/2020/wordml/sdtdatahash" xmlns:w16se="http://schemas.microsoft.com/office/word/2015/wordml/symex" xmlns:wpg="http://schemas.microsoft.com/office/word/2010/wordprocessingGroup" xmlns:wpi="http://schemas.microsoft.com/office/word/2010/wordprocessingInk" xmlns:wne="http://schemas.microsoft.com/office/word/2006/wordml" xmlns:wps="http://schemas.microsoft.com/office/word/2010/wordprocessingShape" mc:Ignorable="w14 w15 w16se w16cid w16 w16cex w16sdtdh wp14">
+<w:ftr xmlns:w="http://schemas.openxmlformats.org/wordprocessingml/2006/main" xmlns:aink="http://schemas.microsoft.com/office/drawing/2016/ink" xmlns:am3d="http://schemas.microsoft.com/office/drawing/2017/model3d" xmlns:cx="http://schemas.microsoft.com/office/drawing/2014/chartex" xmlns:cx1="http://schemas.microsoft.com/office/drawing/2015/9/8/chartex" xmlns:cx2="http://schemas.microsoft.com/office/drawing/2015/10/21/chartex" xmlns:cx3="http://schemas.microsoft.com/office/drawing/2016/5/9/chartex" xmlns:cx4="http://schemas.microsoft.com/office/drawing/2016/5/10/chartex" xmlns:cx5="http://schemas.microsoft.com/office/drawing/2016/5/11/chartex" xmlns:cx6="http://schemas.microsoft.com/office/drawing/2016/5/12/chartex" xmlns:cx7="http://schemas.microsoft.com/office/drawing/2016/5/13/chartex" xmlns:cx8="http://schemas.microsoft.com/office/drawing/2016/5/14/chartex" xmlns:m="http://schemas.openxmlformats.org/officeDocument/2006/math" xmlns:mc="http://schemas.openxmlformats.org/markup-compatibility/2006" xmlns:o="urn:schemas-microsoft-com:office:office" xmlns:r="http://schemas.openxmlformats.org/officeDocument/2006/relationships" xmlns:v="urn:schemas-microsoft-com:vml" xmlns:w10="urn:schemas-microsoft-com:office:word" xmlns:w14="http://schemas.microsoft.com/office/word/2010/wordml" xmlns:w15="http://schemas.microsoft.com/office/word/2012/wordml" xmlns:w16="http://schemas.microsoft.com/office/word/2018/wordml" xmlns:w16cex="http://schemas.microsoft.com/office/word/2018/wordml/cex" xmlns:w16cid="http://schemas.microsoft.com/office/word/2016/wordml/cid" xmlns:w16sdtdh="http://schemas.microsoft.com/office/word/2020/wordml/sdtdatahash" xmlns:w16se="http://schemas.microsoft.com/office/word/2015/wordml/symex" xmlns:wne="http://schemas.microsoft.com/office/word/2006/wordml" xmlns:wp="http://schemas.openxmlformats.org/drawingml/2006/wordprocessingDrawing" xmlns:wp14="http://schemas.microsoft.com/office/word/2010/wordprocessingDrawing" xmlns:wpc="http://schemas.microsoft.com/office/word/2010/wordprocessingCanvas" xmlns:wpg="http://schemas.microsoft.com/office/word/2010/wordprocessingGroup" xmlns:wpi="http://schemas.microsoft.com/office/word/2010/wordprocessingInk" xmlns:wps="http://schemas.microsoft.com/office/word/2010/wordprocessingShape" mc:Ignorable="w14 w15 w16se w16cid w16 w16cex w16sdtdh wp14">
   <w:tbl>
     <w:tblPr>
       <w:tblW w:w="5000" w:type="pct"/>
@@ -4244,81 +4123,82 @@
           </w:pPr>
           <w:r>
             <w:rPr>
-              <w:rFonts w:cs="Segoe UI"/>
-              <w:color w:val="808080" w:themeColor="background1" w:themeShade="80"/>
+              <w:rFonts w:cs="Malgun Gothic" w:ascii="Malgun Gothic" w:hAnsi="Malgun Gothic" w:eastAsia="Malgun Gothic" w:hint="Malgun Gothic"/>
               <w:sz w:val="16"/>
               <w:szCs w:val="16"/>
-              <w:lang w:bidi="ko-KR"/>
+              <w:color w:val="808080" w:themeColor="background1" w:themeShade="80"/>
+              <w:lang w:eastAsia="ko-KR" w:bidi="ko-KR" w:val="ko-KR"/>
             </w:rPr>
             <w:t xml:space="preserve">© </w:t>
           </w:r>
           <w:r>
             <w:rPr>
-              <w:rFonts w:cs="Segoe UI"/>
+              <w:rFonts w:cs="Malgun Gothic" w:ascii="Malgun Gothic" w:hAnsi="Malgun Gothic" w:eastAsia="Malgun Gothic" w:hint="Malgun Gothic"/>
               <w:color w:val="808080" w:themeColor="background1" w:themeShade="80"/>
               <w:sz w:val="16"/>
               <w:szCs w:val="16"/>
-              <w:lang w:val="ko-KR" w:bidi="ko-KR"/>
+              <w:lang w:eastAsia="ko-KR" w:bidi="ko-KR" w:val="ko-KR"/>
             </w:rPr>
             <w:fldChar w:fldCharType="begin"/>
           </w:r>
           <w:r>
             <w:rPr>
-              <w:rFonts w:cs="Segoe UI"/>
+              <w:rFonts w:cs="Malgun Gothic" w:ascii="Malgun Gothic" w:hAnsi="Malgun Gothic" w:eastAsia="Malgun Gothic" w:hint="Malgun Gothic"/>
               <w:color w:val="808080" w:themeColor="background1" w:themeShade="80"/>
               <w:sz w:val="16"/>
               <w:szCs w:val="16"/>
-              <w:lang w:val="ko-KR" w:bidi="ko-KR"/>
+              <w:lang w:eastAsia="ko-KR" w:bidi="ko-KR" w:val="ko-KR"/>
             </w:rPr>
             <w:instrText xml:space="preserve"> DATE \@ "yyyy" </w:instrText>
           </w:r>
           <w:r>
             <w:rPr>
-              <w:rFonts w:cs="Segoe UI"/>
+              <w:rFonts w:cs="Malgun Gothic" w:ascii="Malgun Gothic" w:hAnsi="Malgun Gothic" w:eastAsia="Malgun Gothic" w:hint="Malgun Gothic"/>
               <w:color w:val="808080" w:themeColor="background1" w:themeShade="80"/>
               <w:sz w:val="16"/>
               <w:szCs w:val="16"/>
-              <w:lang w:val="ko-KR" w:bidi="ko-KR"/>
+              <w:lang w:eastAsia="ko-KR" w:bidi="ko-KR" w:val="ko-KR"/>
             </w:rPr>
             <w:fldChar w:fldCharType="separate"/>
           </w:r>
           <w:r>
             <w:rPr>
-              <w:rFonts w:cs="Segoe UI"/>
+              <w:rFonts w:cs="Malgun Gothic" w:ascii="Malgun Gothic" w:hAnsi="Malgun Gothic" w:eastAsia="Malgun Gothic" w:hint="Malgun Gothic"/>
               <w:noProof/>
               <w:color w:val="808080" w:themeColor="background1" w:themeShade="80"/>
               <w:sz w:val="16"/>
               <w:szCs w:val="16"/>
-              <w:lang w:val="ko-KR" w:bidi="ko-KR"/>
+              <w:lang w:eastAsia="ko-KR" w:bidi="ko-KR" w:val="ko-KR"/>
             </w:rPr>
             <w:t>2021</w:t>
           </w:r>
           <w:r>
             <w:rPr>
-              <w:rFonts w:cs="Segoe UI"/>
+              <w:rFonts w:cs="Malgun Gothic" w:ascii="Malgun Gothic" w:hAnsi="Malgun Gothic" w:eastAsia="Malgun Gothic" w:hint="Malgun Gothic"/>
               <w:color w:val="808080" w:themeColor="background1" w:themeShade="80"/>
               <w:sz w:val="16"/>
               <w:szCs w:val="16"/>
-              <w:lang w:val="ko-KR" w:bidi="ko-KR"/>
+              <w:lang w:eastAsia="ko-KR" w:bidi="ko-KR" w:val="ko-KR"/>
             </w:rPr>
             <w:fldChar w:fldCharType="end"/>
           </w:r>
           <w:r>
             <w:rPr>
-              <w:rFonts w:cs="Segoe UI"/>
-              <w:color w:val="808080" w:themeColor="background1" w:themeShade="80"/>
+              <w:rFonts w:cs="Malgun Gothic" w:ascii="Malgun Gothic" w:hAnsi="Malgun Gothic" w:eastAsia="Malgun Gothic" w:hint="Malgun Gothic"/>
               <w:sz w:val="16"/>
               <w:szCs w:val="16"/>
-              <w:lang w:bidi="ko-KR"/>
+              <w:color w:val="808080" w:themeColor="background1" w:themeShade="80"/>
+              <w:lang w:eastAsia="ko-KR" w:bidi="ko-KR" w:val="ko-KR"/>
             </w:rPr>
             <w:t xml:space="preserve"> Microsoft. All rights reserved.</w:t>
           </w:r>
           <w:r>
             <w:rPr>
               <w:noProof/>
+              <w:szCs w:val="20"/>
               <w:color w:val="808080" w:themeColor="background1" w:themeShade="80"/>
-              <w:szCs w:val="20"/>
-              <w:lang w:val="ko-KR" w:bidi="ko-KR"/>
+              <w:lang w:eastAsia="ko-KR" w:bidi="ko-KR" w:val="ko-KR"/>
+              <w:rFonts w:ascii="Malgun Gothic" w:hAnsi="Malgun Gothic" w:eastAsia="Malgun Gothic" w:cs="Malgun Gothic" w:hint="Malgun Gothic"/>
             </w:rPr>
             <w:drawing>
               <wp:anchor distT="0" distB="0" distL="114300" distR="114300" simplePos="0" relativeHeight="251659264" behindDoc="0" locked="0" layoutInCell="1" allowOverlap="0" wp14:anchorId="1E6230B2" wp14:editId="37F2ED8D">
@@ -4387,34 +4267,23 @@
           </w:r>
           <w:r>
             <w:rPr>
-              <w:rFonts w:cs="Segoe UI"/>
-              <w:color w:val="808080" w:themeColor="background1" w:themeShade="80"/>
+              <w:rFonts w:cs="Malgun Gothic" w:ascii="Malgun Gothic" w:hAnsi="Malgun Gothic" w:eastAsia="Malgun Gothic" w:hint="Malgun Gothic"/>
               <w:sz w:val="16"/>
               <w:szCs w:val="16"/>
-              <w:lang w:bidi="ko-KR"/>
+              <w:color w:val="808080" w:themeColor="background1" w:themeShade="80"/>
+              <w:lang w:eastAsia="ko-KR" w:bidi="ko-KR" w:val="ko-KR"/>
             </w:rPr>
             <w:t xml:space="preserve"> </w:t>
           </w:r>
           <w:r>
             <w:rPr>
-              <w:rFonts w:cs="Segoe UI"/>
+              <w:rFonts w:cs="Malgun Gothic" w:ascii="Malgun Gothic" w:hAnsi="Malgun Gothic" w:eastAsia="Malgun Gothic" w:hint="Malgun Gothic"/>
+              <w:szCs w:val="20"/>
               <w:color w:val="808080" w:themeColor="background1" w:themeShade="80"/>
-              <w:szCs w:val="20"/>
-              <w:lang w:bidi="ko-KR"/>
+              <w:lang w:eastAsia="ko-KR" w:bidi="ko-KR" w:val="ko-KR"/>
             </w:rPr>
-            <w:t xml:space="preserve">| </w:t>
+            <w:t xml:space="preserve">| SimpleTriangle</w:t>
           </w:r>
-          <w:proofErr w:type="spellStart"/>
-          <w:r>
-            <w:rPr>
-              <w:rFonts w:cs="Segoe UI"/>
-              <w:color w:val="808080" w:themeColor="background1" w:themeShade="80"/>
-              <w:szCs w:val="20"/>
-              <w:lang w:bidi="ko-KR"/>
-            </w:rPr>
-            <w:t>SimpleTriangle</w:t>
-          </w:r>
-          <w:proofErr w:type="spellEnd"/>
         </w:p>
       </w:tc>
       <w:tc>
@@ -4438,53 +4307,53 @@
           </w:pPr>
           <w:r>
             <w:rPr>
-              <w:rFonts w:cs="Segoe UI"/>
+              <w:rFonts w:cs="Malgun Gothic" w:ascii="Malgun Gothic" w:hAnsi="Malgun Gothic" w:eastAsia="Malgun Gothic" w:hint="Malgun Gothic"/>
               <w:b/>
               <w:color w:val="808080" w:themeColor="background1" w:themeShade="80"/>
               <w:szCs w:val="20"/>
-              <w:lang w:val="ko-KR" w:bidi="ko-KR"/>
+              <w:lang w:eastAsia="ko-KR" w:bidi="ko-KR" w:val="ko-KR"/>
             </w:rPr>
             <w:fldChar w:fldCharType="begin"/>
           </w:r>
           <w:r>
             <w:rPr>
-              <w:rFonts w:cs="Segoe UI"/>
+              <w:rFonts w:cs="Malgun Gothic" w:ascii="Malgun Gothic" w:hAnsi="Malgun Gothic" w:eastAsia="Malgun Gothic" w:hint="Malgun Gothic"/>
               <w:b/>
               <w:color w:val="808080" w:themeColor="background1" w:themeShade="80"/>
               <w:szCs w:val="20"/>
-              <w:lang w:val="ko-KR" w:bidi="ko-KR"/>
+              <w:lang w:eastAsia="ko-KR" w:bidi="ko-KR" w:val="ko-KR"/>
             </w:rPr>
             <w:instrText xml:space="preserve"> PAGE   \* MERGEFORMAT </w:instrText>
           </w:r>
           <w:r>
             <w:rPr>
-              <w:rFonts w:cs="Segoe UI"/>
+              <w:rFonts w:cs="Malgun Gothic" w:ascii="Malgun Gothic" w:hAnsi="Malgun Gothic" w:eastAsia="Malgun Gothic" w:hint="Malgun Gothic"/>
               <w:b/>
               <w:color w:val="808080" w:themeColor="background1" w:themeShade="80"/>
               <w:szCs w:val="20"/>
-              <w:lang w:val="ko-KR" w:bidi="ko-KR"/>
+              <w:lang w:eastAsia="ko-KR" w:bidi="ko-KR" w:val="ko-KR"/>
             </w:rPr>
             <w:fldChar w:fldCharType="separate"/>
           </w:r>
           <w:r>
             <w:rPr>
-              <w:rFonts w:cs="Segoe UI"/>
+              <w:rFonts w:cs="Malgun Gothic" w:ascii="Malgun Gothic" w:hAnsi="Malgun Gothic" w:eastAsia="Malgun Gothic" w:hint="Malgun Gothic"/>
               <w:b/>
               <w:noProof/>
               <w:color w:val="808080" w:themeColor="background1" w:themeShade="80"/>
               <w:szCs w:val="20"/>
-              <w:lang w:val="ko-KR" w:bidi="ko-KR"/>
+              <w:lang w:eastAsia="ko-KR" w:bidi="ko-KR" w:val="ko-KR"/>
             </w:rPr>
             <w:t>1</w:t>
           </w:r>
           <w:r>
             <w:rPr>
-              <w:rFonts w:cs="Segoe UI"/>
+              <w:rFonts w:cs="Malgun Gothic" w:ascii="Malgun Gothic" w:hAnsi="Malgun Gothic" w:eastAsia="Malgun Gothic" w:hint="Malgun Gothic"/>
               <w:b/>
               <w:noProof/>
               <w:color w:val="808080" w:themeColor="background1" w:themeShade="80"/>
               <w:szCs w:val="20"/>
-              <w:lang w:val="ko-KR" w:bidi="ko-KR"/>
+              <w:lang w:eastAsia="ko-KR" w:bidi="ko-KR" w:val="ko-KR"/>
             </w:rPr>
             <w:fldChar w:fldCharType="end"/>
           </w:r>
@@ -4520,7 +4389,7 @@
 </file>
 
 <file path=word/header1.xml><?xml version="1.0" encoding="utf-8"?>
-<w:hdr xmlns:wpc="http://schemas.microsoft.com/office/word/2010/wordprocessingCanvas" xmlns:cx="http://schemas.microsoft.com/office/drawing/2014/chartex" xmlns:cx1="http://schemas.microsoft.com/office/drawing/2015/9/8/chartex" xmlns:cx2="http://schemas.microsoft.com/office/drawing/2015/10/21/chartex" xmlns:cx3="http://schemas.microsoft.com/office/drawing/2016/5/9/chartex" xmlns:cx4="http://schemas.microsoft.com/office/drawing/2016/5/10/chartex" xmlns:cx5="http://schemas.microsoft.com/office/drawing/2016/5/11/chartex" xmlns:cx6="http://schemas.microsoft.com/office/drawing/2016/5/12/chartex" xmlns:cx7="http://schemas.microsoft.com/office/drawing/2016/5/13/chartex" xmlns:cx8="http://schemas.microsoft.com/office/drawing/2016/5/14/chartex" xmlns:mc="http://schemas.openxmlformats.org/markup-compatibility/2006" xmlns:aink="http://schemas.microsoft.com/office/drawing/2016/ink" xmlns:am3d="http://schemas.microsoft.com/office/drawing/2017/model3d" xmlns:o="urn:schemas-microsoft-com:office:office" xmlns:r="http://schemas.openxmlformats.org/officeDocument/2006/relationships" xmlns:m="http://schemas.openxmlformats.org/officeDocument/2006/math" xmlns:v="urn:schemas-microsoft-com:vml" xmlns:wp14="http://schemas.microsoft.com/office/word/2010/wordprocessingDrawing" xmlns:wp="http://schemas.openxmlformats.org/drawingml/2006/wordprocessingDrawing" xmlns:w10="urn:schemas-microsoft-com:office:word" xmlns:w="http://schemas.openxmlformats.org/wordprocessingml/2006/main" xmlns:w14="http://schemas.microsoft.com/office/word/2010/wordml" xmlns:w15="http://schemas.microsoft.com/office/word/2012/wordml" xmlns:w16cex="http://schemas.microsoft.com/office/word/2018/wordml/cex" xmlns:w16cid="http://schemas.microsoft.com/office/word/2016/wordml/cid" xmlns:w16="http://schemas.microsoft.com/office/word/2018/wordml" xmlns:w16sdtdh="http://schemas.microsoft.com/office/word/2020/wordml/sdtdatahash" xmlns:w16se="http://schemas.microsoft.com/office/word/2015/wordml/symex" xmlns:wpg="http://schemas.microsoft.com/office/word/2010/wordprocessingGroup" xmlns:wpi="http://schemas.microsoft.com/office/word/2010/wordprocessingInk" xmlns:wne="http://schemas.microsoft.com/office/word/2006/wordml" xmlns:wps="http://schemas.microsoft.com/office/word/2010/wordprocessingShape" mc:Ignorable="w14 w15 w16se w16cid w16 w16cex w16sdtdh wp14">
+<w:hdr xmlns:w="http://schemas.openxmlformats.org/wordprocessingml/2006/main" xmlns:aink="http://schemas.microsoft.com/office/drawing/2016/ink" xmlns:am3d="http://schemas.microsoft.com/office/drawing/2017/model3d" xmlns:cx="http://schemas.microsoft.com/office/drawing/2014/chartex" xmlns:cx1="http://schemas.microsoft.com/office/drawing/2015/9/8/chartex" xmlns:cx2="http://schemas.microsoft.com/office/drawing/2015/10/21/chartex" xmlns:cx3="http://schemas.microsoft.com/office/drawing/2016/5/9/chartex" xmlns:cx4="http://schemas.microsoft.com/office/drawing/2016/5/10/chartex" xmlns:cx5="http://schemas.microsoft.com/office/drawing/2016/5/11/chartex" xmlns:cx6="http://schemas.microsoft.com/office/drawing/2016/5/12/chartex" xmlns:cx7="http://schemas.microsoft.com/office/drawing/2016/5/13/chartex" xmlns:cx8="http://schemas.microsoft.com/office/drawing/2016/5/14/chartex" xmlns:m="http://schemas.openxmlformats.org/officeDocument/2006/math" xmlns:mc="http://schemas.openxmlformats.org/markup-compatibility/2006" xmlns:o="urn:schemas-microsoft-com:office:office" xmlns:r="http://schemas.openxmlformats.org/officeDocument/2006/relationships" xmlns:v="urn:schemas-microsoft-com:vml" xmlns:w10="urn:schemas-microsoft-com:office:word" xmlns:w14="http://schemas.microsoft.com/office/word/2010/wordml" xmlns:w15="http://schemas.microsoft.com/office/word/2012/wordml" xmlns:w16="http://schemas.microsoft.com/office/word/2018/wordml" xmlns:w16cex="http://schemas.microsoft.com/office/word/2018/wordml/cex" xmlns:w16cid="http://schemas.microsoft.com/office/word/2016/wordml/cid" xmlns:w16sdtdh="http://schemas.microsoft.com/office/word/2020/wordml/sdtdatahash" xmlns:w16se="http://schemas.microsoft.com/office/word/2015/wordml/symex" xmlns:wne="http://schemas.microsoft.com/office/word/2006/wordml" xmlns:wp="http://schemas.openxmlformats.org/drawingml/2006/wordprocessingDrawing" xmlns:wp14="http://schemas.microsoft.com/office/word/2010/wordprocessingDrawing" xmlns:wpc="http://schemas.microsoft.com/office/word/2010/wordprocessingCanvas" xmlns:wpg="http://schemas.microsoft.com/office/word/2010/wordprocessingGroup" xmlns:wpi="http://schemas.microsoft.com/office/word/2010/wordprocessingInk" xmlns:wps="http://schemas.microsoft.com/office/word/2010/wordprocessingShape" mc:Ignorable="w14 w15 w16se w16cid w16 w16cex w16sdtdh wp14">
   <w:tbl>
     <w:tblPr>
       <w:tblStyle w:val="TableGrid"/>
@@ -4794,7 +4663,8 @@
                   <w:rPr>
                     <w:sz w:val="2"/>
                     <w:szCs w:val="2"/>
-                    <w:lang w:val="ko-KR" w:bidi="ko-KR"/>
+                    <w:lang w:eastAsia="ko-KR" w:bidi="ko-KR" w:val="ko-KR"/>
+                    <w:rFonts w:ascii="Malgun Gothic" w:hAnsi="Malgun Gothic" w:eastAsia="Malgun Gothic" w:cs="Malgun Gothic" w:hint="Malgun Gothic"/>
                   </w:rPr>
                   <w:t xml:space="preserve">         </w:t>
                 </w:r>
@@ -4809,7 +4679,8 @@
                 <w:r>
                   <w:rPr>
                     <w:noProof/>
-                    <w:lang w:val="ko-KR" w:bidi="ko-KR"/>
+                    <w:lang w:eastAsia="ko-KR" w:bidi="ko-KR" w:val="ko-KR"/>
+                    <w:rFonts w:ascii="Malgun Gothic" w:hAnsi="Malgun Gothic" w:eastAsia="Malgun Gothic" w:cs="Malgun Gothic" w:hint="Malgun Gothic"/>
                   </w:rPr>
                   <w:drawing>
                     <wp:inline distT="0" distB="0" distL="0" distR="0" wp14:anchorId="0168D1C3" wp14:editId="2D43D57F">
@@ -4966,7 +4837,8 @@
                   <w:rPr>
                     <w:sz w:val="2"/>
                     <w:szCs w:val="2"/>
-                    <w:lang w:val="ko-KR" w:bidi="ko-KR"/>
+                    <w:lang w:eastAsia="ko-KR" w:bidi="ko-KR" w:val="ko-KR"/>
+                    <w:rFonts w:ascii="Malgun Gothic" w:hAnsi="Malgun Gothic" w:eastAsia="Malgun Gothic" w:cs="Malgun Gothic" w:hint="Malgun Gothic"/>
                   </w:rPr>
                   <w:t xml:space="preserve">            </w:t>
                 </w:r>
@@ -5053,7 +4925,7 @@
 </file>
 
 <file path=word/numbering.xml><?xml version="1.0" encoding="utf-8"?>
-<w:numbering xmlns:wpc="http://schemas.microsoft.com/office/word/2010/wordprocessingCanvas" xmlns:cx="http://schemas.microsoft.com/office/drawing/2014/chartex" xmlns:cx1="http://schemas.microsoft.com/office/drawing/2015/9/8/chartex" xmlns:cx2="http://schemas.microsoft.com/office/drawing/2015/10/21/chartex" xmlns:cx3="http://schemas.microsoft.com/office/drawing/2016/5/9/chartex" xmlns:cx4="http://schemas.microsoft.com/office/drawing/2016/5/10/chartex" xmlns:cx5="http://schemas.microsoft.com/office/drawing/2016/5/11/chartex" xmlns:cx6="http://schemas.microsoft.com/office/drawing/2016/5/12/chartex" xmlns:cx7="http://schemas.microsoft.com/office/drawing/2016/5/13/chartex" xmlns:cx8="http://schemas.microsoft.com/office/drawing/2016/5/14/chartex" xmlns:mc="http://schemas.openxmlformats.org/markup-compatibility/2006" xmlns:aink="http://schemas.microsoft.com/office/drawing/2016/ink" xmlns:am3d="http://schemas.microsoft.com/office/drawing/2017/model3d" xmlns:o="urn:schemas-microsoft-com:office:office" xmlns:r="http://schemas.openxmlformats.org/officeDocument/2006/relationships" xmlns:m="http://schemas.openxmlformats.org/officeDocument/2006/math" xmlns:v="urn:schemas-microsoft-com:vml" xmlns:wp14="http://schemas.microsoft.com/office/word/2010/wordprocessingDrawing" xmlns:wp="http://schemas.openxmlformats.org/drawingml/2006/wordprocessingDrawing" xmlns:w10="urn:schemas-microsoft-com:office:word" xmlns:w="http://schemas.openxmlformats.org/wordprocessingml/2006/main" xmlns:w14="http://schemas.microsoft.com/office/word/2010/wordml" xmlns:w15="http://schemas.microsoft.com/office/word/2012/wordml" xmlns:w16cex="http://schemas.microsoft.com/office/word/2018/wordml/cex" xmlns:w16cid="http://schemas.microsoft.com/office/word/2016/wordml/cid" xmlns:w16="http://schemas.microsoft.com/office/word/2018/wordml" xmlns:w16sdtdh="http://schemas.microsoft.com/office/word/2020/wordml/sdtdatahash" xmlns:w16se="http://schemas.microsoft.com/office/word/2015/wordml/symex" xmlns:wpg="http://schemas.microsoft.com/office/word/2010/wordprocessingGroup" xmlns:wpi="http://schemas.microsoft.com/office/word/2010/wordprocessingInk" xmlns:wne="http://schemas.microsoft.com/office/word/2006/wordml" xmlns:wps="http://schemas.microsoft.com/office/word/2010/wordprocessingShape" mc:Ignorable="w14 w15 w16se w16cid w16 w16cex w16sdtdh wp14">
+<w:numbering xmlns:w="http://schemas.openxmlformats.org/wordprocessingml/2006/main" xmlns:aink="http://schemas.microsoft.com/office/drawing/2016/ink" xmlns:am3d="http://schemas.microsoft.com/office/drawing/2017/model3d" xmlns:cx="http://schemas.microsoft.com/office/drawing/2014/chartex" xmlns:cx1="http://schemas.microsoft.com/office/drawing/2015/9/8/chartex" xmlns:cx2="http://schemas.microsoft.com/office/drawing/2015/10/21/chartex" xmlns:cx3="http://schemas.microsoft.com/office/drawing/2016/5/9/chartex" xmlns:cx4="http://schemas.microsoft.com/office/drawing/2016/5/10/chartex" xmlns:cx5="http://schemas.microsoft.com/office/drawing/2016/5/11/chartex" xmlns:cx6="http://schemas.microsoft.com/office/drawing/2016/5/12/chartex" xmlns:cx7="http://schemas.microsoft.com/office/drawing/2016/5/13/chartex" xmlns:cx8="http://schemas.microsoft.com/office/drawing/2016/5/14/chartex" xmlns:m="http://schemas.openxmlformats.org/officeDocument/2006/math" xmlns:mc="http://schemas.openxmlformats.org/markup-compatibility/2006" xmlns:o="urn:schemas-microsoft-com:office:office" xmlns:r="http://schemas.openxmlformats.org/officeDocument/2006/relationships" xmlns:v="urn:schemas-microsoft-com:vml" xmlns:w10="urn:schemas-microsoft-com:office:word" xmlns:w14="http://schemas.microsoft.com/office/word/2010/wordml" xmlns:w15="http://schemas.microsoft.com/office/word/2012/wordml" xmlns:w16="http://schemas.microsoft.com/office/word/2018/wordml" xmlns:w16cex="http://schemas.microsoft.com/office/word/2018/wordml/cex" xmlns:w16cid="http://schemas.microsoft.com/office/word/2016/wordml/cid" xmlns:w16sdtdh="http://schemas.microsoft.com/office/word/2020/wordml/sdtdatahash" xmlns:w16se="http://schemas.microsoft.com/office/word/2015/wordml/symex" xmlns:wne="http://schemas.microsoft.com/office/word/2006/wordml" xmlns:wp="http://schemas.openxmlformats.org/drawingml/2006/wordprocessingDrawing" xmlns:wp14="http://schemas.microsoft.com/office/word/2010/wordprocessingDrawing" xmlns:wpc="http://schemas.microsoft.com/office/word/2010/wordprocessingCanvas" xmlns:wpg="http://schemas.microsoft.com/office/word/2010/wordprocessingGroup" xmlns:wpi="http://schemas.microsoft.com/office/word/2010/wordprocessingInk" xmlns:wps="http://schemas.microsoft.com/office/word/2010/wordprocessingShape" mc:Ignorable="w14 w15 w16se w16cid w16 w16cex w16sdtdh wp14">
   <w:abstractNum w:abstractNumId="0" w15:restartNumberingAfterBreak="0">
     <w:nsid w:val="0030577F"/>
     <w:multiLevelType w:val="hybridMultilevel"/>
@@ -8025,6 +7897,208 @@
     </w:lvl>
   </w:abstractNum>
   <w:abstractNum w:abstractNumId="27" w15:restartNumberingAfterBreak="0">
+    <w:nsid w:val="6EF62271"/>
+    <w:multiLevelType w:val="hybridMultilevel"/>
+    <w:tmpl w:val="0D1898B6"/>
+    <w:lvl w:ilvl="0" w:tplc="6E788ABE">
+      <w:numFmt w:val="bullet"/>
+      <w:lvlText w:val=""/>
+      <w:lvlJc w:val="left"/>
+      <w:pPr>
+        <w:ind w:left="720" w:hanging="360"/>
+      </w:pPr>
+      <w:rPr>
+        <w:rFonts w:ascii="Symbol" w:eastAsiaTheme="minorHAnsi" w:hAnsi="Symbol" w:cs="Segoe UI" w:hint="default"/>
+        <w:color w:val="171717"/>
+      </w:rPr>
+    </w:lvl>
+    <w:lvl w:ilvl="1" w:tplc="04090003" w:tentative="1">
+      <w:start w:val="1"/>
+      <w:numFmt w:val="bullet"/>
+      <w:lvlText w:val="o"/>
+      <w:lvlJc w:val="left"/>
+      <w:pPr>
+        <w:ind w:left="1440" w:hanging="360"/>
+      </w:pPr>
+      <w:rPr>
+        <w:rFonts w:ascii="Courier New" w:hAnsi="Courier New" w:cs="Courier New" w:hint="default"/>
+      </w:rPr>
+    </w:lvl>
+    <w:lvl w:ilvl="2" w:tplc="04090005" w:tentative="1">
+      <w:start w:val="1"/>
+      <w:numFmt w:val="bullet"/>
+      <w:lvlText w:val=""/>
+      <w:lvlJc w:val="left"/>
+      <w:pPr>
+        <w:ind w:left="2160" w:hanging="360"/>
+      </w:pPr>
+      <w:rPr>
+        <w:rFonts w:ascii="Wingdings" w:hAnsi="Wingdings" w:hint="default"/>
+      </w:rPr>
+    </w:lvl>
+    <w:lvl w:ilvl="3" w:tplc="04090001" w:tentative="1">
+      <w:start w:val="1"/>
+      <w:numFmt w:val="bullet"/>
+      <w:lvlText w:val=""/>
+      <w:lvlJc w:val="left"/>
+      <w:pPr>
+        <w:ind w:left="2880" w:hanging="360"/>
+      </w:pPr>
+      <w:rPr>
+        <w:rFonts w:ascii="Symbol" w:hAnsi="Symbol" w:hint="default"/>
+      </w:rPr>
+    </w:lvl>
+    <w:lvl w:ilvl="4" w:tplc="04090003" w:tentative="1">
+      <w:start w:val="1"/>
+      <w:numFmt w:val="bullet"/>
+      <w:lvlText w:val="o"/>
+      <w:lvlJc w:val="left"/>
+      <w:pPr>
+        <w:ind w:left="3600" w:hanging="360"/>
+      </w:pPr>
+      <w:rPr>
+        <w:rFonts w:ascii="Courier New" w:hAnsi="Courier New" w:cs="Courier New" w:hint="default"/>
+      </w:rPr>
+    </w:lvl>
+    <w:lvl w:ilvl="5" w:tplc="04090005" w:tentative="1">
+      <w:start w:val="1"/>
+      <w:numFmt w:val="bullet"/>
+      <w:lvlText w:val=""/>
+      <w:lvlJc w:val="left"/>
+      <w:pPr>
+        <w:ind w:left="4320" w:hanging="360"/>
+      </w:pPr>
+      <w:rPr>
+        <w:rFonts w:ascii="Wingdings" w:hAnsi="Wingdings" w:hint="default"/>
+      </w:rPr>
+    </w:lvl>
+    <w:lvl w:ilvl="6" w:tplc="04090001" w:tentative="1">
+      <w:start w:val="1"/>
+      <w:numFmt w:val="bullet"/>
+      <w:lvlText w:val=""/>
+      <w:lvlJc w:val="left"/>
+      <w:pPr>
+        <w:ind w:left="5040" w:hanging="360"/>
+      </w:pPr>
+      <w:rPr>
+        <w:rFonts w:ascii="Symbol" w:hAnsi="Symbol" w:hint="default"/>
+      </w:rPr>
+    </w:lvl>
+    <w:lvl w:ilvl="7" w:tplc="04090003" w:tentative="1">
+      <w:start w:val="1"/>
+      <w:numFmt w:val="bullet"/>
+      <w:lvlText w:val="o"/>
+      <w:lvlJc w:val="left"/>
+      <w:pPr>
+        <w:ind w:left="5760" w:hanging="360"/>
+      </w:pPr>
+      <w:rPr>
+        <w:rFonts w:ascii="Courier New" w:hAnsi="Courier New" w:cs="Courier New" w:hint="default"/>
+      </w:rPr>
+    </w:lvl>
+    <w:lvl w:ilvl="8" w:tplc="04090005" w:tentative="1">
+      <w:start w:val="1"/>
+      <w:numFmt w:val="bullet"/>
+      <w:lvlText w:val=""/>
+      <w:lvlJc w:val="left"/>
+      <w:pPr>
+        <w:ind w:left="6480" w:hanging="360"/>
+      </w:pPr>
+      <w:rPr>
+        <w:rFonts w:ascii="Wingdings" w:hAnsi="Wingdings" w:hint="default"/>
+      </w:rPr>
+    </w:lvl>
+  </w:abstractNum>
+  <w:abstractNum w:abstractNumId="28" w15:restartNumberingAfterBreak="0">
+    <w:nsid w:val="703C04F4"/>
+    <w:multiLevelType w:val="hybridMultilevel"/>
+    <w:tmpl w:val="DA626700"/>
+    <w:lvl w:ilvl="0" w:tplc="0409000F">
+      <w:start w:val="1"/>
+      <w:numFmt w:val="decimal"/>
+      <w:lvlText w:val="%1."/>
+      <w:lvlJc w:val="left"/>
+      <w:pPr>
+        <w:ind w:left="720" w:hanging="360"/>
+      </w:pPr>
+      <w:rPr>
+        <w:rFonts w:hint="default"/>
+      </w:rPr>
+    </w:lvl>
+    <w:lvl w:ilvl="1" w:tplc="04090019" w:tentative="1">
+      <w:start w:val="1"/>
+      <w:numFmt w:val="lowerLetter"/>
+      <w:lvlText w:val="%2."/>
+      <w:lvlJc w:val="left"/>
+      <w:pPr>
+        <w:ind w:left="1440" w:hanging="360"/>
+      </w:pPr>
+    </w:lvl>
+    <w:lvl w:ilvl="2" w:tplc="0409001B" w:tentative="1">
+      <w:start w:val="1"/>
+      <w:numFmt w:val="lowerRoman"/>
+      <w:lvlText w:val="%3."/>
+      <w:lvlJc w:val="right"/>
+      <w:pPr>
+        <w:ind w:left="2160" w:hanging="180"/>
+      </w:pPr>
+    </w:lvl>
+    <w:lvl w:ilvl="3" w:tplc="0409000F" w:tentative="1">
+      <w:start w:val="1"/>
+      <w:numFmt w:val="decimal"/>
+      <w:lvlText w:val="%4."/>
+      <w:lvlJc w:val="left"/>
+      <w:pPr>
+        <w:ind w:left="2880" w:hanging="360"/>
+      </w:pPr>
+    </w:lvl>
+    <w:lvl w:ilvl="4" w:tplc="04090019" w:tentative="1">
+      <w:start w:val="1"/>
+      <w:numFmt w:val="lowerLetter"/>
+      <w:lvlText w:val="%5."/>
+      <w:lvlJc w:val="left"/>
+      <w:pPr>
+        <w:ind w:left="3600" w:hanging="360"/>
+      </w:pPr>
+    </w:lvl>
+    <w:lvl w:ilvl="5" w:tplc="0409001B" w:tentative="1">
+      <w:start w:val="1"/>
+      <w:numFmt w:val="lowerRoman"/>
+      <w:lvlText w:val="%6."/>
+      <w:lvlJc w:val="right"/>
+      <w:pPr>
+        <w:ind w:left="4320" w:hanging="180"/>
+      </w:pPr>
+    </w:lvl>
+    <w:lvl w:ilvl="6" w:tplc="0409000F" w:tentative="1">
+      <w:start w:val="1"/>
+      <w:numFmt w:val="decimal"/>
+      <w:lvlText w:val="%7."/>
+      <w:lvlJc w:val="left"/>
+      <w:pPr>
+        <w:ind w:left="5040" w:hanging="360"/>
+      </w:pPr>
+    </w:lvl>
+    <w:lvl w:ilvl="7" w:tplc="04090019" w:tentative="1">
+      <w:start w:val="1"/>
+      <w:numFmt w:val="lowerLetter"/>
+      <w:lvlText w:val="%8."/>
+      <w:lvlJc w:val="left"/>
+      <w:pPr>
+        <w:ind w:left="5760" w:hanging="360"/>
+      </w:pPr>
+    </w:lvl>
+    <w:lvl w:ilvl="8" w:tplc="0409001B" w:tentative="1">
+      <w:start w:val="1"/>
+      <w:numFmt w:val="lowerRoman"/>
+      <w:lvlText w:val="%9."/>
+      <w:lvlJc w:val="right"/>
+      <w:pPr>
+        <w:ind w:left="6480" w:hanging="180"/>
+      </w:pPr>
+    </w:lvl>
+  </w:abstractNum>
+  <w:abstractNum w:abstractNumId="29" w15:restartNumberingAfterBreak="0">
     <w:nsid w:val="744E3014"/>
     <w:multiLevelType w:val="hybridMultilevel"/>
     <w:tmpl w:val="53DA36EE"/>
@@ -8137,7 +8211,7 @@
       </w:rPr>
     </w:lvl>
   </w:abstractNum>
-  <w:abstractNum w:abstractNumId="28" w15:restartNumberingAfterBreak="0">
+  <w:abstractNum w:abstractNumId="30" w15:restartNumberingAfterBreak="0">
     <w:nsid w:val="7E085D54"/>
     <w:multiLevelType w:val="hybridMultilevel"/>
     <w:tmpl w:val="74FC4690"/>
@@ -8257,7 +8331,7 @@
     <w:abstractNumId w:val="19"/>
   </w:num>
   <w:num w:numId="3">
-    <w:abstractNumId w:val="28"/>
+    <w:abstractNumId w:val="30"/>
   </w:num>
   <w:num w:numId="4">
     <w:abstractNumId w:val="26"/>
@@ -8266,7 +8340,7 @@
     <w:abstractNumId w:val="21"/>
   </w:num>
   <w:num w:numId="6">
-    <w:abstractNumId w:val="27"/>
+    <w:abstractNumId w:val="29"/>
   </w:num>
   <w:num w:numId="7">
     <w:abstractNumId w:val="15"/>
@@ -8340,11 +8414,17 @@
   <w:num w:numId="30">
     <w:abstractNumId w:val="2"/>
   </w:num>
+  <w:num w:numId="31">
+    <w:abstractNumId w:val="28"/>
+  </w:num>
+  <w:num w:numId="32">
+    <w:abstractNumId w:val="27"/>
+  </w:num>
 </w:numbering>
 </file>
 
 <file path=word/styles.xml><?xml version="1.0" encoding="utf-8"?>
-<w:styles xmlns:mc="http://schemas.openxmlformats.org/markup-compatibility/2006" xmlns:r="http://schemas.openxmlformats.org/officeDocument/2006/relationships" xmlns:w="http://schemas.openxmlformats.org/wordprocessingml/2006/main" xmlns:w14="http://schemas.microsoft.com/office/word/2010/wordml" xmlns:w15="http://schemas.microsoft.com/office/word/2012/wordml" xmlns:w16cex="http://schemas.microsoft.com/office/word/2018/wordml/cex" xmlns:w16cid="http://schemas.microsoft.com/office/word/2016/wordml/cid" xmlns:w16="http://schemas.microsoft.com/office/word/2018/wordml" xmlns:w16sdtdh="http://schemas.microsoft.com/office/word/2020/wordml/sdtdatahash" xmlns:w16se="http://schemas.microsoft.com/office/word/2015/wordml/symex" mc:Ignorable="w14 w15 w16se w16cid w16 w16cex w16sdtdh">
+<w:styles xmlns:w="http://schemas.openxmlformats.org/wordprocessingml/2006/main" xmlns:mc="http://schemas.openxmlformats.org/markup-compatibility/2006" xmlns:r="http://schemas.openxmlformats.org/officeDocument/2006/relationships" xmlns:w14="http://schemas.microsoft.com/office/word/2010/wordml" xmlns:w15="http://schemas.microsoft.com/office/word/2012/wordml" xmlns:w16="http://schemas.microsoft.com/office/word/2018/wordml" xmlns:w16cex="http://schemas.microsoft.com/office/word/2018/wordml/cex" xmlns:w16cid="http://schemas.microsoft.com/office/word/2016/wordml/cid" xmlns:w16sdtdh="http://schemas.microsoft.com/office/word/2020/wordml/sdtdatahash" xmlns:w16se="http://schemas.microsoft.com/office/word/2015/wordml/symex" mc:Ignorable="w14 w15 w16se w16cid w16 w16cex w16sdtdh">
   <w:docDefaults>
     <w:rPrDefault>
       <w:rPr>
@@ -8817,7 +8897,6 @@
   <w:style w:type="character" w:default="1" w:styleId="DefaultParagraphFont">
     <w:name w:val="Default Paragraph Font"/>
     <w:uiPriority w:val="1"/>
-    <w:semiHidden/>
     <w:unhideWhenUsed/>
   </w:style>
   <w:style w:type="table" w:default="1" w:styleId="TableNormal">

--- a/Samples/Tools/BWOIExample/BWOIExample_ReadMe_ko-kr.docx
+++ b/Samples/Tools/BWOIExample/BWOIExample_ReadMe_ko-kr.docx
@@ -171,7 +171,7 @@
           <w:lang w:eastAsia="ko-KR" w:bidi="ko-KR" w:val="ko-KR"/>
           <w:rFonts w:ascii="Malgun Gothic" w:hAnsi="Malgun Gothic" w:eastAsia="Malgun Gothic" w:cs="Malgun Gothic" w:hint="Malgun Gothic"/>
         </w:rPr>
-        <w:t xml:space="preserve">(v141 플랫폼 도구 집합 VC++ 프로젝트만 빌드할 수 있음) 또는 </w:t>
+        <w:t xml:space="preserve">(v141 플랫폼 도구 세트 VC++ 프로젝트만 빌드 가능), </w:t>
       </w:r>
       <w:hyperlink r:id="rId10" w:history="1">
         <w:r>
@@ -188,9 +188,26 @@
           <w:lang w:eastAsia="ko-KR" w:bidi="ko-KR" w:val="ko-KR"/>
           <w:rFonts w:ascii="Malgun Gothic" w:hAnsi="Malgun Gothic" w:eastAsia="Malgun Gothic" w:cs="Malgun Gothic" w:hint="Malgun Gothic"/>
         </w:rPr>
-        <w:t xml:space="preserve">(v141 및 v142 플랫폼 도구 집합 VC++ 프로젝트를 모두 빌드할 수 있음)를 설정할 수 있습니다. 전체 Visual Studio 설치 또는 </w:t>
-      </w:r>
-      <w:hyperlink r:id="rId11" w:anchor="build-tools-for-visual-studio-2019" w:history="1">
+        <w:t xml:space="preserve">(v141 및 v142 플랫폼 도구 세트 VC++ 프로젝트 빌드 가능) 또는 </w:t>
+      </w:r>
+      <w:hyperlink r:id="rId11" w:history="1">
+        <w:r>
+          <w:rPr>
+            <w:rStyle w:val="Hyperlink"/>
+            <w:lang w:eastAsia="ko-KR" w:bidi="ko-KR" w:val="ko-KR"/>
+            <w:rFonts w:ascii="Malgun Gothic" w:hAnsi="Malgun Gothic" w:eastAsia="Malgun Gothic" w:cs="Malgun Gothic" w:hint="Malgun Gothic"/>
+          </w:rPr>
+          <w:t xml:space="preserve">Visual Studio 2022</w:t>
+        </w:r>
+      </w:hyperlink>
+      <w:r>
+        <w:rPr>
+          <w:lang w:eastAsia="ko-KR" w:bidi="ko-KR" w:val="ko-KR"/>
+          <w:rFonts w:ascii="Malgun Gothic" w:hAnsi="Malgun Gothic" w:eastAsia="Malgun Gothic" w:cs="Malgun Gothic" w:hint="Malgun Gothic"/>
+        </w:rPr>
+        <w:t xml:space="preserve">(v141, v142 및 v143 플랫폼 도구 세트 VC++ 프로젝트 빌드 가능)를 설정할 수 있습니다. 전체 Visual Studio 설치 또는 </w:t>
+      </w:r>
+      <w:hyperlink r:id="rId12" w:anchor="build-tools-for-visual-studio-2022" w:history="1">
         <w:r>
           <w:rPr>
             <w:rStyle w:val="Hyperlink"/>
@@ -260,7 +277,7 @@
               </w:rPr>
               <w:t xml:space="preserve">구성 요소 ID(</w:t>
             </w:r>
-            <w:hyperlink r:id="rId12" w:history="1">
+            <w:hyperlink r:id="rId13" w:history="1">
               <w:r>
                 <w:rPr>
                   <w:rStyle w:val="Hyperlink"/>
@@ -342,7 +359,7 @@
                 <w:lang w:eastAsia="ko-KR" w:bidi="ko-KR" w:val="ko-KR"/>
                 <w:rFonts w:ascii="Malgun Gothic" w:hAnsi="Malgun Gothic" w:eastAsia="Malgun Gothic" w:cs="Malgun Gothic" w:hint="Malgun Gothic"/>
               </w:rPr>
-              <w:t xml:space="preserve">필수 구성 요소, VS 2019만 해당:</w:t>
+              <w:t xml:space="preserve">필수 구성 요소, VS 2019/2022만 해당:</w:t>
             </w:r>
             <w:r>
               <w:rPr>
@@ -365,14 +382,14 @@
                 <w:lang w:eastAsia="ko-KR" w:bidi="ko-KR" w:val="ko-KR"/>
                 <w:rFonts w:ascii="Malgun Gothic" w:hAnsi="Malgun Gothic" w:eastAsia="Malgun Gothic" w:cs="Malgun Gothic" w:hint="Malgun Gothic"/>
               </w:rPr>
-              <w:t xml:space="preserve">선택적 구성 요소, VS 2019만 해당: </w:t>
+              <w:t xml:space="preserve">선택적 구성 요소, VS 2019/2022만 해당: </w:t>
             </w:r>
             <w:r>
               <w:rPr>
                 <w:lang w:eastAsia="ko-KR" w:bidi="ko-KR" w:val="ko-KR"/>
                 <w:rFonts w:ascii="Malgun Gothic" w:hAnsi="Malgun Gothic" w:eastAsia="Malgun Gothic" w:cs="Malgun Gothic" w:hint="Malgun Gothic"/>
               </w:rPr>
-              <w:t xml:space="preserve">C++x64/x86용 MSVC v141 빌드 도구</w:t>
+              <w:t xml:space="preserve">MSVC v141 - VS 2017 C++ x64/x86 빌드 도구(v14.16)</w:t>
             </w:r>
           </w:p>
           <w:p>
@@ -389,7 +406,7 @@
                 <w:lang w:eastAsia="ko-KR" w:bidi="ko-KR" w:val="ko-KR"/>
                 <w:rFonts w:ascii="Malgun Gothic" w:hAnsi="Malgun Gothic" w:eastAsia="Malgun Gothic" w:cs="Malgun Gothic" w:hint="Malgun Gothic"/>
               </w:rPr>
-              <w:t xml:space="preserve">* VS 2019/MSBuild 16.0을 사용하여 v141 플랫폼 도구 집합 프로젝트를 빌드하는 경우에만 필요합니다.</w:t>
+              <w:t xml:space="preserve">* VS 2019/MSBuild 16.0 또는 VS 2022/MSBuild 17.0을 사용하여 v141 플랫폼 도구 집합 프로젝트를 빌드하는 경우에만 필요합니다.</w:t>
             </w:r>
           </w:p>
           <w:p>
@@ -413,7 +430,55 @@
                 <w:lang w:eastAsia="ko-KR" w:bidi="ko-KR" w:val="ko-KR"/>
                 <w:rFonts w:ascii="Malgun Gothic" w:hAnsi="Malgun Gothic" w:eastAsia="Malgun Gothic" w:cs="Malgun Gothic" w:hint="Malgun Gothic"/>
               </w:rPr>
-              <w:t xml:space="preserve">선택적 구성 요소, VS 2019만 해당:</w:t>
+              <w:t xml:space="preserve">선택적 구성 요소, VS 2022만 해당: </w:t>
+            </w:r>
+            <w:r>
+              <w:rPr>
+                <w:lang w:eastAsia="ko-KR" w:bidi="ko-KR" w:val="ko-KR"/>
+                <w:rFonts w:ascii="Malgun Gothic" w:hAnsi="Malgun Gothic" w:eastAsia="Malgun Gothic" w:cs="Malgun Gothic" w:hint="Malgun Gothic"/>
+              </w:rPr>
+              <w:t xml:space="preserve">MSVC v142 - VS 2019 C++ x64/x86 빌드 도구(v14.29)</w:t>
+            </w:r>
+          </w:p>
+          <w:p>
+            <w:pPr>
+              <w:rPr>
+                <w:bCs/>
+                <w:i/>
+                <w:iCs/>
+              </w:rPr>
+            </w:pPr>
+            <w:r>
+              <w:rPr>
+                <w:i/>
+                <w:lang w:eastAsia="ko-KR" w:bidi="ko-KR" w:val="ko-KR"/>
+                <w:rFonts w:ascii="Malgun Gothic" w:hAnsi="Malgun Gothic" w:eastAsia="Malgun Gothic" w:cs="Malgun Gothic" w:hint="Malgun Gothic"/>
+              </w:rPr>
+              <w:t xml:space="preserve">* VS 2022/MSBuild 17.0을 사용하여 v142 플랫폼 도구 집합 프로젝트를 빌드하는 경우에만 필요합니다.</w:t>
+            </w:r>
+          </w:p>
+          <w:p>
+            <w:pPr>
+              <w:rPr>
+                <w:bCs/>
+                <w:i/>
+                <w:iCs/>
+              </w:rPr>
+            </w:pPr>
+          </w:p>
+          <w:p>
+            <w:pPr>
+              <w:rPr>
+                <w:bCs/>
+              </w:rPr>
+            </w:pPr>
+            <w:r>
+              <w:rPr>
+                <w:i/>
+                <w:lang w:eastAsia="ko-KR" w:bidi="ko-KR" w:val="ko-KR"/>
+                <w:rFonts w:ascii="Malgun Gothic" w:hAnsi="Malgun Gothic" w:eastAsia="Malgun Gothic" w:cs="Malgun Gothic" w:hint="Malgun Gothic"/>
+              </w:rPr>
+              <w:t xml:space="preserve">선택적 구성 요소, VS 2019/2022만 해당:</w:t>
             </w:r>
             <w:r>
               <w:rPr>
@@ -477,7 +542,7 @@
                 <w:lang w:eastAsia="ko-KR" w:bidi="ko-KR" w:val="ko-KR"/>
                 <w:rFonts w:ascii="Malgun Gothic" w:hAnsi="Malgun Gothic" w:eastAsia="Malgun Gothic" w:cs="Malgun Gothic" w:hint="Malgun Gothic"/>
               </w:rPr>
-              <w:t xml:space="preserve">VS 2019만 해당: </w:t>
+              <w:t xml:space="preserve">VS 2019/2022만 해당: </w:t>
             </w:r>
             <w:r>
               <w:rPr>
@@ -506,7 +571,7 @@
                 <w:lang w:eastAsia="ko-KR" w:bidi="ko-KR" w:val="ko-KR"/>
                 <w:rFonts w:ascii="Malgun Gothic" w:hAnsi="Malgun Gothic" w:eastAsia="Malgun Gothic" w:cs="Malgun Gothic" w:hint="Malgun Gothic"/>
               </w:rPr>
-              <w:t xml:space="preserve">선택 사항, VS 2019만 해당: </w:t>
+              <w:t xml:space="preserve">선택 사항, VS 2019/2022만 해당: </w:t>
             </w:r>
             <w:r>
               <w:rPr>
@@ -535,7 +600,30 @@
                 <w:lang w:eastAsia="ko-KR" w:bidi="ko-KR" w:val="ko-KR"/>
                 <w:rFonts w:ascii="Malgun Gothic" w:hAnsi="Malgun Gothic" w:eastAsia="Malgun Gothic" w:cs="Malgun Gothic" w:hint="Malgun Gothic"/>
               </w:rPr>
-              <w:t xml:space="preserve">선택 사항, VS 2019만 해당: </w:t>
+              <w:t xml:space="preserve">선택 사항, VS 2022만 해당: </w:t>
+            </w:r>
+            <w:r>
+              <w:rPr>
+                <w:rFonts w:ascii="Malgun Gothic" w:hAnsi="Malgun Gothic" w:eastAsia="Malgun Gothic" w:cs="Malgun Gothic" w:hint="Malgun Gothic"/>
+                <w:lang w:eastAsia="ko-KR" w:bidi="ko-KR" w:val="ko-KR"/>
+              </w:rPr>
+              <w:t xml:space="preserve">Microsoft.VisualStudio.ComponentGroup.VC.Tools.142.x86.x64</w:t>
+            </w:r>
+          </w:p>
+          <w:p/>
+          <w:p>
+            <w:pPr>
+              <w:rPr>
+                <w:rFonts w:ascii="Consolas" w:hAnsi="Consolas"/>
+              </w:rPr>
+            </w:pPr>
+            <w:r>
+              <w:rPr>
+                <w:i/>
+                <w:lang w:eastAsia="ko-KR" w:bidi="ko-KR" w:val="ko-KR"/>
+                <w:rFonts w:ascii="Malgun Gothic" w:hAnsi="Malgun Gothic" w:eastAsia="Malgun Gothic" w:cs="Malgun Gothic" w:hint="Malgun Gothic"/>
+              </w:rPr>
+              <w:t xml:space="preserve">선택 사항, VS 2019/2022만 해당: </w:t>
             </w:r>
             <w:r>
               <w:rPr>
@@ -606,7 +694,7 @@
               </w:rPr>
               <w:t xml:space="preserve">구성 요소 ID(</w:t>
             </w:r>
-            <w:hyperlink r:id="rId13" w:history="1">
+            <w:hyperlink r:id="rId14" w:history="1">
               <w:r>
                 <w:rPr>
                   <w:rStyle w:val="Hyperlink"/>
@@ -649,7 +737,7 @@
                 <w:lang w:eastAsia="ko-KR" w:bidi="ko-KR" w:val="ko-KR"/>
                 <w:rFonts w:ascii="Malgun Gothic" w:hAnsi="Malgun Gothic" w:eastAsia="Malgun Gothic" w:cs="Malgun Gothic" w:hint="Malgun Gothic"/>
               </w:rPr>
-              <w:t xml:space="preserve">필수 구성 요소, VS 2019만 해당:</w:t>
+              <w:t xml:space="preserve">필수 구성 요소, VS 2019/2022만 해당:</w:t>
             </w:r>
             <w:r>
               <w:rPr>
@@ -673,7 +761,7 @@
                 <w:lang w:eastAsia="ko-KR" w:bidi="ko-KR" w:val="ko-KR"/>
                 <w:rFonts w:ascii="Malgun Gothic" w:hAnsi="Malgun Gothic" w:eastAsia="Malgun Gothic" w:cs="Malgun Gothic" w:hint="Malgun Gothic"/>
               </w:rPr>
-              <w:t xml:space="preserve">필수 구성 요소, VS 2019만 해당: </w:t>
+              <w:t xml:space="preserve">필수 구성 요소, VS 2019/2022만 해당: </w:t>
             </w:r>
             <w:r>
               <w:rPr>
@@ -681,7 +769,7 @@
                 <w:color w:val="171717"/>
                 <w:lang w:eastAsia="ko-KR" w:bidi="ko-KR" w:val="ko-KR"/>
               </w:rPr>
-              <w:t xml:space="preserve">MSVC v142 - VS 2019 C++ x64/x86 빌드 도구(최신)</w:t>
+              <w:t xml:space="preserve">MSVC v142 - VS 2019 C++ x64/x86 빌드 도구(최신) 또는 MSVC v143 - VS 2022 C++ x64/x86 빌드 도구(최신)</w:t>
             </w:r>
           </w:p>
           <w:p>
@@ -716,14 +804,14 @@
                 <w:lang w:eastAsia="ko-KR" w:bidi="ko-KR" w:val="ko-KR"/>
                 <w:rFonts w:ascii="Malgun Gothic" w:hAnsi="Malgun Gothic" w:eastAsia="Malgun Gothic" w:cs="Malgun Gothic" w:hint="Malgun Gothic"/>
               </w:rPr>
-              <w:t xml:space="preserve">선택적 구성 요소, VS 2019만 해당: </w:t>
+              <w:t xml:space="preserve">선택적 구성 요소, VS 2019/2022만 해당: </w:t>
             </w:r>
             <w:r>
               <w:rPr>
                 <w:lang w:eastAsia="ko-KR" w:bidi="ko-KR" w:val="ko-KR"/>
                 <w:rFonts w:ascii="Malgun Gothic" w:hAnsi="Malgun Gothic" w:eastAsia="Malgun Gothic" w:cs="Malgun Gothic" w:hint="Malgun Gothic"/>
               </w:rPr>
-              <w:t xml:space="preserve">C++x64/x86용 MSVC v141 빌드 도구</w:t>
+              <w:t xml:space="preserve">MSVC v141 - VS 2017 C++ x64/x86 빌드 도구(v14.16)</w:t>
             </w:r>
           </w:p>
           <w:p>
@@ -740,7 +828,7 @@
                 <w:lang w:eastAsia="ko-KR" w:bidi="ko-KR" w:val="ko-KR"/>
                 <w:rFonts w:ascii="Malgun Gothic" w:hAnsi="Malgun Gothic" w:eastAsia="Malgun Gothic" w:cs="Malgun Gothic" w:hint="Malgun Gothic"/>
               </w:rPr>
-              <w:t xml:space="preserve">* VS 2019/MSBuild 16.0을 사용하여 v141 플랫폼 도구 집합 프로젝트를 빌드하는 경우에만 필요합니다.</w:t>
+              <w:t xml:space="preserve">* VS 2019/MSBuild 16.0 또는 VS 2022/MSBuild 17.0을 사용하여 v141 플랫폼 도구 집합 프로젝트를 빌드하는 경우에만 필요합니다.</w:t>
             </w:r>
           </w:p>
           <w:p>
@@ -764,7 +852,55 @@
                 <w:lang w:eastAsia="ko-KR" w:bidi="ko-KR" w:val="ko-KR"/>
                 <w:rFonts w:ascii="Malgun Gothic" w:hAnsi="Malgun Gothic" w:eastAsia="Malgun Gothic" w:cs="Malgun Gothic" w:hint="Malgun Gothic"/>
               </w:rPr>
-              <w:t xml:space="preserve">선택적 구성 요소, VS 2019만 해당:</w:t>
+              <w:t xml:space="preserve">선택적 구성 요소, VS 2022만 해당: </w:t>
+            </w:r>
+            <w:r>
+              <w:rPr>
+                <w:lang w:eastAsia="ko-KR" w:bidi="ko-KR" w:val="ko-KR"/>
+                <w:rFonts w:ascii="Malgun Gothic" w:hAnsi="Malgun Gothic" w:eastAsia="Malgun Gothic" w:cs="Malgun Gothic" w:hint="Malgun Gothic"/>
+              </w:rPr>
+              <w:t xml:space="preserve">MSVC v142 - VS 2019 C++ x64/x86 빌드 도구(v14.29)</w:t>
+            </w:r>
+          </w:p>
+          <w:p>
+            <w:pPr>
+              <w:rPr>
+                <w:bCs/>
+                <w:i/>
+                <w:iCs/>
+              </w:rPr>
+            </w:pPr>
+            <w:r>
+              <w:rPr>
+                <w:i/>
+                <w:lang w:eastAsia="ko-KR" w:bidi="ko-KR" w:val="ko-KR"/>
+                <w:rFonts w:ascii="Malgun Gothic" w:hAnsi="Malgun Gothic" w:eastAsia="Malgun Gothic" w:cs="Malgun Gothic" w:hint="Malgun Gothic"/>
+              </w:rPr>
+              <w:t xml:space="preserve">* VS 2022/MSBuild 17.0을 사용하여 v142 플랫폼 도구 집합 프로젝트를 빌드하는 경우에만 필요합니다.</w:t>
+            </w:r>
+          </w:p>
+          <w:p>
+            <w:pPr>
+              <w:rPr>
+                <w:bCs/>
+                <w:i/>
+                <w:iCs/>
+              </w:rPr>
+            </w:pPr>
+          </w:p>
+          <w:p>
+            <w:pPr>
+              <w:rPr>
+                <w:bCs/>
+              </w:rPr>
+            </w:pPr>
+            <w:r>
+              <w:rPr>
+                <w:i/>
+                <w:lang w:eastAsia="ko-KR" w:bidi="ko-KR" w:val="ko-KR"/>
+                <w:rFonts w:ascii="Malgun Gothic" w:hAnsi="Malgun Gothic" w:eastAsia="Malgun Gothic" w:cs="Malgun Gothic" w:hint="Malgun Gothic"/>
+              </w:rPr>
+              <w:t xml:space="preserve">선택적 구성 요소, VS 2019/2022만 해당:</w:t>
             </w:r>
             <w:r>
               <w:rPr>
@@ -822,7 +958,7 @@
                 <w:lang w:eastAsia="ko-KR" w:bidi="ko-KR" w:val="ko-KR"/>
                 <w:rFonts w:ascii="Malgun Gothic" w:hAnsi="Malgun Gothic" w:eastAsia="Malgun Gothic" w:cs="Malgun Gothic" w:hint="Malgun Gothic"/>
               </w:rPr>
-              <w:t xml:space="preserve">VS 2019만 해당: </w:t>
+              <w:t xml:space="preserve">VS 2019/2022만 해당: </w:t>
             </w:r>
             <w:r>
               <w:rPr>
@@ -851,7 +987,7 @@
                 <w:lang w:eastAsia="ko-KR" w:bidi="ko-KR" w:val="ko-KR"/>
                 <w:rFonts w:ascii="Malgun Gothic" w:hAnsi="Malgun Gothic" w:eastAsia="Malgun Gothic" w:cs="Malgun Gothic" w:hint="Malgun Gothic"/>
               </w:rPr>
-              <w:t xml:space="preserve">VS 2019만 해당: </w:t>
+              <w:t xml:space="preserve">VS 2019/2022만 해당: </w:t>
             </w:r>
             <w:r>
               <w:rPr>
@@ -880,7 +1016,7 @@
                 <w:lang w:eastAsia="ko-KR" w:bidi="ko-KR" w:val="ko-KR"/>
                 <w:rFonts w:ascii="Malgun Gothic" w:hAnsi="Malgun Gothic" w:eastAsia="Malgun Gothic" w:cs="Malgun Gothic" w:hint="Malgun Gothic"/>
               </w:rPr>
-              <w:t xml:space="preserve">선택 사항, VS 2019만 해당: </w:t>
+              <w:t xml:space="preserve">선택 사항, VS 2019/2022만 해당: </w:t>
             </w:r>
             <w:r>
               <w:rPr>
@@ -888,6 +1024,35 @@
                 <w:lang w:eastAsia="ko-KR" w:bidi="ko-KR" w:val="ko-KR"/>
               </w:rPr>
               <w:t xml:space="preserve">Microsoft.VisualStudio.Component.VC.v141.x86.x64</w:t>
+            </w:r>
+          </w:p>
+          <w:p>
+            <w:pPr>
+              <w:rPr>
+                <w:rFonts w:ascii="Consolas" w:hAnsi="Consolas"/>
+              </w:rPr>
+            </w:pPr>
+          </w:p>
+          <w:p>
+            <w:pPr>
+              <w:rPr>
+                <w:rFonts w:ascii="Consolas" w:hAnsi="Consolas"/>
+              </w:rPr>
+            </w:pPr>
+            <w:r>
+              <w:rPr>
+                <w:i/>
+                <w:lang w:eastAsia="ko-KR" w:bidi="ko-KR" w:val="ko-KR"/>
+                <w:rFonts w:ascii="Malgun Gothic" w:hAnsi="Malgun Gothic" w:eastAsia="Malgun Gothic" w:cs="Malgun Gothic" w:hint="Malgun Gothic"/>
+              </w:rPr>
+              <w:t xml:space="preserve">선택 사항, VS 2022만 해당: </w:t>
+            </w:r>
+            <w:r>
+              <w:rPr>
+                <w:rFonts w:ascii="Malgun Gothic" w:hAnsi="Malgun Gothic" w:eastAsia="Malgun Gothic" w:cs="Malgun Gothic" w:hint="Malgun Gothic"/>
+                <w:lang w:eastAsia="ko-KR" w:bidi="ko-KR" w:val="ko-KR"/>
+              </w:rPr>
+              <w:t xml:space="preserve">Microsoft.VisualStudio.ComponentGroup.VC.Tools.142.x86.x64</w:t>
             </w:r>
           </w:p>
           <w:p/>
@@ -898,7 +1063,7 @@
                 <w:lang w:eastAsia="ko-KR" w:bidi="ko-KR" w:val="ko-KR"/>
                 <w:rFonts w:ascii="Malgun Gothic" w:hAnsi="Malgun Gothic" w:eastAsia="Malgun Gothic" w:cs="Malgun Gothic" w:hint="Malgun Gothic"/>
               </w:rPr>
-              <w:t xml:space="preserve">선택 사항, VS 2019만 해당: </w:t>
+              <w:t xml:space="preserve">선택 사항, VS 2019/2022만 해당: </w:t>
             </w:r>
             <w:r>
               <w:rPr>
@@ -928,12 +1093,32 @@
             <w:shd w:val="clear" w:color="auto" w:fill="BFBFBF" w:themeFill="background1" w:themeFillShade="BF"/>
           </w:tcPr>
           <w:p>
+            <w:pPr>
+              <w:rPr>
+                <w:bCs/>
+              </w:rPr>
+            </w:pPr>
             <w:r>
               <w:rPr>
                 <w:lang w:eastAsia="ko-KR" w:bidi="ko-KR" w:val="ko-KR"/>
                 <w:rFonts w:ascii="Malgun Gothic" w:hAnsi="Malgun Gothic" w:eastAsia="Malgun Gothic" w:cs="Malgun Gothic" w:hint="Malgun Gothic"/>
               </w:rPr>
-              <w:t xml:space="preserve">BWOIExample 프로젝트는 기본적으로 v141 도구 집합을 사용합니다. VS 2019에서 수정되지 않은 상태로 빌드하는 경우 C++ x64/x86용 MSVC v141 빌드 도구를 설치해야 합니다.</w:t>
+              <w:t xml:space="preserve">BWOIExample 프로젝트는 기본적으로 v142 도구 집합을 사용하므로 VS 2019 또는 VS 2022가 필요합니다. VS 2019로 빌드하려면 </w:t>
+            </w:r>
+            <w:r>
+              <w:rPr>
+                <w:rFonts w:cs="Malgun Gothic" w:ascii="Malgun Gothic" w:hAnsi="Malgun Gothic" w:eastAsia="Malgun Gothic" w:hint="Malgun Gothic"/>
+                <w:color w:val="171717"/>
+                <w:lang w:eastAsia="ko-KR" w:bidi="ko-KR" w:val="ko-KR"/>
+              </w:rPr>
+              <w:t xml:space="preserve">MSVC v142 - VS 2019 C++ x64/x86 빌드 도구(최신) 구성 요소가 필요</w:t>
+            </w:r>
+            <w:r>
+              <w:rPr>
+                <w:lang w:eastAsia="ko-KR" w:bidi="ko-KR" w:val="ko-KR"/>
+                <w:rFonts w:ascii="Malgun Gothic" w:hAnsi="Malgun Gothic" w:eastAsia="Malgun Gothic" w:cs="Malgun Gothic" w:hint="Malgun Gothic"/>
+              </w:rPr>
+              <w:t xml:space="preserve">하고 VS 2022에는 MSVC v142 - VS 2019 C++ x64/x86 빌드 도구(v14.29) 구성 요소가 필요합니다.</w:t>
             </w:r>
           </w:p>
         </w:tc>
@@ -948,7 +1133,7 @@
         </w:rPr>
         <w:t xml:space="preserve">VS 2017(15.9 업데이트)의 경우 Windows 10 SDK(17763)가 기본적으로 설치됩니다. Windows 10 SDK(19041)를 가져오려면 </w:t>
       </w:r>
-      <w:hyperlink r:id="rId14" w:history="1">
+      <w:hyperlink r:id="rId15" w:history="1">
         <w:r>
           <w:rPr>
             <w:rStyle w:val="Hyperlink"/>
@@ -1023,7 +1208,7 @@
           <w:u w:val="none"/>
         </w:rPr>
       </w:pPr>
-      <w:hyperlink r:id="rId15" w:history="1">
+      <w:hyperlink r:id="rId16" w:history="1">
         <w:r>
           <w:rPr>
             <w:rStyle w:val="Hyperlink"/>
@@ -1297,7 +1482,7 @@
           <w:lang w:eastAsia="ko-KR" w:bidi="ko-KR" w:val="ko-KR"/>
           <w:rFonts w:ascii="Malgun Gothic" w:hAnsi="Malgun Gothic" w:eastAsia="Malgun Gothic" w:cs="Malgun Gothic" w:hint="Malgun Gothic"/>
         </w:rPr>
-        <w:t xml:space="preserve">VS 2019 또는 VS 2017에 대한 환경 변수를 설정하고 대상 버전 번호를 제공합니다. 추출된 GDK에 대한 사용자 지정 경로를 지정하는 경우 짧고 절대적인 따옴표가 없는 경로를 사용하여 MAX_PATH 초과와 같은 문제를 방지하세요.</w:t>
+        <w:t xml:space="preserve">VS 2022, 2019 또는 2017에 대한 환경 변수를 설정하고 대상 버전 번호를 제공하세요. 추출된 GDK에 대한 사용자 지정 경로를 지정하는 경우 짧고 절대적인 따옴표가 없는 경로를 사용하여 MAX_PATH 초과와 같은 문제를 방지하세요.</w:t>
       </w:r>
       <w:r>
         <w:rPr>
@@ -1332,7 +1517,7 @@
           <w:rFonts w:ascii="Malgun Gothic" w:hAnsi="Malgun Gothic" w:eastAsia="Malgun Gothic" w:cs="Malgun Gothic" w:hint="Malgun Gothic"/>
           <w:lang w:eastAsia="ko-KR" w:bidi="ko-KR" w:val="ko-KR"/>
         </w:rPr>
-        <w:t xml:space="preserve">setenv vs2019 210600 [path-for-extracted-sdks]</w:t>
+        <w:t xml:space="preserve">setenv vs2022 220300 [path-for-extracted-sdks]</w:t>
       </w:r>
     </w:p>
     <w:p xmlns:w="http://schemas.openxmlformats.org/wordprocessingml/2006/main"/>
@@ -1474,7 +1659,7 @@
         </w:rPr>
         <w:t xml:space="preserve">이 프로세스에는 Windows 10 SDK 설치 관리자 이미지의 복사본이 필요합니다. 이를 가져오는 가장 쉬운 방법은 </w:t>
       </w:r>
-      <w:hyperlink r:id="rId16" w:history="1">
+      <w:hyperlink r:id="rId17" w:history="1">
         <w:r>
           <w:rPr>
             <w:rStyle w:val="Hyperlink"/>
@@ -1644,7 +1829,7 @@
           <w:rFonts w:ascii="Malgun Gothic" w:hAnsi="Malgun Gothic" w:eastAsia="Malgun Gothic" w:cs="Malgun Gothic" w:hint="Malgun Gothic"/>
           <w:lang w:eastAsia="ko-KR" w:bidi="ko-KR" w:val="ko-KR"/>
         </w:rPr>
-        <w:t xml:space="preserve">setenv vs2019 210600 [path-for-extracted-sdks]</w:t>
+        <w:t xml:space="preserve">setenv vs2022 220300 [path-for-extracted-sdks]</w:t>
       </w:r>
       <w:r>
         <w:rPr>
@@ -1731,16 +1916,16 @@
           <w:lang w:eastAsia="ko-KR" w:bidi="ko-KR" w:val="ko-KR"/>
           <w:rFonts w:ascii="Malgun Gothic" w:hAnsi="Malgun Gothic" w:eastAsia="Malgun Gothic" w:cs="Malgun Gothic" w:hint="Malgun Gothic"/>
         </w:rPr>
-        <w:t xml:space="preserve">VS 2019만 해당: VCTargets 병합</w:t>
-      </w:r>
-    </w:p>
-    <w:p xmlns:w="http://schemas.openxmlformats.org/wordprocessingml/2006/main">
-      <w:r>
-        <w:rPr>
-          <w:lang w:eastAsia="ko-KR" w:bidi="ko-KR" w:val="ko-KR"/>
-          <w:rFonts w:ascii="Malgun Gothic" w:hAnsi="Malgun Gothic" w:eastAsia="Malgun Gothic" w:cs="Malgun Gothic" w:hint="Malgun Gothic"/>
-        </w:rPr>
-        <w:t xml:space="preserve">VS 2019 BWOI는 GDK의 플랫 파일 디렉터리를 설정하는 것 외에도 표준 Microsoft.Cpp MSBuild 규칙을 GDK의 MSBuild 규칙과 병합하는 결합된 VCTargets 폴더를 사용합니다. VS 2017의 경우 내부 변수를 통해 처리할 수 있지만 VS 2019의 경우 강력한 솔루션은 추출된 GDK와 함께 병합된 폴더를 만드는 것입니다.</w:t>
+        <w:t xml:space="preserve">VS 2019/2022만 해당: VCTargets 병합</w:t>
+      </w:r>
+    </w:p>
+    <w:p xmlns:w="http://schemas.openxmlformats.org/wordprocessingml/2006/main">
+      <w:r>
+        <w:rPr>
+          <w:lang w:eastAsia="ko-KR" w:bidi="ko-KR" w:val="ko-KR"/>
+          <w:rFonts w:ascii="Malgun Gothic" w:hAnsi="Malgun Gothic" w:eastAsia="Malgun Gothic" w:cs="Malgun Gothic" w:hint="Malgun Gothic"/>
+        </w:rPr>
+        <w:t xml:space="preserve">VS 2019 및 2022 BWOI는 GDK의 플랫 파일 디렉터리를 설정하는 것 외에도 표준 Microsoft.Cpp MSBuild 규칙을 GDK의 MSBuild 규칙과 병합하는 결합된 VCTargets 폴더를 사용합니다. VS 2017의 경우 내부 변수를 통해 처리할 수 있지만 VS 2019 및 2022의 경우 강력한 솔루션은 추출된 GDK와 함께 병합된 폴더를 만드는 것입니다.</w:t>
       </w:r>
     </w:p>
     <w:p xmlns:w="http://schemas.openxmlformats.org/wordprocessingml/2006/main"/>
@@ -1848,7 +2033,7 @@
           <w:rFonts w:ascii="Malgun Gothic" w:hAnsi="Malgun Gothic" w:eastAsia="Malgun Gothic" w:cs="Malgun Gothic" w:hint="Malgun Gothic"/>
           <w:lang w:eastAsia="ko-KR" w:bidi="ko-KR" w:val="ko-KR"/>
         </w:rPr>
-        <w:t xml:space="preserve">setenv vs2019 210600 [path-for-extracted-sdks]</w:t>
+        <w:t xml:space="preserve">setenv vs2022 220300 [path-for-extracted-sdks]</w:t>
       </w:r>
       <w:r>
         <w:rPr>
@@ -2073,7 +2258,7 @@
           <w:lang w:eastAsia="ko-KR" w:bidi="ko-KR" w:val="ko-KR"/>
           <w:rFonts w:ascii="Malgun Gothic" w:hAnsi="Malgun Gothic" w:eastAsia="Malgun Gothic" w:cs="Malgun Gothic" w:hint="Malgun Gothic"/>
         </w:rPr>
-        <w:t xml:space="preserve">VS 2019 또는 VS 2017 및 GDK 버전 대상에 대해 </w:t>
+        <w:t xml:space="preserve">VS 2022, 2019 또는 VS 2017 및 GDK 버전 대상에 대해 </w:t>
       </w:r>
       <w:r>
         <w:rPr>
@@ -2108,7 +2293,7 @@
           <w:rFonts w:ascii="Malgun Gothic" w:hAnsi="Malgun Gothic" w:eastAsia="Malgun Gothic" w:cs="Malgun Gothic" w:hint="Malgun Gothic"/>
           <w:lang w:eastAsia="ko-KR" w:bidi="ko-KR" w:val="ko-KR"/>
         </w:rPr>
-        <w:t xml:space="preserve">setenv vs2019 200600 [path-for-extracted-sdks]</w:t>
+        <w:t xml:space="preserve">setenv vs2022 220300 [path-for-extracted-sdks]</w:t>
       </w:r>
     </w:p>
     <w:p xmlns:w="http://schemas.openxmlformats.org/wordprocessingml/2006/main">
@@ -2165,7 +2350,7 @@
                 <w:lang w:eastAsia="ko-KR" w:bidi="ko-KR" w:val="ko-KR"/>
                 <w:rFonts w:ascii="Malgun Gothic" w:hAnsi="Malgun Gothic" w:eastAsia="Malgun Gothic" w:cs="Malgun Gothic" w:hint="Malgun Gothic"/>
               </w:rPr>
-              <w:t xml:space="preserve">에 지정된 기본값으로 대체됩니다. 원하는 경우 파일에서 직접 수정할 수 있습니다. 또한 </w:t>
+              <w:t xml:space="preserve">에서 지정된 기본값으로 대체됩니다. 원하는 경우 파일에서 직접 수정할 수 있습니다. 또한 </w:t>
             </w:r>
             <w:r>
               <w:rPr>
@@ -2312,7 +2497,7 @@
                 <w:lang w:eastAsia="ko-KR" w:bidi="ko-KR" w:val="ko-KR"/>
                 <w:rFonts w:ascii="Malgun Gothic" w:hAnsi="Malgun Gothic" w:eastAsia="Malgun Gothic" w:cs="Malgun Gothic" w:hint="Malgun Gothic"/>
               </w:rPr>
-              <w:t xml:space="preserve">를 편집하여 VCTargetsPath15의 설정을 제거해야 합니다.</w:t>
+              <w:t xml:space="preserve">를 편집하여 VCTargetsPath15의 설정을 제거해야 합니다. 마찬가지로 VS 2022의 경우 v143 플랫폼 도구 집합에 대한 지원만 설치한 경우 VCTargetsPath15 및 VCTargetsPath16을 모두 제거합니다.</w:t>
             </w:r>
           </w:p>
         </w:tc>
@@ -2337,7 +2522,7 @@
           <w:lang w:eastAsia="ko-KR" w:bidi="ko-KR" w:val="ko-KR"/>
           <w:rFonts w:ascii="Malgun Gothic" w:hAnsi="Malgun Gothic" w:eastAsia="Malgun Gothic" w:cs="Malgun Gothic" w:hint="Malgun Gothic"/>
         </w:rPr>
-        <w:t xml:space="preserve">또는 Docker를 사용하여 실행되는 Windows 컨테이너를 사용하여 격리되고 재현 가능한 빌드 환경을 만들 수 있습니다. 일관된 빌드 프로세스를 보장하기 위해 빌드 서버 또는 로컬 개발자 빌드에 사용할 수 있습니다. 이 샘플에는 Visual Studio 2019 빌드 도구를 사용하여 BWOI 빌드 환경을 설정하는 Dockerfile이 포함되어 있습니다.</w:t>
+        <w:t xml:space="preserve">또는 Docker를 사용하여 실행되는 Windows 컨테이너를 사용하여 격리되고 재현 가능한 빌드 환경을 만들 수 있습니다. 일관된 빌드 프로세스를 보장하기 위해 빌드 서버 또는 로컬 개발자 빌드에 사용할 수 있습니다. 이 샘플에는 Visual Studio 2022 빌드 도구를 사용하여 BWOI 빌드 환경을 설정하는 Dockerfile이 포함되어 있습니다.</w:t>
       </w:r>
     </w:p>
     <w:p xmlns:w="http://schemas.openxmlformats.org/wordprocessingml/2006/main"/>
@@ -2362,9 +2547,19 @@
                 <w:lang w:eastAsia="ko-KR" w:bidi="ko-KR" w:val="ko-KR"/>
                 <w:rFonts w:ascii="Malgun Gothic" w:hAnsi="Malgun Gothic" w:eastAsia="Malgun Gothic" w:cs="Malgun Gothic" w:hint="Malgun Gothic"/>
               </w:rPr>
+              <w:t xml:space="preserve">여기에 설명된 프로세스를 수행하려면 프로젝트에서 v142 도구 집합 이상을 사용해야 합니다.</w:t>
+            </w:r>
+          </w:p>
+          <w:p/>
+          <w:p>
+            <w:r>
+              <w:rPr>
+                <w:lang w:eastAsia="ko-KR" w:bidi="ko-KR" w:val="ko-KR"/>
+                <w:rFonts w:ascii="Malgun Gothic" w:hAnsi="Malgun Gothic" w:eastAsia="Malgun Gothic" w:cs="Malgun Gothic" w:hint="Malgun Gothic"/>
+              </w:rPr>
               <w:t xml:space="preserve">Windows 컨테이너에 대한 자세한 내용은 </w:t>
             </w:r>
-            <w:hyperlink r:id="rId17" w:history="1">
+            <w:hyperlink r:id="rId18" w:history="1">
               <w:r>
                 <w:rPr>
                   <w:rStyle w:val="Hyperlink"/>
@@ -2404,7 +2599,7 @@
           <w:numId w:val="31"/>
         </w:numPr>
       </w:pPr>
-      <w:hyperlink r:id="rId18" w:history="1">
+      <w:hyperlink r:id="rId19" w:history="1">
         <w:r>
           <w:rPr>
             <w:rStyle w:val="Hyperlink"/>
@@ -2533,7 +2728,7 @@
           <w:lang w:eastAsia="ko-KR" w:bidi="ko-KR" w:val="ko-KR"/>
           <w:rFonts w:ascii="Malgun Gothic" w:hAnsi="Malgun Gothic" w:eastAsia="Malgun Gothic" w:cs="Malgun Gothic" w:hint="Malgun Gothic"/>
         </w:rPr>
-        <w:t xml:space="preserve">-&gt; &lt;프로젝트 파일&gt;</w:t>
+        <w:t xml:space="preserve">-&gt; &lt;프로젝트 및 스크립트 파일&gt;</w:t>
       </w:r>
     </w:p>
     <w:p xmlns:w="http://schemas.openxmlformats.org/wordprocessingml/2006/main">
@@ -2668,75 +2863,10 @@
         <w:t xml:space="preserve">-&gt; &lt;선택적으로 추출된 Windows SDK&gt;</w:t>
       </w:r>
     </w:p>
-    <w:p xmlns:w="http://schemas.openxmlformats.org/wordprocessingml/2006/main"/>
-    <w:p xmlns:w="http://schemas.openxmlformats.org/wordprocessingml/2006/main">
-      <w:pPr>
-        <w:pStyle w:val="ListParagraph"/>
-        <w:numPr>
-          <w:ilvl w:val="0"/>
-          <w:numId w:val="31"/>
-        </w:numPr>
-        <w:rPr>
-          <w:rFonts w:eastAsiaTheme="minorEastAsia"/>
-          <w:lang w:eastAsia="ja-JP"/>
-        </w:rPr>
-      </w:pPr>
-      <w:r>
-        <w:rPr>
-          <w:lang w:eastAsia="ko-KR" w:bidi="ko-KR" w:val="ko-KR"/>
-          <w:rFonts w:ascii="Malgun Gothic" w:hAnsi="Malgun Gothic" w:eastAsia="Malgun Gothic" w:cs="Malgun Gothic" w:hint="Malgun Gothic"/>
-        </w:rPr>
-        <w:t xml:space="preserve">Dockerfile이 포함된 디렉터리로 이동하여 다음을 실행합니다.</w:t>
-      </w:r>
-      <w:r>
-        <w:rPr>
-          <w:lang w:eastAsia="ko-KR" w:bidi="ko-KR" w:val="ko-KR"/>
-          <w:rFonts w:ascii="Malgun Gothic" w:hAnsi="Malgun Gothic" w:eastAsia="Malgun Gothic" w:cs="Malgun Gothic" w:hint="Malgun Gothic"/>
-        </w:rPr>
-        <w:br/>
-      </w:r>
-      <w:r>
-        <w:rPr>
-          <w:lang w:eastAsia="ko-KR" w:bidi="ko-KR" w:val="ko-KR"/>
-          <w:rFonts w:ascii="Malgun Gothic" w:hAnsi="Malgun Gothic" w:eastAsia="Malgun Gothic" w:cs="Malgun Gothic" w:hint="Malgun Gothic"/>
-        </w:rPr>
-        <w:t xml:space="preserve"/>
-      </w:r>
-      <w:r>
-        <w:rPr>
-          <w:lang w:eastAsia="ko-KR" w:bidi="ko-KR" w:val="ko-KR"/>
-          <w:rFonts w:ascii="Malgun Gothic" w:hAnsi="Malgun Gothic" w:eastAsia="Malgun Gothic" w:cs="Malgun Gothic" w:hint="Malgun Gothic"/>
-        </w:rPr>
-        <w:br/>
-      </w:r>
-      <w:r>
-        <w:rPr>
-          <w:lang w:eastAsia="ko-KR" w:bidi="ko-KR" w:val="ko-KR"/>
-          <w:rFonts w:ascii="Malgun Gothic" w:hAnsi="Malgun Gothic" w:eastAsia="Malgun Gothic" w:cs="Malgun Gothic" w:hint="Malgun Gothic"/>
-        </w:rPr>
-        <w:t xml:space="preserve"/>
-      </w:r>
-      <w:r>
-        <w:rPr>
-          <w:rFonts w:ascii="Malgun Gothic" w:hAnsi="Malgun Gothic" w:eastAsia="Malgun Gothic" w:cs="Malgun Gothic" w:hint="Malgun Gothic"/>
-          <w:lang w:eastAsia="ko-KR" w:bidi="ko-KR" w:val="ko-KR"/>
-        </w:rPr>
-        <w:t xml:space="preserve">docker build -t gdkbwoi:latest -m 2GB --build-arg ExtractedSDKDir="sdks" --build-arg ProjectDir="BWOIExample" --build-arg GDKVer="211000" .</w:t>
-      </w:r>
-      <w:r>
-        <w:rPr>
-          <w:rFonts w:ascii="Malgun Gothic" w:hAnsi="Malgun Gothic" w:eastAsia="Malgun Gothic" w:cs="Malgun Gothic" w:hint="Malgun Gothic"/>
-          <w:lang w:eastAsia="ko-KR" w:bidi="ko-KR" w:val="ko-KR"/>
-        </w:rPr>
-        <w:br/>
-      </w:r>
-      <w:r>
-        <w:rPr>
-          <w:rFonts w:ascii="Malgun Gothic" w:hAnsi="Malgun Gothic" w:eastAsia="Malgun Gothic" w:cs="Malgun Gothic" w:hint="Malgun Gothic"/>
-          <w:lang w:eastAsia="ko-KR" w:bidi="ko-KR" w:val="ko-KR"/>
-        </w:rPr>
-        <w:t xml:space="preserve"/>
-      </w:r>
+    <w:p xmlns:w="http://schemas.openxmlformats.org/wordprocessingml/2006/main">
+      <w:pPr>
+        <w:ind w:left="720"/>
+      </w:pPr>
     </w:p>
     <w:tbl xmlns:w="http://schemas.openxmlformats.org/wordprocessingml/2006/main">
       <w:tblPr>
@@ -2765,79 +2895,13 @@
                 <w:rFonts w:ascii="Malgun Gothic" w:hAnsi="Malgun Gothic" w:eastAsia="Malgun Gothic" w:cs="Malgun Gothic" w:hint="Malgun Gothic"/>
                 <w:lang w:eastAsia="ko-KR" w:bidi="ko-KR" w:val="ko-KR"/>
               </w:rPr>
-              <w:t xml:space="preserve">컨테이너가 추가 CPU 코어를 사용할 수 있도록 하려면 </w:t>
-            </w:r>
-            <w:r>
-              <w:rPr>
-                <w:rFonts w:ascii="Malgun Gothic" w:hAnsi="Malgun Gothic" w:eastAsia="Malgun Gothic" w:cs="Malgun Gothic" w:hint="Malgun Gothic"/>
-                <w:lang w:eastAsia="ko-KR" w:bidi="ko-KR" w:val="ko-KR"/>
-              </w:rPr>
-              <w:t xml:space="preserve">--cpus=</w:t>
-            </w:r>
-            <w:r>
-              <w:rPr>
-                <w:rFonts w:ascii="Malgun Gothic" w:hAnsi="Malgun Gothic" w:eastAsia="Malgun Gothic" w:cs="Malgun Gothic" w:hint="Malgun Gothic"/>
-                <w:i/>
-                <w:lang w:eastAsia="ko-KR" w:bidi="ko-KR" w:val="ko-KR"/>
-              </w:rPr>
-              <w:t xml:space="preserve">N</w:t>
-            </w:r>
-            <w:r>
-              <w:rPr>
-                <w:rFonts w:ascii="Malgun Gothic" w:hAnsi="Malgun Gothic" w:eastAsia="Malgun Gothic" w:cs="Malgun Gothic" w:hint="Malgun Gothic"/>
-                <w:lang w:eastAsia="ko-KR" w:bidi="ko-KR" w:val="ko-KR"/>
-              </w:rPr>
-              <w:t xml:space="preserve"> 플래그를 사용합니다. 추가 메모리를 사용하려면 </w:t>
-            </w:r>
-            <w:r>
-              <w:rPr>
-                <w:rFonts w:ascii="Malgun Gothic" w:hAnsi="Malgun Gothic" w:eastAsia="Malgun Gothic" w:cs="Malgun Gothic" w:hint="Malgun Gothic"/>
-                <w:lang w:eastAsia="ko-KR" w:bidi="ko-KR" w:val="ko-KR"/>
-              </w:rPr>
-              <w:t xml:space="preserve">-m 2GB</w:t>
-            </w:r>
-            <w:r>
-              <w:rPr>
-                <w:rFonts w:ascii="Malgun Gothic" w:hAnsi="Malgun Gothic" w:eastAsia="Malgun Gothic" w:cs="Malgun Gothic" w:hint="Malgun Gothic"/>
-                <w:lang w:eastAsia="ko-KR" w:bidi="ko-KR" w:val="ko-KR"/>
-              </w:rPr>
-              <w:t xml:space="preserve"> 플래그의 값을 변경합니다.</w:t>
+              <w:t xml:space="preserve">Docker는 컨테이너를 빌드할 때 setenv.cmd, vctargets.cmd 및 추출된 SDK에 대한 액세스만 필요합니다. 원하는 경우 실제 프로젝트 소스를 다른 곳에 배치할 수 있습니다.</w:t>
             </w:r>
           </w:p>
         </w:tc>
       </w:tr>
     </w:tbl>
-    <w:p xmlns:w="http://schemas.openxmlformats.org/wordprocessingml/2006/main">
-      <w:pPr>
-        <w:pStyle w:val="ListParagraph"/>
-        <w:rPr>
-          <w:rFonts w:eastAsiaTheme="minorEastAsia"/>
-          <w:lang w:eastAsia="ja-JP"/>
-        </w:rPr>
-      </w:pPr>
-      <w:r>
-        <w:rPr>
-          <w:rFonts w:ascii="Malgun Gothic" w:hAnsi="Malgun Gothic" w:eastAsia="Malgun Gothic" w:cs="Malgun Gothic" w:hint="Malgun Gothic"/>
-          <w:lang w:eastAsia="ko-KR" w:bidi="ko-KR" w:val="ko-KR"/>
-        </w:rPr>
-        <w:br/>
-      </w:r>
-      <w:r>
-        <w:rPr>
-          <w:rFonts w:ascii="Malgun Gothic" w:hAnsi="Malgun Gothic" w:eastAsia="Malgun Gothic" w:cs="Malgun Gothic" w:hint="Malgun Gothic"/>
-          <w:lang w:eastAsia="ko-KR" w:bidi="ko-KR" w:val="ko-KR"/>
-        </w:rPr>
-        <w:t xml:space="preserve">Docker는 컨테이너를 만들고, VS 빌드 도구를 다운로드 및 설치하고, 프로젝트 및 추출된 SDK를 복사하고, VCTargets를 병합하는 프로세스를 자동화합니다.</w:t>
-      </w:r>
-    </w:p>
-    <w:p xmlns:w="http://schemas.openxmlformats.org/wordprocessingml/2006/main">
-      <w:pPr>
-        <w:rPr>
-          <w:rFonts w:eastAsiaTheme="minorEastAsia"/>
-          <w:lang w:eastAsia="ja-JP"/>
-        </w:rPr>
-      </w:pPr>
-    </w:p>
+    <w:p xmlns:w="http://schemas.openxmlformats.org/wordprocessingml/2006/main"/>
     <w:p xmlns:w="http://schemas.openxmlformats.org/wordprocessingml/2006/main">
       <w:pPr>
         <w:pStyle w:val="ListParagraph"/>
@@ -2846,192 +2910,66 @@
           <w:numId w:val="31"/>
         </w:numPr>
         <w:rPr>
-          <w:rFonts w:ascii="Consolas" w:hAnsi="Consolas"/>
-        </w:rPr>
-      </w:pPr>
-      <w:r>
-        <w:rPr>
-          <w:rFonts w:ascii="Malgun Gothic" w:hAnsi="Malgun Gothic" w:eastAsia="Malgun Gothic" w:cs="Malgun Gothic" w:hint="Malgun Gothic"/>
-          <w:lang w:eastAsia="ko-KR" w:bidi="ko-KR" w:val="ko-KR"/>
-        </w:rPr>
-        <w:t xml:space="preserve">컨테이너가 빌드되면 다음을 사용하여 실행합니다.</w:t>
-      </w:r>
-      <w:r>
-        <w:rPr>
-          <w:rFonts w:ascii="Malgun Gothic" w:hAnsi="Malgun Gothic" w:eastAsia="Malgun Gothic" w:cs="Malgun Gothic" w:hint="Malgun Gothic"/>
-          <w:lang w:eastAsia="ko-KR" w:bidi="ko-KR" w:val="ko-KR"/>
-        </w:rPr>
-        <w:br/>
-      </w:r>
-      <w:r>
-        <w:rPr>
-          <w:rFonts w:ascii="Malgun Gothic" w:hAnsi="Malgun Gothic" w:eastAsia="Malgun Gothic" w:cs="Malgun Gothic" w:hint="Malgun Gothic"/>
-          <w:lang w:eastAsia="ko-KR" w:bidi="ko-KR" w:val="ko-KR"/>
-        </w:rPr>
-        <w:t xml:space="preserve"/>
-      </w:r>
-      <w:r>
-        <w:rPr>
-          <w:rFonts w:ascii="Malgun Gothic" w:hAnsi="Malgun Gothic" w:eastAsia="Malgun Gothic" w:cs="Malgun Gothic" w:hint="Malgun Gothic"/>
-          <w:lang w:eastAsia="ko-KR" w:bidi="ko-KR" w:val="ko-KR"/>
-        </w:rPr>
-        <w:br/>
-      </w:r>
-      <w:r>
-        <w:rPr>
-          <w:rFonts w:ascii="Malgun Gothic" w:hAnsi="Malgun Gothic" w:eastAsia="Malgun Gothic" w:cs="Malgun Gothic" w:hint="Malgun Gothic"/>
-          <w:lang w:eastAsia="ko-KR" w:bidi="ko-KR" w:val="ko-KR"/>
-        </w:rPr>
-        <w:t xml:space="preserve"/>
-      </w:r>
-      <w:r>
-        <w:rPr>
-          <w:rFonts w:ascii="Malgun Gothic" w:hAnsi="Malgun Gothic" w:eastAsia="Malgun Gothic" w:cs="Malgun Gothic" w:hint="Malgun Gothic"/>
-          <w:lang w:eastAsia="ko-KR" w:bidi="ko-KR" w:val="ko-KR"/>
-        </w:rPr>
-        <w:t xml:space="preserve">docker run -it gdkbwoi</w:t>
-      </w:r>
-      <w:r>
-        <w:rPr>
-          <w:rFonts w:ascii="Malgun Gothic" w:hAnsi="Malgun Gothic" w:eastAsia="Malgun Gothic" w:cs="Malgun Gothic" w:hint="Malgun Gothic"/>
-          <w:lang w:eastAsia="ko-KR" w:bidi="ko-KR" w:val="ko-KR"/>
-        </w:rPr>
-        <w:br/>
-      </w:r>
-      <w:r>
-        <w:rPr>
-          <w:rFonts w:ascii="Malgun Gothic" w:hAnsi="Malgun Gothic" w:eastAsia="Malgun Gothic" w:cs="Malgun Gothic" w:hint="Malgun Gothic"/>
-          <w:lang w:eastAsia="ko-KR" w:bidi="ko-KR" w:val="ko-KR"/>
-        </w:rPr>
-        <w:t xml:space="preserve"/>
-      </w:r>
-      <w:r>
-        <w:rPr>
-          <w:rFonts w:ascii="Malgun Gothic" w:hAnsi="Malgun Gothic" w:eastAsia="Malgun Gothic" w:cs="Malgun Gothic" w:hint="Malgun Gothic"/>
-          <w:lang w:eastAsia="ko-KR" w:bidi="ko-KR" w:val="ko-KR"/>
-        </w:rPr>
-        <w:br/>
-      </w:r>
-      <w:r>
-        <w:rPr>
-          <w:rFonts w:ascii="Malgun Gothic" w:hAnsi="Malgun Gothic" w:eastAsia="Malgun Gothic" w:cs="Malgun Gothic" w:hint="Malgun Gothic"/>
-          <w:lang w:eastAsia="ko-KR" w:bidi="ko-KR" w:val="ko-KR"/>
-        </w:rPr>
-        <w:t xml:space="preserve"/>
-      </w:r>
-      <w:r>
-        <w:rPr>
-          <w:rFonts w:ascii="Malgun Gothic" w:hAnsi="Malgun Gothic" w:eastAsia="Malgun Gothic" w:cs="Malgun Gothic" w:hint="Malgun Gothic"/>
-          <w:lang w:eastAsia="ko-KR" w:bidi="ko-KR" w:val="ko-KR"/>
-        </w:rPr>
-        <w:t xml:space="preserve">이렇게 하면 환경이 이미 빌드용으로 구성된 컨테이너 컨텍스트에서 명령 프롬프트가 열립니다.</w:t>
-      </w:r>
-      <w:r>
-        <w:rPr>
-          <w:rFonts w:ascii="Malgun Gothic" w:hAnsi="Malgun Gothic" w:eastAsia="Malgun Gothic" w:cs="Malgun Gothic" w:hint="Malgun Gothic"/>
-          <w:lang w:eastAsia="ko-KR" w:bidi="ko-KR" w:val="ko-KR"/>
-        </w:rPr>
-        <w:br/>
-      </w:r>
-      <w:r>
-        <w:rPr>
-          <w:rFonts w:ascii="Malgun Gothic" w:hAnsi="Malgun Gothic" w:eastAsia="Malgun Gothic" w:cs="Malgun Gothic" w:hint="Malgun Gothic"/>
-          <w:lang w:eastAsia="ko-KR" w:bidi="ko-KR" w:val="ko-KR"/>
-        </w:rPr>
-        <w:t xml:space="preserve"/>
-      </w:r>
-    </w:p>
-    <w:p xmlns:w="http://schemas.openxmlformats.org/wordprocessingml/2006/main">
-      <w:pPr>
-        <w:pStyle w:val="ListParagraph"/>
-        <w:numPr>
-          <w:ilvl w:val="0"/>
-          <w:numId w:val="31"/>
-        </w:numPr>
-        <w:rPr>
-          <w:rFonts w:ascii="Consolas" w:hAnsi="Consolas"/>
-        </w:rPr>
-      </w:pPr>
-      <w:r>
-        <w:rPr>
-          <w:rFonts w:ascii="Malgun Gothic" w:hAnsi="Malgun Gothic" w:eastAsia="Malgun Gothic" w:cs="Malgun Gothic" w:hint="Malgun Gothic"/>
-          <w:lang w:eastAsia="ko-KR" w:bidi="ko-KR" w:val="ko-KR"/>
-        </w:rPr>
-        <w:t xml:space="preserve">명령줄을 사용하여 컨테이너에서 프로젝트를 빌드합니다.</w:t>
-      </w:r>
-      <w:r>
-        <w:rPr>
-          <w:rFonts w:ascii="Malgun Gothic" w:hAnsi="Malgun Gothic" w:eastAsia="Malgun Gothic" w:cs="Malgun Gothic" w:hint="Malgun Gothic"/>
-          <w:lang w:eastAsia="ko-KR" w:bidi="ko-KR" w:val="ko-KR"/>
-        </w:rPr>
-        <w:br/>
-      </w:r>
-      <w:r>
-        <w:rPr>
-          <w:rFonts w:ascii="Malgun Gothic" w:hAnsi="Malgun Gothic" w:eastAsia="Malgun Gothic" w:cs="Malgun Gothic" w:hint="Malgun Gothic"/>
-          <w:lang w:eastAsia="ko-KR" w:bidi="ko-KR" w:val="ko-KR"/>
-        </w:rPr>
-        <w:t xml:space="preserve"/>
-      </w:r>
-      <w:r>
-        <w:rPr>
-          <w:rFonts w:ascii="Malgun Gothic" w:hAnsi="Malgun Gothic" w:eastAsia="Malgun Gothic" w:cs="Malgun Gothic" w:hint="Malgun Gothic"/>
-          <w:lang w:eastAsia="ko-KR" w:bidi="ko-KR" w:val="ko-KR"/>
-        </w:rPr>
-        <w:br/>
-      </w:r>
-      <w:r>
-        <w:rPr>
-          <w:rFonts w:ascii="Malgun Gothic" w:hAnsi="Malgun Gothic" w:eastAsia="Malgun Gothic" w:cs="Malgun Gothic" w:hint="Malgun Gothic"/>
-          <w:lang w:eastAsia="ko-KR" w:bidi="ko-KR" w:val="ko-KR"/>
-        </w:rPr>
-        <w:t xml:space="preserve"/>
-      </w:r>
-      <w:r>
-        <w:rPr>
-          <w:rFonts w:ascii="Malgun Gothic" w:hAnsi="Malgun Gothic" w:eastAsia="Malgun Gothic" w:cs="Malgun Gothic" w:hint="Malgun Gothic"/>
-          <w:lang w:eastAsia="ko-KR" w:bidi="ko-KR" w:val="ko-KR"/>
-        </w:rPr>
-        <w:t xml:space="preserve">msbuild BWOIExample.vcxproj /p:Configuration=Debug /p:Platform=Gaming.Desktop.x64</w:t>
-      </w:r>
-    </w:p>
-    <w:p xmlns:w="http://schemas.openxmlformats.org/wordprocessingml/2006/main">
-      <w:pPr>
-        <w:pStyle w:val="ListParagraph"/>
-        <w:rPr>
-          <w:rFonts w:ascii="Consolas" w:hAnsi="Consolas"/>
-        </w:rPr>
-      </w:pPr>
-      <w:r>
-        <w:rPr>
-          <w:rFonts w:ascii="Malgun Gothic" w:hAnsi="Malgun Gothic" w:eastAsia="Malgun Gothic" w:cs="Malgun Gothic" w:hint="Malgun Gothic"/>
-          <w:lang w:eastAsia="ko-KR" w:bidi="ko-KR" w:val="ko-KR"/>
-        </w:rPr>
-        <w:t xml:space="preserve">msbuild BWOIExample.vcxproj /p:Configuration=Debug /p:Platform=Gaming.Xbox.XboxOne.x64</w:t>
-      </w:r>
-    </w:p>
-    <w:p xmlns:w="http://schemas.openxmlformats.org/wordprocessingml/2006/main">
-      <w:pPr>
-        <w:pStyle w:val="ListParagraph"/>
-        <w:rPr>
-          <w:rFonts w:ascii="Consolas" w:hAnsi="Consolas"/>
-        </w:rPr>
-      </w:pPr>
-      <w:r>
-        <w:rPr>
-          <w:rFonts w:ascii="Malgun Gothic" w:hAnsi="Malgun Gothic" w:eastAsia="Malgun Gothic" w:cs="Malgun Gothic" w:hint="Malgun Gothic"/>
-          <w:lang w:eastAsia="ko-KR" w:bidi="ko-KR" w:val="ko-KR"/>
-        </w:rPr>
-        <w:t xml:space="preserve">msbuild BWOIExample.vcxproj /p:Configuration=Debug /p:Platform=Gaming.Xbox.Scarlett.x64</w:t>
-      </w:r>
-    </w:p>
-    <w:p xmlns:w="http://schemas.openxmlformats.org/wordprocessingml/2006/main">
-      <w:pPr>
-        <w:rPr>
           <w:rFonts w:eastAsiaTheme="minorEastAsia"/>
           <w:lang w:eastAsia="ja-JP"/>
         </w:rPr>
       </w:pPr>
+      <w:r>
+        <w:rPr>
+          <w:lang w:eastAsia="ko-KR" w:bidi="ko-KR" w:val="ko-KR"/>
+          <w:rFonts w:ascii="Malgun Gothic" w:hAnsi="Malgun Gothic" w:eastAsia="Malgun Gothic" w:cs="Malgun Gothic" w:hint="Malgun Gothic"/>
+        </w:rPr>
+        <w:t xml:space="preserve">Dockerfile이 포함된 디렉터리로 이동하여 다음을 실행합니다.</w:t>
+      </w:r>
+      <w:r>
+        <w:rPr>
+          <w:lang w:eastAsia="ko-KR" w:bidi="ko-KR" w:val="ko-KR"/>
+          <w:rFonts w:ascii="Malgun Gothic" w:hAnsi="Malgun Gothic" w:eastAsia="Malgun Gothic" w:cs="Malgun Gothic" w:hint="Malgun Gothic"/>
+        </w:rPr>
+        <w:br/>
+      </w:r>
+      <w:r>
+        <w:rPr>
+          <w:lang w:eastAsia="ko-KR" w:bidi="ko-KR" w:val="ko-KR"/>
+          <w:rFonts w:ascii="Malgun Gothic" w:hAnsi="Malgun Gothic" w:eastAsia="Malgun Gothic" w:cs="Malgun Gothic" w:hint="Malgun Gothic"/>
+        </w:rPr>
+        <w:t xml:space="preserve"/>
+      </w:r>
+      <w:r>
+        <w:rPr>
+          <w:lang w:eastAsia="ko-KR" w:bidi="ko-KR" w:val="ko-KR"/>
+          <w:rFonts w:ascii="Malgun Gothic" w:hAnsi="Malgun Gothic" w:eastAsia="Malgun Gothic" w:cs="Malgun Gothic" w:hint="Malgun Gothic"/>
+        </w:rPr>
+        <w:br/>
+      </w:r>
+      <w:r>
+        <w:rPr>
+          <w:lang w:eastAsia="ko-KR" w:bidi="ko-KR" w:val="ko-KR"/>
+          <w:rFonts w:ascii="Malgun Gothic" w:hAnsi="Malgun Gothic" w:eastAsia="Malgun Gothic" w:cs="Malgun Gothic" w:hint="Malgun Gothic"/>
+        </w:rPr>
+        <w:t xml:space="preserve"/>
+      </w:r>
+      <w:r>
+        <w:rPr>
+          <w:rFonts w:ascii="Malgun Gothic" w:hAnsi="Malgun Gothic" w:eastAsia="Malgun Gothic" w:cs="Malgun Gothic" w:hint="Malgun Gothic"/>
+          <w:lang w:eastAsia="ko-KR" w:bidi="ko-KR" w:val="ko-KR"/>
+        </w:rPr>
+        <w:t xml:space="preserve">docker build -t gdkbwoi:latest -m 2GB --build-arg ExtractedSDKDir="sdks" --build-arg ScriptDir="BWOIExample" --build-arg GDKVer="220300" .</w:t>
+      </w:r>
+      <w:r>
+        <w:rPr>
+          <w:rFonts w:ascii="Malgun Gothic" w:hAnsi="Malgun Gothic" w:eastAsia="Malgun Gothic" w:cs="Malgun Gothic" w:hint="Malgun Gothic"/>
+          <w:lang w:eastAsia="ko-KR" w:bidi="ko-KR" w:val="ko-KR"/>
+        </w:rPr>
+        <w:br/>
+      </w:r>
+      <w:r>
+        <w:rPr>
+          <w:rFonts w:ascii="Malgun Gothic" w:hAnsi="Malgun Gothic" w:eastAsia="Malgun Gothic" w:cs="Malgun Gothic" w:hint="Malgun Gothic"/>
+          <w:lang w:eastAsia="ko-KR" w:bidi="ko-KR" w:val="ko-KR"/>
+        </w:rPr>
+        <w:t xml:space="preserve"/>
+      </w:r>
     </w:p>
     <w:tbl xmlns:w="http://schemas.openxmlformats.org/wordprocessingml/2006/main">
       <w:tblPr>
@@ -3049,66 +2987,298 @@
             <w:shd w:val="clear" w:color="auto" w:fill="AEAAAA" w:themeFill="background2" w:themeFillShade="BF"/>
           </w:tcPr>
           <w:p>
+            <w:pPr>
+              <w:rPr>
+                <w:rFonts w:eastAsiaTheme="minorEastAsia"/>
+                <w:lang w:eastAsia="ja-JP"/>
+              </w:rPr>
+            </w:pPr>
             <w:r>
               <w:rPr>
+                <w:rFonts w:ascii="Malgun Gothic" w:hAnsi="Malgun Gothic" w:eastAsia="Malgun Gothic" w:cs="Malgun Gothic" w:hint="Malgun Gothic"/>
                 <w:lang w:eastAsia="ko-KR" w:bidi="ko-KR" w:val="ko-KR"/>
+              </w:rPr>
+              <w:t xml:space="preserve">컨테이너에서 추가 CPU 코어를 사용하도록 허용하려면 </w:t>
+            </w:r>
+            <w:r>
+              <w:rPr>
                 <w:rFonts w:ascii="Malgun Gothic" w:hAnsi="Malgun Gothic" w:eastAsia="Malgun Gothic" w:cs="Malgun Gothic" w:hint="Malgun Gothic"/>
-              </w:rPr>
-              <w:t xml:space="preserve">Dockerfile의 설명은 컨테이너가 실행되면 빌드를 자동으로 호출하는 방법도 보여 줍니다.</w:t>
+                <w:lang w:eastAsia="ko-KR" w:bidi="ko-KR" w:val="ko-KR"/>
+              </w:rPr>
+              <w:t xml:space="preserve">--cpus=</w:t>
+            </w:r>
+            <w:r>
+              <w:rPr>
+                <w:rFonts w:ascii="Malgun Gothic" w:hAnsi="Malgun Gothic" w:eastAsia="Malgun Gothic" w:cs="Malgun Gothic" w:hint="Malgun Gothic"/>
+                <w:i/>
+                <w:lang w:eastAsia="ko-KR" w:bidi="ko-KR" w:val="ko-KR"/>
+              </w:rPr>
+              <w:t xml:space="preserve">N</w:t>
+            </w:r>
+            <w:r>
+              <w:rPr>
+                <w:rFonts w:ascii="Malgun Gothic" w:hAnsi="Malgun Gothic" w:eastAsia="Malgun Gothic" w:cs="Malgun Gothic" w:hint="Malgun Gothic"/>
+                <w:lang w:eastAsia="ko-KR" w:bidi="ko-KR" w:val="ko-KR"/>
+              </w:rPr>
+              <w:t xml:space="preserve"> 플래그를 사용합니다. 추가 메모리를 사용하려면 </w:t>
+            </w:r>
+            <w:r>
+              <w:rPr>
+                <w:rFonts w:ascii="Malgun Gothic" w:hAnsi="Malgun Gothic" w:eastAsia="Malgun Gothic" w:cs="Malgun Gothic" w:hint="Malgun Gothic"/>
+                <w:lang w:eastAsia="ko-KR" w:bidi="ko-KR" w:val="ko-KR"/>
+              </w:rPr>
+              <w:t xml:space="preserve">-m 2GB</w:t>
+            </w:r>
+            <w:r>
+              <w:rPr>
+                <w:rFonts w:ascii="Malgun Gothic" w:hAnsi="Malgun Gothic" w:eastAsia="Malgun Gothic" w:cs="Malgun Gothic" w:hint="Malgun Gothic"/>
+                <w:lang w:eastAsia="ko-KR" w:bidi="ko-KR" w:val="ko-KR"/>
+              </w:rPr>
+              <w:t xml:space="preserve"> 플래그의 값을 변경하세요.</w:t>
             </w:r>
           </w:p>
         </w:tc>
       </w:tr>
     </w:tbl>
+    <w:p xmlns:w="http://schemas.openxmlformats.org/wordprocessingml/2006/main">
+      <w:pPr>
+        <w:pStyle w:val="ListParagraph"/>
+        <w:rPr>
+          <w:rFonts w:eastAsiaTheme="minorEastAsia"/>
+          <w:lang w:eastAsia="ja-JP"/>
+        </w:rPr>
+      </w:pPr>
+      <w:r>
+        <w:rPr>
+          <w:rFonts w:ascii="Malgun Gothic" w:hAnsi="Malgun Gothic" w:eastAsia="Malgun Gothic" w:cs="Malgun Gothic" w:hint="Malgun Gothic"/>
+          <w:lang w:eastAsia="ko-KR" w:bidi="ko-KR" w:val="ko-KR"/>
+        </w:rPr>
+        <w:br/>
+      </w:r>
+      <w:r>
+        <w:rPr>
+          <w:rFonts w:ascii="Malgun Gothic" w:hAnsi="Malgun Gothic" w:eastAsia="Malgun Gothic" w:cs="Malgun Gothic" w:hint="Malgun Gothic"/>
+          <w:lang w:eastAsia="ko-KR" w:bidi="ko-KR" w:val="ko-KR"/>
+        </w:rPr>
+        <w:t xml:space="preserve">Docker는 컨테이너 생성, VS Build Tools 다운로드 및 설치, 필요한 *.cmd 스크립트 및 추출된 SDK 복사, VCTargets 병합 프로세스를 자동화합니다.</w:t>
+      </w:r>
+    </w:p>
+    <w:p xmlns:w="http://schemas.openxmlformats.org/wordprocessingml/2006/main">
+      <w:pPr>
+        <w:rPr>
+          <w:rFonts w:eastAsiaTheme="minorEastAsia"/>
+          <w:lang w:eastAsia="ja-JP"/>
+        </w:rPr>
+      </w:pPr>
+    </w:p>
+    <w:p xmlns:w="http://schemas.openxmlformats.org/wordprocessingml/2006/main">
+      <w:pPr>
+        <w:pStyle w:val="ListParagraph"/>
+        <w:numPr>
+          <w:ilvl w:val="0"/>
+          <w:numId w:val="31"/>
+        </w:numPr>
+        <w:rPr>
+          <w:rFonts w:ascii="Consolas" w:hAnsi="Consolas"/>
+        </w:rPr>
+      </w:pPr>
+      <w:r>
+        <w:rPr>
+          <w:rFonts w:ascii="Malgun Gothic" w:hAnsi="Malgun Gothic" w:eastAsia="Malgun Gothic" w:cs="Malgun Gothic" w:hint="Malgun Gothic"/>
+          <w:lang w:eastAsia="ko-KR" w:bidi="ko-KR" w:val="ko-KR"/>
+        </w:rPr>
+        <w:t xml:space="preserve">컨테이너가 빌드되면 다음을 사용하여 실행합니다.</w:t>
+      </w:r>
+      <w:r>
+        <w:rPr>
+          <w:rFonts w:ascii="Malgun Gothic" w:hAnsi="Malgun Gothic" w:eastAsia="Malgun Gothic" w:cs="Malgun Gothic" w:hint="Malgun Gothic"/>
+          <w:lang w:eastAsia="ko-KR" w:bidi="ko-KR" w:val="ko-KR"/>
+        </w:rPr>
+        <w:br/>
+      </w:r>
+      <w:r>
+        <w:rPr>
+          <w:rFonts w:ascii="Malgun Gothic" w:hAnsi="Malgun Gothic" w:eastAsia="Malgun Gothic" w:cs="Malgun Gothic" w:hint="Malgun Gothic"/>
+          <w:lang w:eastAsia="ko-KR" w:bidi="ko-KR" w:val="ko-KR"/>
+        </w:rPr>
+        <w:t xml:space="preserve"/>
+      </w:r>
+      <w:r>
+        <w:rPr>
+          <w:rFonts w:ascii="Malgun Gothic" w:hAnsi="Malgun Gothic" w:eastAsia="Malgun Gothic" w:cs="Malgun Gothic" w:hint="Malgun Gothic"/>
+          <w:lang w:eastAsia="ko-KR" w:bidi="ko-KR" w:val="ko-KR"/>
+        </w:rPr>
+        <w:br/>
+      </w:r>
+      <w:r>
+        <w:rPr>
+          <w:rFonts w:ascii="Malgun Gothic" w:hAnsi="Malgun Gothic" w:eastAsia="Malgun Gothic" w:cs="Malgun Gothic" w:hint="Malgun Gothic"/>
+          <w:lang w:eastAsia="ko-KR" w:bidi="ko-KR" w:val="ko-KR"/>
+        </w:rPr>
+        <w:t xml:space="preserve">cmd.exe 사용:</w:t>
+      </w:r>
+    </w:p>
+    <w:p xmlns:w="http://schemas.openxmlformats.org/wordprocessingml/2006/main">
+      <w:pPr>
+        <w:pStyle w:val="ListParagraph"/>
+        <w:rPr>
+          <w:rFonts w:ascii="Consolas" w:hAnsi="Consolas"/>
+        </w:rPr>
+      </w:pPr>
+      <w:r>
+        <w:rPr>
+          <w:rFonts w:ascii="Malgun Gothic" w:hAnsi="Malgun Gothic" w:eastAsia="Malgun Gothic" w:cs="Malgun Gothic" w:hint="Malgun Gothic"/>
+          <w:lang w:eastAsia="ko-KR" w:bidi="ko-KR" w:val="ko-KR"/>
+        </w:rPr>
+        <w:t xml:space="preserve">docker run --rm -v %cd%\BWOIExample:c:\Project -w c:\Project gdkbwoi msbuild BWOIExample.vcxproj /p:Configuration=Debug /p:Platform=Gaming.Xbox.Scarlett.x64</w:t>
+      </w:r>
+      <w:r>
+        <w:rPr>
+          <w:rFonts w:ascii="Malgun Gothic" w:hAnsi="Malgun Gothic" w:eastAsia="Malgun Gothic" w:cs="Malgun Gothic" w:hint="Malgun Gothic"/>
+          <w:lang w:eastAsia="ko-KR" w:bidi="ko-KR" w:val="ko-KR"/>
+        </w:rPr>
+        <w:br/>
+      </w:r>
+      <w:r>
+        <w:rPr>
+          <w:rFonts w:ascii="Malgun Gothic" w:hAnsi="Malgun Gothic" w:eastAsia="Malgun Gothic" w:cs="Malgun Gothic" w:hint="Malgun Gothic"/>
+          <w:lang w:eastAsia="ko-KR" w:bidi="ko-KR" w:val="ko-KR"/>
+        </w:rPr>
+        <w:t xml:space="preserve"/>
+      </w:r>
+      <w:r>
+        <w:rPr>
+          <w:rFonts w:ascii="Malgun Gothic" w:hAnsi="Malgun Gothic" w:eastAsia="Malgun Gothic" w:cs="Malgun Gothic" w:hint="Malgun Gothic"/>
+          <w:lang w:eastAsia="ko-KR" w:bidi="ko-KR" w:val="ko-KR"/>
+        </w:rPr>
+        <w:br/>
+      </w:r>
+      <w:r>
+        <w:rPr>
+          <w:rFonts w:ascii="Malgun Gothic" w:hAnsi="Malgun Gothic" w:eastAsia="Malgun Gothic" w:cs="Malgun Gothic" w:hint="Malgun Gothic"/>
+          <w:lang w:eastAsia="ko-KR" w:bidi="ko-KR" w:val="ko-KR"/>
+        </w:rPr>
+        <w:t xml:space="preserve">PowerShell 사용:</w:t>
+      </w:r>
+    </w:p>
+    <w:p xmlns:w="http://schemas.openxmlformats.org/wordprocessingml/2006/main">
+      <w:pPr>
+        <w:pStyle w:val="ListParagraph"/>
+        <w:rPr>
+          <w:rFonts w:eastAsiaTheme="minorEastAsia"/>
+          <w:lang w:eastAsia="ja-JP"/>
+        </w:rPr>
+      </w:pPr>
+      <w:r>
+        <w:rPr>
+          <w:rFonts w:ascii="Malgun Gothic" w:hAnsi="Malgun Gothic" w:eastAsia="Malgun Gothic" w:cs="Malgun Gothic" w:hint="Malgun Gothic"/>
+          <w:lang w:eastAsia="ko-KR" w:bidi="ko-KR" w:val="ko-KR"/>
+        </w:rPr>
+        <w:t xml:space="preserve">docker run --rm -v ${pwd}\BWOIExample:c:\Project -w c:\Project gdkbwoi msbuild BWOIExample.vcxproj /p:Configuration=Debug /p:Platform=Gaming.Xbox.Scarlett.x64</w:t>
+      </w:r>
+      <w:r>
+        <w:rPr>
+          <w:rFonts w:ascii="Malgun Gothic" w:hAnsi="Malgun Gothic" w:eastAsia="Malgun Gothic" w:cs="Malgun Gothic" w:hint="Malgun Gothic"/>
+          <w:lang w:eastAsia="ko-KR" w:bidi="ko-KR" w:val="ko-KR"/>
+        </w:rPr>
+        <w:br/>
+      </w:r>
+      <w:r>
+        <w:rPr>
+          <w:rFonts w:ascii="Malgun Gothic" w:hAnsi="Malgun Gothic" w:eastAsia="Malgun Gothic" w:cs="Malgun Gothic" w:hint="Malgun Gothic"/>
+          <w:lang w:eastAsia="ko-KR" w:bidi="ko-KR" w:val="ko-KR"/>
+        </w:rPr>
+        <w:t xml:space="preserve"/>
+      </w:r>
+      <w:r>
+        <w:rPr>
+          <w:rFonts w:ascii="Malgun Gothic" w:hAnsi="Malgun Gothic" w:eastAsia="Malgun Gothic" w:cs="Malgun Gothic" w:hint="Malgun Gothic"/>
+          <w:lang w:eastAsia="ko-KR" w:bidi="ko-KR" w:val="ko-KR"/>
+        </w:rPr>
+        <w:br/>
+      </w:r>
+      <w:r>
+        <w:rPr>
+          <w:rFonts w:ascii="Malgun Gothic" w:hAnsi="Malgun Gothic" w:eastAsia="Malgun Gothic" w:cs="Malgun Gothic" w:hint="Malgun Gothic"/>
+          <w:lang w:eastAsia="ko-KR" w:bidi="ko-KR" w:val="ko-KR"/>
+        </w:rPr>
+        <w:t xml:space="preserve"/>
+      </w:r>
+      <w:r>
+        <w:rPr>
+          <w:rFonts w:ascii="Malgun Gothic" w:hAnsi="Malgun Gothic" w:eastAsia="Malgun Gothic" w:cs="Malgun Gothic" w:hint="Malgun Gothic"/>
+          <w:lang w:eastAsia="ko-KR" w:bidi="ko-KR" w:val="ko-KR"/>
+        </w:rPr>
+        <w:t xml:space="preserve">이 명령은 컨테이너를 시작하고 그 안에 프로젝트 디렉터리를 탑재하고 지정된 매개 변수를 사용하여 msbuild를 실행합니다. 필요에 따라 구성 및 플랫폼을 변경할 수 있습니다. 다른 프로젝트를 빌드하려면 "</w:t>
+      </w:r>
+      <w:r>
+        <w:rPr>
+          <w:rFonts w:ascii="Malgun Gothic" w:hAnsi="Malgun Gothic" w:eastAsia="Malgun Gothic" w:cs="Malgun Gothic" w:hint="Malgun Gothic"/>
+          <w:lang w:eastAsia="ko-KR" w:bidi="ko-KR" w:val="ko-KR"/>
+        </w:rPr>
+        <w:t xml:space="preserve">%cd%\BWOIExample</w:t>
+      </w:r>
+      <w:r>
+        <w:rPr>
+          <w:rFonts w:ascii="Malgun Gothic" w:hAnsi="Malgun Gothic" w:eastAsia="Malgun Gothic" w:cs="Malgun Gothic" w:hint="Malgun Gothic"/>
+          <w:lang w:eastAsia="ko-KR" w:bidi="ko-KR" w:val="ko-KR"/>
+        </w:rPr>
+        <w:t xml:space="preserve">"을 프로젝트 위치로 변경합니다.</w:t>
+      </w:r>
+    </w:p>
+    <w:p xmlns:w="http://schemas.openxmlformats.org/wordprocessingml/2006/main">
+      <w:pPr>
+        <w:pStyle w:val="ListParagraph"/>
+        <w:rPr>
+          <w:rFonts w:eastAsiaTheme="minorEastAsia"/>
+          <w:lang w:eastAsia="ja-JP"/>
+        </w:rPr>
+      </w:pPr>
+    </w:p>
+    <w:p xmlns:w="http://schemas.openxmlformats.org/wordprocessingml/2006/main">
+      <w:pPr>
+        <w:pStyle w:val="ListParagraph"/>
+        <w:rPr>
+          <w:rFonts w:ascii="Consolas" w:hAnsi="Consolas"/>
+        </w:rPr>
+      </w:pPr>
+      <w:r>
+        <w:rPr>
+          <w:rFonts w:ascii="Malgun Gothic" w:hAnsi="Malgun Gothic" w:eastAsia="Malgun Gothic" w:cs="Malgun Gothic" w:hint="Malgun Gothic"/>
+          <w:lang w:eastAsia="ko-KR" w:bidi="ko-KR" w:val="ko-KR"/>
+        </w:rPr>
+        <w:t xml:space="preserve">빌드가 완료되면 컨테이너가 종료됩니다. 프로젝트 디렉터리가 컨테이너에 마운트되었기 때문에 빌드 결과는 호스트 시스템의 프로젝트 디렉터리에 나타납니다.</w:t>
+      </w:r>
+    </w:p>
+    <w:p xmlns:w="http://schemas.openxmlformats.org/wordprocessingml/2006/main">
+      <w:pPr>
+        <w:pStyle w:val="Heading1"/>
+      </w:pPr>
+      <w:r>
+        <w:rPr>
+          <w:lang w:eastAsia="ko-KR" w:bidi="ko-KR" w:val="ko-KR"/>
+          <w:rFonts w:ascii="Malgun Gothic" w:hAnsi="Malgun Gothic" w:eastAsia="Malgun Gothic" w:cs="Malgun Gothic" w:hint="Malgun Gothic"/>
+        </w:rPr>
+        <w:t xml:space="preserve">추가 정보</w:t>
+      </w:r>
+    </w:p>
+    <w:p xmlns:w="http://schemas.openxmlformats.org/wordprocessingml/2006/main">
+      <w:r>
+        <w:rPr>
+          <w:lang w:eastAsia="ko-KR" w:bidi="ko-KR" w:val="ko-KR"/>
+          <w:rFonts w:ascii="Malgun Gothic" w:hAnsi="Malgun Gothic" w:eastAsia="Malgun Gothic" w:cs="Malgun Gothic" w:hint="Malgun Gothic"/>
+        </w:rPr>
+        <w:t xml:space="preserve">Microsoft GDK 설명서에서는 MSBuild "BWOI" 속성에 대한 내용이 자세히 설명되어 있습니다.</w:t>
+      </w:r>
+    </w:p>
     <w:p xmlns:w="http://schemas.openxmlformats.org/wordprocessingml/2006/main"/>
     <w:p xmlns:w="http://schemas.openxmlformats.org/wordprocessingml/2006/main">
-      <w:hyperlink r:id="rId19" w:history="1">
-        <w:r>
-          <w:rPr>
-            <w:rStyle w:val="Hyperlink"/>
-            <w:lang w:eastAsia="ko-KR" w:bidi="ko-KR" w:val="ko-KR"/>
-            <w:rFonts w:ascii="Malgun Gothic" w:hAnsi="Malgun Gothic" w:eastAsia="Malgun Gothic" w:cs="Malgun Gothic" w:hint="Malgun Gothic"/>
-          </w:rPr>
-          <w:t xml:space="preserve">docker cp</w:t>
-        </w:r>
-      </w:hyperlink>
-      <w:r>
-        <w:rPr>
-          <w:lang w:eastAsia="ko-KR" w:bidi="ko-KR" w:val="ko-KR"/>
-          <w:rFonts w:ascii="Malgun Gothic" w:hAnsi="Malgun Gothic" w:eastAsia="Malgun Gothic" w:cs="Malgun Gothic" w:hint="Malgun Gothic"/>
-        </w:rPr>
-        <w:t xml:space="preserve"> 명령을 사용하여 컨테이너에서 파일을 복사할 수 있습니다. 실제 빌드 환경에서는 컨테이너 동작을 확장하여 빌드를 서버에 자동으로 업로드하거나 파일 자체를 호스트할 수도 있습니다.</w:t>
-      </w:r>
-    </w:p>
-    <w:p xmlns:w="http://schemas.openxmlformats.org/wordprocessingml/2006/main">
-      <w:pPr>
-        <w:pStyle w:val="Heading1"/>
-      </w:pPr>
-      <w:r>
-        <w:rPr>
-          <w:lang w:eastAsia="ko-KR" w:bidi="ko-KR" w:val="ko-KR"/>
-          <w:rFonts w:ascii="Malgun Gothic" w:hAnsi="Malgun Gothic" w:eastAsia="Malgun Gothic" w:cs="Malgun Gothic" w:hint="Malgun Gothic"/>
-        </w:rPr>
-        <w:t xml:space="preserve">추가 정보</w:t>
-      </w:r>
-    </w:p>
-    <w:p xmlns:w="http://schemas.openxmlformats.org/wordprocessingml/2006/main">
-      <w:r>
-        <w:rPr>
-          <w:lang w:eastAsia="ko-KR" w:bidi="ko-KR" w:val="ko-KR"/>
-          <w:rFonts w:ascii="Malgun Gothic" w:hAnsi="Malgun Gothic" w:eastAsia="Malgun Gothic" w:cs="Malgun Gothic" w:hint="Malgun Gothic"/>
-        </w:rPr>
-        <w:t xml:space="preserve">Microsoft GDK 설명서에서는 MSBuild "BWOI" 속성에 대한 내용이 자세히 설명되어 있습니다.</w:t>
-      </w:r>
-    </w:p>
-    <w:p xmlns:w="http://schemas.openxmlformats.org/wordprocessingml/2006/main"/>
-    <w:p xmlns:w="http://schemas.openxmlformats.org/wordprocessingml/2006/main">
-      <w:r>
-        <w:rPr>
-          <w:lang w:eastAsia="ko-KR" w:bidi="ko-KR" w:val="ko-KR"/>
-          <w:rFonts w:ascii="Malgun Gothic" w:hAnsi="Malgun Gothic" w:eastAsia="Malgun Gothic" w:cs="Malgun Gothic" w:hint="Malgun Gothic"/>
-        </w:rPr>
-        <w:t xml:space="preserve">Microsoft 게임 개발 키트</w:t>
+      <w:r>
+        <w:rPr>
+          <w:lang w:eastAsia="ko-KR" w:bidi="ko-KR" w:val="ko-KR"/>
+          <w:rFonts w:ascii="Malgun Gothic" w:hAnsi="Malgun Gothic" w:eastAsia="Malgun Gothic" w:cs="Malgun Gothic" w:hint="Malgun Gothic"/>
+        </w:rPr>
+        <w:t xml:space="preserve">Microsoft 게임 개발 키트 문서</w:t>
       </w:r>
     </w:p>
     <w:p xmlns:w="http://schemas.openxmlformats.org/wordprocessingml/2006/main">
@@ -3120,7 +3290,7 @@
           <w:lang w:eastAsia="ko-KR" w:bidi="ko-KR" w:val="ko-KR"/>
           <w:rFonts w:ascii="Malgun Gothic" w:hAnsi="Malgun Gothic" w:eastAsia="Malgun Gothic" w:cs="Malgun Gothic" w:hint="Malgun Gothic"/>
         </w:rPr>
-        <w:t xml:space="preserve">-&gt; Microsoft Game Core 게임 개발: 환경 및 도구</w:t>
+        <w:t xml:space="preserve">-&gt; 개발 및 도구</w:t>
       </w:r>
     </w:p>
     <w:p xmlns:w="http://schemas.openxmlformats.org/wordprocessingml/2006/main">
@@ -3132,7 +3302,7 @@
           <w:lang w:eastAsia="ko-KR" w:bidi="ko-KR" w:val="ko-KR"/>
           <w:rFonts w:ascii="Malgun Gothic" w:hAnsi="Malgun Gothic" w:eastAsia="Malgun Gothic" w:cs="Malgun Gothic" w:hint="Malgun Gothic"/>
         </w:rPr>
-        <w:t xml:space="preserve">-&gt; 설치 없이 Microsoft 게임 개발 키트를 사용합니다.</w:t>
+        <w:t xml:space="preserve">-&gt; 설치하지 않고 Microsoft GDK(게임 개발 키트) 사용</w:t>
       </w:r>
     </w:p>
     <w:p xmlns:w="http://schemas.openxmlformats.org/wordprocessingml/2006/main">
@@ -3234,7 +3404,7 @@
           <w:lang w:eastAsia="ko-KR" w:bidi="ko-KR" w:val="ko-KR"/>
           <w:rFonts w:ascii="Malgun Gothic" w:hAnsi="Malgun Gothic" w:eastAsia="Malgun Gothic" w:cs="Malgun Gothic" w:hint="Malgun Gothic"/>
         </w:rPr>
-        <w:t xml:space="preserve">을 참조하세요.</w:t>
+        <w:t xml:space="preserve">를 참조하세요.</w:t>
       </w:r>
     </w:p>
     <w:p xmlns:w="http://schemas.openxmlformats.org/wordprocessingml/2006/main">
@@ -3255,7 +3425,7 @@
           <w:lang w:eastAsia="ko-KR" w:bidi="ko-KR" w:val="ko-KR"/>
           <w:rFonts w:ascii="Malgun Gothic" w:hAnsi="Malgun Gothic" w:eastAsia="Malgun Gothic" w:cs="Malgun Gothic" w:hint="Malgun Gothic"/>
         </w:rPr>
-        <w:t xml:space="preserve">DisableInstalledVCTargetsUse=true를 사용하고 프로젝트에 &lt;MinimumVisualStudioVersion&gt;16.0&lt;/MinimumVisualStudioVersion&gt;가 포함되어 있는 경우 VS 2019에서는 다음을 사용하여 빌드하지 못할 수 있습니다.</w:t>
+        <w:t xml:space="preserve">DisableInstalledVCTargetsUse=true를 사용하고 프로젝트에 &lt;MinimumVisualStudioVersion&gt;16.0&lt;/MinimumVisualStudioVersion&gt;가 포함되어 있는 경우 VS 2019의 일부 버전에서는 다음을 사용하여 빌드하지 못할 수 있습니다.</w:t>
       </w:r>
     </w:p>
     <w:p xmlns:w="http://schemas.openxmlformats.org/wordprocessingml/2006/main"/>
@@ -3486,7 +3656,7 @@
           <w:lang w:eastAsia="ko-KR" w:bidi="ko-KR" w:val="ko-KR"/>
           <w:rFonts w:ascii="Malgun Gothic" w:hAnsi="Malgun Gothic" w:eastAsia="Malgun Gothic" w:cs="Malgun Gothic" w:hint="Malgun Gothic"/>
         </w:rPr>
-        <w:t xml:space="preserve">이 수정의 현재 상태는 이 </w:t>
+        <w:t xml:space="preserve">이 문제는 Visual Studio 2019 버전 16.11에서 </w:t>
       </w:r>
       <w:hyperlink r:id="rId21" w:history="1">
         <w:r>
@@ -3495,7 +3665,7 @@
             <w:lang w:eastAsia="ko-KR" w:bidi="ko-KR" w:val="ko-KR"/>
             <w:rFonts w:ascii="Malgun Gothic" w:hAnsi="Malgun Gothic" w:eastAsia="Malgun Gothic" w:cs="Malgun Gothic" w:hint="Malgun Gothic"/>
           </w:rPr>
-          <w:t xml:space="preserve">VS 개발자 피드백 문제</w:t>
+          <w:t xml:space="preserve">해결</w:t>
         </w:r>
       </w:hyperlink>
       <w:r>
@@ -3503,7 +3673,7 @@
           <w:lang w:eastAsia="ko-KR" w:bidi="ko-KR" w:val="ko-KR"/>
           <w:rFonts w:ascii="Malgun Gothic" w:hAnsi="Malgun Gothic" w:eastAsia="Malgun Gothic" w:cs="Malgun Gothic" w:hint="Malgun Gothic"/>
         </w:rPr>
-        <w:t xml:space="preserve">를 참조하세요.</w:t>
+        <w:t xml:space="preserve"> 되었습니다.</w:t>
       </w:r>
     </w:p>
     <w:p xmlns:w="http://schemas.openxmlformats.org/wordprocessingml/2006/main">
@@ -3754,6 +3924,62 @@
                 <w:rFonts w:ascii="Malgun Gothic" w:hAnsi="Malgun Gothic" w:eastAsia="Malgun Gothic" w:cs="Malgun Gothic" w:hint="Malgun Gothic"/>
               </w:rPr>
               <w:t xml:space="preserve">Dockerfile 및 Windows 컨테이너의 빌드에 관한 지침을 추가함.</w:t>
+            </w:r>
+          </w:p>
+          <w:p/>
+        </w:tc>
+      </w:tr>
+      <w:tr>
+        <w:tc>
+          <w:tcPr>
+            <w:tcW w:w="2155" w:type="dxa"/>
+          </w:tcPr>
+          <w:p>
+            <w:pPr>
+              <w:rPr>
+                <w:b/>
+                <w:bCs/>
+              </w:rPr>
+            </w:pPr>
+            <w:r>
+              <w:rPr>
+                <w:b/>
+                <w:lang w:eastAsia="ko-KR" w:bidi="ko-KR" w:val="ko-KR"/>
+                <w:rFonts w:ascii="Malgun Gothic" w:hAnsi="Malgun Gothic" w:eastAsia="Malgun Gothic" w:cs="Malgun Gothic" w:hint="Malgun Gothic"/>
+              </w:rPr>
+              <w:t xml:space="preserve">2022년 3월</w:t>
+            </w:r>
+          </w:p>
+        </w:tc>
+        <w:tc>
+          <w:tcPr>
+            <w:tcW w:w="7195" w:type="dxa"/>
+          </w:tcPr>
+          <w:p>
+            <w:r>
+              <w:rPr>
+                <w:lang w:eastAsia="ko-KR" w:bidi="ko-KR" w:val="ko-KR"/>
+                <w:rFonts w:ascii="Malgun Gothic" w:hAnsi="Malgun Gothic" w:eastAsia="Malgun Gothic" w:cs="Malgun Gothic" w:hint="Malgun Gothic"/>
+              </w:rPr>
+              <w:t xml:space="preserve">Visual Studio 2022를 지원하도록 업데이트되었습니다.</w:t>
+            </w:r>
+          </w:p>
+          <w:p>
+            <w:r>
+              <w:rPr>
+                <w:lang w:eastAsia="ko-KR" w:bidi="ko-KR" w:val="ko-KR"/>
+                <w:rFonts w:ascii="Malgun Gothic" w:hAnsi="Malgun Gothic" w:eastAsia="Malgun Gothic" w:cs="Malgun Gothic" w:hint="Malgun Gothic"/>
+              </w:rPr>
+              <w:t xml:space="preserve">기본적으로 v142 도구 세트를 사용하도록 프로젝트 파일을 업데이트했습니다.</w:t>
+            </w:r>
+          </w:p>
+          <w:p>
+            <w:r>
+              <w:rPr>
+                <w:lang w:eastAsia="ko-KR" w:bidi="ko-KR" w:val="ko-KR"/>
+                <w:rFonts w:ascii="Malgun Gothic" w:hAnsi="Malgun Gothic" w:eastAsia="Malgun Gothic" w:cs="Malgun Gothic" w:hint="Malgun Gothic"/>
+              </w:rPr>
+              <w:t xml:space="preserve">탑재된 디렉터리를 사용하도록 Dockerfile을 변경했습니다.</w:t>
             </w:r>
           </w:p>
           <w:p/>
@@ -3886,7 +4112,7 @@
               <w:szCs w:val="16"/>
               <w:lang w:eastAsia="ko-KR" w:bidi="ko-KR" w:val="ko-KR"/>
             </w:rPr>
-            <w:t>2021</w:t>
+            <w:t>2022</w:t>
           </w:r>
           <w:r>
             <w:rPr>
@@ -4170,7 +4396,7 @@
               <w:szCs w:val="16"/>
               <w:lang w:eastAsia="ko-KR" w:bidi="ko-KR" w:val="ko-KR"/>
             </w:rPr>
-            <w:t>2021</w:t>
+            <w:t>2022</w:t>
           </w:r>
           <w:r>
             <w:rPr>
